--- a/Documentazione Caso di Studio icon.docx
+++ b/Documentazione Caso di Studio icon.docx
@@ -161,12 +161,9 @@
           <w:szCs w:val="52"/>
         </w:rPr>
         <w:br/>
-        <w:t>A.A. 2022/23</w:t>
-      </w:r>
-    </w:p>
-    <w:p>
-      <w:pPr>
-        <w:jc w:val="center"/>
+        <w:t>A.A. 202</w:t>
+      </w:r>
+      <w:r>
         <w:rPr>
           <w:noProof/>
           <w:color w:val="323E4F" w:themeColor="text2" w:themeShade="BF"/>
@@ -175,7 +172,8 @@
           <w:sz w:val="52"/>
           <w:szCs w:val="52"/>
         </w:rPr>
-      </w:pPr>
+        <w:t>3</w:t>
+      </w:r>
       <w:r>
         <w:rPr>
           <w:noProof/>
@@ -185,6 +183,41 @@
           <w:sz w:val="52"/>
           <w:szCs w:val="52"/>
         </w:rPr>
+        <w:t>/2</w:t>
+      </w:r>
+      <w:r>
+        <w:rPr>
+          <w:noProof/>
+          <w:color w:val="323E4F" w:themeColor="text2" w:themeShade="BF"/>
+          <w:spacing w:val="5"/>
+          <w:kern w:val="28"/>
+          <w:sz w:val="52"/>
+          <w:szCs w:val="52"/>
+        </w:rPr>
+        <w:t>4</w:t>
+      </w:r>
+    </w:p>
+    <w:p>
+      <w:pPr>
+        <w:jc w:val="center"/>
+        <w:rPr>
+          <w:noProof/>
+          <w:color w:val="323E4F" w:themeColor="text2" w:themeShade="BF"/>
+          <w:spacing w:val="5"/>
+          <w:kern w:val="28"/>
+          <w:sz w:val="52"/>
+          <w:szCs w:val="52"/>
+        </w:rPr>
+      </w:pPr>
+      <w:r>
+        <w:rPr>
+          <w:noProof/>
+          <w:color w:val="323E4F" w:themeColor="text2" w:themeShade="BF"/>
+          <w:spacing w:val="5"/>
+          <w:kern w:val="28"/>
+          <w:sz w:val="52"/>
+          <w:szCs w:val="52"/>
+        </w:rPr>
         <w:t xml:space="preserve">Disease Prediction </w:t>
       </w:r>
     </w:p>
@@ -1745,15 +1778,7 @@
         <w:t>Mappa Interattiva dei Servizi Medici</w:t>
       </w:r>
       <w:r>
-        <w:t xml:space="preserve">: L’applicativo consente agli utenti di interagire con le </w:t>
-      </w:r>
-      <w:proofErr w:type="spellStart"/>
-      <w:r>
-        <w:t>posizisioni</w:t>
-      </w:r>
-      <w:proofErr w:type="spellEnd"/>
-      <w:r>
-        <w:t xml:space="preserve"> di medici e ospedali nelle vicinanze, calcolando la distanza tra un punto e l’altro.</w:t>
+        <w:t>: L’applicativo consente agli utenti di interagire con le posizisioni di medici e ospedali nelle vicinanze, calcolando la distanza tra un punto e l’altro.</w:t>
       </w:r>
     </w:p>
     <w:p>
@@ -1794,23 +1819,7 @@
         <w:t>Informazioni sulle malattie</w:t>
       </w:r>
       <w:r>
-        <w:t xml:space="preserve">: </w:t>
-      </w:r>
-      <w:proofErr w:type="gramStart"/>
-      <w:r>
-        <w:t>E’</w:t>
-      </w:r>
-      <w:proofErr w:type="gramEnd"/>
-      <w:r>
-        <w:t xml:space="preserve"> possibile ottenere </w:t>
-      </w:r>
-      <w:proofErr w:type="spellStart"/>
-      <w:r>
-        <w:t>informasizoni</w:t>
-      </w:r>
-      <w:proofErr w:type="spellEnd"/>
-      <w:r>
-        <w:t xml:space="preserve"> sulle malattie associate a un sintomo durante un intervallo di tempo.</w:t>
+        <w:t>: E’ possibile ottenere informasizoni sulle malattie associate a un sintomo durante un intervallo di tempo.</w:t>
       </w:r>
     </w:p>
     <w:p>
@@ -1818,14 +1827,12 @@
         <w:t xml:space="preserve">Il cuore dell’applicativo è rappresentato da un dataset proveniente da </w:t>
       </w:r>
       <w:hyperlink r:id="rId12" w:history="1">
-        <w:proofErr w:type="spellStart"/>
         <w:r>
           <w:rPr>
             <w:rStyle w:val="Collegamentoipertestuale"/>
           </w:rPr>
           <w:t>Kaggle</w:t>
         </w:r>
-        <w:proofErr w:type="spellEnd"/>
       </w:hyperlink>
       <w:r>
         <w:t>. Questo insieme di dati è stato fondamentale per addestrare e validare i modelli di machine learning, garantendo una predizione affidabile delle malattie.</w:t>
@@ -1856,53 +1863,12 @@
       <w:r>
         <w:t xml:space="preserve"> </w:t>
       </w:r>
-      <w:proofErr w:type="spellStart"/>
       <w:r>
         <w:rPr>
           <w:b/>
           <w:bCs/>
         </w:rPr>
-        <w:t>disease</w:t>
-      </w:r>
-      <w:proofErr w:type="spellEnd"/>
-      <w:r>
-        <w:rPr>
-          <w:b/>
-          <w:bCs/>
-        </w:rPr>
-        <w:t>-</w:t>
-      </w:r>
-      <w:proofErr w:type="spellStart"/>
-      <w:r>
-        <w:rPr>
-          <w:b/>
-          <w:bCs/>
-        </w:rPr>
-        <w:t>symptom</w:t>
-      </w:r>
-      <w:proofErr w:type="spellEnd"/>
-      <w:r>
-        <w:rPr>
-          <w:b/>
-          <w:bCs/>
-        </w:rPr>
-        <w:t>-</w:t>
-      </w:r>
-      <w:proofErr w:type="spellStart"/>
-      <w:r>
-        <w:rPr>
-          <w:b/>
-          <w:bCs/>
-        </w:rPr>
-        <w:t>description</w:t>
-      </w:r>
-      <w:proofErr w:type="spellEnd"/>
-      <w:r>
-        <w:rPr>
-          <w:b/>
-          <w:bCs/>
-        </w:rPr>
-        <w:t xml:space="preserve">-dataset </w:t>
+        <w:t xml:space="preserve">disease-symptom-description-dataset </w:t>
       </w:r>
       <w:r>
         <w:t>"</w:t>
@@ -1946,15 +1912,7 @@
         <w:pStyle w:val="Paragrafoelenco"/>
       </w:pPr>
       <w:r>
-        <w:t xml:space="preserve">Il dataset è composto da 18 colonne, di cui 1 contiene la malattia e le restanti 17 i vari sintomi che una malattia può avere. </w:t>
-      </w:r>
-      <w:proofErr w:type="gramStart"/>
-      <w:r>
-        <w:t>Pertanto</w:t>
-      </w:r>
-      <w:proofErr w:type="gramEnd"/>
-      <w:r>
-        <w:t xml:space="preserve"> una malattia può avere un massimo di 17 sintomi.</w:t>
+        <w:t>Il dataset è composto da 18 colonne, di cui 1 contiene la malattia e le restanti 17 i vari sintomi che una malattia può avere. Pertanto una malattia può avere un massimo di 17 sintomi.</w:t>
       </w:r>
     </w:p>
     <w:p>
@@ -1966,21 +1924,12 @@
         <w:spacing w:after="160" w:line="259" w:lineRule="auto"/>
         <w:ind w:left="720" w:hanging="360"/>
       </w:pPr>
-      <w:proofErr w:type="spellStart"/>
       <w:r>
         <w:rPr>
           <w:b/>
           <w:bCs/>
         </w:rPr>
-        <w:t>Symptom-severity</w:t>
-      </w:r>
-      <w:proofErr w:type="spellEnd"/>
-      <w:r>
-        <w:rPr>
-          <w:b/>
-          <w:bCs/>
-        </w:rPr>
-        <w:t>:</w:t>
+        <w:t>Symptom-severity:</w:t>
       </w:r>
       <w:r>
         <w:rPr>
@@ -1990,15 +1939,7 @@
         <w:t xml:space="preserve"> </w:t>
       </w:r>
       <w:r>
-        <w:t>file contenente una descrizione per ciascuna malattia. Nell'applicativo è stato rinominato in "</w:t>
-      </w:r>
-      <w:proofErr w:type="spellStart"/>
-      <w:r>
-        <w:t>disease_Description</w:t>
-      </w:r>
-      <w:proofErr w:type="spellEnd"/>
-      <w:r>
-        <w:t>" così da rappresentare le descrizioni delle malattie.</w:t>
+        <w:t>file contenente una descrizione per ciascuna malattia. Nell'applicativo è stato rinominato in "disease_Description" così da rappresentare le descrizioni delle malattie.</w:t>
       </w:r>
     </w:p>
     <w:p>
@@ -2009,7 +1950,6 @@
           <w:numId w:val="2"/>
         </w:numPr>
       </w:pPr>
-      <w:proofErr w:type="spellStart"/>
       <w:r>
         <w:rPr>
           <w:b/>
@@ -2024,7 +1964,6 @@
         </w:rPr>
         <w:t>ymptom-precaution</w:t>
       </w:r>
-      <w:proofErr w:type="spellEnd"/>
       <w:r>
         <w:rPr>
           <w:rFonts w:ascii="Calibri" w:eastAsia="Calibri" w:hAnsi="Calibri" w:cs="Calibri"/>
@@ -2034,23 +1973,7 @@
         <w:t xml:space="preserve">: </w:t>
       </w:r>
       <w:r>
-        <w:t>file contenente le precauzioni possibili per ciascuna malattia. Nell'applicativo è stato rinominato in "</w:t>
-      </w:r>
-      <w:proofErr w:type="spellStart"/>
-      <w:r>
-        <w:t>disease_precaution</w:t>
-      </w:r>
-      <w:proofErr w:type="spellEnd"/>
-      <w:r>
-        <w:t xml:space="preserve">" così da rappresentare le precauzioni delle malattie. Per ogni malattia, sono possibili </w:t>
-      </w:r>
-      <w:proofErr w:type="gramStart"/>
-      <w:r>
-        <w:t>4</w:t>
-      </w:r>
-      <w:proofErr w:type="gramEnd"/>
-      <w:r>
-        <w:t xml:space="preserve"> precauzioni.</w:t>
+        <w:t>file contenente le precauzioni possibili per ciascuna malattia. Nell'applicativo è stato rinominato in "disease_precaution" così da rappresentare le precauzioni delle malattie. Per ogni malattia, sono possibili 4 precauzioni.</w:t>
       </w:r>
     </w:p>
     <w:p>
@@ -2061,7 +1984,6 @@
           <w:numId w:val="2"/>
         </w:numPr>
       </w:pPr>
-      <w:proofErr w:type="spellStart"/>
       <w:r>
         <w:rPr>
           <w:b/>
@@ -2074,26 +1996,10 @@
           <w:b/>
           <w:bCs/>
         </w:rPr>
-        <w:t>ymptom-Description</w:t>
-      </w:r>
-      <w:proofErr w:type="spellEnd"/>
-      <w:r>
-        <w:rPr>
-          <w:b/>
-          <w:bCs/>
-        </w:rPr>
-        <w:t xml:space="preserve">: </w:t>
-      </w:r>
-      <w:r>
-        <w:t>file contenente una descrizione per ciascuna malattia. Nell'applicativo è stato rinominato in "</w:t>
-      </w:r>
-      <w:proofErr w:type="spellStart"/>
-      <w:r>
-        <w:t>disease_Description</w:t>
-      </w:r>
-      <w:proofErr w:type="spellEnd"/>
-      <w:r>
-        <w:t>" così da rappresentare le descrizioni delle malattie.</w:t>
+        <w:t xml:space="preserve">ymptom-Description: </w:t>
+      </w:r>
+      <w:r>
+        <w:t>file contenente una descrizione per ciascuna malattia. Nell'applicativo è stato rinominato in "disease_Description" così da rappresentare le descrizioni delle malattie.</w:t>
       </w:r>
     </w:p>
     <w:p>
@@ -2105,7 +2011,6 @@
         <w:spacing w:after="160" w:line="259" w:lineRule="auto"/>
         <w:ind w:left="720" w:hanging="360"/>
       </w:pPr>
-      <w:proofErr w:type="spellStart"/>
       <w:r>
         <w:rPr>
           <w:b/>
@@ -2118,38 +2023,14 @@
           <w:b/>
           <w:bCs/>
         </w:rPr>
-        <w:t>ymptom-precaution</w:t>
-      </w:r>
-      <w:proofErr w:type="spellEnd"/>
-      <w:r>
-        <w:rPr>
-          <w:b/>
-          <w:bCs/>
-        </w:rPr>
-        <w:t xml:space="preserve">: </w:t>
-      </w:r>
-      <w:r>
-        <w:t>file contenente le precauzioni possibili per ciascuna malattia. Nell'applicativo è stato rinominato in "</w:t>
-      </w:r>
-      <w:proofErr w:type="spellStart"/>
-      <w:r>
-        <w:t>disease_precaution</w:t>
-      </w:r>
-      <w:proofErr w:type="spellEnd"/>
-      <w:r>
-        <w:t xml:space="preserve"> </w:t>
-      </w:r>
-      <w:r>
-        <w:t xml:space="preserve">" così da rappresentare le precauzioni delle malattie. Per ogni malattia, sono possibili 4 </w:t>
-      </w:r>
-      <w:proofErr w:type="spellStart"/>
-      <w:r>
-        <w:t>precauzioni.</w:t>
+        <w:t xml:space="preserve">ymptom-precaution: </w:t>
+      </w:r>
+      <w:r>
+        <w:t>file contenente le precauzioni possibili per ciascuna malattia. Nell'applicativo è stato rinominato in "disease_precaution " così da rappresentare le precauzioni delle malattie. Per ogni malattia, sono possibili 4 precauzioni.</w:t>
       </w:r>
       <w:r>
         <w:t>cs</w:t>
       </w:r>
-      <w:proofErr w:type="spellEnd"/>
     </w:p>
     <w:p/>
     <w:p/>
@@ -2179,7 +2060,6 @@
           <w:numId w:val="4"/>
         </w:numPr>
       </w:pPr>
-      <w:proofErr w:type="spellStart"/>
       <w:r>
         <w:rPr>
           <w:b/>
@@ -2187,7 +2067,6 @@
         </w:rPr>
         <w:t>Shuffling</w:t>
       </w:r>
-      <w:proofErr w:type="spellEnd"/>
       <w:r>
         <w:rPr>
           <w:b/>
@@ -2202,15 +2081,7 @@
         <w:t xml:space="preserve"> </w:t>
       </w:r>
       <w:r>
-        <w:t xml:space="preserve">Una serie di permutazioni casuali sono state applicate all'array di dati utilizzando un </w:t>
-      </w:r>
-      <w:proofErr w:type="spellStart"/>
-      <w:r>
-        <w:t>random_state</w:t>
-      </w:r>
-      <w:proofErr w:type="spellEnd"/>
-      <w:r>
-        <w:t xml:space="preserve"> pari a 35, garantendo la casualità nelle analisi successive.</w:t>
+        <w:t>Una serie di permutazioni casuali sono state applicate all'array di dati utilizzando un random_state pari a 35, garantendo la casualità nelle analisi successive.</w:t>
       </w:r>
     </w:p>
     <w:p>
@@ -2235,37 +2106,16 @@
         <w:t xml:space="preserve"> </w:t>
       </w:r>
       <w:r>
-        <w:t>Tutti i valori "</w:t>
-      </w:r>
-      <w:proofErr w:type="spellStart"/>
-      <w:r>
-        <w:t>Nan</w:t>
-      </w:r>
-      <w:proofErr w:type="spellEnd"/>
-      <w:r>
-        <w:t>" sono stati convertiti in 0. Gli spazi sono stati sostituiti con caratteri di sottolineatura ('_'). Il set di dati è stato quindi convertito in un</w:t>
+        <w:t>Tutti i valori "Nan" sono stati convertiti in 0. Gli spazi sono stati sostituiti con caratteri di sottolineatura ('_'). Il set di dati è stato quindi convertito in un</w:t>
       </w:r>
       <w:r>
         <w:t xml:space="preserve"> </w:t>
       </w:r>
-      <w:proofErr w:type="spellStart"/>
-      <w:r>
-        <w:t>DataFrame</w:t>
-      </w:r>
-      <w:proofErr w:type="spellEnd"/>
-      <w:r>
-        <w:t xml:space="preserve"> per una gestione più efficiente</w:t>
-      </w:r>
-      <w:r>
-        <w:t xml:space="preserve"> con la libreria ‘</w:t>
-      </w:r>
-      <w:proofErr w:type="spellStart"/>
-      <w:r>
-        <w:t>pandas</w:t>
-      </w:r>
-      <w:proofErr w:type="spellEnd"/>
-      <w:r>
-        <w:t>’ di Python</w:t>
+      <w:r>
+        <w:t>DataFrame per una gestione più efficiente</w:t>
+      </w:r>
+      <w:r>
+        <w:t xml:space="preserve"> con la libreria ‘pandas’ di Python</w:t>
       </w:r>
       <w:r>
         <w:t>.</w:t>
@@ -2312,15 +2162,7 @@
         <w:t xml:space="preserve">: </w:t>
       </w:r>
       <w:r>
-        <w:t>I sintomi non classificati, rappresentati come "</w:t>
-      </w:r>
-      <w:proofErr w:type="spellStart"/>
-      <w:r>
-        <w:t>Nan</w:t>
-      </w:r>
-      <w:proofErr w:type="spellEnd"/>
-      <w:r>
-        <w:t>", sono stati sostituiti con 0, indicando nessuna gravità in quel contesto per la malattia.</w:t>
+        <w:t>I sintomi non classificati, rappresentati come "Nan", sono stati sostituiti con 0, indicando nessuna gravità in quel contesto per la malattia.</w:t>
       </w:r>
     </w:p>
     <w:p>
@@ -2424,7 +2266,6 @@
       <w:r>
         <w:t>Nel modulo "</w:t>
       </w:r>
-      <w:proofErr w:type="spellStart"/>
       <w:r>
         <w:rPr>
           <w:b/>
@@ -2432,17 +2273,13 @@
         </w:rPr>
         <w:t>classifiers</w:t>
       </w:r>
-      <w:proofErr w:type="spellEnd"/>
       <w:r>
         <w:t>", sono implementate le funzioni per l'addestramento dei vari classificatori utilizzati.</w:t>
       </w:r>
       <w:r>
         <w:br/>
-      </w:r>
-      <w:r>
         <w:t>Il modulo "</w:t>
       </w:r>
-      <w:proofErr w:type="spellStart"/>
       <w:r>
         <w:rPr>
           <w:b/>
@@ -2450,17 +2287,13 @@
         </w:rPr>
         <w:t>main</w:t>
       </w:r>
-      <w:proofErr w:type="spellEnd"/>
       <w:r>
         <w:t>" gestisce la creazione delle variabili che contengono i riferimenti ai classificatori addestrati, consentendo il loro utilizzo. Include anche il metodo per effettuare la predizione di una malattia dati i sintomi.</w:t>
       </w:r>
       <w:r>
         <w:br/>
-      </w:r>
-      <w:r>
         <w:t>Il modulo "</w:t>
       </w:r>
-      <w:proofErr w:type="spellStart"/>
       <w:r>
         <w:rPr>
           <w:b/>
@@ -2468,25 +2301,13 @@
         </w:rPr>
         <w:t>hyperParameterCalc</w:t>
       </w:r>
-      <w:proofErr w:type="spellEnd"/>
-      <w:r>
-        <w:t xml:space="preserve">" contiene i metodi per la ricerca degli </w:t>
-      </w:r>
-      <w:proofErr w:type="spellStart"/>
-      <w:r>
-        <w:t>iperparametri</w:t>
-      </w:r>
-      <w:proofErr w:type="spellEnd"/>
-      <w:r>
-        <w:t xml:space="preserve"> dei classificatori.</w:t>
+      <w:r>
+        <w:t>" contiene i metodi per la ricerca degli iperparametri dei classificatori.</w:t>
       </w:r>
       <w:r>
         <w:br/>
-      </w:r>
-      <w:r>
         <w:t>Nel modulo "</w:t>
       </w:r>
-      <w:proofErr w:type="spellStart"/>
       <w:r>
         <w:rPr>
           <w:b/>
@@ -2494,14 +2315,11 @@
         </w:rPr>
         <w:t>metrics</w:t>
       </w:r>
-      <w:proofErr w:type="spellEnd"/>
       <w:r>
         <w:t>" sono presenti due funzioni per rappresentare le prestazioni della predizione di un classificatore. Un metodo è utilizzato per confrontare i vari classificatori, generando un grafico comparativo.</w:t>
       </w:r>
       <w:r>
         <w:br/>
-      </w:r>
-      <w:r>
         <w:t>Il modulo "</w:t>
       </w:r>
       <w:r>
@@ -2516,11 +2334,8 @@
       </w:r>
       <w:r>
         <w:br/>
-      </w:r>
-      <w:r>
         <w:t>Nel package "Dataset" sono inclusi i file CSV del dataset e il modulo "</w:t>
       </w:r>
-      <w:proofErr w:type="spellStart"/>
       <w:r>
         <w:rPr>
           <w:b/>
@@ -2528,20 +2343,11 @@
         </w:rPr>
         <w:t>data_Handling</w:t>
       </w:r>
-      <w:proofErr w:type="spellEnd"/>
-      <w:r>
-        <w:t>",</w:t>
-      </w:r>
-      <w:r>
-        <w:t xml:space="preserve"> </w:t>
-      </w:r>
-      <w:r>
-        <w:t>che contiene le funzioni di interazione e rielaborazione del dataset.</w:t>
+      <w:r>
+        <w:t>", che contiene le funzioni di interazione e rielaborazione del dataset.</w:t>
       </w:r>
       <w:r>
         <w:br/>
-      </w:r>
-      <w:r>
         <w:t>Il package "</w:t>
       </w:r>
       <w:r>
@@ -2554,7 +2360,6 @@
       <w:r>
         <w:t>" comprende il file CSV che rappresenta le diverse locazioni nella città di Altamura. Inoltre, sono presenti moduli come "</w:t>
       </w:r>
-      <w:proofErr w:type="spellStart"/>
       <w:r>
         <w:rPr>
           <w:b/>
@@ -2562,11 +2367,9 @@
         </w:rPr>
         <w:t>GeoLocation</w:t>
       </w:r>
-      <w:proofErr w:type="spellEnd"/>
       <w:r>
         <w:t>"," che rappresenta l'oggetto Position, e "</w:t>
       </w:r>
-      <w:proofErr w:type="spellStart"/>
       <w:r>
         <w:rPr>
           <w:b/>
@@ -2581,17 +2384,9 @@
         </w:rPr>
         <w:t>rt</w:t>
       </w:r>
-      <w:proofErr w:type="spellEnd"/>
-      <w:r>
-        <w:t>"</w:t>
-      </w:r>
-      <w:r>
-        <w:t>,</w:t>
-      </w:r>
-      <w:r>
-        <w:t xml:space="preserve"> classi utili per la creazione del grafo orientato (Nodo, Arco e Percorso). Il modulo "</w:t>
-      </w:r>
-      <w:proofErr w:type="spellStart"/>
+      <w:r>
+        <w:t>", classi utili per la creazione del grafo orientato (Nodo, Arco e Percorso). Il modulo "</w:t>
+      </w:r>
       <w:r>
         <w:rPr>
           <w:b/>
@@ -2599,11 +2394,9 @@
         </w:rPr>
         <w:t>SearchProblem</w:t>
       </w:r>
-      <w:proofErr w:type="spellEnd"/>
       <w:r>
         <w:t>" rappresenta un problema di ricerca, mentre "</w:t>
       </w:r>
-      <w:proofErr w:type="spellStart"/>
       <w:r>
         <w:rPr>
           <w:b/>
@@ -2611,7 +2404,6 @@
         </w:rPr>
         <w:t>Path_Operations</w:t>
       </w:r>
-      <w:proofErr w:type="spellEnd"/>
       <w:r>
         <w:t xml:space="preserve">" contiene metodi per la creazione della mappa, la </w:t>
       </w:r>
@@ -2621,8 +2413,6 @@
       </w:r>
       <w:r>
         <w:br/>
-      </w:r>
-      <w:r>
         <w:t>Sono presenti anche moduli relativi all'interfaccia grafica, come "</w:t>
       </w:r>
       <w:r>
@@ -2633,15 +2423,8 @@
         <w:t>GUI</w:t>
       </w:r>
       <w:r>
-        <w:t>"</w:t>
-      </w:r>
-      <w:r>
-        <w:t>,</w:t>
-      </w:r>
-      <w:r>
-        <w:t xml:space="preserve"> che è la finestra principale dell'applicazione, "</w:t>
-      </w:r>
-      <w:proofErr w:type="spellStart"/>
+        <w:t>", che è la finestra principale dell'applicazione, "</w:t>
+      </w:r>
       <w:r>
         <w:rPr>
           <w:b/>
@@ -2656,15 +2439,8 @@
         </w:rPr>
         <w:t>ow</w:t>
       </w:r>
-      <w:proofErr w:type="spellEnd"/>
-      <w:r>
-        <w:t>"</w:t>
-      </w:r>
-      <w:r>
-        <w:t>,</w:t>
-      </w:r>
-      <w:r>
-        <w:t xml:space="preserve"> dedicato al recupero del percorso verso medici e ospedali, e infine "</w:t>
+      <w:r>
+        <w:t>", dedicato al recupero del percorso verso medici e ospedali, e infine "</w:t>
       </w:r>
       <w:r>
         <w:rPr>
@@ -2699,46 +2475,18 @@
     </w:p>
     <w:p>
       <w:r>
-        <w:t xml:space="preserve">Al fine di realizzare </w:t>
-      </w:r>
-      <w:proofErr w:type="spellStart"/>
-      <w:r>
-        <w:t>un'applicativo</w:t>
-      </w:r>
-      <w:proofErr w:type="spellEnd"/>
-      <w:r>
-        <w:t xml:space="preserve"> in grado di predire una malattia sulla base di determinati sintomi, sono stati impiegati modelli di apprendimento supervisionato. Per ottimizzare le prestazioni di ciascun classificatore, è stata condotta una ricerca degli </w:t>
-      </w:r>
-      <w:proofErr w:type="spellStart"/>
-      <w:r>
-        <w:t>iperparametri</w:t>
-      </w:r>
-      <w:proofErr w:type="spellEnd"/>
-      <w:r>
-        <w:t xml:space="preserve"> migliori.</w:t>
+        <w:t>Al fine di realizzare un'applicativo in grado di predire una malattia sulla base di determinati sintomi, sono stati impiegati modelli di apprendimento supervisionato. Per ottimizzare le prestazioni di ciascun classificatore, è stata condotta una ricerca degli iperparametri migliori.</w:t>
       </w:r>
       <w:r>
         <w:br/>
       </w:r>
       <w:r>
         <w:br/>
-      </w:r>
-      <w:r>
         <w:t>Strumenti Utilizzati:</w:t>
       </w:r>
       <w:r>
         <w:br/>
-      </w:r>
-      <w:r>
-        <w:t xml:space="preserve">Tutti gli algoritmi e i relativi metodi interattivi sono stati estratti dalla libreria </w:t>
-      </w:r>
-      <w:proofErr w:type="spellStart"/>
-      <w:r>
-        <w:t>SkLearn</w:t>
-      </w:r>
-      <w:proofErr w:type="spellEnd"/>
-      <w:r>
-        <w:t>. Sono stati importati i vari moduli riguardanti i diversi classificatori. In particolare, sono stati adottati i seguenti:</w:t>
+        <w:t>Tutti gli algoritmi e i relativi metodi interattivi sono stati estratti dalla libreria SkLearn. Sono stati importati i vari moduli riguardanti i diversi classificatori. In particolare, sono stati adottati i seguenti:</w:t>
       </w:r>
     </w:p>
     <w:p>
@@ -2747,27 +2495,23 @@
           <w:b/>
           <w:bCs/>
         </w:rPr>
-        <w:t>Classificatore K-</w:t>
-      </w:r>
-      <w:proofErr w:type="spellStart"/>
+        <w:t>Classificatore K-Neighbors</w:t>
+      </w:r>
+      <w:r>
+        <w:t xml:space="preserve"> ("KNeighborsClassifier")</w:t>
+      </w:r>
+      <w:r>
+        <w:br/>
+      </w:r>
       <w:r>
         <w:rPr>
           <w:b/>
           <w:bCs/>
         </w:rPr>
-        <w:t>Neighbors</w:t>
-      </w:r>
-      <w:proofErr w:type="spellEnd"/>
-      <w:r>
-        <w:t xml:space="preserve"> ("</w:t>
-      </w:r>
-      <w:proofErr w:type="spellStart"/>
-      <w:r>
-        <w:t>KNeighborsClassifier</w:t>
-      </w:r>
-      <w:proofErr w:type="spellEnd"/>
-      <w:r>
-        <w:t>")</w:t>
+        <w:t>Classificatore Naive Bayesiano</w:t>
+      </w:r>
+      <w:r>
+        <w:t xml:space="preserve"> ("GaussianNB")</w:t>
       </w:r>
       <w:r>
         <w:br/>
@@ -2777,218 +2521,59 @@
           <w:b/>
           <w:bCs/>
         </w:rPr>
-        <w:t xml:space="preserve">Classificatore </w:t>
-      </w:r>
-      <w:proofErr w:type="spellStart"/>
+        <w:t xml:space="preserve">Classificatore Decision Tree </w:t>
+      </w:r>
+      <w:r>
+        <w:t>("DecisionTreeClassifier")</w:t>
+      </w:r>
+      <w:r>
+        <w:br/>
+      </w:r>
       <w:r>
         <w:rPr>
           <w:b/>
           <w:bCs/>
         </w:rPr>
-        <w:t>Naive</w:t>
-      </w:r>
-      <w:proofErr w:type="spellEnd"/>
+        <w:t>Classificatore Random Forest</w:t>
+      </w:r>
+      <w:r>
+        <w:t xml:space="preserve"> ("RandomForestClassifier")</w:t>
+      </w:r>
+      <w:r>
+        <w:br/>
+      </w:r>
       <w:r>
         <w:rPr>
           <w:b/>
           <w:bCs/>
         </w:rPr>
-        <w:t xml:space="preserve"> </w:t>
-      </w:r>
-      <w:proofErr w:type="spellStart"/>
+        <w:t>Classificatore SVM, in particolare l'SVC</w:t>
+      </w:r>
+      <w:r>
+        <w:t xml:space="preserve"> ("SVC")</w:t>
+      </w:r>
+      <w:r>
+        <w:br/>
+      </w:r>
       <w:r>
         <w:rPr>
           <w:b/>
           <w:bCs/>
         </w:rPr>
-        <w:t>Bayesiano</w:t>
-      </w:r>
-      <w:proofErr w:type="spellEnd"/>
-      <w:r>
-        <w:t xml:space="preserve"> ("</w:t>
-      </w:r>
-      <w:proofErr w:type="spellStart"/>
-      <w:r>
-        <w:t>GaussianNB</w:t>
-      </w:r>
-      <w:proofErr w:type="spellEnd"/>
-      <w:r>
-        <w:t>")</w:t>
-      </w:r>
-      <w:r>
-        <w:br/>
-      </w:r>
-      <w:r>
-        <w:rPr>
-          <w:b/>
-          <w:bCs/>
-        </w:rPr>
-        <w:t xml:space="preserve">Classificatore </w:t>
-      </w:r>
-      <w:proofErr w:type="spellStart"/>
-      <w:r>
-        <w:rPr>
-          <w:b/>
-          <w:bCs/>
-        </w:rPr>
-        <w:t>Decision</w:t>
-      </w:r>
-      <w:proofErr w:type="spellEnd"/>
-      <w:r>
-        <w:rPr>
-          <w:b/>
-          <w:bCs/>
-        </w:rPr>
-        <w:t xml:space="preserve"> </w:t>
-      </w:r>
-      <w:proofErr w:type="spellStart"/>
-      <w:r>
-        <w:rPr>
-          <w:b/>
-          <w:bCs/>
-        </w:rPr>
-        <w:t>Tree</w:t>
-      </w:r>
-      <w:proofErr w:type="spellEnd"/>
-      <w:r>
-        <w:rPr>
-          <w:b/>
-          <w:bCs/>
-        </w:rPr>
-        <w:t xml:space="preserve"> </w:t>
-      </w:r>
-      <w:r>
-        <w:t>("</w:t>
-      </w:r>
-      <w:proofErr w:type="spellStart"/>
-      <w:r>
-        <w:t>DecisionTreeClassifier</w:t>
-      </w:r>
-      <w:proofErr w:type="spellEnd"/>
-      <w:r>
-        <w:t>")</w:t>
-      </w:r>
-      <w:r>
-        <w:br/>
-      </w:r>
-      <w:r>
-        <w:rPr>
-          <w:b/>
-          <w:bCs/>
-        </w:rPr>
-        <w:t xml:space="preserve">Classificatore Random </w:t>
-      </w:r>
-      <w:proofErr w:type="spellStart"/>
-      <w:r>
-        <w:rPr>
-          <w:b/>
-          <w:bCs/>
-        </w:rPr>
-        <w:t>Forest</w:t>
-      </w:r>
-      <w:proofErr w:type="spellEnd"/>
-      <w:r>
-        <w:t xml:space="preserve"> ("</w:t>
-      </w:r>
-      <w:proofErr w:type="spellStart"/>
-      <w:r>
-        <w:t>RandomForestClassifier</w:t>
-      </w:r>
-      <w:proofErr w:type="spellEnd"/>
-      <w:r>
-        <w:t>")</w:t>
-      </w:r>
-      <w:r>
-        <w:br/>
-      </w:r>
-      <w:r>
-        <w:rPr>
-          <w:b/>
-          <w:bCs/>
-        </w:rPr>
-        <w:t>Classificatore SVM, in particolare l'SVC</w:t>
-      </w:r>
-      <w:r>
-        <w:t xml:space="preserve"> ("SVC")</w:t>
-      </w:r>
-      <w:r>
-        <w:br/>
-      </w:r>
-      <w:r>
-        <w:rPr>
-          <w:b/>
-          <w:bCs/>
-        </w:rPr>
         <w:t>Classificatore di Regressione Logistica</w:t>
       </w:r>
       <w:r>
-        <w:t xml:space="preserve">, quindi </w:t>
-      </w:r>
-      <w:proofErr w:type="spellStart"/>
-      <w:r>
-        <w:t>Logistic</w:t>
-      </w:r>
-      <w:proofErr w:type="spellEnd"/>
-      <w:r>
-        <w:t xml:space="preserve"> </w:t>
-      </w:r>
-      <w:proofErr w:type="spellStart"/>
-      <w:r>
-        <w:t>Regression</w:t>
-      </w:r>
-      <w:proofErr w:type="spellEnd"/>
-      <w:r>
-        <w:t xml:space="preserve"> ("</w:t>
-      </w:r>
-      <w:proofErr w:type="spellStart"/>
-      <w:r>
-        <w:t>LogisticRegression</w:t>
-      </w:r>
-      <w:proofErr w:type="spellEnd"/>
-      <w:r>
-        <w:t>")</w:t>
-      </w:r>
-    </w:p>
-    <w:p>
-      <w:r>
-        <w:t xml:space="preserve">Per la ricerca degli </w:t>
-      </w:r>
-      <w:proofErr w:type="spellStart"/>
-      <w:r>
-        <w:t>iperparametri</w:t>
-      </w:r>
-      <w:proofErr w:type="spellEnd"/>
-      <w:r>
-        <w:t xml:space="preserve"> ottimali di ciascun classificatore, è stata impiegata la tecnica della </w:t>
-      </w:r>
-      <w:proofErr w:type="spellStart"/>
-      <w:r>
-        <w:t>GridSearchCV</w:t>
-      </w:r>
-      <w:proofErr w:type="spellEnd"/>
-      <w:r>
-        <w:t>, che consiste in una ricerca esaustiva su insiemi di parametri di uno stimatore.</w:t>
-      </w:r>
-    </w:p>
-    <w:p>
-      <w:r>
-        <w:t xml:space="preserve">Per standardizzare </w:t>
-      </w:r>
-      <w:proofErr w:type="gramStart"/>
-      <w:r>
-        <w:t>le features</w:t>
-      </w:r>
-      <w:proofErr w:type="gramEnd"/>
-      <w:r>
-        <w:t xml:space="preserve"> del dataset, è stato utilizzato lo "</w:t>
-      </w:r>
-      <w:proofErr w:type="spellStart"/>
-      <w:r>
-        <w:t>StandardScaler</w:t>
-      </w:r>
-      <w:proofErr w:type="spellEnd"/>
-      <w:r>
-        <w:t>.</w:t>
+        <w:t>, quindi Logistic Regression ("LogisticRegression")</w:t>
+      </w:r>
+    </w:p>
+    <w:p>
+      <w:r>
+        <w:t>Per la ricerca degli iperparametri ottimali di ciascun classificatore, è stata impiegata la tecnica della GridSearchCV, che consiste in una ricerca esaustiva su insiemi di parametri di uno stimatore.</w:t>
+      </w:r>
+    </w:p>
+    <w:p>
+      <w:r>
+        <w:t>Per standardizzare le features del dataset, è stato utilizzato lo "StandardScaler.</w:t>
       </w:r>
     </w:p>
     <w:p>
@@ -3186,14 +2771,9 @@
       <w:pPr>
         <w:spacing w:after="160" w:line="259" w:lineRule="auto"/>
       </w:pPr>
-      <w:proofErr w:type="gramStart"/>
       <w:r>
         <w:lastRenderedPageBreak/>
-        <w:t>Inoltre</w:t>
-      </w:r>
-      <w:proofErr w:type="gramEnd"/>
-      <w:r>
-        <w:t xml:space="preserve"> è stata anche effettuata la standardizzazione del dataset, andando dunque a portare gli array di </w:t>
+        <w:t xml:space="preserve">Inoltre è stata anche effettuata la standardizzazione del dataset, andando dunque a portare gli array di </w:t>
       </w:r>
       <w:r>
         <w:rPr>
@@ -3310,15 +2890,7 @@
     </w:p>
     <w:p>
       <w:r>
-        <w:t xml:space="preserve">Come si vede nello screen sopra riportato, essi sono i vari classificatori addestrati senza l’uso di </w:t>
-      </w:r>
-      <w:proofErr w:type="spellStart"/>
-      <w:r>
-        <w:t>iperparametri</w:t>
-      </w:r>
-      <w:proofErr w:type="spellEnd"/>
-      <w:r>
-        <w:t xml:space="preserve"> ottimizzati ma usando quelli di default della libreria.</w:t>
+        <w:t>Come si vede nello screen sopra riportato, essi sono i vari classificatori addestrati senza l’uso di iperparametri ottimizzati ma usando quelli di default della libreria.</w:t>
       </w:r>
     </w:p>
     <w:p>
@@ -3327,14 +2899,9 @@
       </w:pPr>
       <w:bookmarkStart w:id="6" w:name="_Toc156406115"/>
       <w:r>
-        <w:t xml:space="preserve">Generazione degli </w:t>
-      </w:r>
-      <w:proofErr w:type="spellStart"/>
-      <w:r>
-        <w:t>iperparametri</w:t>
+        <w:t>Generazione degli iperparametri</w:t>
       </w:r>
       <w:bookmarkEnd w:id="6"/>
-      <w:proofErr w:type="spellEnd"/>
     </w:p>
     <w:p>
       <w:pPr>
@@ -3409,35 +2976,11 @@
         </w:drawing>
       </w:r>
       <w:r>
-        <w:t xml:space="preserve">Per poter effettuare la loro ricerca, è stata adottata la </w:t>
-      </w:r>
-      <w:proofErr w:type="spellStart"/>
-      <w:r>
-        <w:t>GridSearchCV</w:t>
-      </w:r>
-      <w:proofErr w:type="spellEnd"/>
-      <w:r>
-        <w:t xml:space="preserve"> per ciascun classificatore.</w:t>
+        <w:t>Per poter effettuare la loro ricerca, è stata adottata la GridSearchCV per ciascun classificatore.</w:t>
       </w:r>
       <w:r>
         <w:br/>
-        <w:t xml:space="preserve">Per ciascun classificatore sono stati impiegati gli stessi parametri di </w:t>
-      </w:r>
-      <w:proofErr w:type="spellStart"/>
-      <w:r>
-        <w:t>funzionamentoo</w:t>
-      </w:r>
-      <w:proofErr w:type="spellEnd"/>
-      <w:r>
-        <w:t xml:space="preserve"> del metodo </w:t>
-      </w:r>
-      <w:proofErr w:type="spellStart"/>
-      <w:r>
-        <w:t>GridSearchCV</w:t>
-      </w:r>
-      <w:proofErr w:type="spellEnd"/>
-      <w:r>
-        <w:t>, ovvero:</w:t>
+        <w:t>Per ciascun classificatore sono stati impiegati gli stessi parametri di funzionamentoo del metodo GridSearchCV, ovvero:</w:t>
       </w:r>
     </w:p>
     <w:p>
@@ -3453,47 +2996,7 @@
       </w:r>
       <w:r>
         <w:br/>
-        <w:t xml:space="preserve">Con </w:t>
-      </w:r>
-      <w:proofErr w:type="spellStart"/>
-      <w:r>
-        <w:t>classifier</w:t>
-      </w:r>
-      <w:proofErr w:type="spellEnd"/>
-      <w:r>
-        <w:t xml:space="preserve"> che indica il classificatore per cui si vogliono cercare i parametri, </w:t>
-      </w:r>
-      <w:proofErr w:type="spellStart"/>
-      <w:r>
-        <w:t>parameters</w:t>
-      </w:r>
-      <w:proofErr w:type="spellEnd"/>
-      <w:r>
-        <w:t xml:space="preserve"> che indica l’insieme dei parametri da valutare, verbose che indica il livello di dettaglio da riportare nel console per ciascun parametro analizzato, </w:t>
-      </w:r>
-      <w:proofErr w:type="spellStart"/>
-      <w:r>
-        <w:t>n_jobs</w:t>
-      </w:r>
-      <w:proofErr w:type="spellEnd"/>
-      <w:r>
-        <w:t xml:space="preserve">=-1 che permette di avere il multithreading così da velocizzare le varie fasi di analisi e infine cv=10, ovvero la strategia di cross </w:t>
-      </w:r>
-      <w:proofErr w:type="spellStart"/>
-      <w:r>
-        <w:t>validation</w:t>
-      </w:r>
-      <w:proofErr w:type="spellEnd"/>
-      <w:r>
-        <w:t xml:space="preserve"> impiegata nella ricerca di </w:t>
-      </w:r>
-      <w:proofErr w:type="spellStart"/>
-      <w:r>
-        <w:t>iperparametri</w:t>
-      </w:r>
-      <w:proofErr w:type="spellEnd"/>
-      <w:r>
-        <w:t xml:space="preserve">. </w:t>
+        <w:t xml:space="preserve">Con classifier che indica il classificatore per cui si vogliono cercare i parametri, parameters che indica l’insieme dei parametri da valutare, verbose che indica il livello di dettaglio da riportare nel console per ciascun parametro analizzato, n_jobs=-1 che permette di avere il multithreading così da velocizzare le varie fasi di analisi e infine cv=10, ovvero la strategia di cross validation impiegata nella ricerca di iperparametri. </w:t>
       </w:r>
     </w:p>
     <w:p>
@@ -4330,17 +3833,15 @@
           <w:b/>
           <w:bCs/>
         </w:rPr>
-        <w:t xml:space="preserve">Random </w:t>
-      </w:r>
-      <w:proofErr w:type="spellStart"/>
+        <w:t>Random Forest</w:t>
+      </w:r>
       <w:r>
         <w:rPr>
           <w:b/>
           <w:bCs/>
         </w:rPr>
-        <w:t>Forest</w:t>
-      </w:r>
-      <w:proofErr w:type="spellEnd"/>
+        <w:br/>
+      </w:r>
       <w:r>
         <w:rPr>
           <w:b/>
@@ -4354,39 +3855,8 @@
           <w:bCs/>
         </w:rPr>
         <w:br/>
-      </w:r>
-      <w:r>
-        <w:rPr>
-          <w:b/>
-          <w:bCs/>
-        </w:rPr>
-        <w:br/>
-      </w:r>
-      <w:proofErr w:type="spellStart"/>
-      <w:r>
-        <w:rPr>
-          <w:b/>
-          <w:bCs/>
-        </w:rPr>
-        <w:t>Naive</w:t>
-      </w:r>
-      <w:proofErr w:type="spellEnd"/>
-      <w:r>
-        <w:rPr>
-          <w:b/>
-          <w:bCs/>
-        </w:rPr>
-        <w:t xml:space="preserve"> </w:t>
-      </w:r>
-      <w:proofErr w:type="spellStart"/>
-      <w:r>
-        <w:rPr>
-          <w:b/>
-          <w:bCs/>
-        </w:rPr>
-        <w:t>Bayes</w:t>
-      </w:r>
-      <w:proofErr w:type="spellEnd"/>
+        <w:t>Naive Bayes</w:t>
+      </w:r>
       <w:r>
         <w:br/>
       </w:r>
@@ -4549,137 +4019,84 @@
         </w:drawing>
       </w:r>
       <w:r>
-        <w:t xml:space="preserve">Per la valutazione dei classificatori utilizzati in fase di addestramento, per verificare gli </w:t>
-      </w:r>
-      <w:proofErr w:type="spellStart"/>
-      <w:r>
-        <w:t>iperparametri</w:t>
-      </w:r>
-      <w:proofErr w:type="spellEnd"/>
-      <w:r>
-        <w:t xml:space="preserve"> trovati e infine per i confronti tra classificatori sono state impiegate le metriche di </w:t>
-      </w:r>
-      <w:proofErr w:type="spellStart"/>
+        <w:t xml:space="preserve">Per la valutazione dei classificatori utilizzati in fase di addestramento, per verificare gli iperparametri trovati e infine per i confronti tra classificatori sono state impiegate le metriche di </w:t>
+      </w:r>
       <w:r>
         <w:rPr>
           <w:b/>
           <w:bCs/>
         </w:rPr>
-        <w:t>accuracy</w:t>
-      </w:r>
-      <w:proofErr w:type="spellEnd"/>
+        <w:t>accuracy, f1-score e precision score</w:t>
+      </w:r>
+      <w:r>
+        <w:t xml:space="preserve">, tutte facenti parte della libreria </w:t>
+      </w:r>
       <w:r>
         <w:rPr>
           <w:b/>
           <w:bCs/>
         </w:rPr>
-        <w:t xml:space="preserve">, f1-score e </w:t>
-      </w:r>
-      <w:proofErr w:type="spellStart"/>
-      <w:r>
-        <w:rPr>
+        <w:t>sklearn</w:t>
+      </w:r>
+      <w:r>
+        <w:t>.</w:t>
+      </w:r>
+    </w:p>
+    <w:p/>
+    <w:p>
+      <w:pPr>
+        <w:rPr>
+          <w:rFonts w:eastAsia="Calibri"/>
           <w:b/>
           <w:bCs/>
-        </w:rPr>
-        <w:t>precision</w:t>
-      </w:r>
-      <w:proofErr w:type="spellEnd"/>
-      <w:r>
-        <w:rPr>
+          <w:lang w:val="en-US"/>
+        </w:rPr>
+      </w:pPr>
+      <w:r>
+        <w:t xml:space="preserve">Lo splitting del dataset è stato prima effettuato con il 70% di split per il training set e poi con il 65% per il training set. Questo cambiamento, come è possibile vedere dai risultati sotto riportati, è stato effettuato poiché si è voluto controllare come si comportassero i vari classificatori con un diverso splitting del dataset. Difatti si è notato un miglioramento delle metriche con la leggera crescita dello splitting del dataset in favore del testing set. </w:t>
+      </w:r>
+      <w:r>
+        <w:br/>
+        <w:t>I test sono stati effettuati sia con classificatori senza l’ottimizzazione degli iperparametri sia andando ad utilizzarli una volta trovati.</w:t>
+      </w:r>
+      <w:r>
+        <w:br/>
+      </w:r>
+    </w:p>
+    <w:p>
+      <w:pPr>
+        <w:jc w:val="center"/>
+        <w:rPr>
+          <w:rFonts w:eastAsia="Calibri"/>
           <w:b/>
           <w:bCs/>
-        </w:rPr>
-        <w:t xml:space="preserve"> score</w:t>
-      </w:r>
-      <w:r>
-        <w:t xml:space="preserve">, tutte facenti parte della libreria </w:t>
-      </w:r>
-      <w:proofErr w:type="spellStart"/>
-      <w:r>
-        <w:rPr>
+          <w:lang w:val="en-US"/>
+        </w:rPr>
+      </w:pPr>
+      <w:r>
+        <w:rPr>
+          <w:rFonts w:eastAsia="Calibri"/>
           <w:b/>
           <w:bCs/>
-        </w:rPr>
-        <w:t>sklearn</w:t>
-      </w:r>
-      <w:proofErr w:type="spellEnd"/>
-      <w:r>
-        <w:t>.</w:t>
-      </w:r>
-    </w:p>
-    <w:p/>
-    <w:p>
-      <w:pPr>
-        <w:rPr>
-          <w:rFonts w:eastAsia="Calibri"/>
+          <w:lang w:val="en-US"/>
+        </w:rPr>
+        <w:t>Splitting al 70% per il training set</w:t>
+      </w:r>
+    </w:p>
+    <w:p>
+      <w:pPr>
+        <w:jc w:val="center"/>
+      </w:pPr>
+      <w:r>
+        <w:rPr>
           <w:b/>
           <w:bCs/>
-          <w:lang w:val="en-US"/>
-        </w:rPr>
-      </w:pPr>
-      <w:r>
-        <w:t xml:space="preserve">Lo splitting del dataset è stato prima effettuato con il 70% di split per il training set e poi con il 65% per il training set. Questo cambiamento, come è possibile vedere dai risultati sotto riportati, è stato effettuato poiché si è voluto controllare come si comportassero i vari classificatori con un diverso splitting del dataset. Difatti si è notato un miglioramento delle metriche con la leggera crescita dello splitting del dataset in favore del testing set. </w:t>
+        </w:rPr>
+        <w:t>Classificatore KNN:</w:t>
       </w:r>
       <w:r>
         <w:br/>
-        <w:t xml:space="preserve">I test sono stati effettuati sia con classificatori senza l’ottimizzazione degli </w:t>
-      </w:r>
-      <w:proofErr w:type="spellStart"/>
-      <w:r>
-        <w:t>iperparametri</w:t>
-      </w:r>
-      <w:proofErr w:type="spellEnd"/>
-      <w:r>
-        <w:t xml:space="preserve"> sia andando ad utilizzarli una volta trovati.</w:t>
-      </w:r>
-      <w:r>
-        <w:br/>
-      </w:r>
-    </w:p>
-    <w:p>
-      <w:pPr>
-        <w:jc w:val="center"/>
-        <w:rPr>
-          <w:rFonts w:eastAsia="Calibri"/>
-          <w:b/>
-          <w:bCs/>
-          <w:lang w:val="en-US"/>
-        </w:rPr>
-      </w:pPr>
-      <w:r>
-        <w:rPr>
-          <w:rFonts w:eastAsia="Calibri"/>
-          <w:b/>
-          <w:bCs/>
-          <w:lang w:val="en-US"/>
-        </w:rPr>
-        <w:t>Splitting al 70% per il training set</w:t>
-      </w:r>
-    </w:p>
-    <w:p>
-      <w:pPr>
-        <w:jc w:val="center"/>
-      </w:pPr>
-      <w:r>
-        <w:rPr>
-          <w:b/>
-          <w:bCs/>
-        </w:rPr>
-        <w:t>Classificatore KNN:</w:t>
-      </w:r>
-      <w:r>
-        <w:br/>
-      </w:r>
-      <w:r>
-        <w:t xml:space="preserve">Senza uso di </w:t>
-      </w:r>
-      <w:proofErr w:type="spellStart"/>
-      <w:r>
-        <w:t>iperparametri</w:t>
-      </w:r>
-      <w:proofErr w:type="spellEnd"/>
-      <w:r>
-        <w:t xml:space="preserve"> ottimizzati:</w:t>
+        <w:t>Senza uso di iperparametri ottimizzati:</w:t>
       </w:r>
     </w:p>
     <w:p>
@@ -4717,13 +4134,8 @@
         </w:numPr>
         <w:jc w:val="center"/>
       </w:pPr>
-      <w:proofErr w:type="spellStart"/>
-      <w:r>
-        <w:t>Accuracy</w:t>
-      </w:r>
-      <w:proofErr w:type="spellEnd"/>
-      <w:r>
-        <w:t xml:space="preserve"> score (Training): 99.59%</w:t>
+      <w:r>
+        <w:t>Accuracy score (Training): 99.59%</w:t>
       </w:r>
     </w:p>
     <w:p>
@@ -4735,29 +4147,16 @@
         </w:numPr>
         <w:jc w:val="center"/>
       </w:pPr>
-      <w:proofErr w:type="spellStart"/>
-      <w:r>
-        <w:t>Accuracy</w:t>
-      </w:r>
-      <w:proofErr w:type="spellEnd"/>
-      <w:r>
-        <w:t xml:space="preserve"> score (Testing): 99.32%</w:t>
-      </w:r>
-    </w:p>
-    <w:p>
-      <w:pPr>
-        <w:jc w:val="center"/>
-      </w:pPr>
-      <w:r>
-        <w:t xml:space="preserve">Con l’uso di </w:t>
-      </w:r>
-      <w:proofErr w:type="spellStart"/>
-      <w:r>
-        <w:t>iperparametri</w:t>
-      </w:r>
-      <w:proofErr w:type="spellEnd"/>
-      <w:r>
-        <w:t xml:space="preserve"> ottimizzati (stessi risultati):</w:t>
+      <w:r>
+        <w:t>Accuracy score (Testing): 99.32%</w:t>
+      </w:r>
+    </w:p>
+    <w:p>
+      <w:pPr>
+        <w:jc w:val="center"/>
+      </w:pPr>
+      <w:r>
+        <w:t>Con l’uso di iperparametri ottimizzati (stessi risultati):</w:t>
       </w:r>
     </w:p>
     <w:p>
@@ -4795,13 +4194,8 @@
         </w:numPr>
         <w:jc w:val="center"/>
       </w:pPr>
-      <w:proofErr w:type="spellStart"/>
-      <w:r>
-        <w:t>Accuracy</w:t>
-      </w:r>
-      <w:proofErr w:type="spellEnd"/>
-      <w:r>
-        <w:t xml:space="preserve"> score (Training): 99.59%</w:t>
+      <w:r>
+        <w:t>Accuracy score (Training): 99.59%</w:t>
       </w:r>
     </w:p>
     <w:p>
@@ -4813,13 +4207,8 @@
         </w:numPr>
         <w:jc w:val="center"/>
       </w:pPr>
-      <w:proofErr w:type="spellStart"/>
-      <w:r>
-        <w:t>Accuracy</w:t>
-      </w:r>
-      <w:proofErr w:type="spellEnd"/>
-      <w:r>
-        <w:t xml:space="preserve"> score (Testing): 99.32%</w:t>
+      <w:r>
+        <w:t>Accuracy score (Testing): 99.32%</w:t>
       </w:r>
     </w:p>
     <w:p>
@@ -4835,39 +4224,15 @@
           <w:b/>
           <w:bCs/>
         </w:rPr>
-        <w:t xml:space="preserve">Classificatore </w:t>
-      </w:r>
-      <w:proofErr w:type="spellStart"/>
-      <w:r>
-        <w:rPr>
-          <w:b/>
-          <w:bCs/>
-        </w:rPr>
-        <w:t>Bayes</w:t>
-      </w:r>
-      <w:proofErr w:type="spellEnd"/>
-      <w:r>
-        <w:rPr>
-          <w:b/>
-          <w:bCs/>
-        </w:rPr>
-        <w:t>:</w:t>
-      </w:r>
-    </w:p>
-    <w:p>
-      <w:pPr>
-        <w:jc w:val="center"/>
-      </w:pPr>
-      <w:r>
-        <w:t xml:space="preserve">Senza uso di </w:t>
-      </w:r>
-      <w:proofErr w:type="spellStart"/>
-      <w:r>
-        <w:t>iperparametri</w:t>
-      </w:r>
-      <w:proofErr w:type="spellEnd"/>
-      <w:r>
-        <w:t xml:space="preserve"> ottimizzati:</w:t>
+        <w:t>Classificatore Bayes:</w:t>
+      </w:r>
+    </w:p>
+    <w:p>
+      <w:pPr>
+        <w:jc w:val="center"/>
+      </w:pPr>
+      <w:r>
+        <w:t>Senza uso di iperparametri ottimizzati:</w:t>
       </w:r>
     </w:p>
     <w:p>
@@ -4905,13 +4270,8 @@
         </w:numPr>
         <w:jc w:val="center"/>
       </w:pPr>
-      <w:proofErr w:type="spellStart"/>
-      <w:r>
-        <w:t>Accuracy</w:t>
-      </w:r>
-      <w:proofErr w:type="spellEnd"/>
-      <w:r>
-        <w:t xml:space="preserve"> score (Training): 87.69%</w:t>
+      <w:r>
+        <w:t>Accuracy score (Training): 87.69%</w:t>
       </w:r>
     </w:p>
     <w:p>
@@ -4923,13 +4283,8 @@
         </w:numPr>
         <w:jc w:val="center"/>
       </w:pPr>
-      <w:proofErr w:type="spellStart"/>
-      <w:r>
-        <w:t>Accuracy</w:t>
-      </w:r>
-      <w:proofErr w:type="spellEnd"/>
-      <w:r>
-        <w:t xml:space="preserve"> score (Testing): 86.86%</w:t>
+      <w:r>
+        <w:t>Accuracy score (Testing): 86.86%</w:t>
       </w:r>
     </w:p>
     <w:p>
@@ -4943,15 +4298,7 @@
       </w:pPr>
       <w:r>
         <w:lastRenderedPageBreak/>
-        <w:t xml:space="preserve">Con l’uso di </w:t>
-      </w:r>
-      <w:proofErr w:type="spellStart"/>
-      <w:r>
-        <w:t>iperparametri</w:t>
-      </w:r>
-      <w:proofErr w:type="spellEnd"/>
-      <w:r>
-        <w:t xml:space="preserve"> ottimizzati:</w:t>
+        <w:t>Con l’uso di iperparametri ottimizzati:</w:t>
       </w:r>
     </w:p>
     <w:p>
@@ -4989,13 +4336,8 @@
         </w:numPr>
         <w:jc w:val="center"/>
       </w:pPr>
-      <w:proofErr w:type="spellStart"/>
-      <w:r>
-        <w:t>Accuracy</w:t>
-      </w:r>
-      <w:proofErr w:type="spellEnd"/>
-      <w:r>
-        <w:t xml:space="preserve"> score (Training): 93.23%</w:t>
+      <w:r>
+        <w:t>Accuracy score (Training): 93.23%</w:t>
       </w:r>
     </w:p>
     <w:p>
@@ -5007,13 +4349,8 @@
         </w:numPr>
         <w:jc w:val="center"/>
       </w:pPr>
-      <w:proofErr w:type="spellStart"/>
-      <w:r>
-        <w:t>Accuracy</w:t>
-      </w:r>
-      <w:proofErr w:type="spellEnd"/>
-      <w:r>
-        <w:t xml:space="preserve"> score (Testing): 91.80%</w:t>
+      <w:r>
+        <w:t>Accuracy score (Testing): 91.80%</w:t>
       </w:r>
     </w:p>
     <w:p>
@@ -5029,39 +4366,15 @@
           <w:b/>
           <w:bCs/>
         </w:rPr>
-        <w:t>Classificatore Random-</w:t>
-      </w:r>
-      <w:proofErr w:type="spellStart"/>
-      <w:r>
-        <w:rPr>
-          <w:b/>
-          <w:bCs/>
-        </w:rPr>
-        <w:t>Forest</w:t>
-      </w:r>
-      <w:proofErr w:type="spellEnd"/>
-      <w:r>
-        <w:rPr>
-          <w:b/>
-          <w:bCs/>
-        </w:rPr>
-        <w:t>:</w:t>
-      </w:r>
-    </w:p>
-    <w:p>
-      <w:pPr>
-        <w:jc w:val="center"/>
-      </w:pPr>
-      <w:r>
-        <w:t xml:space="preserve">Senza uso di </w:t>
-      </w:r>
-      <w:proofErr w:type="spellStart"/>
-      <w:r>
-        <w:t>iperparametri</w:t>
-      </w:r>
-      <w:proofErr w:type="spellEnd"/>
-      <w:r>
-        <w:t xml:space="preserve"> ottimizzati (stessi risultati):</w:t>
+        <w:t>Classificatore Random-Forest:</w:t>
+      </w:r>
+    </w:p>
+    <w:p>
+      <w:pPr>
+        <w:jc w:val="center"/>
+      </w:pPr>
+      <w:r>
+        <w:t>Senza uso di iperparametri ottimizzati (stessi risultati):</w:t>
       </w:r>
     </w:p>
     <w:p>
@@ -5099,13 +4412,8 @@
         </w:numPr>
         <w:jc w:val="center"/>
       </w:pPr>
-      <w:proofErr w:type="spellStart"/>
-      <w:r>
-        <w:t>Accuracy</w:t>
-      </w:r>
-      <w:proofErr w:type="spellEnd"/>
-      <w:r>
-        <w:t xml:space="preserve"> score (Training): 99.59%</w:t>
+      <w:r>
+        <w:t>Accuracy score (Training): 99.59%</w:t>
       </w:r>
     </w:p>
     <w:p>
@@ -5117,29 +4425,16 @@
         </w:numPr>
         <w:jc w:val="center"/>
       </w:pPr>
-      <w:proofErr w:type="spellStart"/>
-      <w:r>
-        <w:t>Accuracy</w:t>
-      </w:r>
-      <w:proofErr w:type="spellEnd"/>
-      <w:r>
-        <w:t xml:space="preserve"> score (Testing): 99.32%</w:t>
-      </w:r>
-    </w:p>
-    <w:p>
-      <w:pPr>
-        <w:jc w:val="center"/>
-      </w:pPr>
-      <w:r>
-        <w:t xml:space="preserve">Con l’uso di </w:t>
-      </w:r>
-      <w:proofErr w:type="spellStart"/>
-      <w:r>
-        <w:t>iperparametri</w:t>
-      </w:r>
-      <w:proofErr w:type="spellEnd"/>
-      <w:r>
-        <w:t xml:space="preserve"> ottimizzati (stessi risultati):</w:t>
+      <w:r>
+        <w:t>Accuracy score (Testing): 99.32%</w:t>
+      </w:r>
+    </w:p>
+    <w:p>
+      <w:pPr>
+        <w:jc w:val="center"/>
+      </w:pPr>
+      <w:r>
+        <w:t>Con l’uso di iperparametri ottimizzati (stessi risultati):</w:t>
       </w:r>
     </w:p>
     <w:p>
@@ -5177,13 +4472,8 @@
         </w:numPr>
         <w:jc w:val="center"/>
       </w:pPr>
-      <w:proofErr w:type="spellStart"/>
-      <w:r>
-        <w:t>Accuracy</w:t>
-      </w:r>
-      <w:proofErr w:type="spellEnd"/>
-      <w:r>
-        <w:t xml:space="preserve"> score (Training): 99.59%</w:t>
+      <w:r>
+        <w:t>Accuracy score (Training): 99.59%</w:t>
       </w:r>
     </w:p>
     <w:p>
@@ -5195,13 +4485,8 @@
         </w:numPr>
         <w:jc w:val="center"/>
       </w:pPr>
-      <w:proofErr w:type="spellStart"/>
-      <w:r>
-        <w:t>Accuracy</w:t>
-      </w:r>
-      <w:proofErr w:type="spellEnd"/>
-      <w:r>
-        <w:t xml:space="preserve"> score (Testing): 99.32%</w:t>
+      <w:r>
+        <w:t>Accuracy score (Testing): 99.32%</w:t>
       </w:r>
     </w:p>
     <w:p>
@@ -5217,55 +4502,15 @@
           <w:b/>
           <w:bCs/>
         </w:rPr>
-        <w:t xml:space="preserve">Classificatore </w:t>
-      </w:r>
-      <w:proofErr w:type="spellStart"/>
-      <w:r>
-        <w:rPr>
-          <w:b/>
-          <w:bCs/>
-        </w:rPr>
-        <w:t>Decision</w:t>
-      </w:r>
-      <w:proofErr w:type="spellEnd"/>
-      <w:r>
-        <w:rPr>
-          <w:b/>
-          <w:bCs/>
-        </w:rPr>
-        <w:t xml:space="preserve"> </w:t>
-      </w:r>
-      <w:proofErr w:type="spellStart"/>
-      <w:r>
-        <w:rPr>
-          <w:b/>
-          <w:bCs/>
-        </w:rPr>
-        <w:t>Tree</w:t>
-      </w:r>
-      <w:proofErr w:type="spellEnd"/>
-      <w:r>
-        <w:rPr>
-          <w:b/>
-          <w:bCs/>
-        </w:rPr>
-        <w:t>:</w:t>
-      </w:r>
-    </w:p>
-    <w:p>
-      <w:pPr>
-        <w:jc w:val="center"/>
-      </w:pPr>
-      <w:r>
-        <w:t xml:space="preserve">Senza uso di </w:t>
-      </w:r>
-      <w:proofErr w:type="spellStart"/>
-      <w:r>
-        <w:t>iperparametri</w:t>
-      </w:r>
-      <w:proofErr w:type="spellEnd"/>
-      <w:r>
-        <w:t xml:space="preserve"> ottimizzati:</w:t>
+        <w:t>Classificatore Decision Tree:</w:t>
+      </w:r>
+    </w:p>
+    <w:p>
+      <w:pPr>
+        <w:jc w:val="center"/>
+      </w:pPr>
+      <w:r>
+        <w:t>Senza uso di iperparametri ottimizzati:</w:t>
       </w:r>
     </w:p>
     <w:p>
@@ -5303,13 +4548,8 @@
         </w:numPr>
         <w:jc w:val="center"/>
       </w:pPr>
-      <w:proofErr w:type="spellStart"/>
-      <w:r>
-        <w:t>Accuracy</w:t>
-      </w:r>
-      <w:proofErr w:type="spellEnd"/>
-      <w:r>
-        <w:t xml:space="preserve"> score (Training): 99.59%</w:t>
+      <w:r>
+        <w:t>Accuracy score (Training): 99.59%</w:t>
       </w:r>
     </w:p>
     <w:p>
@@ -5321,29 +4561,16 @@
         </w:numPr>
         <w:jc w:val="center"/>
       </w:pPr>
-      <w:proofErr w:type="spellStart"/>
-      <w:r>
-        <w:t>Accuracy</w:t>
-      </w:r>
-      <w:proofErr w:type="spellEnd"/>
-      <w:r>
-        <w:t xml:space="preserve"> score (Testing): 99.32%</w:t>
-      </w:r>
-    </w:p>
-    <w:p>
-      <w:pPr>
-        <w:jc w:val="center"/>
-      </w:pPr>
-      <w:r>
-        <w:t xml:space="preserve">Con l’uso di </w:t>
-      </w:r>
-      <w:proofErr w:type="spellStart"/>
-      <w:r>
-        <w:t>iperparametri</w:t>
-      </w:r>
-      <w:proofErr w:type="spellEnd"/>
-      <w:r>
-        <w:t xml:space="preserve"> ottimizzati:</w:t>
+      <w:r>
+        <w:t>Accuracy score (Testing): 99.32%</w:t>
+      </w:r>
+    </w:p>
+    <w:p>
+      <w:pPr>
+        <w:jc w:val="center"/>
+      </w:pPr>
+      <w:r>
+        <w:t>Con l’uso di iperparametri ottimizzati:</w:t>
       </w:r>
     </w:p>
     <w:p>
@@ -5381,13 +4608,8 @@
         </w:numPr>
         <w:jc w:val="center"/>
       </w:pPr>
-      <w:proofErr w:type="spellStart"/>
-      <w:r>
-        <w:t>Accuracy</w:t>
-      </w:r>
-      <w:proofErr w:type="spellEnd"/>
-      <w:r>
-        <w:t xml:space="preserve"> score (Training): 99.48%</w:t>
+      <w:r>
+        <w:t>Accuracy score (Training): 99.48%</w:t>
       </w:r>
     </w:p>
     <w:p>
@@ -5399,13 +4621,8 @@
         </w:numPr>
         <w:jc w:val="center"/>
       </w:pPr>
-      <w:proofErr w:type="spellStart"/>
-      <w:r>
-        <w:t>Accuracy</w:t>
-      </w:r>
-      <w:proofErr w:type="spellEnd"/>
-      <w:r>
-        <w:t xml:space="preserve"> score (Testing): 99.19%</w:t>
+      <w:r>
+        <w:t>Accuracy score (Testing): 99.19%</w:t>
       </w:r>
     </w:p>
     <w:p>
@@ -5429,15 +4646,7 @@
         <w:jc w:val="center"/>
       </w:pPr>
       <w:r>
-        <w:t xml:space="preserve">Senza uso di </w:t>
-      </w:r>
-      <w:proofErr w:type="spellStart"/>
-      <w:r>
-        <w:t>iperparametri</w:t>
-      </w:r>
-      <w:proofErr w:type="spellEnd"/>
-      <w:r>
-        <w:t xml:space="preserve"> ottimizzati:</w:t>
+        <w:t>Senza uso di iperparametri ottimizzati:</w:t>
       </w:r>
     </w:p>
     <w:p>
@@ -5475,13 +4684,8 @@
         </w:numPr>
         <w:jc w:val="center"/>
       </w:pPr>
-      <w:proofErr w:type="spellStart"/>
-      <w:r>
-        <w:t>Accuracy</w:t>
-      </w:r>
-      <w:proofErr w:type="spellEnd"/>
-      <w:r>
-        <w:t xml:space="preserve"> score (Training): 93.93%</w:t>
+      <w:r>
+        <w:t>Accuracy score (Training): 93.93%</w:t>
       </w:r>
     </w:p>
     <w:p>
@@ -5493,13 +4697,8 @@
         </w:numPr>
         <w:jc w:val="center"/>
       </w:pPr>
-      <w:proofErr w:type="spellStart"/>
-      <w:r>
-        <w:t>Accuracy</w:t>
-      </w:r>
-      <w:proofErr w:type="spellEnd"/>
-      <w:r>
-        <w:t xml:space="preserve"> score (Testing): 92.62%</w:t>
+      <w:r>
+        <w:t>Accuracy score (Testing): 92.62%</w:t>
       </w:r>
     </w:p>
     <w:p/>
@@ -5510,15 +4709,7 @@
       </w:pPr>
       <w:r>
         <w:lastRenderedPageBreak/>
-        <w:t xml:space="preserve">Con l’uso di </w:t>
-      </w:r>
-      <w:proofErr w:type="spellStart"/>
-      <w:r>
-        <w:t>iperparametri</w:t>
-      </w:r>
-      <w:proofErr w:type="spellEnd"/>
-      <w:r>
-        <w:t xml:space="preserve"> ottimizzati (stessi risultati):</w:t>
+        <w:t>Con l’uso di iperparametri ottimizzati (stessi risultati):</w:t>
       </w:r>
     </w:p>
     <w:p>
@@ -5556,13 +4747,8 @@
         </w:numPr>
         <w:jc w:val="center"/>
       </w:pPr>
-      <w:proofErr w:type="spellStart"/>
-      <w:r>
-        <w:t>Accuracy</w:t>
-      </w:r>
-      <w:proofErr w:type="spellEnd"/>
-      <w:r>
-        <w:t xml:space="preserve"> score (Training): 99.59%</w:t>
+      <w:r>
+        <w:t>Accuracy score (Training): 99.59%</w:t>
       </w:r>
     </w:p>
     <w:p>
@@ -5574,13 +4760,8 @@
         </w:numPr>
         <w:jc w:val="center"/>
       </w:pPr>
-      <w:proofErr w:type="spellStart"/>
-      <w:r>
-        <w:t>Accuracy</w:t>
-      </w:r>
-      <w:proofErr w:type="spellEnd"/>
-      <w:r>
-        <w:t xml:space="preserve"> score (Testing): 99.32%</w:t>
+      <w:r>
+        <w:t>Accuracy score (Testing): 99.32%</w:t>
       </w:r>
     </w:p>
     <w:p>
@@ -5592,33 +4773,8 @@
           <w:b/>
           <w:bCs/>
         </w:rPr>
-        <w:t xml:space="preserve">Classificatore </w:t>
-      </w:r>
-      <w:proofErr w:type="spellStart"/>
-      <w:r>
-        <w:rPr>
-          <w:b/>
-          <w:bCs/>
-        </w:rPr>
-        <w:t>Logistic</w:t>
-      </w:r>
-      <w:proofErr w:type="spellEnd"/>
-      <w:r>
-        <w:rPr>
-          <w:b/>
-          <w:bCs/>
-        </w:rPr>
-        <w:t xml:space="preserve"> </w:t>
-      </w:r>
-      <w:proofErr w:type="spellStart"/>
-      <w:r>
-        <w:rPr>
-          <w:b/>
-          <w:bCs/>
-        </w:rPr>
-        <w:t>Regression</w:t>
-      </w:r>
-      <w:proofErr w:type="spellEnd"/>
+        <w:t>Classificatore Logistic Regression</w:t>
+      </w:r>
       <w:r>
         <w:t>:</w:t>
       </w:r>
@@ -5628,15 +4784,7 @@
         <w:jc w:val="center"/>
       </w:pPr>
       <w:r>
-        <w:t xml:space="preserve">Senza uso di </w:t>
-      </w:r>
-      <w:proofErr w:type="spellStart"/>
-      <w:r>
-        <w:t>iperparametri</w:t>
-      </w:r>
-      <w:proofErr w:type="spellEnd"/>
-      <w:r>
-        <w:t xml:space="preserve"> ottimizzati:</w:t>
+        <w:t>Senza uso di iperparametri ottimizzati:</w:t>
       </w:r>
     </w:p>
     <w:p>
@@ -5674,13 +4822,8 @@
         </w:numPr>
         <w:jc w:val="center"/>
       </w:pPr>
-      <w:proofErr w:type="spellStart"/>
-      <w:r>
-        <w:t>Accuracy</w:t>
-      </w:r>
-      <w:proofErr w:type="spellEnd"/>
-      <w:r>
-        <w:t xml:space="preserve"> score (Training): 91.23%</w:t>
+      <w:r>
+        <w:t>Accuracy score (Training): 91.23%</w:t>
       </w:r>
     </w:p>
     <w:p>
@@ -5692,29 +4835,16 @@
         </w:numPr>
         <w:jc w:val="center"/>
       </w:pPr>
-      <w:proofErr w:type="spellStart"/>
-      <w:r>
-        <w:t>Accuracy</w:t>
-      </w:r>
-      <w:proofErr w:type="spellEnd"/>
-      <w:r>
-        <w:t xml:space="preserve"> score (Testing): 89.97%</w:t>
-      </w:r>
-    </w:p>
-    <w:p>
-      <w:pPr>
-        <w:jc w:val="center"/>
-      </w:pPr>
-      <w:r>
-        <w:t xml:space="preserve">Con l’uso di </w:t>
-      </w:r>
-      <w:proofErr w:type="spellStart"/>
-      <w:r>
-        <w:t>iperparametri</w:t>
-      </w:r>
-      <w:proofErr w:type="spellEnd"/>
-      <w:r>
-        <w:t xml:space="preserve"> ottimizzati:</w:t>
+      <w:r>
+        <w:t>Accuracy score (Testing): 89.97%</w:t>
+      </w:r>
+    </w:p>
+    <w:p>
+      <w:pPr>
+        <w:jc w:val="center"/>
+      </w:pPr>
+      <w:r>
+        <w:t>Con l’uso di iperparametri ottimizzati:</w:t>
       </w:r>
     </w:p>
     <w:p>
@@ -5752,13 +4882,8 @@
         </w:numPr>
         <w:jc w:val="center"/>
       </w:pPr>
-      <w:proofErr w:type="spellStart"/>
-      <w:r>
-        <w:t>Accuracy</w:t>
-      </w:r>
-      <w:proofErr w:type="spellEnd"/>
-      <w:r>
-        <w:t xml:space="preserve"> score (Training): 95.96%</w:t>
+      <w:r>
+        <w:t>Accuracy score (Training): 95.96%</w:t>
       </w:r>
     </w:p>
     <w:p>
@@ -5890,13 +5015,8 @@
           </wp:anchor>
         </w:drawing>
       </w:r>
-      <w:proofErr w:type="spellStart"/>
-      <w:r>
-        <w:t>Accuracy</w:t>
-      </w:r>
-      <w:proofErr w:type="spellEnd"/>
-      <w:r>
-        <w:t xml:space="preserve"> score (Testing): 96.00%</w:t>
+      <w:r>
+        <w:t>Accuracy score (Testing): 96.00%</w:t>
       </w:r>
     </w:p>
     <w:p>
@@ -5922,281 +5042,110 @@
           <w:b/>
           <w:bCs/>
         </w:rPr>
-        <w:t xml:space="preserve">classificatore </w:t>
-      </w:r>
-      <w:proofErr w:type="spellStart"/>
+        <w:t xml:space="preserve">classificatore Bayesiano </w:t>
+      </w:r>
+      <w:r>
+        <w:t>ha prestazioni inferiori rispetto agli altri modelli considerati. Senza l'uso di iperparametri ottimizzati, questo classificatore mostra il più basso accuracy score rispetto agli altri. Anche con l'implementazione degli iperparametri ottimizzati, seppur migliorando, l'accuracy score rimane comunque inferiore rispetto agli altri classificatori.</w:t>
+      </w:r>
+      <w:r>
+        <w:br/>
+      </w:r>
+      <w:r>
+        <w:t>Per quanto riguarda gli altr</w:t>
+      </w:r>
+      <w:r>
+        <w:t xml:space="preserve">i </w:t>
+      </w:r>
+      <w:r>
+        <w:t>classificatori, è interessante notare come l'accuracy score tenda a mantenersi</w:t>
+      </w:r>
+      <w:r>
+        <w:t xml:space="preserve"> </w:t>
+      </w:r>
+      <w:r>
+        <w:t>relativamente stabile sia senza l'uso di iperparametri che utilizzandoli.</w:t>
+      </w:r>
+      <w:r>
+        <w:t xml:space="preserve"> </w:t>
+      </w:r>
+      <w:r>
+        <w:t>Tuttavia, è possibile osservare un miglioramento significativo per tre dei sei</w:t>
+      </w:r>
+      <w:r>
+        <w:t xml:space="preserve"> </w:t>
+      </w:r>
+      <w:r>
+        <w:t xml:space="preserve">classificatori analizzati: il </w:t>
+      </w:r>
       <w:r>
         <w:rPr>
           <w:b/>
           <w:bCs/>
         </w:rPr>
-        <w:t>Bayesiano</w:t>
-      </w:r>
-      <w:proofErr w:type="spellEnd"/>
+        <w:t>Naive Bayes</w:t>
+      </w:r>
+      <w:r>
+        <w:t xml:space="preserve">, il </w:t>
+      </w:r>
       <w:r>
         <w:rPr>
           <w:b/>
           <w:bCs/>
         </w:rPr>
+        <w:t>Logistic Regression</w:t>
+      </w:r>
+      <w:r>
+        <w:t xml:space="preserve"> e il </w:t>
+      </w:r>
+      <w:r>
+        <w:rPr>
+          <w:b/>
+          <w:bCs/>
+        </w:rPr>
+        <w:t>Support Vector Classifier (SVC).</w:t>
+      </w:r>
+      <w:r>
+        <w:t xml:space="preserve"> Questi modelli hanno beneficiato dell'ottimizzazione</w:t>
+      </w:r>
+      <w:r>
         <w:t xml:space="preserve"> </w:t>
       </w:r>
       <w:r>
-        <w:t xml:space="preserve">ha prestazioni inferiori rispetto agli altri modelli considerati. Senza l'uso di </w:t>
-      </w:r>
-      <w:proofErr w:type="spellStart"/>
-      <w:r>
-        <w:t>iperparametri</w:t>
-      </w:r>
-      <w:proofErr w:type="spellEnd"/>
-      <w:r>
-        <w:t xml:space="preserve"> ottimizzati, questo classificatore mostra il più basso </w:t>
-      </w:r>
-      <w:proofErr w:type="spellStart"/>
-      <w:r>
-        <w:t>accuracy</w:t>
-      </w:r>
-      <w:proofErr w:type="spellEnd"/>
-      <w:r>
-        <w:t xml:space="preserve"> score rispetto agli altri. Anche con l'implementazione degli </w:t>
-      </w:r>
-      <w:proofErr w:type="spellStart"/>
-      <w:r>
-        <w:t>iperparametri</w:t>
-      </w:r>
-      <w:proofErr w:type="spellEnd"/>
-      <w:r>
-        <w:t xml:space="preserve"> ottimizzati, seppur migliorando, l'</w:t>
-      </w:r>
-      <w:proofErr w:type="spellStart"/>
-      <w:r>
-        <w:t>accuracy</w:t>
-      </w:r>
-      <w:proofErr w:type="spellEnd"/>
-      <w:r>
-        <w:t xml:space="preserve"> score rimane comunque inferiore rispetto agli altri classificatori.</w:t>
-      </w:r>
-      <w:r>
-        <w:br/>
-      </w:r>
-      <w:r>
-        <w:t>Per quanto riguarda gli altr</w:t>
-      </w:r>
-      <w:r>
-        <w:t xml:space="preserve">i </w:t>
-      </w:r>
-      <w:r>
-        <w:t>classificatori, è interessante notare come l'</w:t>
-      </w:r>
-      <w:proofErr w:type="spellStart"/>
-      <w:r>
-        <w:t>accuracy</w:t>
-      </w:r>
-      <w:proofErr w:type="spellEnd"/>
-      <w:r>
-        <w:t xml:space="preserve"> score tenda a mantenersi</w:t>
+        <w:t>degli iperparametri, mostrando un notevole aumento dell'accuracy score compreso</w:t>
       </w:r>
       <w:r>
         <w:t xml:space="preserve"> </w:t>
       </w:r>
       <w:r>
-        <w:t xml:space="preserve">relativamente stabile sia senza l'uso di </w:t>
-      </w:r>
-      <w:proofErr w:type="spellStart"/>
-      <w:r>
-        <w:t>iperparametri</w:t>
-      </w:r>
-      <w:proofErr w:type="spellEnd"/>
-      <w:r>
-        <w:t xml:space="preserve"> che utilizzandoli.</w:t>
+        <w:t>tra il 5% e il 7% tra la fase di training e quella di testing.</w:t>
       </w:r>
       <w:r>
         <w:t xml:space="preserve"> </w:t>
       </w:r>
       <w:r>
-        <w:t>Tuttavia, è possibile osservare un miglioramento significativo per tre dei sei</w:t>
+        <w:t>In conclusione, la scelta e l'ottimizzazione</w:t>
       </w:r>
       <w:r>
         <w:t xml:space="preserve"> </w:t>
       </w:r>
       <w:r>
-        <w:t xml:space="preserve">classificatori analizzati: il </w:t>
-      </w:r>
-      <w:proofErr w:type="spellStart"/>
-      <w:r>
-        <w:rPr>
-          <w:b/>
-          <w:bCs/>
-        </w:rPr>
-        <w:t>Naive</w:t>
-      </w:r>
-      <w:proofErr w:type="spellEnd"/>
-      <w:r>
-        <w:rPr>
-          <w:b/>
-          <w:bCs/>
-        </w:rPr>
+        <w:t>degli iperparametri giocano un ruolo fondamentale nel determinare le</w:t>
+      </w:r>
+      <w:r>
         <w:t xml:space="preserve"> </w:t>
       </w:r>
-      <w:proofErr w:type="spellStart"/>
-      <w:r>
-        <w:rPr>
-          <w:b/>
-          <w:bCs/>
-        </w:rPr>
-        <w:t>Bayes</w:t>
-      </w:r>
-      <w:proofErr w:type="spellEnd"/>
-      <w:r>
-        <w:t xml:space="preserve">, il </w:t>
-      </w:r>
-      <w:proofErr w:type="spellStart"/>
-      <w:r>
-        <w:rPr>
-          <w:b/>
-          <w:bCs/>
-        </w:rPr>
-        <w:t>Logistic</w:t>
-      </w:r>
-      <w:proofErr w:type="spellEnd"/>
-      <w:r>
-        <w:rPr>
-          <w:b/>
-          <w:bCs/>
-        </w:rPr>
+      <w:r>
+        <w:t>prestazioni complessive dei modelli di machine learning. Mentre alcuni</w:t>
+      </w:r>
+      <w:r>
         <w:t xml:space="preserve"> </w:t>
       </w:r>
-      <w:proofErr w:type="spellStart"/>
-      <w:r>
-        <w:rPr>
-          <w:b/>
-          <w:bCs/>
-        </w:rPr>
-        <w:t>Regression</w:t>
-      </w:r>
-      <w:proofErr w:type="spellEnd"/>
-      <w:r>
-        <w:t xml:space="preserve"> e il </w:t>
-      </w:r>
-      <w:r>
-        <w:rPr>
-          <w:b/>
-          <w:bCs/>
-        </w:rPr>
-        <w:t>Support</w:t>
-      </w:r>
-      <w:r>
-        <w:rPr>
-          <w:b/>
-          <w:bCs/>
-        </w:rPr>
-        <w:t xml:space="preserve"> </w:t>
-      </w:r>
-      <w:proofErr w:type="spellStart"/>
-      <w:r>
-        <w:rPr>
-          <w:b/>
-          <w:bCs/>
-        </w:rPr>
-        <w:t>Vector</w:t>
-      </w:r>
-      <w:proofErr w:type="spellEnd"/>
-      <w:r>
-        <w:rPr>
-          <w:b/>
-          <w:bCs/>
-        </w:rPr>
-        <w:t xml:space="preserve"> </w:t>
-      </w:r>
-      <w:proofErr w:type="spellStart"/>
-      <w:r>
-        <w:rPr>
-          <w:b/>
-          <w:bCs/>
-        </w:rPr>
-        <w:t>Classifier</w:t>
-      </w:r>
-      <w:proofErr w:type="spellEnd"/>
-      <w:r>
-        <w:rPr>
-          <w:b/>
-          <w:bCs/>
-        </w:rPr>
-        <w:t xml:space="preserve"> (SVC).</w:t>
-      </w:r>
-      <w:r>
-        <w:t xml:space="preserve"> Questi modelli hanno beneficiato dell'ottimizzazione</w:t>
-      </w:r>
-      <w:r>
-        <w:t xml:space="preserve"> </w:t>
-      </w:r>
-      <w:r>
-        <w:t xml:space="preserve">degli </w:t>
-      </w:r>
-      <w:proofErr w:type="spellStart"/>
-      <w:r>
-        <w:t>iperparametri</w:t>
-      </w:r>
-      <w:proofErr w:type="spellEnd"/>
-      <w:r>
-        <w:t>, mostrando un notevole aumento dell'</w:t>
-      </w:r>
-      <w:proofErr w:type="spellStart"/>
-      <w:r>
-        <w:t>accuracy</w:t>
-      </w:r>
-      <w:proofErr w:type="spellEnd"/>
-      <w:r>
-        <w:t xml:space="preserve"> score compreso</w:t>
-      </w:r>
-      <w:r>
-        <w:t xml:space="preserve"> </w:t>
-      </w:r>
-      <w:r>
-        <w:t>tra il 5% e il 7% tra la fase di training e quella di testing.</w:t>
-      </w:r>
-      <w:r>
-        <w:t xml:space="preserve"> </w:t>
-      </w:r>
-      <w:r>
-        <w:t>In conclusione, la scelta e l'ottimizzazione</w:t>
-      </w:r>
-      <w:r>
-        <w:t xml:space="preserve"> </w:t>
-      </w:r>
-      <w:r>
-        <w:t xml:space="preserve">degli </w:t>
-      </w:r>
-      <w:proofErr w:type="spellStart"/>
-      <w:r>
-        <w:t>iperparametri</w:t>
-      </w:r>
-      <w:proofErr w:type="spellEnd"/>
-      <w:r>
-        <w:t xml:space="preserve"> giocano un ruolo fondamentale nel determinare le</w:t>
-      </w:r>
-      <w:r>
-        <w:t xml:space="preserve"> </w:t>
-      </w:r>
-      <w:r>
-        <w:t>prestazioni complessive dei modelli di machine learning. Mentre alcuni</w:t>
-      </w:r>
-      <w:r>
-        <w:t xml:space="preserve"> </w:t>
-      </w:r>
       <w:r>
         <w:t xml:space="preserve">classificatori </w:t>
       </w:r>
       <w:r>
         <w:lastRenderedPageBreak/>
-        <w:t>mantengono una buona stabilità nell'</w:t>
-      </w:r>
-      <w:proofErr w:type="spellStart"/>
-      <w:r>
-        <w:t>accuracy</w:t>
-      </w:r>
-      <w:proofErr w:type="spellEnd"/>
-      <w:r>
-        <w:t xml:space="preserve"> score, è evidente</w:t>
+        <w:t>mantengono una buona stabilità nell'accuracy score, è evidente</w:t>
       </w:r>
       <w:r>
         <w:t xml:space="preserve"> </w:t>
@@ -6251,17 +5200,8 @@
           <w:b/>
           <w:bCs/>
         </w:rPr>
-        <w:t xml:space="preserve">Classificatore </w:t>
-      </w:r>
-      <w:proofErr w:type="spellStart"/>
-      <w:r>
-        <w:rPr>
-          <w:b/>
-          <w:bCs/>
-        </w:rPr>
-        <w:t>K-Neighbors:</w:t>
-      </w:r>
-      <w:proofErr w:type="spellEnd"/>
+        <w:t>Classificatore K-Neighbors:</w:t>
+      </w:r>
     </w:p>
     <w:p>
       <w:pPr>
@@ -6272,15 +5212,7 @@
         <w:jc w:val="center"/>
       </w:pPr>
       <w:r>
-        <w:t xml:space="preserve">Senza uso di </w:t>
-      </w:r>
-      <w:proofErr w:type="spellStart"/>
-      <w:r>
-        <w:t>iperparametri</w:t>
-      </w:r>
-      <w:proofErr w:type="spellEnd"/>
-      <w:r>
-        <w:t xml:space="preserve"> ottimizzati:</w:t>
+        <w:t>Senza uso di iperparametri ottimizzati:</w:t>
       </w:r>
     </w:p>
     <w:p>
@@ -6404,15 +5336,7 @@
         <w:jc w:val="center"/>
       </w:pPr>
       <w:r>
-        <w:t xml:space="preserve">Con l’uso di </w:t>
-      </w:r>
-      <w:proofErr w:type="spellStart"/>
-      <w:r>
-        <w:t>iperparametri</w:t>
-      </w:r>
-      <w:proofErr w:type="spellEnd"/>
-      <w:r>
-        <w:t xml:space="preserve"> ottimizzati (stessi risultati):</w:t>
+        <w:t>Con l’uso di iperparametri ottimizzati (stessi risultati):</w:t>
       </w:r>
     </w:p>
     <w:p>
@@ -6466,13 +5390,8 @@
         </w:numPr>
         <w:jc w:val="center"/>
       </w:pPr>
-      <w:proofErr w:type="spellStart"/>
-      <w:r>
-        <w:t>Accuracy</w:t>
-      </w:r>
-      <w:proofErr w:type="spellEnd"/>
-      <w:r>
-        <w:t xml:space="preserve"> score (Training): 99.59%</w:t>
+      <w:r>
+        <w:t>Accuracy score (Training): 99.59%</w:t>
       </w:r>
     </w:p>
     <w:p>
@@ -6484,13 +5403,8 @@
         </w:numPr>
         <w:jc w:val="center"/>
       </w:pPr>
-      <w:proofErr w:type="spellStart"/>
-      <w:r>
-        <w:t>Accuracy</w:t>
-      </w:r>
-      <w:proofErr w:type="spellEnd"/>
-      <w:r>
-        <w:t xml:space="preserve"> score (Testing): 99.36%</w:t>
+      <w:r>
+        <w:t>Accuracy score (Testing): 99.36%</w:t>
       </w:r>
     </w:p>
     <w:p>
@@ -6506,39 +5420,15 @@
           <w:b/>
           <w:bCs/>
         </w:rPr>
-        <w:t xml:space="preserve">Classificatore </w:t>
-      </w:r>
-      <w:proofErr w:type="spellStart"/>
-      <w:r>
-        <w:rPr>
-          <w:b/>
-          <w:bCs/>
-        </w:rPr>
-        <w:t>Bayes</w:t>
-      </w:r>
-      <w:proofErr w:type="spellEnd"/>
-      <w:r>
-        <w:rPr>
-          <w:b/>
-          <w:bCs/>
-        </w:rPr>
-        <w:t>:</w:t>
-      </w:r>
-    </w:p>
-    <w:p>
-      <w:pPr>
-        <w:jc w:val="center"/>
-      </w:pPr>
-      <w:r>
-        <w:t xml:space="preserve">Senza uso di </w:t>
-      </w:r>
-      <w:proofErr w:type="spellStart"/>
-      <w:r>
-        <w:t>iperparametri</w:t>
-      </w:r>
-      <w:proofErr w:type="spellEnd"/>
-      <w:r>
-        <w:t xml:space="preserve"> ottimizzati:</w:t>
+        <w:t>Classificatore Bayes:</w:t>
+      </w:r>
+    </w:p>
+    <w:p>
+      <w:pPr>
+        <w:jc w:val="center"/>
+      </w:pPr>
+      <w:r>
+        <w:t>Senza uso di iperparametri ottimizzati:</w:t>
       </w:r>
     </w:p>
     <w:p>
@@ -6576,13 +5466,8 @@
         </w:numPr>
         <w:jc w:val="center"/>
       </w:pPr>
-      <w:proofErr w:type="spellStart"/>
-      <w:r>
-        <w:t>Accuracy</w:t>
-      </w:r>
-      <w:proofErr w:type="spellEnd"/>
-      <w:r>
-        <w:t xml:space="preserve"> score (Training): 87.87%</w:t>
+      <w:r>
+        <w:t>Accuracy score (Training): 87.87%</w:t>
       </w:r>
     </w:p>
     <w:p>
@@ -6594,29 +5479,16 @@
         </w:numPr>
         <w:jc w:val="center"/>
       </w:pPr>
-      <w:proofErr w:type="spellStart"/>
-      <w:r>
-        <w:t>Accuracy</w:t>
-      </w:r>
-      <w:proofErr w:type="spellEnd"/>
-      <w:r>
-        <w:t xml:space="preserve"> score (Testing): 87.34%</w:t>
-      </w:r>
-    </w:p>
-    <w:p>
-      <w:pPr>
-        <w:jc w:val="center"/>
-      </w:pPr>
-      <w:r>
-        <w:t xml:space="preserve">Con l’uso di </w:t>
-      </w:r>
-      <w:proofErr w:type="spellStart"/>
-      <w:r>
-        <w:t>iperparametri</w:t>
-      </w:r>
-      <w:proofErr w:type="spellEnd"/>
-      <w:r>
-        <w:t xml:space="preserve"> ottimizzati:</w:t>
+      <w:r>
+        <w:t>Accuracy score (Testing): 87.34%</w:t>
+      </w:r>
+    </w:p>
+    <w:p>
+      <w:pPr>
+        <w:jc w:val="center"/>
+      </w:pPr>
+      <w:r>
+        <w:t>Con l’uso di iperparametri ottimizzati:</w:t>
       </w:r>
     </w:p>
     <w:p>
@@ -6654,13 +5526,8 @@
         </w:numPr>
         <w:jc w:val="center"/>
       </w:pPr>
-      <w:proofErr w:type="spellStart"/>
-      <w:r>
-        <w:t>Accuracy</w:t>
-      </w:r>
-      <w:proofErr w:type="spellEnd"/>
-      <w:r>
-        <w:t xml:space="preserve"> score (Training): 93.12%</w:t>
+      <w:r>
+        <w:t>Accuracy score (Training): 93.12%</w:t>
       </w:r>
     </w:p>
     <w:p>
@@ -6672,13 +5539,8 @@
         </w:numPr>
         <w:jc w:val="center"/>
       </w:pPr>
-      <w:proofErr w:type="spellStart"/>
-      <w:r>
-        <w:t>Accuracy</w:t>
-      </w:r>
-      <w:proofErr w:type="spellEnd"/>
-      <w:r>
-        <w:t xml:space="preserve"> score (Testing): 92.22%</w:t>
+      <w:r>
+        <w:t>Accuracy score (Testing): 92.22%</w:t>
       </w:r>
     </w:p>
     <w:p>
@@ -6694,39 +5556,15 @@
           <w:b/>
           <w:bCs/>
         </w:rPr>
-        <w:t>Classificatore Random-</w:t>
-      </w:r>
-      <w:proofErr w:type="spellStart"/>
-      <w:r>
-        <w:rPr>
-          <w:b/>
-          <w:bCs/>
-        </w:rPr>
-        <w:t>Forest</w:t>
-      </w:r>
-      <w:proofErr w:type="spellEnd"/>
-      <w:r>
-        <w:rPr>
-          <w:b/>
-          <w:bCs/>
-        </w:rPr>
-        <w:t>:</w:t>
-      </w:r>
-    </w:p>
-    <w:p>
-      <w:pPr>
-        <w:jc w:val="center"/>
-      </w:pPr>
-      <w:r>
-        <w:t xml:space="preserve">Senza uso di </w:t>
-      </w:r>
-      <w:proofErr w:type="spellStart"/>
-      <w:r>
-        <w:t>iperparametri</w:t>
-      </w:r>
-      <w:proofErr w:type="spellEnd"/>
-      <w:r>
-        <w:t xml:space="preserve"> ottimizzati:</w:t>
+        <w:t>Classificatore Random-Forest:</w:t>
+      </w:r>
+    </w:p>
+    <w:p>
+      <w:pPr>
+        <w:jc w:val="center"/>
+      </w:pPr>
+      <w:r>
+        <w:t>Senza uso di iperparametri ottimizzati:</w:t>
       </w:r>
     </w:p>
     <w:p>
@@ -6764,13 +5602,8 @@
         </w:numPr>
         <w:jc w:val="center"/>
       </w:pPr>
-      <w:proofErr w:type="spellStart"/>
-      <w:r>
-        <w:t>Accuracy</w:t>
-      </w:r>
-      <w:proofErr w:type="spellEnd"/>
-      <w:r>
-        <w:t xml:space="preserve"> score (Training): 99.59%</w:t>
+      <w:r>
+        <w:t>Accuracy score (Training): 99.59%</w:t>
       </w:r>
     </w:p>
     <w:p>
@@ -6782,29 +5615,16 @@
         </w:numPr>
         <w:jc w:val="center"/>
       </w:pPr>
-      <w:proofErr w:type="spellStart"/>
-      <w:r>
-        <w:t>Accuracy</w:t>
-      </w:r>
-      <w:proofErr w:type="spellEnd"/>
-      <w:r>
-        <w:t xml:space="preserve"> score (Testing): 99.36%</w:t>
-      </w:r>
-    </w:p>
-    <w:p>
-      <w:pPr>
-        <w:jc w:val="center"/>
-      </w:pPr>
-      <w:r>
-        <w:t xml:space="preserve">Con l’uso di </w:t>
-      </w:r>
-      <w:proofErr w:type="spellStart"/>
-      <w:r>
-        <w:t>iperparametri</w:t>
-      </w:r>
-      <w:proofErr w:type="spellEnd"/>
-      <w:r>
-        <w:t xml:space="preserve"> ottimizzati (stessi risultati):</w:t>
+      <w:r>
+        <w:t>Accuracy score (Testing): 99.36%</w:t>
+      </w:r>
+    </w:p>
+    <w:p>
+      <w:pPr>
+        <w:jc w:val="center"/>
+      </w:pPr>
+      <w:r>
+        <w:t>Con l’uso di iperparametri ottimizzati (stessi risultati):</w:t>
       </w:r>
     </w:p>
     <w:p>
@@ -6842,13 +5662,8 @@
         </w:numPr>
         <w:jc w:val="center"/>
       </w:pPr>
-      <w:proofErr w:type="spellStart"/>
-      <w:r>
-        <w:t>Accuracy</w:t>
-      </w:r>
-      <w:proofErr w:type="spellEnd"/>
-      <w:r>
-        <w:t xml:space="preserve"> score (Training): 99.59%</w:t>
+      <w:r>
+        <w:t>Accuracy score (Training): 99.59%</w:t>
       </w:r>
     </w:p>
     <w:p>
@@ -6860,14 +5675,9 @@
         </w:numPr>
         <w:jc w:val="center"/>
       </w:pPr>
-      <w:proofErr w:type="spellStart"/>
       <w:r>
         <w:lastRenderedPageBreak/>
-        <w:t>Accuracy</w:t>
-      </w:r>
-      <w:proofErr w:type="spellEnd"/>
-      <w:r>
-        <w:t xml:space="preserve"> score (Testing): 99.36%</w:t>
+        <w:t>Accuracy score (Testing): 99.36%</w:t>
       </w:r>
     </w:p>
     <w:p>
@@ -6883,55 +5693,15 @@
           <w:b/>
           <w:bCs/>
         </w:rPr>
-        <w:t xml:space="preserve">Classificatore </w:t>
-      </w:r>
-      <w:proofErr w:type="spellStart"/>
-      <w:r>
-        <w:rPr>
-          <w:b/>
-          <w:bCs/>
-        </w:rPr>
-        <w:t>Decision</w:t>
-      </w:r>
-      <w:proofErr w:type="spellEnd"/>
-      <w:r>
-        <w:rPr>
-          <w:b/>
-          <w:bCs/>
-        </w:rPr>
-        <w:t xml:space="preserve"> </w:t>
-      </w:r>
-      <w:proofErr w:type="spellStart"/>
-      <w:r>
-        <w:rPr>
-          <w:b/>
-          <w:bCs/>
-        </w:rPr>
-        <w:t>Tree</w:t>
-      </w:r>
-      <w:proofErr w:type="spellEnd"/>
-      <w:r>
-        <w:rPr>
-          <w:b/>
-          <w:bCs/>
-        </w:rPr>
-        <w:t>:</w:t>
-      </w:r>
-    </w:p>
-    <w:p>
-      <w:pPr>
-        <w:jc w:val="center"/>
-      </w:pPr>
-      <w:r>
-        <w:t xml:space="preserve">Senza uso di </w:t>
-      </w:r>
-      <w:proofErr w:type="spellStart"/>
-      <w:r>
-        <w:t>iperparametri</w:t>
-      </w:r>
-      <w:proofErr w:type="spellEnd"/>
-      <w:r>
-        <w:t xml:space="preserve"> ottimizzati:</w:t>
+        <w:t>Classificatore Decision Tree:</w:t>
+      </w:r>
+    </w:p>
+    <w:p>
+      <w:pPr>
+        <w:jc w:val="center"/>
+      </w:pPr>
+      <w:r>
+        <w:t>Senza uso di iperparametri ottimizzati:</w:t>
       </w:r>
     </w:p>
     <w:p>
@@ -6969,13 +5739,8 @@
         </w:numPr>
         <w:jc w:val="center"/>
       </w:pPr>
-      <w:proofErr w:type="spellStart"/>
-      <w:r>
-        <w:t>Accuracy</w:t>
-      </w:r>
-      <w:proofErr w:type="spellEnd"/>
-      <w:r>
-        <w:t xml:space="preserve"> score (Training): 99.59%</w:t>
+      <w:r>
+        <w:t>Accuracy score (Training): 99.59%</w:t>
       </w:r>
     </w:p>
     <w:p>
@@ -6987,29 +5752,16 @@
         </w:numPr>
         <w:jc w:val="center"/>
       </w:pPr>
-      <w:proofErr w:type="spellStart"/>
-      <w:r>
-        <w:t>Accuracy</w:t>
-      </w:r>
-      <w:proofErr w:type="spellEnd"/>
-      <w:r>
-        <w:t xml:space="preserve"> score (Testing): 99.36%</w:t>
-      </w:r>
-    </w:p>
-    <w:p>
-      <w:pPr>
-        <w:jc w:val="center"/>
-      </w:pPr>
-      <w:r>
-        <w:t xml:space="preserve">Con l’uso di </w:t>
-      </w:r>
-      <w:proofErr w:type="spellStart"/>
-      <w:r>
-        <w:t>iperparametri</w:t>
-      </w:r>
-      <w:proofErr w:type="spellEnd"/>
-      <w:r>
-        <w:t xml:space="preserve"> ottimizzati (stessi risultati):</w:t>
+      <w:r>
+        <w:t>Accuracy score (Testing): 99.36%</w:t>
+      </w:r>
+    </w:p>
+    <w:p>
+      <w:pPr>
+        <w:jc w:val="center"/>
+      </w:pPr>
+      <w:r>
+        <w:t>Con l’uso di iperparametri ottimizzati (stessi risultati):</w:t>
       </w:r>
     </w:p>
     <w:p>
@@ -7047,13 +5799,8 @@
         </w:numPr>
         <w:jc w:val="center"/>
       </w:pPr>
-      <w:proofErr w:type="spellStart"/>
-      <w:r>
-        <w:t>Accuracy</w:t>
-      </w:r>
-      <w:proofErr w:type="spellEnd"/>
-      <w:r>
-        <w:t xml:space="preserve"> score (Training): 99.59%</w:t>
+      <w:r>
+        <w:t>Accuracy score (Training): 99.59%</w:t>
       </w:r>
     </w:p>
     <w:p>
@@ -7065,13 +5812,8 @@
         </w:numPr>
         <w:jc w:val="center"/>
       </w:pPr>
-      <w:proofErr w:type="spellStart"/>
-      <w:r>
-        <w:t>Accuracy</w:t>
-      </w:r>
-      <w:proofErr w:type="spellEnd"/>
-      <w:r>
-        <w:t xml:space="preserve"> score (Testing): 99.36%</w:t>
+      <w:r>
+        <w:t>Accuracy score (Testing): 99.36%</w:t>
       </w:r>
     </w:p>
     <w:p>
@@ -7095,15 +5837,7 @@
         <w:jc w:val="center"/>
       </w:pPr>
       <w:r>
-        <w:t xml:space="preserve">Senza uso di </w:t>
-      </w:r>
-      <w:proofErr w:type="spellStart"/>
-      <w:r>
-        <w:t>iperparametri</w:t>
-      </w:r>
-      <w:proofErr w:type="spellEnd"/>
-      <w:r>
-        <w:t xml:space="preserve"> ottimizzati:</w:t>
+        <w:t>Senza uso di iperparametri ottimizzati:</w:t>
       </w:r>
     </w:p>
     <w:p>
@@ -7141,13 +5875,8 @@
         </w:numPr>
         <w:jc w:val="center"/>
       </w:pPr>
-      <w:proofErr w:type="spellStart"/>
-      <w:r>
-        <w:t>Accuracy</w:t>
-      </w:r>
-      <w:proofErr w:type="spellEnd"/>
-      <w:r>
-        <w:t xml:space="preserve"> score (Training): 94.28%</w:t>
+      <w:r>
+        <w:t>Accuracy score (Training): 94.28%</w:t>
       </w:r>
     </w:p>
     <w:p>
@@ -7159,29 +5888,16 @@
         </w:numPr>
         <w:jc w:val="center"/>
       </w:pPr>
-      <w:proofErr w:type="spellStart"/>
-      <w:r>
-        <w:t>Accuracy</w:t>
-      </w:r>
-      <w:proofErr w:type="spellEnd"/>
-      <w:r>
-        <w:t xml:space="preserve"> score (Testing): 93.55%</w:t>
-      </w:r>
-    </w:p>
-    <w:p>
-      <w:pPr>
-        <w:jc w:val="center"/>
-      </w:pPr>
-      <w:r>
-        <w:t xml:space="preserve">Con l’uso di </w:t>
-      </w:r>
-      <w:proofErr w:type="spellStart"/>
-      <w:r>
-        <w:t>iperparametri</w:t>
-      </w:r>
-      <w:proofErr w:type="spellEnd"/>
-      <w:r>
-        <w:t xml:space="preserve"> ottimizzati (stessi risultati):</w:t>
+      <w:r>
+        <w:t>Accuracy score (Testing): 93.55%</w:t>
+      </w:r>
+    </w:p>
+    <w:p>
+      <w:pPr>
+        <w:jc w:val="center"/>
+      </w:pPr>
+      <w:r>
+        <w:t>Con l’uso di iperparametri ottimizzati (stessi risultati):</w:t>
       </w:r>
     </w:p>
     <w:p>
@@ -7219,13 +5935,8 @@
         </w:numPr>
         <w:jc w:val="center"/>
       </w:pPr>
-      <w:proofErr w:type="spellStart"/>
-      <w:r>
-        <w:t>Accuracy</w:t>
-      </w:r>
-      <w:proofErr w:type="spellEnd"/>
-      <w:r>
-        <w:t xml:space="preserve"> score (Training): 99.59%</w:t>
+      <w:r>
+        <w:t>Accuracy score (Training): 99.59%</w:t>
       </w:r>
     </w:p>
     <w:p>
@@ -7237,13 +5948,8 @@
         </w:numPr>
         <w:jc w:val="center"/>
       </w:pPr>
-      <w:proofErr w:type="spellStart"/>
-      <w:r>
-        <w:t>Accuracy</w:t>
-      </w:r>
-      <w:proofErr w:type="spellEnd"/>
-      <w:r>
-        <w:t xml:space="preserve"> score (Testing): 99.32%</w:t>
+      <w:r>
+        <w:t>Accuracy score (Testing): 99.32%</w:t>
       </w:r>
     </w:p>
     <w:p>
@@ -7259,55 +5965,15 @@
           <w:b/>
           <w:bCs/>
         </w:rPr>
-        <w:t xml:space="preserve">Classificatore </w:t>
-      </w:r>
-      <w:proofErr w:type="spellStart"/>
-      <w:r>
-        <w:rPr>
-          <w:b/>
-          <w:bCs/>
-        </w:rPr>
-        <w:t>Logistic</w:t>
-      </w:r>
-      <w:proofErr w:type="spellEnd"/>
-      <w:r>
-        <w:rPr>
-          <w:b/>
-          <w:bCs/>
-        </w:rPr>
-        <w:t xml:space="preserve"> </w:t>
-      </w:r>
-      <w:proofErr w:type="spellStart"/>
-      <w:r>
-        <w:rPr>
-          <w:b/>
-          <w:bCs/>
-        </w:rPr>
-        <w:t>Regression</w:t>
-      </w:r>
-      <w:proofErr w:type="spellEnd"/>
-      <w:r>
-        <w:rPr>
-          <w:b/>
-          <w:bCs/>
-        </w:rPr>
-        <w:t>:</w:t>
-      </w:r>
-    </w:p>
-    <w:p>
-      <w:pPr>
-        <w:jc w:val="center"/>
-      </w:pPr>
-      <w:r>
-        <w:t xml:space="preserve">Senza uso di </w:t>
-      </w:r>
-      <w:proofErr w:type="spellStart"/>
-      <w:r>
-        <w:t>iperparametri</w:t>
-      </w:r>
-      <w:proofErr w:type="spellEnd"/>
-      <w:r>
-        <w:t xml:space="preserve"> ottimizzati:</w:t>
+        <w:t>Classificatore Logistic Regression:</w:t>
+      </w:r>
+    </w:p>
+    <w:p>
+      <w:pPr>
+        <w:jc w:val="center"/>
+      </w:pPr>
+      <w:r>
+        <w:t>Senza uso di iperparametri ottimizzati:</w:t>
       </w:r>
     </w:p>
     <w:p>
@@ -7345,13 +6011,8 @@
         </w:numPr>
         <w:jc w:val="center"/>
       </w:pPr>
-      <w:proofErr w:type="spellStart"/>
-      <w:r>
-        <w:t>Accuracy</w:t>
-      </w:r>
-      <w:proofErr w:type="spellEnd"/>
-      <w:r>
-        <w:t xml:space="preserve"> score (Training): 91.23%</w:t>
+      <w:r>
+        <w:t>Accuracy score (Training): 91.23%</w:t>
       </w:r>
     </w:p>
     <w:p>
@@ -7363,29 +6024,16 @@
         </w:numPr>
         <w:jc w:val="center"/>
       </w:pPr>
-      <w:proofErr w:type="spellStart"/>
-      <w:r>
-        <w:t>Accuracy</w:t>
-      </w:r>
-      <w:proofErr w:type="spellEnd"/>
-      <w:r>
-        <w:t xml:space="preserve"> score (Testing): 89.97%</w:t>
-      </w:r>
-    </w:p>
-    <w:p>
-      <w:pPr>
-        <w:jc w:val="center"/>
-      </w:pPr>
-      <w:r>
-        <w:t xml:space="preserve">Con l’uso di </w:t>
-      </w:r>
-      <w:proofErr w:type="spellStart"/>
-      <w:r>
-        <w:t>iperparametri</w:t>
-      </w:r>
-      <w:proofErr w:type="spellEnd"/>
-      <w:r>
-        <w:t xml:space="preserve"> ottimizzati:</w:t>
+      <w:r>
+        <w:t>Accuracy score (Testing): 89.97%</w:t>
+      </w:r>
+    </w:p>
+    <w:p>
+      <w:pPr>
+        <w:jc w:val="center"/>
+      </w:pPr>
+      <w:r>
+        <w:t>Con l’uso di iperparametri ottimizzati:</w:t>
       </w:r>
     </w:p>
     <w:p>
@@ -7423,13 +6071,8 @@
         </w:numPr>
         <w:jc w:val="center"/>
       </w:pPr>
-      <w:proofErr w:type="spellStart"/>
-      <w:r>
-        <w:t>Accuracy</w:t>
-      </w:r>
-      <w:proofErr w:type="spellEnd"/>
-      <w:r>
-        <w:t xml:space="preserve"> score (Training): 95.96%</w:t>
+      <w:r>
+        <w:t>Accuracy score (Training): 95.96%</w:t>
       </w:r>
     </w:p>
     <w:p>
@@ -7441,13 +6084,8 @@
         </w:numPr>
         <w:jc w:val="center"/>
       </w:pPr>
-      <w:proofErr w:type="spellStart"/>
-      <w:r>
-        <w:t>Accuracy</w:t>
-      </w:r>
-      <w:proofErr w:type="spellEnd"/>
-      <w:r>
-        <w:t xml:space="preserve"> score (Testing): 96.00%</w:t>
+      <w:r>
+        <w:t>Accuracy score (Testing): 96.00%</w:t>
       </w:r>
     </w:p>
     <w:p>
@@ -7584,47 +6222,7 @@
         </w:drawing>
       </w:r>
       <w:r>
-        <w:t xml:space="preserve">Dai risultati ottenuti attraverso la valutazione dei vari classificatori con uno split del dataset al 65%, emerge chiaramente che il classificatore </w:t>
-      </w:r>
-      <w:proofErr w:type="spellStart"/>
-      <w:r>
-        <w:t>Bayesiano</w:t>
-      </w:r>
-      <w:proofErr w:type="spellEnd"/>
-      <w:r>
-        <w:t xml:space="preserve"> continua a mostrare prestazioni inferiori rispetto agli altri modelli considerati. Senza l'uso di </w:t>
-      </w:r>
-      <w:proofErr w:type="spellStart"/>
-      <w:r>
-        <w:t>iperparametri</w:t>
-      </w:r>
-      <w:proofErr w:type="spellEnd"/>
-      <w:r>
-        <w:t xml:space="preserve"> ottimizzati, questo classificatore presenta l'</w:t>
-      </w:r>
-      <w:proofErr w:type="spellStart"/>
-      <w:r>
-        <w:t>accuracy</w:t>
-      </w:r>
-      <w:proofErr w:type="spellEnd"/>
-      <w:r>
-        <w:t xml:space="preserve"> score più basso tra tutti. Anche con l'implementazione degli </w:t>
-      </w:r>
-      <w:proofErr w:type="spellStart"/>
-      <w:r>
-        <w:t>iperparametri</w:t>
-      </w:r>
-      <w:proofErr w:type="spellEnd"/>
-      <w:r>
-        <w:t xml:space="preserve"> ottimizzati, seppur migliorando, l'</w:t>
-      </w:r>
-      <w:proofErr w:type="spellStart"/>
-      <w:r>
-        <w:t>accuracy</w:t>
-      </w:r>
-      <w:proofErr w:type="spellEnd"/>
-      <w:r>
-        <w:t xml:space="preserve"> score rimane comunque inferiore rispetto agli altri classificatori.</w:t>
+        <w:t>Dai risultati ottenuti attraverso la valutazione dei vari classificatori con uno split del dataset al 65%, emerge chiaramente che il classificatore Bayesiano continua a mostrare prestazioni inferiori rispetto agli altri modelli considerati. Senza l'uso di iperparametri ottimizzati, questo classificatore presenta l'accuracy score più basso tra tutti. Anche con l'implementazione degli iperparametri ottimizzati, seppur migliorando, l'accuracy score rimane comunque inferiore rispetto agli altri classificatori.</w:t>
       </w:r>
     </w:p>
     <w:p>
@@ -7635,146 +6233,13 @@
         <w:spacing w:after="0" w:line="240" w:lineRule="auto"/>
       </w:pPr>
       <w:r>
-        <w:t>Per quanto riguarda gli altri classificatori, è interessante notare come l'</w:t>
-      </w:r>
-      <w:proofErr w:type="spellStart"/>
-      <w:r>
-        <w:t>accuracy</w:t>
-      </w:r>
-      <w:proofErr w:type="spellEnd"/>
-      <w:r>
-        <w:t xml:space="preserve"> score tenda a mantenersi relativamente stabile sia senza l'uso di </w:t>
-      </w:r>
-      <w:proofErr w:type="spellStart"/>
-      <w:r>
-        <w:t>iperparametri</w:t>
-      </w:r>
-      <w:proofErr w:type="spellEnd"/>
-      <w:r>
-        <w:t xml:space="preserve"> che utilizzandoli. Tuttavia, è possibile osservare un miglioramento significativo per tre dei sei classificatori analizzati: il </w:t>
-      </w:r>
-      <w:proofErr w:type="spellStart"/>
-      <w:r>
-        <w:t>Naive</w:t>
-      </w:r>
-      <w:proofErr w:type="spellEnd"/>
-      <w:r>
-        <w:t xml:space="preserve"> </w:t>
-      </w:r>
-      <w:proofErr w:type="spellStart"/>
-      <w:r>
-        <w:t>Bayes</w:t>
-      </w:r>
-      <w:proofErr w:type="spellEnd"/>
-      <w:r>
-        <w:t xml:space="preserve">, il </w:t>
-      </w:r>
-      <w:proofErr w:type="spellStart"/>
-      <w:r>
-        <w:t>regressore</w:t>
-      </w:r>
-      <w:proofErr w:type="spellEnd"/>
-      <w:r>
-        <w:t xml:space="preserve"> logistico e il Support </w:t>
-      </w:r>
-      <w:proofErr w:type="spellStart"/>
-      <w:r>
-        <w:t>Vector</w:t>
-      </w:r>
-      <w:proofErr w:type="spellEnd"/>
-      <w:r>
-        <w:t xml:space="preserve"> </w:t>
-      </w:r>
-      <w:proofErr w:type="spellStart"/>
-      <w:r>
-        <w:t>Classifier</w:t>
-      </w:r>
-      <w:proofErr w:type="spellEnd"/>
-      <w:r>
-        <w:t xml:space="preserve"> (SVC). Questi modelli hanno beneficiato dell'ottimizzazione degli </w:t>
-      </w:r>
-      <w:proofErr w:type="spellStart"/>
-      <w:r>
-        <w:t>iperparametri</w:t>
-      </w:r>
-      <w:proofErr w:type="spellEnd"/>
-      <w:r>
-        <w:t>, mostrando un notevole aumento dell'</w:t>
-      </w:r>
-      <w:proofErr w:type="spellStart"/>
-      <w:r>
-        <w:t>accuracy</w:t>
-      </w:r>
-      <w:proofErr w:type="spellEnd"/>
-      <w:r>
-        <w:t xml:space="preserve"> score compreso tra il 4% e il 6% tra la fase di training e quella di testing.</w:t>
-      </w:r>
-    </w:p>
-    <w:p>
-      <w:r>
-        <w:t xml:space="preserve">In conclusione, il classificatore </w:t>
-      </w:r>
-      <w:proofErr w:type="spellStart"/>
-      <w:r>
-        <w:t>Bayesiano</w:t>
-      </w:r>
-      <w:proofErr w:type="spellEnd"/>
-      <w:r>
-        <w:t xml:space="preserve"> continua a rappresentare il punto debole, mentre gli altri modelli mantengono una stabilità nell'</w:t>
-      </w:r>
-      <w:proofErr w:type="spellStart"/>
-      <w:r>
-        <w:t>accuracy</w:t>
-      </w:r>
-      <w:proofErr w:type="spellEnd"/>
-      <w:r>
-        <w:t xml:space="preserve"> score. L'ottimizzazione degli </w:t>
-      </w:r>
-      <w:proofErr w:type="spellStart"/>
-      <w:r>
-        <w:t>iperparametri</w:t>
-      </w:r>
-      <w:proofErr w:type="spellEnd"/>
-      <w:r>
-        <w:t xml:space="preserve"> continua a dimostrare un impatto positivo sulla performance predittiva, come evidenziato dai miglioramenti registrati nei casi del </w:t>
-      </w:r>
-      <w:proofErr w:type="spellStart"/>
-      <w:r>
-        <w:t>Naive</w:t>
-      </w:r>
-      <w:proofErr w:type="spellEnd"/>
-      <w:r>
-        <w:t xml:space="preserve"> </w:t>
-      </w:r>
-      <w:proofErr w:type="spellStart"/>
-      <w:r>
-        <w:t>Bayes</w:t>
-      </w:r>
-      <w:proofErr w:type="spellEnd"/>
-      <w:r>
-        <w:t xml:space="preserve">, del </w:t>
-      </w:r>
-      <w:proofErr w:type="spellStart"/>
-      <w:r>
-        <w:t>regressore</w:t>
-      </w:r>
-      <w:proofErr w:type="spellEnd"/>
-      <w:r>
-        <w:t xml:space="preserve"> logistico e del Support </w:t>
-      </w:r>
-      <w:proofErr w:type="spellStart"/>
-      <w:r>
-        <w:t>Vector</w:t>
-      </w:r>
-      <w:proofErr w:type="spellEnd"/>
-      <w:r>
-        <w:t xml:space="preserve"> </w:t>
-      </w:r>
-      <w:proofErr w:type="spellStart"/>
-      <w:r>
-        <w:t>Classifier.</w:t>
-      </w:r>
-      <w:proofErr w:type="spellEnd"/>
+        <w:t>Per quanto riguarda gli altri classificatori, è interessante notare come l'accuracy score tenda a mantenersi relativamente stabile sia senza l'uso di iperparametri che utilizzandoli. Tuttavia, è possibile osservare un miglioramento significativo per tre dei sei classificatori analizzati: il Naive Bayes, il regressore logistico e il Support Vector Classifier (SVC). Questi modelli hanno beneficiato dell'ottimizzazione degli iperparametri, mostrando un notevole aumento dell'accuracy score compreso tra il 4% e il 6% tra la fase di training e quella di testing.</w:t>
+      </w:r>
+    </w:p>
+    <w:p>
+      <w:r>
+        <w:t>In conclusione, il classificatore Bayesiano continua a rappresentare il punto debole, mentre gli altri modelli mantengono una stabilità nell'accuracy score. L'ottimizzazione degli iperparametri continua a dimostrare un impatto positivo sulla performance predittiva, come evidenziato dai miglioramenti registrati nei casi del Naive Bayes, del regressore logistico e del Support Vector Classifier.</w:t>
+      </w:r>
       <w:r>
         <w:br/>
       </w:r>
@@ -7897,77 +6362,7 @@
         <w:rPr>
           <w:rFonts w:eastAsia="Calibri"/>
         </w:rPr>
-        <w:t xml:space="preserve">In particolare, c’è stato un peggioramento sostanzioso per quel che riguarda il classificatore </w:t>
-      </w:r>
-      <w:proofErr w:type="spellStart"/>
-      <w:r>
-        <w:rPr>
-          <w:rFonts w:eastAsia="Calibri"/>
-        </w:rPr>
-        <w:t>bayesiano</w:t>
-      </w:r>
-      <w:proofErr w:type="spellEnd"/>
-      <w:r>
-        <w:rPr>
-          <w:rFonts w:eastAsia="Calibri"/>
-        </w:rPr>
-        <w:t xml:space="preserve">. </w:t>
-      </w:r>
-      <w:proofErr w:type="gramStart"/>
-      <w:r>
-        <w:rPr>
-          <w:rFonts w:eastAsia="Calibri"/>
-        </w:rPr>
-        <w:t>Infatti</w:t>
-      </w:r>
-      <w:proofErr w:type="gramEnd"/>
-      <w:r>
-        <w:rPr>
-          <w:rFonts w:eastAsia="Calibri"/>
-        </w:rPr>
-        <w:t xml:space="preserve"> come si può vedere subito sotto, c’è stato un drastico calo delle metriche nel caso non si usino gli </w:t>
-      </w:r>
-      <w:proofErr w:type="spellStart"/>
-      <w:r>
-        <w:rPr>
-          <w:rFonts w:eastAsia="Calibri"/>
-        </w:rPr>
-        <w:t>iperparametri</w:t>
-      </w:r>
-      <w:proofErr w:type="spellEnd"/>
-      <w:r>
-        <w:rPr>
-          <w:rFonts w:eastAsia="Calibri"/>
-        </w:rPr>
-        <w:t xml:space="preserve">. Questo calo poi però non si presenta quando vengono impiegati gli </w:t>
-      </w:r>
-      <w:proofErr w:type="spellStart"/>
-      <w:r>
-        <w:rPr>
-          <w:rFonts w:eastAsia="Calibri"/>
-        </w:rPr>
-        <w:t>iperparametri</w:t>
-      </w:r>
-      <w:proofErr w:type="spellEnd"/>
-      <w:r>
-        <w:rPr>
-          <w:rFonts w:eastAsia="Calibri"/>
-        </w:rPr>
-        <w:t xml:space="preserve"> ottimizzati. </w:t>
-      </w:r>
-      <w:proofErr w:type="gramStart"/>
-      <w:r>
-        <w:rPr>
-          <w:rFonts w:eastAsia="Calibri"/>
-        </w:rPr>
-        <w:t>Infatti</w:t>
-      </w:r>
-      <w:proofErr w:type="gramEnd"/>
-      <w:r>
-        <w:rPr>
-          <w:rFonts w:eastAsia="Calibri"/>
-        </w:rPr>
-        <w:t xml:space="preserve"> in questo caso si presenta quasi l’1% di miglioramento delle metriche.</w:t>
+        <w:t>In particolare, c’è stato un peggioramento sostanzioso per quel che riguarda il classificatore bayesiano. Infatti come si può vedere subito sotto, c’è stato un drastico calo delle metriche nel caso non si usino gli iperparametri. Questo calo poi però non si presenta quando vengono impiegati gli iperparametri ottimizzati. Infatti in questo caso si presenta quasi l’1% di miglioramento delle metriche.</w:t>
       </w:r>
     </w:p>
     <w:p>
@@ -7992,39 +6387,15 @@
           <w:b/>
           <w:bCs/>
         </w:rPr>
-        <w:t xml:space="preserve">Classificatore </w:t>
-      </w:r>
-      <w:proofErr w:type="spellStart"/>
-      <w:r>
-        <w:rPr>
-          <w:b/>
-          <w:bCs/>
-        </w:rPr>
-        <w:t>Bayes</w:t>
-      </w:r>
-      <w:proofErr w:type="spellEnd"/>
-      <w:r>
-        <w:rPr>
-          <w:b/>
-          <w:bCs/>
-        </w:rPr>
-        <w:t>:</w:t>
-      </w:r>
-    </w:p>
-    <w:p>
-      <w:pPr>
-        <w:jc w:val="center"/>
-      </w:pPr>
-      <w:r>
-        <w:t xml:space="preserve">Senza uso di </w:t>
-      </w:r>
-      <w:proofErr w:type="spellStart"/>
-      <w:r>
-        <w:t>iperparametri</w:t>
-      </w:r>
-      <w:proofErr w:type="spellEnd"/>
-      <w:r>
-        <w:t xml:space="preserve"> ottimizzati:</w:t>
+        <w:t>Classificatore Bayes:</w:t>
+      </w:r>
+    </w:p>
+    <w:p>
+      <w:pPr>
+        <w:jc w:val="center"/>
+      </w:pPr>
+      <w:r>
+        <w:t>Senza uso di iperparametri ottimizzati:</w:t>
       </w:r>
     </w:p>
     <w:p>
@@ -8093,29 +6464,16 @@
         </w:numPr>
         <w:jc w:val="center"/>
       </w:pPr>
-      <w:proofErr w:type="spellStart"/>
-      <w:r>
-        <w:t>Accuracy</w:t>
-      </w:r>
-      <w:proofErr w:type="spellEnd"/>
-      <w:r>
-        <w:t xml:space="preserve"> score (Testing): 28.79%</w:t>
-      </w:r>
-    </w:p>
-    <w:p>
-      <w:pPr>
-        <w:jc w:val="center"/>
-      </w:pPr>
-      <w:r>
-        <w:t xml:space="preserve">Con l’uso di </w:t>
-      </w:r>
-      <w:proofErr w:type="spellStart"/>
-      <w:r>
-        <w:t>iperparametri</w:t>
-      </w:r>
-      <w:proofErr w:type="spellEnd"/>
-      <w:r>
-        <w:t xml:space="preserve"> ottimizzati:</w:t>
+      <w:r>
+        <w:t>Accuracy score (Testing): 28.79%</w:t>
+      </w:r>
+    </w:p>
+    <w:p>
+      <w:pPr>
+        <w:jc w:val="center"/>
+      </w:pPr>
+      <w:r>
+        <w:t>Con l’uso di iperparametri ottimizzati:</w:t>
       </w:r>
     </w:p>
     <w:p>
@@ -8179,11 +6537,6 @@
           <w:lang w:val="en-US"/>
         </w:rPr>
         <w:br/>
-      </w:r>
-      <w:r>
-        <w:rPr>
-          <w:lang w:val="en-US"/>
-        </w:rPr>
         <w:t>- Accuracy score (Testing): 92.55%</w:t>
       </w:r>
     </w:p>
@@ -8197,147 +6550,7 @@
         <w:rPr>
           <w:rFonts w:eastAsia="Calibri"/>
         </w:rPr>
-        <w:t xml:space="preserve">Due classificatori dove però c’è stato un miglioramento dall’uso della standardizzazione sono il Support </w:t>
-      </w:r>
-      <w:proofErr w:type="spellStart"/>
-      <w:r>
-        <w:rPr>
-          <w:rFonts w:eastAsia="Calibri"/>
-        </w:rPr>
-        <w:t>Vector</w:t>
-      </w:r>
-      <w:proofErr w:type="spellEnd"/>
-      <w:r>
-        <w:rPr>
-          <w:rFonts w:eastAsia="Calibri"/>
-        </w:rPr>
-        <w:t xml:space="preserve"> </w:t>
-      </w:r>
-      <w:proofErr w:type="spellStart"/>
-      <w:r>
-        <w:rPr>
-          <w:rFonts w:eastAsia="Calibri"/>
-        </w:rPr>
-        <w:t>classifier</w:t>
-      </w:r>
-      <w:proofErr w:type="spellEnd"/>
-      <w:r>
-        <w:rPr>
-          <w:rFonts w:eastAsia="Calibri"/>
-        </w:rPr>
-        <w:t xml:space="preserve"> e il </w:t>
-      </w:r>
-      <w:proofErr w:type="spellStart"/>
-      <w:r>
-        <w:rPr>
-          <w:rFonts w:eastAsia="Calibri"/>
-        </w:rPr>
-        <w:t>Logistic</w:t>
-      </w:r>
-      <w:proofErr w:type="spellEnd"/>
-      <w:r>
-        <w:rPr>
-          <w:rFonts w:eastAsia="Calibri"/>
-        </w:rPr>
-        <w:t xml:space="preserve"> </w:t>
-      </w:r>
-      <w:proofErr w:type="spellStart"/>
-      <w:r>
-        <w:rPr>
-          <w:rFonts w:eastAsia="Calibri"/>
-        </w:rPr>
-        <w:t>Regressor</w:t>
-      </w:r>
-      <w:proofErr w:type="spellEnd"/>
-      <w:r>
-        <w:rPr>
-          <w:rFonts w:eastAsia="Calibri"/>
-        </w:rPr>
-        <w:t xml:space="preserve">, dove c’è stato un </w:t>
-      </w:r>
-      <w:proofErr w:type="spellStart"/>
-      <w:r>
-        <w:rPr>
-          <w:rFonts w:eastAsia="Calibri"/>
-        </w:rPr>
-        <w:t>boost</w:t>
-      </w:r>
-      <w:proofErr w:type="spellEnd"/>
-      <w:r>
-        <w:rPr>
-          <w:rFonts w:eastAsia="Calibri"/>
-        </w:rPr>
-        <w:t xml:space="preserve"> del 2% nelle varie metriche. </w:t>
-      </w:r>
-      <w:proofErr w:type="gramStart"/>
-      <w:r>
-        <w:rPr>
-          <w:rFonts w:eastAsia="Calibri"/>
-        </w:rPr>
-        <w:t>In particolare</w:t>
-      </w:r>
-      <w:proofErr w:type="gramEnd"/>
-      <w:r>
-        <w:rPr>
-          <w:rFonts w:eastAsia="Calibri"/>
-        </w:rPr>
-        <w:t xml:space="preserve"> questo </w:t>
-      </w:r>
-      <w:proofErr w:type="spellStart"/>
-      <w:r>
-        <w:rPr>
-          <w:rFonts w:eastAsia="Calibri"/>
-        </w:rPr>
-        <w:t>boost</w:t>
-      </w:r>
-      <w:proofErr w:type="spellEnd"/>
-      <w:r>
-        <w:rPr>
-          <w:rFonts w:eastAsia="Calibri"/>
-        </w:rPr>
-        <w:t xml:space="preserve"> si vede sempre nell’</w:t>
-      </w:r>
-      <w:proofErr w:type="spellStart"/>
-      <w:r>
-        <w:rPr>
-          <w:rFonts w:eastAsia="Calibri"/>
-        </w:rPr>
-        <w:t>accuracy</w:t>
-      </w:r>
-      <w:proofErr w:type="spellEnd"/>
-      <w:r>
-        <w:rPr>
-          <w:rFonts w:eastAsia="Calibri"/>
-        </w:rPr>
-        <w:t xml:space="preserve">-score dei due classificatori ma che non si riflette nelle metriche di F1 e </w:t>
-      </w:r>
-      <w:proofErr w:type="spellStart"/>
-      <w:r>
-        <w:rPr>
-          <w:rFonts w:eastAsia="Calibri"/>
-        </w:rPr>
-        <w:t>precision</w:t>
-      </w:r>
-      <w:proofErr w:type="spellEnd"/>
-      <w:r>
-        <w:rPr>
-          <w:rFonts w:eastAsia="Calibri"/>
-        </w:rPr>
-        <w:t xml:space="preserve"> score nel caso in cui vengano utilizzati gli </w:t>
-      </w:r>
-      <w:proofErr w:type="spellStart"/>
-      <w:r>
-        <w:rPr>
-          <w:rFonts w:eastAsia="Calibri"/>
-        </w:rPr>
-        <w:t>iperparametri</w:t>
-      </w:r>
-      <w:proofErr w:type="spellEnd"/>
-      <w:r>
-        <w:rPr>
-          <w:rFonts w:eastAsia="Calibri"/>
-        </w:rPr>
-        <w:t xml:space="preserve"> ottimizzati.</w:t>
+        <w:t>Due classificatori dove però c’è stato un miglioramento dall’uso della standardizzazione sono il Support Vector classifier e il Logistic Regressor, dove c’è stato un boost del 2% nelle varie metriche. In particolare questo boost si vede sempre nell’accuracy-score dei due classificatori ma che non si riflette nelle metriche di F1 e precision score nel caso in cui vengano utilizzati gli iperparametri ottimizzati.</w:t>
       </w:r>
     </w:p>
     <w:p>
@@ -8361,15 +6574,7 @@
         <w:jc w:val="center"/>
       </w:pPr>
       <w:r>
-        <w:t xml:space="preserve">Senza uso di </w:t>
-      </w:r>
-      <w:proofErr w:type="spellStart"/>
-      <w:r>
-        <w:t>iperparametri</w:t>
-      </w:r>
-      <w:proofErr w:type="spellEnd"/>
-      <w:r>
-        <w:t xml:space="preserve"> ottimizzati:</w:t>
+        <w:t>Senza uso di iperparametri ottimizzati:</w:t>
       </w:r>
     </w:p>
     <w:p>
@@ -8438,29 +6643,16 @@
         </w:numPr>
         <w:jc w:val="center"/>
       </w:pPr>
-      <w:proofErr w:type="spellStart"/>
-      <w:r>
-        <w:t>Accuracy</w:t>
-      </w:r>
-      <w:proofErr w:type="spellEnd"/>
-      <w:r>
-        <w:t xml:space="preserve"> score (Testing): 94.58%</w:t>
-      </w:r>
-    </w:p>
-    <w:p>
-      <w:pPr>
-        <w:jc w:val="center"/>
-      </w:pPr>
-      <w:r>
-        <w:t xml:space="preserve">Con l’uso di </w:t>
-      </w:r>
-      <w:proofErr w:type="spellStart"/>
-      <w:r>
-        <w:t>iperparametri</w:t>
-      </w:r>
-      <w:proofErr w:type="spellEnd"/>
-      <w:r>
-        <w:t xml:space="preserve"> ottimizzati:</w:t>
+      <w:r>
+        <w:t>Accuracy score (Testing): 94.58%</w:t>
+      </w:r>
+    </w:p>
+    <w:p>
+      <w:pPr>
+        <w:jc w:val="center"/>
+      </w:pPr>
+      <w:r>
+        <w:t>Con l’uso di iperparametri ottimizzati:</w:t>
       </w:r>
     </w:p>
     <w:p>
@@ -8529,13 +6721,8 @@
         </w:numPr>
         <w:jc w:val="center"/>
       </w:pPr>
-      <w:proofErr w:type="spellStart"/>
-      <w:r>
-        <w:t>Accuracy</w:t>
-      </w:r>
-      <w:proofErr w:type="spellEnd"/>
-      <w:r>
-        <w:t xml:space="preserve"> score (Testing): 97.15%</w:t>
+      <w:r>
+        <w:t>Accuracy score (Testing): 97.15%</w:t>
       </w:r>
     </w:p>
     <w:p>
@@ -8557,55 +6744,15 @@
           <w:bCs/>
         </w:rPr>
         <w:lastRenderedPageBreak/>
-        <w:t xml:space="preserve">Classificatore </w:t>
-      </w:r>
-      <w:proofErr w:type="spellStart"/>
-      <w:r>
-        <w:rPr>
-          <w:b/>
-          <w:bCs/>
-        </w:rPr>
-        <w:t>Logistic</w:t>
-      </w:r>
-      <w:proofErr w:type="spellEnd"/>
-      <w:r>
-        <w:rPr>
-          <w:b/>
-          <w:bCs/>
-        </w:rPr>
-        <w:t xml:space="preserve"> </w:t>
-      </w:r>
-      <w:proofErr w:type="spellStart"/>
-      <w:r>
-        <w:rPr>
-          <w:b/>
-          <w:bCs/>
-        </w:rPr>
-        <w:t>Regression</w:t>
-      </w:r>
-      <w:proofErr w:type="spellEnd"/>
-      <w:r>
-        <w:rPr>
-          <w:b/>
-          <w:bCs/>
-        </w:rPr>
-        <w:t>:</w:t>
-      </w:r>
-    </w:p>
-    <w:p>
-      <w:pPr>
-        <w:jc w:val="center"/>
-      </w:pPr>
-      <w:r>
-        <w:t xml:space="preserve">Senza uso di </w:t>
-      </w:r>
-      <w:proofErr w:type="spellStart"/>
-      <w:r>
-        <w:t>iperparametri</w:t>
-      </w:r>
-      <w:proofErr w:type="spellEnd"/>
-      <w:r>
-        <w:t xml:space="preserve"> ottimizzati:</w:t>
+        <w:t>Classificatore Logistic Regression:</w:t>
+      </w:r>
+    </w:p>
+    <w:p>
+      <w:pPr>
+        <w:jc w:val="center"/>
+      </w:pPr>
+      <w:r>
+        <w:t>Senza uso di iperparametri ottimizzati:</w:t>
       </w:r>
     </w:p>
     <w:p>
@@ -8674,29 +6821,16 @@
         </w:numPr>
         <w:jc w:val="center"/>
       </w:pPr>
-      <w:proofErr w:type="spellStart"/>
-      <w:r>
-        <w:t>Accuracy</w:t>
-      </w:r>
-      <w:proofErr w:type="spellEnd"/>
-      <w:r>
-        <w:t xml:space="preserve"> score (Testing): 91.33%</w:t>
-      </w:r>
-    </w:p>
-    <w:p>
-      <w:pPr>
-        <w:jc w:val="center"/>
-      </w:pPr>
-      <w:r>
-        <w:t xml:space="preserve">Con l’uso di </w:t>
-      </w:r>
-      <w:proofErr w:type="spellStart"/>
-      <w:r>
-        <w:t>iperparametri</w:t>
-      </w:r>
-      <w:proofErr w:type="spellEnd"/>
-      <w:r>
-        <w:t xml:space="preserve"> ottimizzati:</w:t>
+      <w:r>
+        <w:t>Accuracy score (Testing): 91.33%</w:t>
+      </w:r>
+    </w:p>
+    <w:p>
+      <w:pPr>
+        <w:jc w:val="center"/>
+      </w:pPr>
+      <w:r>
+        <w:t>Con l’uso di iperparametri ottimizzati:</w:t>
       </w:r>
     </w:p>
     <w:p>
@@ -8769,13 +6903,8 @@
           <w:color w:val="000000"/>
         </w:rPr>
       </w:pPr>
-      <w:proofErr w:type="spellStart"/>
-      <w:r>
-        <w:t>Accuracy</w:t>
-      </w:r>
-      <w:proofErr w:type="spellEnd"/>
-      <w:r>
-        <w:t xml:space="preserve"> score (Testing): 92.48%</w:t>
+      <w:r>
+        <w:t>Accuracy score (Testing): 92.48%</w:t>
       </w:r>
     </w:p>
     <w:p>
@@ -8796,26 +6925,11 @@
         <w:spacing w:before="40" w:line="259" w:lineRule="auto"/>
       </w:pPr>
       <w:r>
-        <w:t xml:space="preserve">Per concludere il discorso riguardo la standardizzazione dei dati, andando a confrontare i risultati avuti dalla sua adozione e quelli avuti dall’uso degli </w:t>
-      </w:r>
-      <w:proofErr w:type="spellStart"/>
-      <w:r>
-        <w:t>iperparametri</w:t>
-      </w:r>
-      <w:proofErr w:type="spellEnd"/>
-      <w:r>
-        <w:t xml:space="preserve"> visti nelle pagine precedenti con lo split al 65%, si evince che non c’è stato un miglioramento effettivo nei vari score. </w:t>
+        <w:t xml:space="preserve">Per concludere il discorso riguardo la standardizzazione dei dati, andando a confrontare i risultati avuti dalla sua adozione e quelli avuti dall’uso degli iperparametri visti nelle pagine precedenti con lo split al 65%, si evince che non c’è stato un miglioramento effettivo nei vari score. </w:t>
       </w:r>
       <w:r>
         <w:br/>
-      </w:r>
-      <w:proofErr w:type="gramStart"/>
-      <w:r>
-        <w:t>Dunque</w:t>
-      </w:r>
-      <w:proofErr w:type="gramEnd"/>
-      <w:r>
-        <w:t xml:space="preserve"> non è stata adottata la Standardizzazione. </w:t>
+        <w:t xml:space="preserve">Dunque non è stata adottata la Standardizzazione. </w:t>
       </w:r>
     </w:p>
     <w:p>
@@ -8842,21 +6956,7 @@
         <w:rPr>
           <w:rFonts w:eastAsia="Calibri"/>
         </w:rPr>
-        <w:t xml:space="preserve">Confronto </w:t>
-      </w:r>
-      <w:proofErr w:type="spellStart"/>
-      <w:r>
-        <w:rPr>
-          <w:rFonts w:eastAsia="Calibri"/>
-        </w:rPr>
-        <w:t>iperparametri</w:t>
-      </w:r>
-      <w:proofErr w:type="spellEnd"/>
-      <w:r>
-        <w:rPr>
-          <w:rFonts w:eastAsia="Calibri"/>
-        </w:rPr>
-        <w:t xml:space="preserve"> trovati</w:t>
+        <w:t>Confronto iperparametri trovati</w:t>
       </w:r>
       <w:bookmarkEnd w:id="9"/>
     </w:p>
@@ -8865,31 +6965,7 @@
         <w:spacing w:after="160" w:line="259" w:lineRule="auto"/>
       </w:pPr>
       <w:r>
-        <w:t xml:space="preserve">Come detto nella sezione precedente, è stata effettuata l’ottimizzazione degli </w:t>
-      </w:r>
-      <w:proofErr w:type="spellStart"/>
-      <w:r>
-        <w:t>iperparametri</w:t>
-      </w:r>
-      <w:proofErr w:type="spellEnd"/>
-      <w:r>
-        <w:t xml:space="preserve"> per i vari classificatori. </w:t>
-      </w:r>
-      <w:proofErr w:type="gramStart"/>
-      <w:r>
-        <w:t>Inoltre</w:t>
-      </w:r>
-      <w:proofErr w:type="gramEnd"/>
-      <w:r>
-        <w:t xml:space="preserve"> è stato anche fatto un test, per ciascun classificatore, con degli </w:t>
-      </w:r>
-      <w:proofErr w:type="spellStart"/>
-      <w:r>
-        <w:t>iperparametri</w:t>
-      </w:r>
-      <w:proofErr w:type="spellEnd"/>
-      <w:r>
-        <w:t xml:space="preserve"> che non sono ottimizzati ma comunque peggiori rispetto a quelli standard utilizzati nella libreria dei classificatori.</w:t>
+        <w:t>Come detto nella sezione precedente, è stata effettuata l’ottimizzazione degli iperparametri per i vari classificatori. Inoltre è stato anche fatto un test, per ciascun classificatore, con degli iperparametri che non sono ottimizzati ma comunque peggiori rispetto a quelli standard utilizzati nella libreria dei classificatori.</w:t>
       </w:r>
     </w:p>
     <w:p>
@@ -8940,67 +7016,83 @@
           <w:sz w:val="21"/>
           <w:szCs w:val="21"/>
         </w:rPr>
-        <w:t xml:space="preserve">### Best </w:t>
-      </w:r>
-      <w:proofErr w:type="spellStart"/>
-      <w:r>
+        <w:t>### Best hyperparameter</w:t>
+      </w:r>
+    </w:p>
+    <w:p>
+      <w:pPr>
+        <w:shd w:val="clear" w:color="auto" w:fill="191324"/>
+        <w:spacing w:after="160" w:line="325" w:lineRule="auto"/>
+        <w:jc w:val="center"/>
         <w:rPr>
           <w:rFonts w:ascii="Courier New" w:eastAsia="Courier New" w:hAnsi="Courier New" w:cs="Courier New"/>
           <w:color w:val="A8FE39"/>
           <w:sz w:val="21"/>
           <w:szCs w:val="21"/>
         </w:rPr>
-        <w:t>hyperparameter</w:t>
-      </w:r>
-      <w:proofErr w:type="spellEnd"/>
-    </w:p>
-    <w:p>
-      <w:pPr>
-        <w:shd w:val="clear" w:color="auto" w:fill="191324"/>
-        <w:spacing w:after="160" w:line="325" w:lineRule="auto"/>
-        <w:jc w:val="center"/>
+      </w:pPr>
+      <w:r>
         <w:rPr>
           <w:rFonts w:ascii="Courier New" w:eastAsia="Courier New" w:hAnsi="Courier New" w:cs="Courier New"/>
           <w:color w:val="A8FE39"/>
           <w:sz w:val="21"/>
           <w:szCs w:val="21"/>
         </w:rPr>
-      </w:pPr>
-      <w:r>
+        <w:t>{'C': 0.1, 'gamma': 0.25, 'kernel': 'poly'}</w:t>
+      </w:r>
+    </w:p>
+    <w:p>
+      <w:pPr>
+        <w:shd w:val="clear" w:color="auto" w:fill="191324"/>
+        <w:spacing w:after="160" w:line="325" w:lineRule="auto"/>
+        <w:jc w:val="center"/>
         <w:rPr>
           <w:rFonts w:ascii="Courier New" w:eastAsia="Courier New" w:hAnsi="Courier New" w:cs="Courier New"/>
           <w:color w:val="A8FE39"/>
           <w:sz w:val="21"/>
           <w:szCs w:val="21"/>
-        </w:rPr>
-        <w:t>{'C': 0.1, 'gamma': 0.25, 'kernel': '</w:t>
-      </w:r>
-      <w:proofErr w:type="spellStart"/>
+          <w:lang w:val="en-US"/>
+        </w:rPr>
+      </w:pPr>
       <w:r>
         <w:rPr>
           <w:rFonts w:ascii="Courier New" w:eastAsia="Courier New" w:hAnsi="Courier New" w:cs="Courier New"/>
           <w:color w:val="A8FE39"/>
           <w:sz w:val="21"/>
           <w:szCs w:val="21"/>
-        </w:rPr>
-        <w:t>poly</w:t>
-      </w:r>
-      <w:proofErr w:type="spellEnd"/>
-      <w:r>
+          <w:lang w:val="en-US"/>
+        </w:rPr>
+        <w:t>Accuracy: 0.9936120789779327 %</w:t>
+      </w:r>
+    </w:p>
+    <w:p>
+      <w:pPr>
+        <w:shd w:val="clear" w:color="auto" w:fill="191324"/>
+        <w:spacing w:after="160" w:line="325" w:lineRule="auto"/>
+        <w:jc w:val="center"/>
+        <w:rPr>
+          <w:rFonts w:ascii="Courier New" w:eastAsia="Courier New" w:hAnsi="Courier New" w:cs="Courier New"/>
+          <w:color w:val="FFFFFF"/>
+          <w:sz w:val="21"/>
+          <w:szCs w:val="21"/>
+          <w:lang w:val="en-US"/>
+        </w:rPr>
+      </w:pPr>
+    </w:p>
+    <w:p>
+      <w:pPr>
+        <w:shd w:val="clear" w:color="auto" w:fill="191324"/>
+        <w:spacing w:after="160" w:line="325" w:lineRule="auto"/>
+        <w:jc w:val="center"/>
         <w:rPr>
           <w:rFonts w:ascii="Courier New" w:eastAsia="Courier New" w:hAnsi="Courier New" w:cs="Courier New"/>
           <w:color w:val="A8FE39"/>
           <w:sz w:val="21"/>
           <w:szCs w:val="21"/>
-        </w:rPr>
-        <w:t>'}</w:t>
-      </w:r>
-    </w:p>
-    <w:p>
-      <w:pPr>
-        <w:shd w:val="clear" w:color="auto" w:fill="191324"/>
-        <w:spacing w:after="160" w:line="325" w:lineRule="auto"/>
-        <w:jc w:val="center"/>
+          <w:lang w:val="en-US"/>
+        </w:rPr>
+      </w:pPr>
+      <w:r>
         <w:rPr>
           <w:rFonts w:ascii="Courier New" w:eastAsia="Courier New" w:hAnsi="Courier New" w:cs="Courier New"/>
           <w:color w:val="A8FE39"/>
@@ -9008,8 +7100,14 @@
           <w:szCs w:val="21"/>
           <w:lang w:val="en-US"/>
         </w:rPr>
-      </w:pPr>
-      <w:r>
+        <w:t xml:space="preserve">### Not good hyperparameter  </w:t>
+      </w:r>
+    </w:p>
+    <w:p>
+      <w:pPr>
+        <w:shd w:val="clear" w:color="auto" w:fill="191324"/>
+        <w:spacing w:after="160" w:line="325" w:lineRule="auto"/>
+        <w:jc w:val="center"/>
         <w:rPr>
           <w:rFonts w:ascii="Courier New" w:eastAsia="Courier New" w:hAnsi="Courier New" w:cs="Courier New"/>
           <w:color w:val="A8FE39"/>
@@ -9017,28 +7115,8 @@
           <w:szCs w:val="21"/>
           <w:lang w:val="en-US"/>
         </w:rPr>
-        <w:t>Accuracy: 0.9936120789779327 %</w:t>
-      </w:r>
-    </w:p>
-    <w:p>
-      <w:pPr>
-        <w:shd w:val="clear" w:color="auto" w:fill="191324"/>
-        <w:spacing w:after="160" w:line="325" w:lineRule="auto"/>
-        <w:jc w:val="center"/>
-        <w:rPr>
-          <w:rFonts w:ascii="Courier New" w:eastAsia="Courier New" w:hAnsi="Courier New" w:cs="Courier New"/>
-          <w:color w:val="FFFFFF"/>
-          <w:sz w:val="21"/>
-          <w:szCs w:val="21"/>
-          <w:lang w:val="en-US"/>
-        </w:rPr>
-      </w:pPr>
-    </w:p>
-    <w:p>
-      <w:pPr>
-        <w:shd w:val="clear" w:color="auto" w:fill="191324"/>
-        <w:spacing w:after="160" w:line="325" w:lineRule="auto"/>
-        <w:jc w:val="center"/>
+      </w:pPr>
+      <w:r>
         <w:rPr>
           <w:rFonts w:ascii="Courier New" w:eastAsia="Courier New" w:hAnsi="Courier New" w:cs="Courier New"/>
           <w:color w:val="A8FE39"/>
@@ -9046,8 +7124,14 @@
           <w:szCs w:val="21"/>
           <w:lang w:val="en-US"/>
         </w:rPr>
-      </w:pPr>
-      <w:r>
+        <w:t>{C=1, gamma=0.5, kernel='sigmoid'}</w:t>
+      </w:r>
+    </w:p>
+    <w:p>
+      <w:pPr>
+        <w:shd w:val="clear" w:color="auto" w:fill="191324"/>
+        <w:spacing w:after="160" w:line="325" w:lineRule="auto"/>
+        <w:jc w:val="center"/>
         <w:rPr>
           <w:rFonts w:ascii="Courier New" w:eastAsia="Courier New" w:hAnsi="Courier New" w:cs="Courier New"/>
           <w:color w:val="A8FE39"/>
@@ -9055,14 +7139,8 @@
           <w:szCs w:val="21"/>
           <w:lang w:val="en-US"/>
         </w:rPr>
-        <w:t xml:space="preserve">### Not good hyperparameter  </w:t>
-      </w:r>
-    </w:p>
-    <w:p>
-      <w:pPr>
-        <w:shd w:val="clear" w:color="auto" w:fill="191324"/>
-        <w:spacing w:after="160" w:line="325" w:lineRule="auto"/>
-        <w:jc w:val="center"/>
+      </w:pPr>
+      <w:r>
         <w:rPr>
           <w:rFonts w:ascii="Courier New" w:eastAsia="Courier New" w:hAnsi="Courier New" w:cs="Courier New"/>
           <w:color w:val="A8FE39"/>
@@ -9070,16 +7148,41 @@
           <w:szCs w:val="21"/>
           <w:lang w:val="en-US"/>
         </w:rPr>
-      </w:pPr>
-      <w:r>
+        <w:t>Accuracy: 0.22195121951219512 %</w:t>
+      </w:r>
+    </w:p>
+    <w:p>
+      <w:pPr>
+        <w:spacing w:after="160" w:line="259" w:lineRule="auto"/>
+        <w:jc w:val="center"/>
+        <w:rPr>
+          <w:rFonts w:ascii="Calibri" w:eastAsia="Calibri" w:hAnsi="Calibri" w:cs="Calibri"/>
+          <w:lang w:val="en-US"/>
+        </w:rPr>
+      </w:pPr>
+    </w:p>
+    <w:p>
+      <w:pPr>
+        <w:spacing w:after="160" w:line="259" w:lineRule="auto"/>
+        <w:jc w:val="center"/>
         <w:rPr>
           <w:rFonts w:ascii="Courier New" w:eastAsia="Courier New" w:hAnsi="Courier New" w:cs="Courier New"/>
+          <w:b/>
           <w:color w:val="A8FE39"/>
           <w:sz w:val="21"/>
           <w:szCs w:val="21"/>
           <w:lang w:val="en-US"/>
         </w:rPr>
-        <w:t>{C=1, gamma=0.5, kernel='sigmoid'}</w:t>
+      </w:pPr>
+      <w:r>
+        <w:rPr>
+          <w:rFonts w:ascii="Calibri" w:eastAsia="Calibri" w:hAnsi="Calibri" w:cs="Calibri"/>
+          <w:b/>
+          <w:sz w:val="24"/>
+          <w:szCs w:val="24"/>
+          <w:lang w:val="en-US"/>
+        </w:rPr>
+        <w:t>K-Neighbors</w:t>
       </w:r>
     </w:p>
     <w:p>
@@ -9089,6 +7192,7 @@
         <w:jc w:val="center"/>
         <w:rPr>
           <w:rFonts w:ascii="Courier New" w:eastAsia="Courier New" w:hAnsi="Courier New" w:cs="Courier New"/>
+          <w:b/>
           <w:color w:val="A8FE39"/>
           <w:sz w:val="21"/>
           <w:szCs w:val="21"/>
@@ -9098,27 +7202,19 @@
       <w:r>
         <w:rPr>
           <w:rFonts w:ascii="Courier New" w:eastAsia="Courier New" w:hAnsi="Courier New" w:cs="Courier New"/>
+          <w:b/>
           <w:color w:val="A8FE39"/>
           <w:sz w:val="21"/>
           <w:szCs w:val="21"/>
           <w:lang w:val="en-US"/>
         </w:rPr>
-        <w:t>Accuracy: 0.22195121951219512 %</w:t>
-      </w:r>
-    </w:p>
-    <w:p>
-      <w:pPr>
-        <w:spacing w:after="160" w:line="259" w:lineRule="auto"/>
-        <w:jc w:val="center"/>
-        <w:rPr>
-          <w:rFonts w:ascii="Calibri" w:eastAsia="Calibri" w:hAnsi="Calibri" w:cs="Calibri"/>
-          <w:lang w:val="en-US"/>
-        </w:rPr>
-      </w:pPr>
-    </w:p>
-    <w:p>
-      <w:pPr>
-        <w:spacing w:after="160" w:line="259" w:lineRule="auto"/>
+        <w:t>### Best hyperparameter</w:t>
+      </w:r>
+    </w:p>
+    <w:p>
+      <w:pPr>
+        <w:shd w:val="clear" w:color="auto" w:fill="191324"/>
+        <w:spacing w:after="160" w:line="325" w:lineRule="auto"/>
         <w:jc w:val="center"/>
         <w:rPr>
           <w:rFonts w:ascii="Courier New" w:eastAsia="Courier New" w:hAnsi="Courier New" w:cs="Courier New"/>
@@ -9131,21 +7227,6 @@
       </w:pPr>
       <w:r>
         <w:rPr>
-          <w:rFonts w:ascii="Calibri" w:eastAsia="Calibri" w:hAnsi="Calibri" w:cs="Calibri"/>
-          <w:b/>
-          <w:sz w:val="24"/>
-          <w:szCs w:val="24"/>
-          <w:lang w:val="en-US"/>
-        </w:rPr>
-        <w:t>K-Neighbors</w:t>
-      </w:r>
-    </w:p>
-    <w:p>
-      <w:pPr>
-        <w:shd w:val="clear" w:color="auto" w:fill="191324"/>
-        <w:spacing w:after="160" w:line="325" w:lineRule="auto"/>
-        <w:jc w:val="center"/>
-        <w:rPr>
           <w:rFonts w:ascii="Courier New" w:eastAsia="Courier New" w:hAnsi="Courier New" w:cs="Courier New"/>
           <w:b/>
           <w:color w:val="A8FE39"/>
@@ -9153,8 +7234,15 @@
           <w:szCs w:val="21"/>
           <w:lang w:val="en-US"/>
         </w:rPr>
-      </w:pPr>
-      <w:r>
+        <w:lastRenderedPageBreak/>
+        <w:t>{'leaf_size': 1, 'metric': 'minkowski', 'n_neighbors': 5, 'weights': 'distance'}</w:t>
+      </w:r>
+    </w:p>
+    <w:p>
+      <w:pPr>
+        <w:shd w:val="clear" w:color="auto" w:fill="191324"/>
+        <w:spacing w:after="160" w:line="325" w:lineRule="auto"/>
+        <w:jc w:val="center"/>
         <w:rPr>
           <w:rFonts w:ascii="Courier New" w:eastAsia="Courier New" w:hAnsi="Courier New" w:cs="Courier New"/>
           <w:b/>
@@ -9163,14 +7251,8 @@
           <w:szCs w:val="21"/>
           <w:lang w:val="en-US"/>
         </w:rPr>
-        <w:t>### Best hyperparameter</w:t>
-      </w:r>
-    </w:p>
-    <w:p>
-      <w:pPr>
-        <w:shd w:val="clear" w:color="auto" w:fill="191324"/>
-        <w:spacing w:after="160" w:line="325" w:lineRule="auto"/>
-        <w:jc w:val="center"/>
+      </w:pPr>
+      <w:r>
         <w:rPr>
           <w:rFonts w:ascii="Courier New" w:eastAsia="Courier New" w:hAnsi="Courier New" w:cs="Courier New"/>
           <w:b/>
@@ -9179,7 +7261,8 @@
           <w:szCs w:val="21"/>
           <w:lang w:val="en-US"/>
         </w:rPr>
-      </w:pPr>
+        <w:t xml:space="preserve">Accuracy: 0.9936120789779327 % </w:t>
+      </w:r>
       <w:r>
         <w:rPr>
           <w:rFonts w:ascii="Courier New" w:eastAsia="Courier New" w:hAnsi="Courier New" w:cs="Courier New"/>
@@ -9189,11 +7272,15 @@
           <w:szCs w:val="21"/>
           <w:lang w:val="en-US"/>
         </w:rPr>
-        <w:lastRenderedPageBreak/>
-        <w:t>{'</w:t>
-      </w:r>
-      <w:proofErr w:type="spellStart"/>
-      <w:r>
+        <w:tab/>
+        <w:t>Best score: 0.9953115203761754</w:t>
+      </w:r>
+    </w:p>
+    <w:p>
+      <w:pPr>
+        <w:shd w:val="clear" w:color="auto" w:fill="191324"/>
+        <w:spacing w:after="160" w:line="325" w:lineRule="auto"/>
+        <w:jc w:val="center"/>
         <w:rPr>
           <w:rFonts w:ascii="Courier New" w:eastAsia="Courier New" w:hAnsi="Courier New" w:cs="Courier New"/>
           <w:b/>
@@ -9202,9 +7289,7 @@
           <w:szCs w:val="21"/>
           <w:lang w:val="en-US"/>
         </w:rPr>
-        <w:t>leaf_size</w:t>
-      </w:r>
-      <w:proofErr w:type="spellEnd"/>
+      </w:pPr>
       <w:r>
         <w:rPr>
           <w:rFonts w:ascii="Courier New" w:eastAsia="Courier New" w:hAnsi="Courier New" w:cs="Courier New"/>
@@ -9214,10 +7299,15 @@
           <w:szCs w:val="21"/>
           <w:lang w:val="en-US"/>
         </w:rPr>
-        <w:t>': 1, 'metric': '</w:t>
-      </w:r>
-      <w:proofErr w:type="spellStart"/>
-      <w:r>
+        <w:br/>
+        <w:t>### Not the best hyperparameter</w:t>
+      </w:r>
+    </w:p>
+    <w:p>
+      <w:pPr>
+        <w:shd w:val="clear" w:color="auto" w:fill="191324"/>
+        <w:spacing w:after="160" w:line="325" w:lineRule="auto"/>
+        <w:jc w:val="center"/>
         <w:rPr>
           <w:rFonts w:ascii="Courier New" w:eastAsia="Courier New" w:hAnsi="Courier New" w:cs="Courier New"/>
           <w:b/>
@@ -9226,9 +7316,7 @@
           <w:szCs w:val="21"/>
           <w:lang w:val="en-US"/>
         </w:rPr>
-        <w:t>minkowski</w:t>
-      </w:r>
-      <w:proofErr w:type="spellEnd"/>
+      </w:pPr>
       <w:r>
         <w:rPr>
           <w:rFonts w:ascii="Courier New" w:eastAsia="Courier New" w:hAnsi="Courier New" w:cs="Courier New"/>
@@ -9238,10 +7326,14 @@
           <w:szCs w:val="21"/>
           <w:lang w:val="en-US"/>
         </w:rPr>
-        <w:t>', '</w:t>
-      </w:r>
-      <w:proofErr w:type="spellStart"/>
-      <w:r>
+        <w:t>{'leaf_size': 1, 'metric': 'euclidean', 'n_neighbors': 21, 'weights': 'uniform'}</w:t>
+      </w:r>
+    </w:p>
+    <w:p>
+      <w:pPr>
+        <w:shd w:val="clear" w:color="auto" w:fill="191324"/>
+        <w:spacing w:after="160" w:line="325" w:lineRule="auto"/>
+        <w:jc w:val="center"/>
         <w:rPr>
           <w:rFonts w:ascii="Courier New" w:eastAsia="Courier New" w:hAnsi="Courier New" w:cs="Courier New"/>
           <w:b/>
@@ -9250,9 +7342,7 @@
           <w:szCs w:val="21"/>
           <w:lang w:val="en-US"/>
         </w:rPr>
-        <w:t>n_neighbors</w:t>
-      </w:r>
-      <w:proofErr w:type="spellEnd"/>
+      </w:pPr>
       <w:r>
         <w:rPr>
           <w:rFonts w:ascii="Courier New" w:eastAsia="Courier New" w:hAnsi="Courier New" w:cs="Courier New"/>
@@ -9262,13 +7352,25 @@
           <w:szCs w:val="21"/>
           <w:lang w:val="en-US"/>
         </w:rPr>
-        <w:t>': 5, 'weights': 'distance'}</w:t>
-      </w:r>
-    </w:p>
-    <w:p>
-      <w:pPr>
-        <w:shd w:val="clear" w:color="auto" w:fill="191324"/>
-        <w:spacing w:after="160" w:line="325" w:lineRule="auto"/>
+        <w:t>Accuracy: 0.9422764227642276</w:t>
+      </w:r>
+    </w:p>
+    <w:p>
+      <w:pPr>
+        <w:spacing w:after="160" w:line="259" w:lineRule="auto"/>
+        <w:jc w:val="center"/>
+        <w:rPr>
+          <w:rFonts w:ascii="Calibri" w:eastAsia="Calibri" w:hAnsi="Calibri" w:cs="Calibri"/>
+          <w:b/>
+          <w:sz w:val="24"/>
+          <w:szCs w:val="24"/>
+          <w:lang w:val="en-US"/>
+        </w:rPr>
+      </w:pPr>
+    </w:p>
+    <w:p>
+      <w:pPr>
+        <w:spacing w:after="160" w:line="259" w:lineRule="auto"/>
         <w:jc w:val="center"/>
         <w:rPr>
           <w:rFonts w:ascii="Courier New" w:eastAsia="Courier New" w:hAnsi="Courier New" w:cs="Courier New"/>
@@ -9281,6 +7383,21 @@
       </w:pPr>
       <w:r>
         <w:rPr>
+          <w:rFonts w:ascii="Calibri" w:eastAsia="Calibri" w:hAnsi="Calibri" w:cs="Calibri"/>
+          <w:b/>
+          <w:sz w:val="24"/>
+          <w:szCs w:val="24"/>
+          <w:lang w:val="en-US"/>
+        </w:rPr>
+        <w:t>Logistic Regression</w:t>
+      </w:r>
+    </w:p>
+    <w:p>
+      <w:pPr>
+        <w:shd w:val="clear" w:color="auto" w:fill="191324"/>
+        <w:spacing w:after="160" w:line="325" w:lineRule="auto"/>
+        <w:jc w:val="center"/>
+        <w:rPr>
           <w:rFonts w:ascii="Courier New" w:eastAsia="Courier New" w:hAnsi="Courier New" w:cs="Courier New"/>
           <w:b/>
           <w:color w:val="A8FE39"/>
@@ -9288,8 +7405,7 @@
           <w:szCs w:val="21"/>
           <w:lang w:val="en-US"/>
         </w:rPr>
-        <w:t xml:space="preserve">Accuracy: 0.9936120789779327 % </w:t>
-      </w:r>
+      </w:pPr>
       <w:r>
         <w:rPr>
           <w:rFonts w:ascii="Courier New" w:eastAsia="Courier New" w:hAnsi="Courier New" w:cs="Courier New"/>
@@ -9299,8 +7415,7 @@
           <w:szCs w:val="21"/>
           <w:lang w:val="en-US"/>
         </w:rPr>
-        <w:tab/>
-        <w:t>Best score: 0.9953115203761754</w:t>
+        <w:t>### Best hyperparameter</w:t>
       </w:r>
     </w:p>
     <w:p>
@@ -9326,8 +7441,7 @@
           <w:szCs w:val="21"/>
           <w:lang w:val="en-US"/>
         </w:rPr>
-        <w:br/>
-        <w:t>### Not the best hyperparameter</w:t>
+        <w:t>{'C': 1000.0, 'penalty': 'l2', 'solver': 'newton-cg'}</w:t>
       </w:r>
     </w:p>
     <w:p>
@@ -9353,10 +7467,14 @@
           <w:szCs w:val="21"/>
           <w:lang w:val="en-US"/>
         </w:rPr>
-        <w:t>{'</w:t>
-      </w:r>
-      <w:proofErr w:type="spellStart"/>
-      <w:r>
+        <w:t>Accuracy: 0.9243902439024391 %</w:t>
+      </w:r>
+    </w:p>
+    <w:p>
+      <w:pPr>
+        <w:shd w:val="clear" w:color="auto" w:fill="191324"/>
+        <w:spacing w:after="160" w:line="325" w:lineRule="auto"/>
+        <w:jc w:val="center"/>
         <w:rPr>
           <w:rFonts w:ascii="Courier New" w:eastAsia="Courier New" w:hAnsi="Courier New" w:cs="Courier New"/>
           <w:b/>
@@ -9365,10 +7483,13 @@
           <w:szCs w:val="21"/>
           <w:lang w:val="en-US"/>
         </w:rPr>
-        <w:t>leaf_size</w:t>
-      </w:r>
-      <w:proofErr w:type="spellEnd"/>
-      <w:r>
+      </w:pPr>
+    </w:p>
+    <w:p>
+      <w:pPr>
+        <w:shd w:val="clear" w:color="auto" w:fill="191324"/>
+        <w:spacing w:after="160" w:line="325" w:lineRule="auto"/>
+        <w:jc w:val="center"/>
         <w:rPr>
           <w:rFonts w:ascii="Courier New" w:eastAsia="Courier New" w:hAnsi="Courier New" w:cs="Courier New"/>
           <w:b/>
@@ -9377,9 +7498,7 @@
           <w:szCs w:val="21"/>
           <w:lang w:val="en-US"/>
         </w:rPr>
-        <w:t>': 1, 'metric': '</w:t>
-      </w:r>
-      <w:proofErr w:type="spellStart"/>
+      </w:pPr>
       <w:r>
         <w:rPr>
           <w:rFonts w:ascii="Courier New" w:eastAsia="Courier New" w:hAnsi="Courier New" w:cs="Courier New"/>
@@ -9389,10 +7508,14 @@
           <w:szCs w:val="21"/>
           <w:lang w:val="en-US"/>
         </w:rPr>
-        <w:t>euclidean</w:t>
-      </w:r>
-      <w:proofErr w:type="spellEnd"/>
-      <w:r>
+        <w:t>### Not good hyperparameter</w:t>
+      </w:r>
+    </w:p>
+    <w:p>
+      <w:pPr>
+        <w:shd w:val="clear" w:color="auto" w:fill="191324"/>
+        <w:spacing w:after="160" w:line="325" w:lineRule="auto"/>
+        <w:jc w:val="center"/>
         <w:rPr>
           <w:rFonts w:ascii="Courier New" w:eastAsia="Courier New" w:hAnsi="Courier New" w:cs="Courier New"/>
           <w:b/>
@@ -9401,9 +7524,7 @@
           <w:szCs w:val="21"/>
           <w:lang w:val="en-US"/>
         </w:rPr>
-        <w:t>', '</w:t>
-      </w:r>
-      <w:proofErr w:type="spellStart"/>
+      </w:pPr>
       <w:r>
         <w:rPr>
           <w:rFonts w:ascii="Courier New" w:eastAsia="Courier New" w:hAnsi="Courier New" w:cs="Courier New"/>
@@ -9413,251 +7534,7 @@
           <w:szCs w:val="21"/>
           <w:lang w:val="en-US"/>
         </w:rPr>
-        <w:t>n_neighbors</w:t>
-      </w:r>
-      <w:proofErr w:type="spellEnd"/>
-      <w:r>
-        <w:rPr>
-          <w:rFonts w:ascii="Courier New" w:eastAsia="Courier New" w:hAnsi="Courier New" w:cs="Courier New"/>
-          <w:b/>
-          <w:color w:val="A8FE39"/>
-          <w:sz w:val="21"/>
-          <w:szCs w:val="21"/>
-          <w:lang w:val="en-US"/>
-        </w:rPr>
-        <w:t>': 21, 'weights': 'uniform'}</w:t>
-      </w:r>
-    </w:p>
-    <w:p>
-      <w:pPr>
-        <w:shd w:val="clear" w:color="auto" w:fill="191324"/>
-        <w:spacing w:after="160" w:line="325" w:lineRule="auto"/>
-        <w:jc w:val="center"/>
-        <w:rPr>
-          <w:rFonts w:ascii="Courier New" w:eastAsia="Courier New" w:hAnsi="Courier New" w:cs="Courier New"/>
-          <w:b/>
-          <w:color w:val="A8FE39"/>
-          <w:sz w:val="21"/>
-          <w:szCs w:val="21"/>
-          <w:lang w:val="en-US"/>
-        </w:rPr>
-      </w:pPr>
-      <w:r>
-        <w:rPr>
-          <w:rFonts w:ascii="Courier New" w:eastAsia="Courier New" w:hAnsi="Courier New" w:cs="Courier New"/>
-          <w:b/>
-          <w:color w:val="A8FE39"/>
-          <w:sz w:val="21"/>
-          <w:szCs w:val="21"/>
-          <w:lang w:val="en-US"/>
-        </w:rPr>
-        <w:t>Accuracy: 0.9422764227642276</w:t>
-      </w:r>
-    </w:p>
-    <w:p>
-      <w:pPr>
-        <w:spacing w:after="160" w:line="259" w:lineRule="auto"/>
-        <w:jc w:val="center"/>
-        <w:rPr>
-          <w:rFonts w:ascii="Calibri" w:eastAsia="Calibri" w:hAnsi="Calibri" w:cs="Calibri"/>
-          <w:b/>
-          <w:sz w:val="24"/>
-          <w:szCs w:val="24"/>
-          <w:lang w:val="en-US"/>
-        </w:rPr>
-      </w:pPr>
-    </w:p>
-    <w:p>
-      <w:pPr>
-        <w:spacing w:after="160" w:line="259" w:lineRule="auto"/>
-        <w:jc w:val="center"/>
-        <w:rPr>
-          <w:rFonts w:ascii="Courier New" w:eastAsia="Courier New" w:hAnsi="Courier New" w:cs="Courier New"/>
-          <w:b/>
-          <w:color w:val="A8FE39"/>
-          <w:sz w:val="21"/>
-          <w:szCs w:val="21"/>
-          <w:lang w:val="en-US"/>
-        </w:rPr>
-      </w:pPr>
-      <w:r>
-        <w:rPr>
-          <w:rFonts w:ascii="Calibri" w:eastAsia="Calibri" w:hAnsi="Calibri" w:cs="Calibri"/>
-          <w:b/>
-          <w:sz w:val="24"/>
-          <w:szCs w:val="24"/>
-          <w:lang w:val="en-US"/>
-        </w:rPr>
-        <w:t>Logistic Regression</w:t>
-      </w:r>
-    </w:p>
-    <w:p>
-      <w:pPr>
-        <w:shd w:val="clear" w:color="auto" w:fill="191324"/>
-        <w:spacing w:after="160" w:line="325" w:lineRule="auto"/>
-        <w:jc w:val="center"/>
-        <w:rPr>
-          <w:rFonts w:ascii="Courier New" w:eastAsia="Courier New" w:hAnsi="Courier New" w:cs="Courier New"/>
-          <w:b/>
-          <w:color w:val="A8FE39"/>
-          <w:sz w:val="21"/>
-          <w:szCs w:val="21"/>
-          <w:lang w:val="en-US"/>
-        </w:rPr>
-      </w:pPr>
-      <w:r>
-        <w:rPr>
-          <w:rFonts w:ascii="Courier New" w:eastAsia="Courier New" w:hAnsi="Courier New" w:cs="Courier New"/>
-          <w:b/>
-          <w:color w:val="A8FE39"/>
-          <w:sz w:val="21"/>
-          <w:szCs w:val="21"/>
-          <w:lang w:val="en-US"/>
-        </w:rPr>
-        <w:t>### Best hyperparameter</w:t>
-      </w:r>
-    </w:p>
-    <w:p>
-      <w:pPr>
-        <w:shd w:val="clear" w:color="auto" w:fill="191324"/>
-        <w:spacing w:after="160" w:line="325" w:lineRule="auto"/>
-        <w:jc w:val="center"/>
-        <w:rPr>
-          <w:rFonts w:ascii="Courier New" w:eastAsia="Courier New" w:hAnsi="Courier New" w:cs="Courier New"/>
-          <w:b/>
-          <w:color w:val="A8FE39"/>
-          <w:sz w:val="21"/>
-          <w:szCs w:val="21"/>
-          <w:lang w:val="en-US"/>
-        </w:rPr>
-      </w:pPr>
-      <w:r>
-        <w:rPr>
-          <w:rFonts w:ascii="Courier New" w:eastAsia="Courier New" w:hAnsi="Courier New" w:cs="Courier New"/>
-          <w:b/>
-          <w:color w:val="A8FE39"/>
-          <w:sz w:val="21"/>
-          <w:szCs w:val="21"/>
-          <w:lang w:val="en-US"/>
-        </w:rPr>
-        <w:t>{'C': 1000.0, 'penalty': 'l2', 'solver': 'newton-cg'}</w:t>
-      </w:r>
-    </w:p>
-    <w:p>
-      <w:pPr>
-        <w:shd w:val="clear" w:color="auto" w:fill="191324"/>
-        <w:spacing w:after="160" w:line="325" w:lineRule="auto"/>
-        <w:jc w:val="center"/>
-        <w:rPr>
-          <w:rFonts w:ascii="Courier New" w:eastAsia="Courier New" w:hAnsi="Courier New" w:cs="Courier New"/>
-          <w:b/>
-          <w:color w:val="A8FE39"/>
-          <w:sz w:val="21"/>
-          <w:szCs w:val="21"/>
-          <w:lang w:val="en-US"/>
-        </w:rPr>
-      </w:pPr>
-      <w:r>
-        <w:rPr>
-          <w:rFonts w:ascii="Courier New" w:eastAsia="Courier New" w:hAnsi="Courier New" w:cs="Courier New"/>
-          <w:b/>
-          <w:color w:val="A8FE39"/>
-          <w:sz w:val="21"/>
-          <w:szCs w:val="21"/>
-          <w:lang w:val="en-US"/>
-        </w:rPr>
-        <w:t>Accuracy: 0.9243902439024391 %</w:t>
-      </w:r>
-    </w:p>
-    <w:p>
-      <w:pPr>
-        <w:shd w:val="clear" w:color="auto" w:fill="191324"/>
-        <w:spacing w:after="160" w:line="325" w:lineRule="auto"/>
-        <w:jc w:val="center"/>
-        <w:rPr>
-          <w:rFonts w:ascii="Courier New" w:eastAsia="Courier New" w:hAnsi="Courier New" w:cs="Courier New"/>
-          <w:b/>
-          <w:color w:val="A8FE39"/>
-          <w:sz w:val="21"/>
-          <w:szCs w:val="21"/>
-          <w:lang w:val="en-US"/>
-        </w:rPr>
-      </w:pPr>
-    </w:p>
-    <w:p>
-      <w:pPr>
-        <w:shd w:val="clear" w:color="auto" w:fill="191324"/>
-        <w:spacing w:after="160" w:line="325" w:lineRule="auto"/>
-        <w:jc w:val="center"/>
-        <w:rPr>
-          <w:rFonts w:ascii="Courier New" w:eastAsia="Courier New" w:hAnsi="Courier New" w:cs="Courier New"/>
-          <w:b/>
-          <w:color w:val="A8FE39"/>
-          <w:sz w:val="21"/>
-          <w:szCs w:val="21"/>
-          <w:lang w:val="en-US"/>
-        </w:rPr>
-      </w:pPr>
-      <w:r>
-        <w:rPr>
-          <w:rFonts w:ascii="Courier New" w:eastAsia="Courier New" w:hAnsi="Courier New" w:cs="Courier New"/>
-          <w:b/>
-          <w:color w:val="A8FE39"/>
-          <w:sz w:val="21"/>
-          <w:szCs w:val="21"/>
-          <w:lang w:val="en-US"/>
-        </w:rPr>
-        <w:t>### Not good hyperparameter</w:t>
-      </w:r>
-    </w:p>
-    <w:p>
-      <w:pPr>
-        <w:shd w:val="clear" w:color="auto" w:fill="191324"/>
-        <w:spacing w:after="160" w:line="325" w:lineRule="auto"/>
-        <w:jc w:val="center"/>
-        <w:rPr>
-          <w:rFonts w:ascii="Courier New" w:eastAsia="Courier New" w:hAnsi="Courier New" w:cs="Courier New"/>
-          <w:b/>
-          <w:color w:val="A8FE39"/>
-          <w:sz w:val="21"/>
-          <w:szCs w:val="21"/>
-          <w:lang w:val="en-US"/>
-        </w:rPr>
-      </w:pPr>
-      <w:r>
-        <w:rPr>
-          <w:rFonts w:ascii="Courier New" w:eastAsia="Courier New" w:hAnsi="Courier New" w:cs="Courier New"/>
-          <w:b/>
-          <w:color w:val="A8FE39"/>
-          <w:sz w:val="21"/>
-          <w:szCs w:val="21"/>
-          <w:lang w:val="en-US"/>
-        </w:rPr>
-        <w:t>{'C': 0.1, 'penalty': 'l2', 'solver': '</w:t>
-      </w:r>
-      <w:proofErr w:type="spellStart"/>
-      <w:r>
-        <w:rPr>
-          <w:rFonts w:ascii="Courier New" w:eastAsia="Courier New" w:hAnsi="Courier New" w:cs="Courier New"/>
-          <w:b/>
-          <w:color w:val="A8FE39"/>
-          <w:sz w:val="21"/>
-          <w:szCs w:val="21"/>
-          <w:lang w:val="en-US"/>
-        </w:rPr>
-        <w:t>liblinear</w:t>
-      </w:r>
-      <w:proofErr w:type="spellEnd"/>
-      <w:r>
-        <w:rPr>
-          <w:rFonts w:ascii="Courier New" w:eastAsia="Courier New" w:hAnsi="Courier New" w:cs="Courier New"/>
-          <w:b/>
-          <w:color w:val="A8FE39"/>
-          <w:sz w:val="21"/>
-          <w:szCs w:val="21"/>
-          <w:lang w:val="en-US"/>
-        </w:rPr>
-        <w:t>'}</w:t>
+        <w:t>{'C': 0.1, 'penalty': 'l2', 'solver': 'liblinear'}</w:t>
       </w:r>
     </w:p>
     <w:p>
@@ -9678,87 +7555,7 @@
           <w:sz w:val="18"/>
           <w:szCs w:val="18"/>
         </w:rPr>
-        <w:t xml:space="preserve">Nel caso del </w:t>
-      </w:r>
-      <w:proofErr w:type="spellStart"/>
-      <w:r>
-        <w:rPr>
-          <w:rFonts w:ascii="Calibri" w:eastAsia="Calibri" w:hAnsi="Calibri" w:cs="Calibri"/>
-          <w:i/>
-          <w:sz w:val="18"/>
-          <w:szCs w:val="18"/>
-        </w:rPr>
-        <w:t>regressore</w:t>
-      </w:r>
-      <w:proofErr w:type="spellEnd"/>
-      <w:r>
-        <w:rPr>
-          <w:rFonts w:ascii="Calibri" w:eastAsia="Calibri" w:hAnsi="Calibri" w:cs="Calibri"/>
-          <w:i/>
-          <w:sz w:val="18"/>
-          <w:szCs w:val="18"/>
-        </w:rPr>
-        <w:t xml:space="preserve"> logistico, immettendo il “</w:t>
-      </w:r>
-      <w:proofErr w:type="spellStart"/>
-      <w:r>
-        <w:rPr>
-          <w:rFonts w:ascii="Calibri" w:eastAsia="Calibri" w:hAnsi="Calibri" w:cs="Calibri"/>
-          <w:i/>
-          <w:sz w:val="18"/>
-          <w:szCs w:val="18"/>
-        </w:rPr>
-        <w:t>not</w:t>
-      </w:r>
-      <w:proofErr w:type="spellEnd"/>
-      <w:r>
-        <w:rPr>
-          <w:rFonts w:ascii="Calibri" w:eastAsia="Calibri" w:hAnsi="Calibri" w:cs="Calibri"/>
-          <w:i/>
-          <w:sz w:val="18"/>
-          <w:szCs w:val="18"/>
-        </w:rPr>
-        <w:t xml:space="preserve"> good </w:t>
-      </w:r>
-      <w:proofErr w:type="spellStart"/>
-      <w:r>
-        <w:rPr>
-          <w:rFonts w:ascii="Calibri" w:eastAsia="Calibri" w:hAnsi="Calibri" w:cs="Calibri"/>
-          <w:i/>
-          <w:sz w:val="18"/>
-          <w:szCs w:val="18"/>
-        </w:rPr>
-        <w:t>hyperparameter</w:t>
-      </w:r>
-      <w:proofErr w:type="spellEnd"/>
-      <w:r>
-        <w:rPr>
-          <w:rFonts w:ascii="Calibri" w:eastAsia="Calibri" w:hAnsi="Calibri" w:cs="Calibri"/>
-          <w:i/>
-          <w:sz w:val="18"/>
-          <w:szCs w:val="18"/>
-        </w:rPr>
-        <w:t>” riportato sopra, non è stato possibile concludere i test per valutare l’</w:t>
-      </w:r>
-      <w:proofErr w:type="spellStart"/>
-      <w:r>
-        <w:rPr>
-          <w:rFonts w:ascii="Calibri" w:eastAsia="Calibri" w:hAnsi="Calibri" w:cs="Calibri"/>
-          <w:i/>
-          <w:sz w:val="18"/>
-          <w:szCs w:val="18"/>
-        </w:rPr>
-        <w:t>accuracy</w:t>
-      </w:r>
-      <w:proofErr w:type="spellEnd"/>
-      <w:r>
-        <w:rPr>
-          <w:rFonts w:ascii="Calibri" w:eastAsia="Calibri" w:hAnsi="Calibri" w:cs="Calibri"/>
-          <w:i/>
-          <w:sz w:val="18"/>
-          <w:szCs w:val="18"/>
-        </w:rPr>
-        <w:t xml:space="preserve"> score.</w:t>
+        <w:t>Nel caso del regressore logistico, immettendo il “not good hyperparameter” riportato sopra, non è stato possibile concludere i test per valutare l’accuracy score.</w:t>
       </w:r>
       <w:r>
         <w:rPr>
@@ -9843,10 +7640,14 @@
           <w:szCs w:val="21"/>
           <w:lang w:val="en-US"/>
         </w:rPr>
-        <w:t>{'criterion': '</w:t>
-      </w:r>
-      <w:proofErr w:type="spellStart"/>
-      <w:r>
+        <w:t>{'criterion': 'gini', 'max_depth': 17, 'min_samples_leaf': 1, 'min_samples_split': 2, 'splitter': 'best'}</w:t>
+      </w:r>
+    </w:p>
+    <w:p>
+      <w:pPr>
+        <w:shd w:val="clear" w:color="auto" w:fill="191324"/>
+        <w:spacing w:after="160" w:line="325" w:lineRule="auto"/>
+        <w:jc w:val="center"/>
         <w:rPr>
           <w:rFonts w:ascii="Courier New" w:eastAsia="Courier New" w:hAnsi="Courier New" w:cs="Courier New"/>
           <w:b/>
@@ -9855,9 +7656,7 @@
           <w:szCs w:val="21"/>
           <w:lang w:val="en-US"/>
         </w:rPr>
-        <w:t>gini</w:t>
-      </w:r>
-      <w:proofErr w:type="spellEnd"/>
+      </w:pPr>
       <w:r>
         <w:rPr>
           <w:rFonts w:ascii="Courier New" w:eastAsia="Courier New" w:hAnsi="Courier New" w:cs="Courier New"/>
@@ -9867,10 +7666,14 @@
           <w:szCs w:val="21"/>
           <w:lang w:val="en-US"/>
         </w:rPr>
-        <w:t>', '</w:t>
-      </w:r>
-      <w:proofErr w:type="spellStart"/>
-      <w:r>
+        <w:t>Accuracy: 0.9936120789779327 %</w:t>
+      </w:r>
+    </w:p>
+    <w:p>
+      <w:pPr>
+        <w:shd w:val="clear" w:color="auto" w:fill="191324"/>
+        <w:spacing w:after="160" w:line="325" w:lineRule="auto"/>
+        <w:jc w:val="center"/>
         <w:rPr>
           <w:rFonts w:ascii="Courier New" w:eastAsia="Courier New" w:hAnsi="Courier New" w:cs="Courier New"/>
           <w:b/>
@@ -9879,10 +7682,13 @@
           <w:szCs w:val="21"/>
           <w:lang w:val="en-US"/>
         </w:rPr>
-        <w:t>max_depth</w:t>
-      </w:r>
-      <w:proofErr w:type="spellEnd"/>
-      <w:r>
+      </w:pPr>
+    </w:p>
+    <w:p>
+      <w:pPr>
+        <w:shd w:val="clear" w:color="auto" w:fill="191324"/>
+        <w:spacing w:after="160" w:line="325" w:lineRule="auto"/>
+        <w:jc w:val="center"/>
         <w:rPr>
           <w:rFonts w:ascii="Courier New" w:eastAsia="Courier New" w:hAnsi="Courier New" w:cs="Courier New"/>
           <w:b/>
@@ -9891,9 +7697,7 @@
           <w:szCs w:val="21"/>
           <w:lang w:val="en-US"/>
         </w:rPr>
-        <w:t>': 17, '</w:t>
-      </w:r>
-      <w:proofErr w:type="spellStart"/>
+      </w:pPr>
       <w:r>
         <w:rPr>
           <w:rFonts w:ascii="Courier New" w:eastAsia="Courier New" w:hAnsi="Courier New" w:cs="Courier New"/>
@@ -9903,10 +7707,14 @@
           <w:szCs w:val="21"/>
           <w:lang w:val="en-US"/>
         </w:rPr>
-        <w:t>min_samples_leaf</w:t>
-      </w:r>
-      <w:proofErr w:type="spellEnd"/>
-      <w:r>
+        <w:t>### Not good at all hyperparameter</w:t>
+      </w:r>
+    </w:p>
+    <w:p>
+      <w:pPr>
+        <w:shd w:val="clear" w:color="auto" w:fill="191324"/>
+        <w:spacing w:after="160" w:line="325" w:lineRule="auto"/>
+        <w:jc w:val="center"/>
         <w:rPr>
           <w:rFonts w:ascii="Courier New" w:eastAsia="Courier New" w:hAnsi="Courier New" w:cs="Courier New"/>
           <w:b/>
@@ -9915,9 +7723,7 @@
           <w:szCs w:val="21"/>
           <w:lang w:val="en-US"/>
         </w:rPr>
-        <w:t>': 1, '</w:t>
-      </w:r>
-      <w:proofErr w:type="spellStart"/>
+      </w:pPr>
       <w:r>
         <w:rPr>
           <w:rFonts w:ascii="Courier New" w:eastAsia="Courier New" w:hAnsi="Courier New" w:cs="Courier New"/>
@@ -9927,10 +7733,14 @@
           <w:szCs w:val="21"/>
           <w:lang w:val="en-US"/>
         </w:rPr>
-        <w:t>min_samples_split</w:t>
-      </w:r>
-      <w:proofErr w:type="spellEnd"/>
-      <w:r>
+        <w:t>{'criterion': 'entropy', 'max_depth': 2, 'min_samples_leaf': 3, 'min_samples_split': 5, 'splitter': 'random'}</w:t>
+      </w:r>
+    </w:p>
+    <w:p>
+      <w:pPr>
+        <w:shd w:val="clear" w:color="auto" w:fill="191324"/>
+        <w:spacing w:after="160" w:line="325" w:lineRule="auto"/>
+        <w:jc w:val="center"/>
         <w:rPr>
           <w:rFonts w:ascii="Courier New" w:eastAsia="Courier New" w:hAnsi="Courier New" w:cs="Courier New"/>
           <w:b/>
@@ -9939,14 +7749,8 @@
           <w:szCs w:val="21"/>
           <w:lang w:val="en-US"/>
         </w:rPr>
-        <w:t>': 2, 'splitter': 'best'}</w:t>
-      </w:r>
-    </w:p>
-    <w:p>
-      <w:pPr>
-        <w:shd w:val="clear" w:color="auto" w:fill="191324"/>
-        <w:spacing w:after="160" w:line="325" w:lineRule="auto"/>
-        <w:jc w:val="center"/>
+      </w:pPr>
+      <w:r>
         <w:rPr>
           <w:rFonts w:ascii="Courier New" w:eastAsia="Courier New" w:hAnsi="Courier New" w:cs="Courier New"/>
           <w:b/>
@@ -9955,8 +7759,59 @@
           <w:szCs w:val="21"/>
           <w:lang w:val="en-US"/>
         </w:rPr>
-      </w:pPr>
-      <w:r>
+        <w:t>Accuracy: 0.06260162601626017 %</w:t>
+      </w:r>
+    </w:p>
+    <w:p>
+      <w:pPr>
+        <w:spacing w:after="160" w:line="259" w:lineRule="auto"/>
+        <w:jc w:val="center"/>
+        <w:rPr>
+          <w:rFonts w:ascii="Calibri" w:eastAsia="Calibri" w:hAnsi="Calibri" w:cs="Calibri"/>
+          <w:b/>
+          <w:sz w:val="24"/>
+          <w:szCs w:val="24"/>
+          <w:lang w:val="en-US"/>
+        </w:rPr>
+      </w:pPr>
+      <w:r>
+        <w:rPr>
+          <w:rFonts w:ascii="Calibri" w:eastAsia="Calibri" w:hAnsi="Calibri" w:cs="Calibri"/>
+          <w:b/>
+          <w:sz w:val="24"/>
+          <w:szCs w:val="24"/>
+          <w:lang w:val="en-US"/>
+        </w:rPr>
+        <w:br/>
+      </w:r>
+      <w:r>
+        <w:rPr>
+          <w:rFonts w:ascii="Calibri" w:eastAsia="Calibri" w:hAnsi="Calibri" w:cs="Calibri"/>
+          <w:b/>
+          <w:sz w:val="24"/>
+          <w:szCs w:val="24"/>
+          <w:lang w:val="en-US"/>
+        </w:rPr>
+        <w:br/>
+      </w:r>
+    </w:p>
+    <w:p>
+      <w:pPr>
+        <w:spacing w:after="160" w:line="259" w:lineRule="auto"/>
+        <w:jc w:val="center"/>
+        <w:rPr>
+          <w:rFonts w:ascii="Calibri" w:eastAsia="Calibri" w:hAnsi="Calibri" w:cs="Calibri"/>
+          <w:b/>
+          <w:sz w:val="24"/>
+          <w:szCs w:val="24"/>
+          <w:lang w:val="en-US"/>
+        </w:rPr>
+      </w:pPr>
+    </w:p>
+    <w:p>
+      <w:pPr>
+        <w:spacing w:after="160" w:line="259" w:lineRule="auto"/>
+        <w:jc w:val="center"/>
         <w:rPr>
           <w:rFonts w:ascii="Courier New" w:eastAsia="Courier New" w:hAnsi="Courier New" w:cs="Courier New"/>
           <w:b/>
@@ -9965,7 +7820,17 @@
           <w:szCs w:val="21"/>
           <w:lang w:val="en-US"/>
         </w:rPr>
-        <w:t>Accuracy: 0.9936120789779327 %</w:t>
+      </w:pPr>
+      <w:r>
+        <w:rPr>
+          <w:rFonts w:ascii="Calibri" w:eastAsia="Calibri" w:hAnsi="Calibri" w:cs="Calibri"/>
+          <w:b/>
+          <w:sz w:val="24"/>
+          <w:szCs w:val="24"/>
+          <w:lang w:val="en-US"/>
+        </w:rPr>
+        <w:lastRenderedPageBreak/>
+        <w:t>Random Forest</w:t>
       </w:r>
     </w:p>
     <w:p>
@@ -10006,7 +7871,7 @@
           <w:szCs w:val="21"/>
           <w:lang w:val="en-US"/>
         </w:rPr>
-        <w:t>### Not good at all hyperparameter</w:t>
+        <w:t>### Best hyperparameter</w:t>
       </w:r>
     </w:p>
     <w:p>
@@ -10014,6 +7879,16 @@
         <w:shd w:val="clear" w:color="auto" w:fill="191324"/>
         <w:spacing w:after="160" w:line="325" w:lineRule="auto"/>
         <w:jc w:val="center"/>
+        <w:rPr>
+          <w:rFonts w:ascii="Courier New" w:eastAsia="Courier New" w:hAnsi="Courier New" w:cs="Courier New"/>
+          <w:b/>
+          <w:color w:val="FFFFFF"/>
+          <w:sz w:val="21"/>
+          <w:szCs w:val="21"/>
+          <w:lang w:val="en-US"/>
+        </w:rPr>
+      </w:pPr>
+      <w:r>
         <w:rPr>
           <w:rFonts w:ascii="Courier New" w:eastAsia="Courier New" w:hAnsi="Courier New" w:cs="Courier New"/>
           <w:b/>
@@ -10022,8 +7897,14 @@
           <w:szCs w:val="21"/>
           <w:lang w:val="en-US"/>
         </w:rPr>
-      </w:pPr>
-      <w:r>
+        <w:t>{'max_depth': 15, 'min_samples_leaf': 1, 'min_samples_split': 2, 'n_estimators': 900}</w:t>
+      </w:r>
+    </w:p>
+    <w:p>
+      <w:pPr>
+        <w:shd w:val="clear" w:color="auto" w:fill="191324"/>
+        <w:spacing w:after="160" w:line="325" w:lineRule="auto"/>
+        <w:jc w:val="center"/>
         <w:rPr>
           <w:rFonts w:ascii="Courier New" w:eastAsia="Courier New" w:hAnsi="Courier New" w:cs="Courier New"/>
           <w:b/>
@@ -10032,9 +7913,7 @@
           <w:szCs w:val="21"/>
           <w:lang w:val="en-US"/>
         </w:rPr>
-        <w:t>{'criterion': 'entropy', '</w:t>
-      </w:r>
-      <w:proofErr w:type="spellStart"/>
+      </w:pPr>
       <w:r>
         <w:rPr>
           <w:rFonts w:ascii="Courier New" w:eastAsia="Courier New" w:hAnsi="Courier New" w:cs="Courier New"/>
@@ -10044,10 +7923,13 @@
           <w:szCs w:val="21"/>
           <w:lang w:val="en-US"/>
         </w:rPr>
-        <w:t>max_depth</w:t>
-      </w:r>
-      <w:proofErr w:type="spellEnd"/>
-      <w:r>
+        <w:t>Accuracy: 0.9936120789779327 %</w:t>
+      </w:r>
+    </w:p>
+    <w:p>
+      <w:pPr>
+        <w:shd w:val="clear" w:color="auto" w:fill="191324"/>
+        <w:spacing w:after="160" w:line="325" w:lineRule="auto"/>
         <w:rPr>
           <w:rFonts w:ascii="Courier New" w:eastAsia="Courier New" w:hAnsi="Courier New" w:cs="Courier New"/>
           <w:b/>
@@ -10056,10 +7938,13 @@
           <w:szCs w:val="21"/>
           <w:lang w:val="en-US"/>
         </w:rPr>
-        <w:t>': 2, '</w:t>
-      </w:r>
-      <w:proofErr w:type="spellStart"/>
-      <w:r>
+      </w:pPr>
+    </w:p>
+    <w:p>
+      <w:pPr>
+        <w:shd w:val="clear" w:color="auto" w:fill="191324"/>
+        <w:spacing w:after="160" w:line="325" w:lineRule="auto"/>
+        <w:jc w:val="center"/>
         <w:rPr>
           <w:rFonts w:ascii="Courier New" w:eastAsia="Courier New" w:hAnsi="Courier New" w:cs="Courier New"/>
           <w:b/>
@@ -10068,10 +7953,13 @@
           <w:szCs w:val="21"/>
           <w:lang w:val="en-US"/>
         </w:rPr>
-        <w:t>min_samples_leaf</w:t>
-      </w:r>
-      <w:proofErr w:type="spellEnd"/>
-      <w:r>
+      </w:pPr>
+    </w:p>
+    <w:p>
+      <w:pPr>
+        <w:shd w:val="clear" w:color="auto" w:fill="191324"/>
+        <w:spacing w:after="160" w:line="325" w:lineRule="auto"/>
+        <w:jc w:val="center"/>
         <w:rPr>
           <w:rFonts w:ascii="Courier New" w:eastAsia="Courier New" w:hAnsi="Courier New" w:cs="Courier New"/>
           <w:b/>
@@ -10080,9 +7968,7 @@
           <w:szCs w:val="21"/>
           <w:lang w:val="en-US"/>
         </w:rPr>
-        <w:t>': 3, '</w:t>
-      </w:r>
-      <w:proofErr w:type="spellStart"/>
+      </w:pPr>
       <w:r>
         <w:rPr>
           <w:rFonts w:ascii="Courier New" w:eastAsia="Courier New" w:hAnsi="Courier New" w:cs="Courier New"/>
@@ -10092,10 +7978,14 @@
           <w:szCs w:val="21"/>
           <w:lang w:val="en-US"/>
         </w:rPr>
-        <w:t>min_samples_split</w:t>
-      </w:r>
-      <w:proofErr w:type="spellEnd"/>
-      <w:r>
+        <w:t>### Not good hyperparameter</w:t>
+      </w:r>
+    </w:p>
+    <w:p>
+      <w:pPr>
+        <w:shd w:val="clear" w:color="auto" w:fill="191324"/>
+        <w:spacing w:after="160" w:line="325" w:lineRule="auto"/>
+        <w:jc w:val="center"/>
         <w:rPr>
           <w:rFonts w:ascii="Courier New" w:eastAsia="Courier New" w:hAnsi="Courier New" w:cs="Courier New"/>
           <w:b/>
@@ -10104,14 +7994,8 @@
           <w:szCs w:val="21"/>
           <w:lang w:val="en-US"/>
         </w:rPr>
-        <w:t>': 5, 'splitter': 'random'}</w:t>
-      </w:r>
-    </w:p>
-    <w:p>
-      <w:pPr>
-        <w:shd w:val="clear" w:color="auto" w:fill="191324"/>
-        <w:spacing w:after="160" w:line="325" w:lineRule="auto"/>
-        <w:jc w:val="center"/>
+      </w:pPr>
+      <w:r>
         <w:rPr>
           <w:rFonts w:ascii="Courier New" w:eastAsia="Courier New" w:hAnsi="Courier New" w:cs="Courier New"/>
           <w:b/>
@@ -10120,8 +8004,14 @@
           <w:szCs w:val="21"/>
           <w:lang w:val="en-US"/>
         </w:rPr>
-      </w:pPr>
-      <w:r>
+        <w:t>{'max_depth': 2, 'min_samples_leaf': 4, 'min_samples_split': 10, 'n_estimators': 1500}</w:t>
+      </w:r>
+    </w:p>
+    <w:p>
+      <w:pPr>
+        <w:shd w:val="clear" w:color="auto" w:fill="191324"/>
+        <w:spacing w:after="160" w:line="325" w:lineRule="auto"/>
+        <w:jc w:val="center"/>
         <w:rPr>
           <w:rFonts w:ascii="Courier New" w:eastAsia="Courier New" w:hAnsi="Courier New" w:cs="Courier New"/>
           <w:b/>
@@ -10130,59 +8020,8 @@
           <w:szCs w:val="21"/>
           <w:lang w:val="en-US"/>
         </w:rPr>
-        <w:t>Accuracy: 0.06260162601626017 %</w:t>
-      </w:r>
-    </w:p>
-    <w:p>
-      <w:pPr>
-        <w:spacing w:after="160" w:line="259" w:lineRule="auto"/>
-        <w:jc w:val="center"/>
-        <w:rPr>
-          <w:rFonts w:ascii="Calibri" w:eastAsia="Calibri" w:hAnsi="Calibri" w:cs="Calibri"/>
-          <w:b/>
-          <w:sz w:val="24"/>
-          <w:szCs w:val="24"/>
-          <w:lang w:val="en-US"/>
-        </w:rPr>
-      </w:pPr>
-      <w:r>
-        <w:rPr>
-          <w:rFonts w:ascii="Calibri" w:eastAsia="Calibri" w:hAnsi="Calibri" w:cs="Calibri"/>
-          <w:b/>
-          <w:sz w:val="24"/>
-          <w:szCs w:val="24"/>
-          <w:lang w:val="en-US"/>
-        </w:rPr>
-        <w:br/>
-      </w:r>
-      <w:r>
-        <w:rPr>
-          <w:rFonts w:ascii="Calibri" w:eastAsia="Calibri" w:hAnsi="Calibri" w:cs="Calibri"/>
-          <w:b/>
-          <w:sz w:val="24"/>
-          <w:szCs w:val="24"/>
-          <w:lang w:val="en-US"/>
-        </w:rPr>
-        <w:br/>
-      </w:r>
-    </w:p>
-    <w:p>
-      <w:pPr>
-        <w:spacing w:after="160" w:line="259" w:lineRule="auto"/>
-        <w:jc w:val="center"/>
-        <w:rPr>
-          <w:rFonts w:ascii="Calibri" w:eastAsia="Calibri" w:hAnsi="Calibri" w:cs="Calibri"/>
-          <w:b/>
-          <w:sz w:val="24"/>
-          <w:szCs w:val="24"/>
-          <w:lang w:val="en-US"/>
-        </w:rPr>
-      </w:pPr>
-    </w:p>
-    <w:p>
-      <w:pPr>
-        <w:spacing w:after="160" w:line="259" w:lineRule="auto"/>
-        <w:jc w:val="center"/>
+      </w:pPr>
+      <w:r>
         <w:rPr>
           <w:rFonts w:ascii="Courier New" w:eastAsia="Courier New" w:hAnsi="Courier New" w:cs="Courier New"/>
           <w:b/>
@@ -10191,8 +8030,13 @@
           <w:szCs w:val="21"/>
           <w:lang w:val="en-US"/>
         </w:rPr>
-      </w:pPr>
-      <w:r>
+        <w:t>Accuracy: 0.6439024390243903 %</w:t>
+      </w:r>
+    </w:p>
+    <w:p>
+      <w:pPr>
+        <w:spacing w:after="160" w:line="259" w:lineRule="auto"/>
+        <w:jc w:val="center"/>
         <w:rPr>
           <w:rFonts w:ascii="Calibri" w:eastAsia="Calibri" w:hAnsi="Calibri" w:cs="Calibri"/>
           <w:b/>
@@ -10200,8 +8044,27 @@
           <w:szCs w:val="24"/>
           <w:lang w:val="en-US"/>
         </w:rPr>
-        <w:lastRenderedPageBreak/>
-        <w:t>Random Forest</w:t>
+      </w:pPr>
+      <w:r>
+        <w:rPr>
+          <w:rFonts w:ascii="Calibri" w:eastAsia="Calibri" w:hAnsi="Calibri" w:cs="Calibri"/>
+          <w:b/>
+          <w:sz w:val="24"/>
+          <w:szCs w:val="24"/>
+          <w:lang w:val="en-US"/>
+        </w:rPr>
+        <w:br/>
+      </w:r>
+      <w:r>
+        <w:rPr>
+          <w:rFonts w:ascii="Calibri" w:eastAsia="Calibri" w:hAnsi="Calibri" w:cs="Calibri"/>
+          <w:b/>
+          <w:sz w:val="24"/>
+          <w:szCs w:val="24"/>
+          <w:lang w:val="en-US"/>
+        </w:rPr>
+        <w:br/>
+        <w:t>Naive Bayes</w:t>
       </w:r>
     </w:p>
     <w:p>
@@ -10218,12 +8081,7 @@
           <w:lang w:val="en-US"/>
         </w:rPr>
       </w:pPr>
-    </w:p>
-    <w:p>
-      <w:pPr>
-        <w:shd w:val="clear" w:color="auto" w:fill="191324"/>
-        <w:spacing w:after="160" w:line="325" w:lineRule="auto"/>
-        <w:jc w:val="center"/>
+      <w:r>
         <w:rPr>
           <w:rFonts w:ascii="Courier New" w:eastAsia="Courier New" w:hAnsi="Courier New" w:cs="Courier New"/>
           <w:b/>
@@ -10232,6 +8090,22 @@
           <w:szCs w:val="21"/>
           <w:lang w:val="en-US"/>
         </w:rPr>
+        <w:t>### Best hyperparameter</w:t>
+      </w:r>
+    </w:p>
+    <w:p>
+      <w:pPr>
+        <w:shd w:val="clear" w:color="auto" w:fill="191324"/>
+        <w:spacing w:after="160" w:line="325" w:lineRule="auto"/>
+        <w:jc w:val="center"/>
+        <w:rPr>
+          <w:rFonts w:ascii="Courier New" w:eastAsia="Courier New" w:hAnsi="Courier New" w:cs="Courier New"/>
+          <w:b/>
+          <w:color w:val="FFFFFF"/>
+          <w:sz w:val="21"/>
+          <w:szCs w:val="21"/>
+          <w:lang w:val="en-US"/>
+        </w:rPr>
       </w:pPr>
       <w:r>
         <w:rPr>
@@ -10242,7 +8116,7 @@
           <w:szCs w:val="21"/>
           <w:lang w:val="en-US"/>
         </w:rPr>
-        <w:t>### Best hyperparameter</w:t>
+        <w:t>{'var_smoothing': 0.005336699231206307}</w:t>
       </w:r>
     </w:p>
     <w:p>
@@ -10250,16 +8124,6 @@
         <w:shd w:val="clear" w:color="auto" w:fill="191324"/>
         <w:spacing w:after="160" w:line="325" w:lineRule="auto"/>
         <w:jc w:val="center"/>
-        <w:rPr>
-          <w:rFonts w:ascii="Courier New" w:eastAsia="Courier New" w:hAnsi="Courier New" w:cs="Courier New"/>
-          <w:b/>
-          <w:color w:val="FFFFFF"/>
-          <w:sz w:val="21"/>
-          <w:szCs w:val="21"/>
-          <w:lang w:val="en-US"/>
-        </w:rPr>
-      </w:pPr>
-      <w:r>
         <w:rPr>
           <w:rFonts w:ascii="Courier New" w:eastAsia="Courier New" w:hAnsi="Courier New" w:cs="Courier New"/>
           <w:b/>
@@ -10268,9 +8132,7 @@
           <w:szCs w:val="21"/>
           <w:lang w:val="en-US"/>
         </w:rPr>
-        <w:t>{'</w:t>
-      </w:r>
-      <w:proofErr w:type="spellStart"/>
+      </w:pPr>
       <w:r>
         <w:rPr>
           <w:rFonts w:ascii="Courier New" w:eastAsia="Courier New" w:hAnsi="Courier New" w:cs="Courier New"/>
@@ -10280,10 +8142,14 @@
           <w:szCs w:val="21"/>
           <w:lang w:val="en-US"/>
         </w:rPr>
-        <w:t>max_depth</w:t>
-      </w:r>
-      <w:proofErr w:type="spellEnd"/>
-      <w:r>
+        <w:t>Accuracy: 0.9308943089430894 %</w:t>
+      </w:r>
+    </w:p>
+    <w:p>
+      <w:pPr>
+        <w:shd w:val="clear" w:color="auto" w:fill="191324"/>
+        <w:spacing w:after="160" w:line="325" w:lineRule="auto"/>
+        <w:jc w:val="center"/>
         <w:rPr>
           <w:rFonts w:ascii="Courier New" w:eastAsia="Courier New" w:hAnsi="Courier New" w:cs="Courier New"/>
           <w:b/>
@@ -10292,10 +8158,13 @@
           <w:szCs w:val="21"/>
           <w:lang w:val="en-US"/>
         </w:rPr>
-        <w:t>': 15, '</w:t>
-      </w:r>
-      <w:proofErr w:type="spellStart"/>
-      <w:r>
+      </w:pPr>
+    </w:p>
+    <w:p>
+      <w:pPr>
+        <w:shd w:val="clear" w:color="auto" w:fill="191324"/>
+        <w:spacing w:after="160" w:line="325" w:lineRule="auto"/>
+        <w:jc w:val="center"/>
         <w:rPr>
           <w:rFonts w:ascii="Courier New" w:eastAsia="Courier New" w:hAnsi="Courier New" w:cs="Courier New"/>
           <w:b/>
@@ -10304,9 +8173,7 @@
           <w:szCs w:val="21"/>
           <w:lang w:val="en-US"/>
         </w:rPr>
-        <w:t>min_samples_leaf</w:t>
-      </w:r>
-      <w:proofErr w:type="spellEnd"/>
+      </w:pPr>
       <w:r>
         <w:rPr>
           <w:rFonts w:ascii="Courier New" w:eastAsia="Courier New" w:hAnsi="Courier New" w:cs="Courier New"/>
@@ -10316,10 +8183,14 @@
           <w:szCs w:val="21"/>
           <w:lang w:val="en-US"/>
         </w:rPr>
-        <w:t>': 1, '</w:t>
-      </w:r>
-      <w:proofErr w:type="spellStart"/>
-      <w:r>
+        <w:t>### Not good hyperparameter</w:t>
+      </w:r>
+    </w:p>
+    <w:p>
+      <w:pPr>
+        <w:shd w:val="clear" w:color="auto" w:fill="191324"/>
+        <w:spacing w:after="160" w:line="325" w:lineRule="auto"/>
+        <w:jc w:val="center"/>
         <w:rPr>
           <w:rFonts w:ascii="Courier New" w:eastAsia="Courier New" w:hAnsi="Courier New" w:cs="Courier New"/>
           <w:b/>
@@ -10328,9 +8199,7 @@
           <w:szCs w:val="21"/>
           <w:lang w:val="en-US"/>
         </w:rPr>
-        <w:t>min_samples_split</w:t>
-      </w:r>
-      <w:proofErr w:type="spellEnd"/>
+      </w:pPr>
       <w:r>
         <w:rPr>
           <w:rFonts w:ascii="Courier New" w:eastAsia="Courier New" w:hAnsi="Courier New" w:cs="Courier New"/>
@@ -10340,21 +8209,22 @@
           <w:szCs w:val="21"/>
           <w:lang w:val="en-US"/>
         </w:rPr>
-        <w:t>': 2, '</w:t>
-      </w:r>
-      <w:proofErr w:type="spellStart"/>
-      <w:r>
+        <w:t>{'var_smoothing': 12.74}</w:t>
+      </w:r>
+    </w:p>
+    <w:p>
+      <w:pPr>
+        <w:shd w:val="clear" w:color="auto" w:fill="191324"/>
+        <w:spacing w:after="160" w:line="325" w:lineRule="auto"/>
+        <w:jc w:val="center"/>
         <w:rPr>
           <w:rFonts w:ascii="Courier New" w:eastAsia="Courier New" w:hAnsi="Courier New" w:cs="Courier New"/>
           <w:b/>
           <w:color w:val="A8FE39"/>
           <w:sz w:val="21"/>
           <w:szCs w:val="21"/>
-          <w:lang w:val="en-US"/>
-        </w:rPr>
-        <w:t>n_estimators</w:t>
-      </w:r>
-      <w:proofErr w:type="spellEnd"/>
+        </w:rPr>
+      </w:pPr>
       <w:r>
         <w:rPr>
           <w:rFonts w:ascii="Courier New" w:eastAsia="Courier New" w:hAnsi="Courier New" w:cs="Courier New"/>
@@ -10362,501 +8232,8 @@
           <w:color w:val="A8FE39"/>
           <w:sz w:val="21"/>
           <w:szCs w:val="21"/>
-          <w:lang w:val="en-US"/>
-        </w:rPr>
-        <w:t>': 900}</w:t>
-      </w:r>
-    </w:p>
-    <w:p>
-      <w:pPr>
-        <w:shd w:val="clear" w:color="auto" w:fill="191324"/>
-        <w:spacing w:after="160" w:line="325" w:lineRule="auto"/>
-        <w:jc w:val="center"/>
-        <w:rPr>
-          <w:rFonts w:ascii="Courier New" w:eastAsia="Courier New" w:hAnsi="Courier New" w:cs="Courier New"/>
-          <w:b/>
-          <w:color w:val="A8FE39"/>
-          <w:sz w:val="21"/>
-          <w:szCs w:val="21"/>
-          <w:lang w:val="en-US"/>
-        </w:rPr>
-      </w:pPr>
-      <w:r>
-        <w:rPr>
-          <w:rFonts w:ascii="Courier New" w:eastAsia="Courier New" w:hAnsi="Courier New" w:cs="Courier New"/>
-          <w:b/>
-          <w:color w:val="A8FE39"/>
-          <w:sz w:val="21"/>
-          <w:szCs w:val="21"/>
-          <w:lang w:val="en-US"/>
-        </w:rPr>
-        <w:t>Accuracy: 0.9936120789779327 %</w:t>
-      </w:r>
-    </w:p>
-    <w:p>
-      <w:pPr>
-        <w:shd w:val="clear" w:color="auto" w:fill="191324"/>
-        <w:spacing w:after="160" w:line="325" w:lineRule="auto"/>
-        <w:rPr>
-          <w:rFonts w:ascii="Courier New" w:eastAsia="Courier New" w:hAnsi="Courier New" w:cs="Courier New"/>
-          <w:b/>
-          <w:color w:val="A8FE39"/>
-          <w:sz w:val="21"/>
-          <w:szCs w:val="21"/>
-          <w:lang w:val="en-US"/>
-        </w:rPr>
-      </w:pPr>
-    </w:p>
-    <w:p>
-      <w:pPr>
-        <w:shd w:val="clear" w:color="auto" w:fill="191324"/>
-        <w:spacing w:after="160" w:line="325" w:lineRule="auto"/>
-        <w:jc w:val="center"/>
-        <w:rPr>
-          <w:rFonts w:ascii="Courier New" w:eastAsia="Courier New" w:hAnsi="Courier New" w:cs="Courier New"/>
-          <w:b/>
-          <w:color w:val="A8FE39"/>
-          <w:sz w:val="21"/>
-          <w:szCs w:val="21"/>
-          <w:lang w:val="en-US"/>
-        </w:rPr>
-      </w:pPr>
-    </w:p>
-    <w:p>
-      <w:pPr>
-        <w:shd w:val="clear" w:color="auto" w:fill="191324"/>
-        <w:spacing w:after="160" w:line="325" w:lineRule="auto"/>
-        <w:jc w:val="center"/>
-        <w:rPr>
-          <w:rFonts w:ascii="Courier New" w:eastAsia="Courier New" w:hAnsi="Courier New" w:cs="Courier New"/>
-          <w:b/>
-          <w:color w:val="A8FE39"/>
-          <w:sz w:val="21"/>
-          <w:szCs w:val="21"/>
-          <w:lang w:val="en-US"/>
-        </w:rPr>
-      </w:pPr>
-      <w:r>
-        <w:rPr>
-          <w:rFonts w:ascii="Courier New" w:eastAsia="Courier New" w:hAnsi="Courier New" w:cs="Courier New"/>
-          <w:b/>
-          <w:color w:val="A8FE39"/>
-          <w:sz w:val="21"/>
-          <w:szCs w:val="21"/>
-          <w:lang w:val="en-US"/>
-        </w:rPr>
-        <w:t>### Not good hyperparameter</w:t>
-      </w:r>
-    </w:p>
-    <w:p>
-      <w:pPr>
-        <w:shd w:val="clear" w:color="auto" w:fill="191324"/>
-        <w:spacing w:after="160" w:line="325" w:lineRule="auto"/>
-        <w:jc w:val="center"/>
-        <w:rPr>
-          <w:rFonts w:ascii="Courier New" w:eastAsia="Courier New" w:hAnsi="Courier New" w:cs="Courier New"/>
-          <w:b/>
-          <w:color w:val="A8FE39"/>
-          <w:sz w:val="21"/>
-          <w:szCs w:val="21"/>
-          <w:lang w:val="en-US"/>
-        </w:rPr>
-      </w:pPr>
-      <w:r>
-        <w:rPr>
-          <w:rFonts w:ascii="Courier New" w:eastAsia="Courier New" w:hAnsi="Courier New" w:cs="Courier New"/>
-          <w:b/>
-          <w:color w:val="A8FE39"/>
-          <w:sz w:val="21"/>
-          <w:szCs w:val="21"/>
-          <w:lang w:val="en-US"/>
-        </w:rPr>
-        <w:t>{'</w:t>
-      </w:r>
-      <w:proofErr w:type="spellStart"/>
-      <w:r>
-        <w:rPr>
-          <w:rFonts w:ascii="Courier New" w:eastAsia="Courier New" w:hAnsi="Courier New" w:cs="Courier New"/>
-          <w:b/>
-          <w:color w:val="A8FE39"/>
-          <w:sz w:val="21"/>
-          <w:szCs w:val="21"/>
-          <w:lang w:val="en-US"/>
-        </w:rPr>
-        <w:t>max_depth</w:t>
-      </w:r>
-      <w:proofErr w:type="spellEnd"/>
-      <w:r>
-        <w:rPr>
-          <w:rFonts w:ascii="Courier New" w:eastAsia="Courier New" w:hAnsi="Courier New" w:cs="Courier New"/>
-          <w:b/>
-          <w:color w:val="A8FE39"/>
-          <w:sz w:val="21"/>
-          <w:szCs w:val="21"/>
-          <w:lang w:val="en-US"/>
-        </w:rPr>
-        <w:t>': 2, '</w:t>
-      </w:r>
-      <w:proofErr w:type="spellStart"/>
-      <w:r>
-        <w:rPr>
-          <w:rFonts w:ascii="Courier New" w:eastAsia="Courier New" w:hAnsi="Courier New" w:cs="Courier New"/>
-          <w:b/>
-          <w:color w:val="A8FE39"/>
-          <w:sz w:val="21"/>
-          <w:szCs w:val="21"/>
-          <w:lang w:val="en-US"/>
-        </w:rPr>
-        <w:t>min_samples_leaf</w:t>
-      </w:r>
-      <w:proofErr w:type="spellEnd"/>
-      <w:r>
-        <w:rPr>
-          <w:rFonts w:ascii="Courier New" w:eastAsia="Courier New" w:hAnsi="Courier New" w:cs="Courier New"/>
-          <w:b/>
-          <w:color w:val="A8FE39"/>
-          <w:sz w:val="21"/>
-          <w:szCs w:val="21"/>
-          <w:lang w:val="en-US"/>
-        </w:rPr>
-        <w:t>': 4, '</w:t>
-      </w:r>
-      <w:proofErr w:type="spellStart"/>
-      <w:r>
-        <w:rPr>
-          <w:rFonts w:ascii="Courier New" w:eastAsia="Courier New" w:hAnsi="Courier New" w:cs="Courier New"/>
-          <w:b/>
-          <w:color w:val="A8FE39"/>
-          <w:sz w:val="21"/>
-          <w:szCs w:val="21"/>
-          <w:lang w:val="en-US"/>
-        </w:rPr>
-        <w:t>min_samples_split</w:t>
-      </w:r>
-      <w:proofErr w:type="spellEnd"/>
-      <w:r>
-        <w:rPr>
-          <w:rFonts w:ascii="Courier New" w:eastAsia="Courier New" w:hAnsi="Courier New" w:cs="Courier New"/>
-          <w:b/>
-          <w:color w:val="A8FE39"/>
-          <w:sz w:val="21"/>
-          <w:szCs w:val="21"/>
-          <w:lang w:val="en-US"/>
-        </w:rPr>
-        <w:t>': 10, '</w:t>
-      </w:r>
-      <w:proofErr w:type="spellStart"/>
-      <w:r>
-        <w:rPr>
-          <w:rFonts w:ascii="Courier New" w:eastAsia="Courier New" w:hAnsi="Courier New" w:cs="Courier New"/>
-          <w:b/>
-          <w:color w:val="A8FE39"/>
-          <w:sz w:val="21"/>
-          <w:szCs w:val="21"/>
-          <w:lang w:val="en-US"/>
-        </w:rPr>
-        <w:t>n_estimators</w:t>
-      </w:r>
-      <w:proofErr w:type="spellEnd"/>
-      <w:r>
-        <w:rPr>
-          <w:rFonts w:ascii="Courier New" w:eastAsia="Courier New" w:hAnsi="Courier New" w:cs="Courier New"/>
-          <w:b/>
-          <w:color w:val="A8FE39"/>
-          <w:sz w:val="21"/>
-          <w:szCs w:val="21"/>
-          <w:lang w:val="en-US"/>
-        </w:rPr>
-        <w:t>': 1500}</w:t>
-      </w:r>
-    </w:p>
-    <w:p>
-      <w:pPr>
-        <w:shd w:val="clear" w:color="auto" w:fill="191324"/>
-        <w:spacing w:after="160" w:line="325" w:lineRule="auto"/>
-        <w:jc w:val="center"/>
-        <w:rPr>
-          <w:rFonts w:ascii="Courier New" w:eastAsia="Courier New" w:hAnsi="Courier New" w:cs="Courier New"/>
-          <w:b/>
-          <w:color w:val="A8FE39"/>
-          <w:sz w:val="21"/>
-          <w:szCs w:val="21"/>
-          <w:lang w:val="en-US"/>
-        </w:rPr>
-      </w:pPr>
-      <w:r>
-        <w:rPr>
-          <w:rFonts w:ascii="Courier New" w:eastAsia="Courier New" w:hAnsi="Courier New" w:cs="Courier New"/>
-          <w:b/>
-          <w:color w:val="A8FE39"/>
-          <w:sz w:val="21"/>
-          <w:szCs w:val="21"/>
-          <w:lang w:val="en-US"/>
-        </w:rPr>
-        <w:t>Accuracy: 0.6439024390243903 %</w:t>
-      </w:r>
-    </w:p>
-    <w:p>
-      <w:pPr>
-        <w:spacing w:after="160" w:line="259" w:lineRule="auto"/>
-        <w:jc w:val="center"/>
-        <w:rPr>
-          <w:rFonts w:ascii="Calibri" w:eastAsia="Calibri" w:hAnsi="Calibri" w:cs="Calibri"/>
-          <w:b/>
-          <w:sz w:val="24"/>
-          <w:szCs w:val="24"/>
-          <w:lang w:val="en-US"/>
-        </w:rPr>
-      </w:pPr>
-      <w:r>
-        <w:rPr>
-          <w:rFonts w:ascii="Calibri" w:eastAsia="Calibri" w:hAnsi="Calibri" w:cs="Calibri"/>
-          <w:b/>
-          <w:sz w:val="24"/>
-          <w:szCs w:val="24"/>
-          <w:lang w:val="en-US"/>
-        </w:rPr>
-        <w:br/>
-      </w:r>
-      <w:r>
-        <w:rPr>
-          <w:rFonts w:ascii="Calibri" w:eastAsia="Calibri" w:hAnsi="Calibri" w:cs="Calibri"/>
-          <w:b/>
-          <w:sz w:val="24"/>
-          <w:szCs w:val="24"/>
-          <w:lang w:val="en-US"/>
-        </w:rPr>
-        <w:br/>
-        <w:t>Naive Bayes</w:t>
-      </w:r>
-    </w:p>
-    <w:p>
-      <w:pPr>
-        <w:shd w:val="clear" w:color="auto" w:fill="191324"/>
-        <w:spacing w:after="160" w:line="325" w:lineRule="auto"/>
-        <w:jc w:val="center"/>
-        <w:rPr>
-          <w:rFonts w:ascii="Courier New" w:eastAsia="Courier New" w:hAnsi="Courier New" w:cs="Courier New"/>
-          <w:b/>
-          <w:color w:val="A8FE39"/>
-          <w:sz w:val="21"/>
-          <w:szCs w:val="21"/>
-          <w:lang w:val="en-US"/>
-        </w:rPr>
-      </w:pPr>
-      <w:r>
-        <w:rPr>
-          <w:rFonts w:ascii="Courier New" w:eastAsia="Courier New" w:hAnsi="Courier New" w:cs="Courier New"/>
-          <w:b/>
-          <w:color w:val="A8FE39"/>
-          <w:sz w:val="21"/>
-          <w:szCs w:val="21"/>
-          <w:lang w:val="en-US"/>
-        </w:rPr>
-        <w:t>### Best hyperparameter</w:t>
-      </w:r>
-    </w:p>
-    <w:p>
-      <w:pPr>
-        <w:shd w:val="clear" w:color="auto" w:fill="191324"/>
-        <w:spacing w:after="160" w:line="325" w:lineRule="auto"/>
-        <w:jc w:val="center"/>
-        <w:rPr>
-          <w:rFonts w:ascii="Courier New" w:eastAsia="Courier New" w:hAnsi="Courier New" w:cs="Courier New"/>
-          <w:b/>
-          <w:color w:val="FFFFFF"/>
-          <w:sz w:val="21"/>
-          <w:szCs w:val="21"/>
-          <w:lang w:val="en-US"/>
-        </w:rPr>
-      </w:pPr>
-      <w:r>
-        <w:rPr>
-          <w:rFonts w:ascii="Courier New" w:eastAsia="Courier New" w:hAnsi="Courier New" w:cs="Courier New"/>
-          <w:b/>
-          <w:color w:val="A8FE39"/>
-          <w:sz w:val="21"/>
-          <w:szCs w:val="21"/>
-          <w:lang w:val="en-US"/>
-        </w:rPr>
-        <w:t>{'</w:t>
-      </w:r>
-      <w:proofErr w:type="spellStart"/>
-      <w:r>
-        <w:rPr>
-          <w:rFonts w:ascii="Courier New" w:eastAsia="Courier New" w:hAnsi="Courier New" w:cs="Courier New"/>
-          <w:b/>
-          <w:color w:val="A8FE39"/>
-          <w:sz w:val="21"/>
-          <w:szCs w:val="21"/>
-          <w:lang w:val="en-US"/>
-        </w:rPr>
-        <w:t>var_smoothing</w:t>
-      </w:r>
-      <w:proofErr w:type="spellEnd"/>
-      <w:r>
-        <w:rPr>
-          <w:rFonts w:ascii="Courier New" w:eastAsia="Courier New" w:hAnsi="Courier New" w:cs="Courier New"/>
-          <w:b/>
-          <w:color w:val="A8FE39"/>
-          <w:sz w:val="21"/>
-          <w:szCs w:val="21"/>
-          <w:lang w:val="en-US"/>
-        </w:rPr>
-        <w:t>': 0.005336699231206307}</w:t>
-      </w:r>
-    </w:p>
-    <w:p>
-      <w:pPr>
-        <w:shd w:val="clear" w:color="auto" w:fill="191324"/>
-        <w:spacing w:after="160" w:line="325" w:lineRule="auto"/>
-        <w:jc w:val="center"/>
-        <w:rPr>
-          <w:rFonts w:ascii="Courier New" w:eastAsia="Courier New" w:hAnsi="Courier New" w:cs="Courier New"/>
-          <w:b/>
-          <w:color w:val="A8FE39"/>
-          <w:sz w:val="21"/>
-          <w:szCs w:val="21"/>
-          <w:lang w:val="en-US"/>
-        </w:rPr>
-      </w:pPr>
-      <w:r>
-        <w:rPr>
-          <w:rFonts w:ascii="Courier New" w:eastAsia="Courier New" w:hAnsi="Courier New" w:cs="Courier New"/>
-          <w:b/>
-          <w:color w:val="A8FE39"/>
-          <w:sz w:val="21"/>
-          <w:szCs w:val="21"/>
-          <w:lang w:val="en-US"/>
-        </w:rPr>
-        <w:t>Accuracy: 0.9308943089430894 %</w:t>
-      </w:r>
-    </w:p>
-    <w:p>
-      <w:pPr>
-        <w:shd w:val="clear" w:color="auto" w:fill="191324"/>
-        <w:spacing w:after="160" w:line="325" w:lineRule="auto"/>
-        <w:jc w:val="center"/>
-        <w:rPr>
-          <w:rFonts w:ascii="Courier New" w:eastAsia="Courier New" w:hAnsi="Courier New" w:cs="Courier New"/>
-          <w:b/>
-          <w:color w:val="A8FE39"/>
-          <w:sz w:val="21"/>
-          <w:szCs w:val="21"/>
-          <w:lang w:val="en-US"/>
-        </w:rPr>
-      </w:pPr>
-    </w:p>
-    <w:p>
-      <w:pPr>
-        <w:shd w:val="clear" w:color="auto" w:fill="191324"/>
-        <w:spacing w:after="160" w:line="325" w:lineRule="auto"/>
-        <w:jc w:val="center"/>
-        <w:rPr>
-          <w:rFonts w:ascii="Courier New" w:eastAsia="Courier New" w:hAnsi="Courier New" w:cs="Courier New"/>
-          <w:b/>
-          <w:color w:val="A8FE39"/>
-          <w:sz w:val="21"/>
-          <w:szCs w:val="21"/>
-          <w:lang w:val="en-US"/>
-        </w:rPr>
-      </w:pPr>
-      <w:r>
-        <w:rPr>
-          <w:rFonts w:ascii="Courier New" w:eastAsia="Courier New" w:hAnsi="Courier New" w:cs="Courier New"/>
-          <w:b/>
-          <w:color w:val="A8FE39"/>
-          <w:sz w:val="21"/>
-          <w:szCs w:val="21"/>
-          <w:lang w:val="en-US"/>
-        </w:rPr>
-        <w:t>### Not good hyperparameter</w:t>
-      </w:r>
-    </w:p>
-    <w:p>
-      <w:pPr>
-        <w:shd w:val="clear" w:color="auto" w:fill="191324"/>
-        <w:spacing w:after="160" w:line="325" w:lineRule="auto"/>
-        <w:jc w:val="center"/>
-        <w:rPr>
-          <w:rFonts w:ascii="Courier New" w:eastAsia="Courier New" w:hAnsi="Courier New" w:cs="Courier New"/>
-          <w:b/>
-          <w:color w:val="A8FE39"/>
-          <w:sz w:val="21"/>
-          <w:szCs w:val="21"/>
-          <w:lang w:val="en-US"/>
-        </w:rPr>
-      </w:pPr>
-      <w:r>
-        <w:rPr>
-          <w:rFonts w:ascii="Courier New" w:eastAsia="Courier New" w:hAnsi="Courier New" w:cs="Courier New"/>
-          <w:b/>
-          <w:color w:val="A8FE39"/>
-          <w:sz w:val="21"/>
-          <w:szCs w:val="21"/>
-          <w:lang w:val="en-US"/>
-        </w:rPr>
-        <w:t>{'</w:t>
-      </w:r>
-      <w:proofErr w:type="spellStart"/>
-      <w:r>
-        <w:rPr>
-          <w:rFonts w:ascii="Courier New" w:eastAsia="Courier New" w:hAnsi="Courier New" w:cs="Courier New"/>
-          <w:b/>
-          <w:color w:val="A8FE39"/>
-          <w:sz w:val="21"/>
-          <w:szCs w:val="21"/>
-          <w:lang w:val="en-US"/>
-        </w:rPr>
-        <w:t>var_smoothing</w:t>
-      </w:r>
-      <w:proofErr w:type="spellEnd"/>
-      <w:r>
-        <w:rPr>
-          <w:rFonts w:ascii="Courier New" w:eastAsia="Courier New" w:hAnsi="Courier New" w:cs="Courier New"/>
-          <w:b/>
-          <w:color w:val="A8FE39"/>
-          <w:sz w:val="21"/>
-          <w:szCs w:val="21"/>
-          <w:lang w:val="en-US"/>
-        </w:rPr>
-        <w:t>': 12.74}</w:t>
-      </w:r>
-    </w:p>
-    <w:p>
-      <w:pPr>
-        <w:shd w:val="clear" w:color="auto" w:fill="191324"/>
-        <w:spacing w:after="160" w:line="325" w:lineRule="auto"/>
-        <w:jc w:val="center"/>
-        <w:rPr>
-          <w:rFonts w:ascii="Courier New" w:eastAsia="Courier New" w:hAnsi="Courier New" w:cs="Courier New"/>
-          <w:b/>
-          <w:color w:val="A8FE39"/>
-          <w:sz w:val="21"/>
-          <w:szCs w:val="21"/>
-        </w:rPr>
-      </w:pPr>
-      <w:proofErr w:type="spellStart"/>
-      <w:r>
-        <w:rPr>
-          <w:rFonts w:ascii="Courier New" w:eastAsia="Courier New" w:hAnsi="Courier New" w:cs="Courier New"/>
-          <w:b/>
-          <w:color w:val="A8FE39"/>
-          <w:sz w:val="21"/>
-          <w:szCs w:val="21"/>
-        </w:rPr>
-        <w:t>Accuracy</w:t>
-      </w:r>
-      <w:proofErr w:type="spellEnd"/>
-      <w:r>
-        <w:rPr>
-          <w:rFonts w:ascii="Courier New" w:eastAsia="Courier New" w:hAnsi="Courier New" w:cs="Courier New"/>
-          <w:b/>
-          <w:color w:val="A8FE39"/>
-          <w:sz w:val="21"/>
-          <w:szCs w:val="21"/>
-        </w:rPr>
-        <w:t>: 0.6552845528455284 %</w:t>
+        </w:rPr>
+        <w:t>Accuracy: 0.6552845528455284 %</w:t>
       </w:r>
     </w:p>
     <w:p/>
@@ -10954,42 +8331,14 @@
           <w:rFonts w:eastAsia="Calibri"/>
         </w:rPr>
         <w:br/>
-        <w:t xml:space="preserve">Le località sono espresse come una strada, quindi da punto A con </w:t>
-      </w:r>
-      <w:proofErr w:type="gramStart"/>
+        <w:t xml:space="preserve">Le località sono espresse come una strada, quindi da punto A con coordinate(longitudine e latitudine) a punto B con coordinate(longitudine e latitudine). </w:t>
+      </w:r>
       <w:r>
         <w:rPr>
           <w:rFonts w:eastAsia="Calibri"/>
         </w:rPr>
-        <w:t>coordinate(</w:t>
-      </w:r>
-      <w:proofErr w:type="gramEnd"/>
-      <w:r>
-        <w:rPr>
-          <w:rFonts w:eastAsia="Calibri"/>
-        </w:rPr>
-        <w:t xml:space="preserve">longitudine e latitudine) a punto B con coordinate(longitudine e latitudine). </w:t>
-      </w:r>
-      <w:r>
-        <w:rPr>
-          <w:rFonts w:eastAsia="Calibri"/>
-        </w:rPr>
         <w:br/>
-        <w:t xml:space="preserve">Il </w:t>
-      </w:r>
-      <w:proofErr w:type="gramStart"/>
-      <w:r>
-        <w:rPr>
-          <w:rFonts w:eastAsia="Calibri"/>
-        </w:rPr>
-        <w:t>file dunque</w:t>
-      </w:r>
-      <w:proofErr w:type="gramEnd"/>
-      <w:r>
-        <w:rPr>
-          <w:rFonts w:eastAsia="Calibri"/>
-        </w:rPr>
-        <w:t xml:space="preserve"> si struttura in righe e colonne, avendo come righe le varie località. </w:t>
+        <w:t xml:space="preserve">Il file dunque si struttura in righe e colonne, avendo come righe le varie località. </w:t>
       </w:r>
       <w:r>
         <w:rPr>
@@ -11013,35 +8362,7 @@
         <w:rPr>
           <w:rFonts w:eastAsia="Calibri"/>
         </w:rPr>
-        <w:t>Long</w:t>
-      </w:r>
-      <w:proofErr w:type="gramStart"/>
-      <w:r>
-        <w:rPr>
-          <w:rFonts w:eastAsia="Calibri"/>
-        </w:rPr>
-        <w:t>1,Lat</w:t>
-      </w:r>
-      <w:proofErr w:type="gramEnd"/>
-      <w:r>
-        <w:rPr>
-          <w:rFonts w:eastAsia="Calibri"/>
-        </w:rPr>
-        <w:t>1,Long2,Lat2: due coordinate del tipo (</w:t>
-      </w:r>
-      <w:proofErr w:type="spellStart"/>
-      <w:r>
-        <w:rPr>
-          <w:rFonts w:eastAsia="Calibri"/>
-        </w:rPr>
-        <w:t>longitudine,latitudine</w:t>
-      </w:r>
-      <w:proofErr w:type="spellEnd"/>
-      <w:r>
-        <w:rPr>
-          <w:rFonts w:eastAsia="Calibri"/>
-        </w:rPr>
-        <w:t>) che rappresentano i punti da dove parte e dove finisce una strada</w:t>
+        <w:t>Long1,Lat1,Long2,Lat2: due coordinate del tipo (longitudine,latitudine) che rappresentano i punti da dove parte e dove finisce una strada</w:t>
       </w:r>
     </w:p>
     <w:p>
@@ -11055,19 +8376,11 @@
           <w:rFonts w:eastAsia="Calibri"/>
         </w:rPr>
       </w:pPr>
-      <w:proofErr w:type="spellStart"/>
       <w:r>
         <w:rPr>
           <w:rFonts w:eastAsia="Calibri"/>
         </w:rPr>
-        <w:t>PlaceName</w:t>
-      </w:r>
-      <w:proofErr w:type="spellEnd"/>
-      <w:r>
-        <w:rPr>
-          <w:rFonts w:eastAsia="Calibri"/>
-        </w:rPr>
-        <w:t>: nome della località</w:t>
+        <w:t>PlaceName: nome della località</w:t>
       </w:r>
     </w:p>
     <w:p>
@@ -11081,55 +8394,38 @@
           <w:rFonts w:eastAsia="Calibri"/>
         </w:rPr>
       </w:pPr>
-      <w:proofErr w:type="spellStart"/>
       <w:r>
         <w:rPr>
           <w:rFonts w:eastAsia="Calibri"/>
         </w:rPr>
-        <w:t>Length</w:t>
-      </w:r>
-      <w:proofErr w:type="spellEnd"/>
-      <w:r>
+        <w:t>Length: lunghezza della strada</w:t>
+      </w:r>
+    </w:p>
+    <w:p>
+      <w:pPr>
         <w:rPr>
           <w:rFonts w:eastAsia="Calibri"/>
         </w:rPr>
-        <w:t>: lunghezza della strada</w:t>
-      </w:r>
-    </w:p>
-    <w:p>
-      <w:pPr>
+      </w:pPr>
+      <w:r>
         <w:rPr>
           <w:rFonts w:eastAsia="Calibri"/>
         </w:rPr>
-      </w:pPr>
-      <w:proofErr w:type="gramStart"/>
-      <w:r>
+        <w:t>L’individuazione della località relativa ad un medico o dell’ospedale, è fatta attraverso il nome della località. Quindi se si tratta di un medico, nel nome verrà posta la parola chiave “Medico”, e la parola chiave “Ospedale” nel caso dell’ospedale.</w:t>
+      </w:r>
+    </w:p>
+    <w:p>
+      <w:pPr>
         <w:rPr>
           <w:rFonts w:eastAsia="Calibri"/>
         </w:rPr>
-        <w:t>L’individuazione della località relativa ad un medico o dell’ospedale,</w:t>
-      </w:r>
-      <w:proofErr w:type="gramEnd"/>
+      </w:pPr>
       <w:r>
         <w:rPr>
           <w:rFonts w:eastAsia="Calibri"/>
         </w:rPr>
-        <w:t xml:space="preserve"> è fatta attraverso il nome della località. Quindi se si tratta di un medico, nel nome verrà posta la parola chiave “Medico”, e la parola chiave “Ospedale” nel caso dell’ospedale.</w:t>
-      </w:r>
-    </w:p>
-    <w:p>
-      <w:pPr>
-        <w:rPr>
-          <w:rFonts w:eastAsia="Calibri"/>
-        </w:rPr>
-      </w:pPr>
-      <w:r>
-        <w:rPr>
-          <w:rFonts w:eastAsia="Calibri"/>
-        </w:rPr>
         <w:t xml:space="preserve">Una volta avviata l’applicazione, il metodo </w:t>
       </w:r>
-      <w:proofErr w:type="spellStart"/>
       <w:r>
         <w:rPr>
           <w:rFonts w:ascii="Courier New" w:eastAsia="Courier New" w:hAnsi="Courier New" w:cs="Courier New"/>
@@ -11137,17 +8433,7 @@
           <w:sz w:val="21"/>
           <w:szCs w:val="21"/>
         </w:rPr>
-        <w:t>loadPositions</w:t>
-      </w:r>
-      <w:proofErr w:type="spellEnd"/>
-      <w:r>
-        <w:rPr>
-          <w:rFonts w:ascii="Courier New" w:eastAsia="Courier New" w:hAnsi="Courier New" w:cs="Courier New"/>
-          <w:color w:val="82D8D8"/>
-          <w:sz w:val="21"/>
-          <w:szCs w:val="21"/>
-        </w:rPr>
-        <w:t xml:space="preserve"> </w:t>
+        <w:t xml:space="preserve">loadPositions </w:t>
       </w:r>
       <w:r>
         <w:rPr>
@@ -11155,277 +8441,157 @@
         </w:rPr>
         <w:t xml:space="preserve">del modulo </w:t>
       </w:r>
-      <w:proofErr w:type="spellStart"/>
       <w:r>
         <w:rPr>
           <w:rFonts w:eastAsia="Calibri"/>
           <w:b/>
           <w:color w:val="FF9900"/>
         </w:rPr>
-        <w:t>GeoLocation</w:t>
-      </w:r>
-      <w:proofErr w:type="spellEnd"/>
+        <w:t xml:space="preserve">GeoLocation </w:t>
+      </w:r>
       <w:r>
         <w:rPr>
           <w:rFonts w:eastAsia="Calibri"/>
+        </w:rPr>
+        <w:t>va a caricare tutte le località rappresentandole come nodi, espressi dall’oggetto Position creato appositamente, collegati da archi. Così facendo si va a formare il grafo orientato che andrà a rappresentare la mappa all’interno dell’applicazione.</w:t>
+      </w:r>
+    </w:p>
+    <w:p>
+      <w:pPr>
+        <w:rPr>
+          <w:rFonts w:eastAsia="Calibri"/>
+        </w:rPr>
+      </w:pPr>
+      <w:r>
+        <w:rPr>
+          <w:rFonts w:eastAsia="Calibri"/>
+        </w:rPr>
+        <w:t xml:space="preserve">Il grafo in questione è stato implementato nel modulo </w:t>
+      </w:r>
+      <w:r>
+        <w:rPr>
+          <w:rFonts w:eastAsia="Calibri"/>
           <w:b/>
           <w:color w:val="FF9900"/>
         </w:rPr>
-        <w:t xml:space="preserve"> </w:t>
+        <w:t xml:space="preserve">Graph_Support </w:t>
       </w:r>
       <w:r>
         <w:rPr>
           <w:rFonts w:eastAsia="Calibri"/>
         </w:rPr>
-        <w:t>va a caricare tutte le località rappresentandole come nodi, espressi dall’oggetto Position creato appositamente, collegati da archi. Così facendo si va a formare il grafo orientato che andrà a rappresentare la mappa all’interno dell’applicazione.</w:t>
-      </w:r>
-    </w:p>
-    <w:p>
-      <w:pPr>
+        <w:t xml:space="preserve">nella quale viene implementata la classe </w:t>
+      </w:r>
+      <w:r>
         <w:rPr>
           <w:rFonts w:eastAsia="Calibri"/>
-        </w:rPr>
-      </w:pPr>
+          <w:b/>
+        </w:rPr>
+        <w:t xml:space="preserve">Node, </w:t>
+      </w:r>
       <w:r>
         <w:rPr>
           <w:rFonts w:eastAsia="Calibri"/>
         </w:rPr>
-        <w:t xml:space="preserve">Il grafo in questione è stato implementato nel modulo </w:t>
-      </w:r>
-      <w:proofErr w:type="spellStart"/>
+        <w:t xml:space="preserve">la classe  </w:t>
+      </w:r>
       <w:r>
         <w:rPr>
           <w:rFonts w:eastAsia="Calibri"/>
           <w:b/>
-          <w:color w:val="FF9900"/>
-        </w:rPr>
-        <w:t>Graph_Support</w:t>
-      </w:r>
-      <w:proofErr w:type="spellEnd"/>
+        </w:rPr>
+        <w:t xml:space="preserve">Arc </w:t>
+      </w:r>
       <w:r>
         <w:rPr>
           <w:rFonts w:eastAsia="Calibri"/>
-          <w:b/>
-          <w:color w:val="FF9900"/>
-        </w:rPr>
-        <w:t xml:space="preserve"> </w:t>
+        </w:rPr>
+        <w:t xml:space="preserve">e la classe </w:t>
       </w:r>
       <w:r>
         <w:rPr>
           <w:rFonts w:eastAsia="Calibri"/>
-        </w:rPr>
-        <w:t xml:space="preserve">nella quale viene implementata la classe </w:t>
-      </w:r>
-      <w:proofErr w:type="spellStart"/>
+          <w:b/>
+        </w:rPr>
+        <w:t>Path</w:t>
+      </w:r>
       <w:r>
         <w:rPr>
           <w:rFonts w:eastAsia="Calibri"/>
-          <w:b/>
-        </w:rPr>
-        <w:t>Node</w:t>
-      </w:r>
-      <w:proofErr w:type="spellEnd"/>
-      <w:r>
+        </w:rPr>
+        <w:t>, ovvero l’insieme degli archi tra nodi che vanno a formare un percorso.</w:t>
+      </w:r>
+    </w:p>
+    <w:p>
+      <w:pPr>
         <w:rPr>
           <w:rFonts w:eastAsia="Calibri"/>
-          <w:b/>
-        </w:rPr>
-        <w:t xml:space="preserve">, </w:t>
-      </w:r>
+        </w:rPr>
+      </w:pPr>
       <w:r>
         <w:rPr>
           <w:rFonts w:eastAsia="Calibri"/>
         </w:rPr>
-        <w:t xml:space="preserve">la </w:t>
-      </w:r>
-      <w:proofErr w:type="gramStart"/>
+        <w:t xml:space="preserve">È stato poi implementato il problema di ricerca nel modulo </w:t>
+      </w:r>
       <w:r>
         <w:rPr>
           <w:rFonts w:eastAsia="Calibri"/>
-        </w:rPr>
-        <w:t xml:space="preserve">classe  </w:t>
-      </w:r>
-      <w:proofErr w:type="spellStart"/>
+          <w:b/>
+        </w:rPr>
+        <w:t>SearchProblem</w:t>
+      </w:r>
       <w:r>
         <w:rPr>
           <w:rFonts w:eastAsia="Calibri"/>
-          <w:b/>
-        </w:rPr>
-        <w:t>Arc</w:t>
-      </w:r>
-      <w:proofErr w:type="spellEnd"/>
-      <w:proofErr w:type="gramEnd"/>
+        </w:rPr>
+        <w:t xml:space="preserve">. </w:t>
+      </w:r>
       <w:r>
         <w:rPr>
           <w:rFonts w:eastAsia="Calibri"/>
-          <w:b/>
-        </w:rPr>
-        <w:t xml:space="preserve"> </w:t>
+        </w:rPr>
+        <w:br/>
+        <w:t>Si è creata dunque la classe SearchProblem che rappresenta l’oggetto del problema di ricerca, con al suo interno il nodo di partenza e quello obiettivo. Inoltre sono presenti i metodi per recuperare tutti i nodi e gli archi presenti nella struttura.</w:t>
       </w:r>
       <w:r>
         <w:rPr>
           <w:rFonts w:eastAsia="Calibri"/>
         </w:rPr>
-        <w:t xml:space="preserve">e la classe </w:t>
-      </w:r>
-      <w:proofErr w:type="spellStart"/>
+        <w:br/>
+      </w:r>
       <w:r>
         <w:rPr>
           <w:rFonts w:eastAsia="Calibri"/>
-          <w:b/>
-        </w:rPr>
-        <w:t>Path</w:t>
-      </w:r>
-      <w:proofErr w:type="spellEnd"/>
+        </w:rPr>
+        <w:br/>
+        <w:t xml:space="preserve">Per la  ricerca sul grafo è stato implementato l’algoritmo di ricerca </w:t>
+      </w:r>
       <w:r>
         <w:rPr>
           <w:rFonts w:eastAsia="Calibri"/>
-        </w:rPr>
-        <w:t>, ovvero l’insieme degli archi tra nodi che vanno a formare un percorso.</w:t>
-      </w:r>
-    </w:p>
-    <w:p>
-      <w:pPr>
+          <w:b/>
+        </w:rPr>
+        <w:t xml:space="preserve">A*. </w:t>
+      </w:r>
+      <w:r>
         <w:rPr>
           <w:rFonts w:eastAsia="Calibri"/>
         </w:rPr>
-      </w:pPr>
+        <w:t xml:space="preserve">Per poterlo utilizzare inoltre è stata implementata la </w:t>
+      </w:r>
       <w:r>
         <w:rPr>
           <w:rFonts w:eastAsia="Calibri"/>
-        </w:rPr>
-        <w:t xml:space="preserve">È stato poi implementato il problema di ricerca nel modulo </w:t>
-      </w:r>
-      <w:proofErr w:type="spellStart"/>
+          <w:b/>
+        </w:rPr>
+        <w:t>frontiera</w:t>
+      </w:r>
       <w:r>
         <w:rPr>
           <w:rFonts w:eastAsia="Calibri"/>
-          <w:b/>
-        </w:rPr>
-        <w:t>SearchProblem</w:t>
-      </w:r>
-      <w:proofErr w:type="spellEnd"/>
-      <w:r>
-        <w:rPr>
-          <w:rFonts w:eastAsia="Calibri"/>
-        </w:rPr>
-        <w:t xml:space="preserve">. </w:t>
-      </w:r>
-      <w:r>
-        <w:rPr>
-          <w:rFonts w:eastAsia="Calibri"/>
-        </w:rPr>
-        <w:br/>
-        <w:t xml:space="preserve">Si è creata dunque la classe </w:t>
-      </w:r>
-      <w:proofErr w:type="spellStart"/>
-      <w:r>
-        <w:rPr>
-          <w:rFonts w:eastAsia="Calibri"/>
-        </w:rPr>
-        <w:t>SearchProblem</w:t>
-      </w:r>
-      <w:proofErr w:type="spellEnd"/>
-      <w:r>
-        <w:rPr>
-          <w:rFonts w:eastAsia="Calibri"/>
-        </w:rPr>
-        <w:t xml:space="preserve"> che rappresenta l’oggetto del problema di ricerca, con al suo interno il nodo di partenza e quello obiettivo. Inoltre sono presenti i metodi per recuperare tutti i nodi e gli archi presenti nella struttura.</w:t>
-      </w:r>
-      <w:r>
-        <w:rPr>
-          <w:rFonts w:eastAsia="Calibri"/>
-        </w:rPr>
-        <w:br/>
-      </w:r>
-      <w:r>
-        <w:rPr>
-          <w:rFonts w:eastAsia="Calibri"/>
-        </w:rPr>
-        <w:br/>
-        <w:t xml:space="preserve">Per </w:t>
-      </w:r>
-      <w:proofErr w:type="gramStart"/>
-      <w:r>
-        <w:rPr>
-          <w:rFonts w:eastAsia="Calibri"/>
-        </w:rPr>
-        <w:t>la  ricerca</w:t>
-      </w:r>
-      <w:proofErr w:type="gramEnd"/>
-      <w:r>
-        <w:rPr>
-          <w:rFonts w:eastAsia="Calibri"/>
-        </w:rPr>
-        <w:t xml:space="preserve"> sul grafo è stato implementato l’algoritmo di ricerca </w:t>
-      </w:r>
-      <w:r>
-        <w:rPr>
-          <w:rFonts w:eastAsia="Calibri"/>
-          <w:b/>
-        </w:rPr>
-        <w:t xml:space="preserve">A*. </w:t>
-      </w:r>
-      <w:r>
-        <w:rPr>
-          <w:rFonts w:eastAsia="Calibri"/>
-        </w:rPr>
-        <w:t xml:space="preserve">Per poterlo utilizzare inoltre è stata implementata la </w:t>
-      </w:r>
-      <w:r>
-        <w:rPr>
-          <w:rFonts w:eastAsia="Calibri"/>
-          <w:b/>
-        </w:rPr>
-        <w:t>frontiera</w:t>
-      </w:r>
-      <w:r>
-        <w:rPr>
-          <w:rFonts w:eastAsia="Calibri"/>
-        </w:rPr>
-        <w:t>, rappresentata internamente con una coda con priorità che andrà a recuperare sempre il percorso con più priorità in quel momento, ovvero quello migliore in termini di lunghezza del percorso. (“</w:t>
-      </w:r>
-      <w:proofErr w:type="spellStart"/>
-      <w:r>
-        <w:rPr>
-          <w:rFonts w:eastAsia="Calibri"/>
-        </w:rPr>
-        <w:t>heapq</w:t>
-      </w:r>
-      <w:proofErr w:type="spellEnd"/>
-      <w:r>
-        <w:rPr>
-          <w:rFonts w:eastAsia="Calibri"/>
-        </w:rPr>
-        <w:t xml:space="preserve"> — Heap </w:t>
-      </w:r>
-      <w:proofErr w:type="spellStart"/>
-      <w:r>
-        <w:rPr>
-          <w:rFonts w:eastAsia="Calibri"/>
-        </w:rPr>
-        <w:t>queue</w:t>
-      </w:r>
-      <w:proofErr w:type="spellEnd"/>
-      <w:r>
-        <w:rPr>
-          <w:rFonts w:eastAsia="Calibri"/>
-        </w:rPr>
-        <w:t xml:space="preserve"> </w:t>
-      </w:r>
-      <w:proofErr w:type="spellStart"/>
-      <w:r>
-        <w:rPr>
-          <w:rFonts w:eastAsia="Calibri"/>
-        </w:rPr>
-        <w:t>algorithm</w:t>
-      </w:r>
-      <w:proofErr w:type="spellEnd"/>
-      <w:r>
-        <w:rPr>
-          <w:rFonts w:eastAsia="Calibri"/>
-        </w:rPr>
-        <w:t>”)</w:t>
+        </w:rPr>
+        <w:t>, rappresentata internamente con una coda con priorità che andrà a recuperare sempre il percorso con più priorità in quel momento, ovvero quello migliore in termini di lunghezza del percorso. (“heapq — Heap queue algorithm”)</w:t>
       </w:r>
     </w:p>
     <w:p>
@@ -11458,69 +8624,13 @@
         <w:rPr>
           <w:rFonts w:eastAsia="Calibri"/>
         </w:rPr>
-        <w:t xml:space="preserve">Una volta trovato il percorso migliore, esso viene visualizzato all’interno del browser sotto forma di mappa. La mappa viene generata tramite la libreria </w:t>
-      </w:r>
-      <w:proofErr w:type="spellStart"/>
+        <w:t xml:space="preserve">Una volta trovato il percorso migliore, esso viene visualizzato all’interno del browser sotto forma di mappa. La mappa viene generata tramite la libreria Folium e i dati delle mappe vengono presi da OpenStreetMap. </w:t>
+      </w:r>
       <w:r>
         <w:rPr>
           <w:rFonts w:eastAsia="Calibri"/>
         </w:rPr>
-        <w:t>Folium</w:t>
-      </w:r>
-      <w:proofErr w:type="spellEnd"/>
-      <w:r>
-        <w:rPr>
-          <w:rFonts w:eastAsia="Calibri"/>
-        </w:rPr>
-        <w:t xml:space="preserve"> e i dati delle mappe vengono presi da </w:t>
-      </w:r>
-      <w:proofErr w:type="spellStart"/>
-      <w:r>
-        <w:rPr>
-          <w:rFonts w:eastAsia="Calibri"/>
-        </w:rPr>
-        <w:t>OpenStreetMap</w:t>
-      </w:r>
-      <w:proofErr w:type="spellEnd"/>
-      <w:r>
-        <w:rPr>
-          <w:rFonts w:eastAsia="Calibri"/>
-        </w:rPr>
-        <w:t xml:space="preserve">. </w:t>
-      </w:r>
-      <w:r>
-        <w:rPr>
-          <w:rFonts w:eastAsia="Calibri"/>
-        </w:rPr>
-        <w:t>(“</w:t>
-      </w:r>
-      <w:proofErr w:type="spellStart"/>
-      <w:r>
-        <w:rPr>
-          <w:rFonts w:eastAsia="Calibri"/>
-        </w:rPr>
-        <w:t>Folium</w:t>
-      </w:r>
-      <w:proofErr w:type="spellEnd"/>
-      <w:r>
-        <w:rPr>
-          <w:rFonts w:eastAsia="Calibri"/>
-        </w:rPr>
-        <w:t>”), (“</w:t>
-      </w:r>
-      <w:proofErr w:type="spellStart"/>
-      <w:r>
-        <w:rPr>
-          <w:rFonts w:eastAsia="Calibri"/>
-        </w:rPr>
-        <w:t>OpenStreetMap</w:t>
-      </w:r>
-      <w:proofErr w:type="spellEnd"/>
-      <w:r>
-        <w:rPr>
-          <w:rFonts w:eastAsia="Calibri"/>
-        </w:rPr>
-        <w:t>”)</w:t>
+        <w:t>(“Folium”), (“OpenStreetMap”)</w:t>
       </w:r>
     </w:p>
     <w:p>
@@ -11770,21 +8880,7 @@
         <w:rPr>
           <w:rFonts w:eastAsia="Calibri"/>
         </w:rPr>
-        <w:t xml:space="preserve">L’ultima funzionalità dell’applicativo è quella di permettere l’interrogazione della base di conoscenza al fine di ottenere varie informazioni, tra cui: orario di apertura e/o chiusura di uno studio medico e anche le malattie possibili, dato un singolo sintomo espresso. </w:t>
-      </w:r>
-      <w:proofErr w:type="gramStart"/>
-      <w:r>
-        <w:rPr>
-          <w:rFonts w:eastAsia="Calibri"/>
-        </w:rPr>
-        <w:t>Dunque</w:t>
-      </w:r>
-      <w:proofErr w:type="gramEnd"/>
-      <w:r>
-        <w:rPr>
-          <w:rFonts w:eastAsia="Calibri"/>
-        </w:rPr>
-        <w:t xml:space="preserve"> dato un sintomo, vengono recuperate tutte le malattie che contengono quel sintomo.</w:t>
+        <w:t>L’ultima funzionalità dell’applicativo è quella di permettere l’interrogazione della base di conoscenza al fine di ottenere varie informazioni, tra cui: orario di apertura e/o chiusura di uno studio medico e anche le malattie possibili, dato un singolo sintomo espresso. Dunque dato un sintomo, vengono recuperate tutte le malattie che contengono quel sintomo.</w:t>
       </w:r>
     </w:p>
     <w:p>
@@ -11826,23 +8922,8 @@
         <w:rPr>
           <w:rFonts w:eastAsia="Calibri"/>
         </w:rPr>
-        <w:t xml:space="preserve">La base di conoscenza è stata implementata direttamente all’interno di </w:t>
-      </w:r>
-      <w:proofErr w:type="spellStart"/>
-      <w:r>
-        <w:rPr>
-          <w:rFonts w:eastAsia="Calibri"/>
-        </w:rPr>
-        <w:t>python</w:t>
-      </w:r>
-      <w:proofErr w:type="spellEnd"/>
-      <w:r>
-        <w:rPr>
-          <w:rFonts w:eastAsia="Calibri"/>
-        </w:rPr>
-        <w:t xml:space="preserve"> grazie alla libreria </w:t>
-      </w:r>
-      <w:proofErr w:type="spellStart"/>
+        <w:t xml:space="preserve">La base di conoscenza è stata implementata direttamente all’interno di python grazie alla libreria </w:t>
+      </w:r>
       <w:r>
         <w:rPr>
           <w:rFonts w:eastAsia="Calibri"/>
@@ -11850,51 +8931,13 @@
           <w:i/>
           <w:color w:val="FF9900"/>
         </w:rPr>
-        <w:t>pytholog</w:t>
-      </w:r>
-      <w:proofErr w:type="spellEnd"/>
+        <w:t xml:space="preserve">pytholog </w:t>
+      </w:r>
       <w:r>
         <w:rPr>
           <w:rFonts w:eastAsia="Calibri"/>
-          <w:b/>
-          <w:i/>
-          <w:color w:val="FF9900"/>
-        </w:rPr>
-        <w:t xml:space="preserve"> </w:t>
-      </w:r>
-      <w:r>
-        <w:rPr>
-          <w:rFonts w:eastAsia="Calibri"/>
-        </w:rPr>
-        <w:t>che fornisce i metodi per poter popolare la base di conoscenza con i fatti (</w:t>
-      </w:r>
-      <w:proofErr w:type="spellStart"/>
-      <w:r>
-        <w:rPr>
-          <w:rFonts w:eastAsia="Calibri"/>
-        </w:rPr>
-        <w:t>facts</w:t>
-      </w:r>
-      <w:proofErr w:type="spellEnd"/>
-      <w:r>
-        <w:rPr>
-          <w:rFonts w:eastAsia="Calibri"/>
-        </w:rPr>
-        <w:t>) e il metodo per poter effettuare query sulla base di conoscenza. (“</w:t>
-      </w:r>
-      <w:proofErr w:type="spellStart"/>
-      <w:r>
-        <w:rPr>
-          <w:rFonts w:eastAsia="Calibri"/>
-        </w:rPr>
-        <w:t>pytholog</w:t>
-      </w:r>
-      <w:proofErr w:type="spellEnd"/>
-      <w:r>
-        <w:rPr>
-          <w:rFonts w:eastAsia="Calibri"/>
-        </w:rPr>
-        <w:t>”)</w:t>
+        </w:rPr>
+        <w:t>che fornisce i metodi per poter popolare la base di conoscenza con i fatti (facts) e il metodo per poter effettuare query sulla base di conoscenza. (“pytholog”)</w:t>
       </w:r>
     </w:p>
     <w:p>
@@ -11973,10 +9016,14 @@
           <w:szCs w:val="21"/>
           <w:lang w:val="en-US"/>
         </w:rPr>
-        <w:t>diseasehassymp(</w:t>
-      </w:r>
-      <w:proofErr w:type="gramStart"/>
-      <w:r>
+        <w:t>diseasehassymp(symptom,disease)</w:t>
+      </w:r>
+    </w:p>
+    <w:p>
+      <w:pPr>
+        <w:shd w:val="clear" w:color="auto" w:fill="191324"/>
+        <w:spacing w:after="160" w:line="325" w:lineRule="auto"/>
+        <w:ind w:firstLine="720"/>
         <w:rPr>
           <w:rFonts w:ascii="Courier New" w:eastAsia="Courier New" w:hAnsi="Courier New" w:cs="Courier New"/>
           <w:i/>
@@ -11985,9 +9032,18 @@
           <w:szCs w:val="21"/>
           <w:lang w:val="en-US"/>
         </w:rPr>
-        <w:t>symptom,disease</w:t>
-      </w:r>
-      <w:proofErr w:type="gramEnd"/>
+      </w:pPr>
+      <w:r>
+        <w:rPr>
+          <w:rFonts w:ascii="Courier New" w:eastAsia="Courier New" w:hAnsi="Courier New" w:cs="Courier New"/>
+          <w:i/>
+          <w:color w:val="FFFFFF"/>
+          <w:sz w:val="21"/>
+          <w:szCs w:val="21"/>
+          <w:lang w:val="en-US"/>
+        </w:rPr>
+        <w:t>#</w:t>
+      </w:r>
       <w:r>
         <w:rPr>
           <w:rFonts w:ascii="Courier New" w:eastAsia="Courier New" w:hAnsi="Courier New" w:cs="Courier New"/>
@@ -11997,7 +9053,7 @@
           <w:szCs w:val="21"/>
           <w:lang w:val="en-US"/>
         </w:rPr>
-        <w:t>)</w:t>
+        <w:t>doctorstarthour(doctor,start_hour,day)</w:t>
       </w:r>
     </w:p>
     <w:p>
@@ -12034,92 +9090,7 @@
           <w:szCs w:val="21"/>
           <w:lang w:val="en-US"/>
         </w:rPr>
-        <w:t>doctorstarthour(</w:t>
-      </w:r>
-      <w:proofErr w:type="gramStart"/>
-      <w:r>
-        <w:rPr>
-          <w:rFonts w:ascii="Courier New" w:eastAsia="Courier New" w:hAnsi="Courier New" w:cs="Courier New"/>
-          <w:i/>
-          <w:color w:val="82D8D8"/>
-          <w:sz w:val="21"/>
-          <w:szCs w:val="21"/>
-          <w:lang w:val="en-US"/>
-        </w:rPr>
-        <w:t>doctor,start</w:t>
-      </w:r>
-      <w:proofErr w:type="gramEnd"/>
-      <w:r>
-        <w:rPr>
-          <w:rFonts w:ascii="Courier New" w:eastAsia="Courier New" w:hAnsi="Courier New" w:cs="Courier New"/>
-          <w:i/>
-          <w:color w:val="82D8D8"/>
-          <w:sz w:val="21"/>
-          <w:szCs w:val="21"/>
-          <w:lang w:val="en-US"/>
-        </w:rPr>
-        <w:t>_hour,day)</w:t>
-      </w:r>
-    </w:p>
-    <w:p>
-      <w:pPr>
-        <w:shd w:val="clear" w:color="auto" w:fill="191324"/>
-        <w:spacing w:after="160" w:line="325" w:lineRule="auto"/>
-        <w:ind w:firstLine="720"/>
-        <w:rPr>
-          <w:rFonts w:ascii="Courier New" w:eastAsia="Courier New" w:hAnsi="Courier New" w:cs="Courier New"/>
-          <w:i/>
-          <w:color w:val="82D8D8"/>
-          <w:sz w:val="21"/>
-          <w:szCs w:val="21"/>
-          <w:lang w:val="en-US"/>
-        </w:rPr>
-      </w:pPr>
-      <w:r>
-        <w:rPr>
-          <w:rFonts w:ascii="Courier New" w:eastAsia="Courier New" w:hAnsi="Courier New" w:cs="Courier New"/>
-          <w:i/>
-          <w:color w:val="FFFFFF"/>
-          <w:sz w:val="21"/>
-          <w:szCs w:val="21"/>
-          <w:lang w:val="en-US"/>
-        </w:rPr>
-        <w:t>#</w:t>
-      </w:r>
-      <w:r>
-        <w:rPr>
-          <w:rFonts w:ascii="Courier New" w:eastAsia="Courier New" w:hAnsi="Courier New" w:cs="Courier New"/>
-          <w:i/>
-          <w:color w:val="82D8D8"/>
-          <w:sz w:val="21"/>
-          <w:szCs w:val="21"/>
-          <w:lang w:val="en-US"/>
-        </w:rPr>
-        <w:t>doctorendhour(</w:t>
-      </w:r>
-      <w:proofErr w:type="gramStart"/>
-      <w:r>
-        <w:rPr>
-          <w:rFonts w:ascii="Courier New" w:eastAsia="Courier New" w:hAnsi="Courier New" w:cs="Courier New"/>
-          <w:i/>
-          <w:color w:val="82D8D8"/>
-          <w:sz w:val="21"/>
-          <w:szCs w:val="21"/>
-          <w:lang w:val="en-US"/>
-        </w:rPr>
-        <w:t>doctor,end</w:t>
-      </w:r>
-      <w:proofErr w:type="gramEnd"/>
-      <w:r>
-        <w:rPr>
-          <w:rFonts w:ascii="Courier New" w:eastAsia="Courier New" w:hAnsi="Courier New" w:cs="Courier New"/>
-          <w:i/>
-          <w:color w:val="82D8D8"/>
-          <w:sz w:val="21"/>
-          <w:szCs w:val="21"/>
-          <w:lang w:val="en-US"/>
-        </w:rPr>
-        <w:t>_hour,day)</w:t>
+        <w:t>doctorendhour(doctor,end_hour,day)</w:t>
       </w:r>
     </w:p>
     <w:p>
@@ -12200,33 +9171,11 @@
           <w:rFonts w:eastAsia="Calibri"/>
         </w:rPr>
       </w:pPr>
-      <w:proofErr w:type="gramStart"/>
       <w:r>
         <w:rPr>
           <w:rFonts w:eastAsia="Calibri"/>
         </w:rPr>
-        <w:t>In particolare</w:t>
-      </w:r>
-      <w:proofErr w:type="gramEnd"/>
-      <w:r>
-        <w:rPr>
-          <w:rFonts w:eastAsia="Calibri"/>
-        </w:rPr>
-        <w:t xml:space="preserve"> le query permettono di verificare se una clausola è conseguenza logica dello stato della base di conoscenza, dunque si andrà ad avere una risposta del tipo “Yes” oppure “No” direttamente nella console </w:t>
-      </w:r>
-      <w:proofErr w:type="spellStart"/>
-      <w:r>
-        <w:rPr>
-          <w:rFonts w:eastAsia="Calibri"/>
-        </w:rPr>
-        <w:t>python</w:t>
-      </w:r>
-      <w:proofErr w:type="spellEnd"/>
-      <w:r>
-        <w:rPr>
-          <w:rFonts w:eastAsia="Calibri"/>
-        </w:rPr>
-        <w:t>. Nell’interfaccia grafica invece verrà visualizzata una risposta testuale adeguata al contesto, quindi del tipo: “</w:t>
+        <w:t>In particolare le query permettono di verificare se una clausola è conseguenza logica dello stato della base di conoscenza, dunque si andrà ad avere una risposta del tipo “Yes” oppure “No” direttamente nella console python. Nell’interfaccia grafica invece verrà visualizzata una risposta testuale adeguata al contesto, quindi del tipo: “</w:t>
       </w:r>
       <w:r>
         <w:rPr>
@@ -12311,37 +9260,21 @@
         <w:rPr>
           <w:rFonts w:eastAsia="Calibri"/>
         </w:rPr>
-        <w:t xml:space="preserve">Per quel che riguarda le query riguardo i sintomi all’interno di una malattia, il sintomo viene scelto da una </w:t>
-      </w:r>
-      <w:proofErr w:type="spellStart"/>
-      <w:r>
+        <w:t xml:space="preserve">Per quel che riguarda le query riguardo i sintomi all’interno di una malattia, il sintomo viene scelto da una comboBox e poi il sistema va ad effettuarle sfruttando anche variabili così che la risposta della base di conoscenza abbia tutti i valori che questa variabile può assumere. </w:t>
+      </w:r>
+    </w:p>
+    <w:p>
+      <w:pPr>
         <w:rPr>
           <w:rFonts w:eastAsia="Calibri"/>
         </w:rPr>
-        <w:t>comboBox</w:t>
-      </w:r>
-      <w:proofErr w:type="spellEnd"/>
+      </w:pPr>
       <w:r>
         <w:rPr>
           <w:rFonts w:eastAsia="Calibri"/>
         </w:rPr>
-        <w:t xml:space="preserve"> e poi il sistema va ad effettuarle sfruttando anche variabili così che la risposta della base di conoscenza abbia tutti i valori che questa variabile può assumere. </w:t>
-      </w:r>
-    </w:p>
-    <w:p>
-      <w:pPr>
-        <w:rPr>
-          <w:rFonts w:eastAsia="Calibri"/>
-        </w:rPr>
-      </w:pPr>
-      <w:r>
-        <w:rPr>
-          <w:rFonts w:eastAsia="Calibri"/>
-        </w:rPr>
         <w:t>Dunque la query sarà del tipo: “</w:t>
       </w:r>
-      <w:proofErr w:type="spellStart"/>
-      <w:proofErr w:type="gramStart"/>
       <w:r>
         <w:rPr>
           <w:rFonts w:ascii="Courier New" w:eastAsia="Courier New" w:hAnsi="Courier New" w:cs="Courier New"/>
@@ -12349,47 +9282,7 @@
           <w:sz w:val="21"/>
           <w:szCs w:val="21"/>
         </w:rPr>
-        <w:t>diseasehassymp</w:t>
-      </w:r>
-      <w:proofErr w:type="spellEnd"/>
-      <w:r>
-        <w:rPr>
-          <w:rFonts w:ascii="Courier New" w:eastAsia="Courier New" w:hAnsi="Courier New" w:cs="Courier New"/>
-          <w:color w:val="2F5496" w:themeColor="accent1" w:themeShade="BF"/>
-          <w:sz w:val="21"/>
-          <w:szCs w:val="21"/>
-        </w:rPr>
-        <w:t>(</w:t>
-      </w:r>
-      <w:proofErr w:type="gramEnd"/>
-      <w:r>
-        <w:rPr>
-          <w:rFonts w:ascii="Courier New" w:eastAsia="Courier New" w:hAnsi="Courier New" w:cs="Courier New"/>
-          <w:color w:val="2F5496" w:themeColor="accent1" w:themeShade="BF"/>
-          <w:sz w:val="21"/>
-          <w:szCs w:val="21"/>
-        </w:rPr>
-        <w:t xml:space="preserve">"nome </w:t>
-      </w:r>
-      <w:proofErr w:type="spellStart"/>
-      <w:r>
-        <w:rPr>
-          <w:rFonts w:ascii="Courier New" w:eastAsia="Courier New" w:hAnsi="Courier New" w:cs="Courier New"/>
-          <w:color w:val="2F5496" w:themeColor="accent1" w:themeShade="BF"/>
-          <w:sz w:val="21"/>
-          <w:szCs w:val="21"/>
-        </w:rPr>
-        <w:t>sintomo,MALATTIA</w:t>
-      </w:r>
-      <w:proofErr w:type="spellEnd"/>
-      <w:r>
-        <w:rPr>
-          <w:rFonts w:ascii="Courier New" w:eastAsia="Courier New" w:hAnsi="Courier New" w:cs="Courier New"/>
-          <w:color w:val="2F5496" w:themeColor="accent1" w:themeShade="BF"/>
-          <w:sz w:val="21"/>
-          <w:szCs w:val="21"/>
-        </w:rPr>
-        <w:t>)</w:t>
+        <w:t>diseasehassymp("nome sintomo,MALATTIA)</w:t>
       </w:r>
       <w:r>
         <w:rPr>
@@ -12409,49 +9302,7 @@
           <w:rFonts w:eastAsia="Calibri"/>
         </w:rPr>
         <w:lastRenderedPageBreak/>
-        <w:t>Le possibili risposte saranno del tipo: {'MALATTIA': '</w:t>
-      </w:r>
-      <w:proofErr w:type="spellStart"/>
-      <w:r>
-        <w:rPr>
-          <w:rFonts w:eastAsia="Calibri"/>
-        </w:rPr>
-        <w:t>fungal_infection</w:t>
-      </w:r>
-      <w:proofErr w:type="spellEnd"/>
-      <w:r>
-        <w:rPr>
-          <w:rFonts w:eastAsia="Calibri"/>
-        </w:rPr>
-        <w:t>'}, {'MALATTIA':'</w:t>
-      </w:r>
-      <w:proofErr w:type="spellStart"/>
-      <w:r>
-        <w:rPr>
-          <w:rFonts w:eastAsia="Calibri"/>
-        </w:rPr>
-        <w:t>chronic_cholestasis</w:t>
-      </w:r>
-      <w:proofErr w:type="spellEnd"/>
-      <w:r>
-        <w:rPr>
-          <w:rFonts w:eastAsia="Calibri"/>
-        </w:rPr>
-        <w:t xml:space="preserve">'} all’interno della console </w:t>
-      </w:r>
-      <w:proofErr w:type="spellStart"/>
-      <w:r>
-        <w:rPr>
-          <w:rFonts w:eastAsia="Calibri"/>
-        </w:rPr>
-        <w:t>python</w:t>
-      </w:r>
-      <w:proofErr w:type="spellEnd"/>
-      <w:r>
-        <w:rPr>
-          <w:rFonts w:eastAsia="Calibri"/>
-        </w:rPr>
-        <w:t xml:space="preserve"> mentre nell’interfaccia grafica saranno del tipo:</w:t>
+        <w:t>Le possibili risposte saranno del tipo: {'MALATTIA': 'fungal_infection'}, {'MALATTIA':'chronic_cholestasis'} all’interno della console python mentre nell’interfaccia grafica saranno del tipo:</w:t>
       </w:r>
     </w:p>
     <w:p>
@@ -12466,54 +9317,50 @@
           <w:rFonts w:ascii="Calibri" w:eastAsia="Calibri" w:hAnsi="Calibri" w:cs="Calibri"/>
           <w:lang w:val="en-US"/>
         </w:rPr>
-        <w:t xml:space="preserve">- Input query: </w:t>
-      </w:r>
-      <w:proofErr w:type="spellStart"/>
-      <w:r>
+        <w:t>- Input query: diseasehassymp(itching,MALATTIA)</w:t>
+      </w:r>
+    </w:p>
+    <w:p>
+      <w:pPr>
         <w:rPr>
           <w:rFonts w:ascii="Calibri" w:eastAsia="Calibri" w:hAnsi="Calibri" w:cs="Calibri"/>
-          <w:lang w:val="en-US"/>
-        </w:rPr>
-        <w:t>diseasehassymp</w:t>
-      </w:r>
-      <w:proofErr w:type="spellEnd"/>
+        </w:rPr>
+      </w:pPr>
       <w:r>
         <w:rPr>
           <w:rFonts w:ascii="Calibri" w:eastAsia="Calibri" w:hAnsi="Calibri" w:cs="Calibri"/>
-          <w:lang w:val="en-US"/>
-        </w:rPr>
-        <w:t>(</w:t>
-      </w:r>
-      <w:proofErr w:type="spellStart"/>
-      <w:proofErr w:type="gramStart"/>
-      <w:r>
+        </w:rPr>
+        <w:t>- Output delle possibili malattie dato il sintomo:</w:t>
+      </w:r>
+    </w:p>
+    <w:p>
+      <w:pPr>
         <w:rPr>
           <w:rFonts w:ascii="Calibri" w:eastAsia="Calibri" w:hAnsi="Calibri" w:cs="Calibri"/>
           <w:lang w:val="en-US"/>
         </w:rPr>
-        <w:t>itching,MALATTIA</w:t>
-      </w:r>
-      <w:proofErr w:type="spellEnd"/>
-      <w:proofErr w:type="gramEnd"/>
+      </w:pPr>
       <w:r>
         <w:rPr>
           <w:rFonts w:ascii="Calibri" w:eastAsia="Calibri" w:hAnsi="Calibri" w:cs="Calibri"/>
           <w:lang w:val="en-US"/>
         </w:rPr>
-        <w:t>)</w:t>
+        <w:t>{'MALATTIA': 'drug_reaction'}</w:t>
       </w:r>
     </w:p>
     <w:p>
       <w:pPr>
         <w:rPr>
           <w:rFonts w:ascii="Calibri" w:eastAsia="Calibri" w:hAnsi="Calibri" w:cs="Calibri"/>
+          <w:lang w:val="en-US"/>
         </w:rPr>
       </w:pPr>
       <w:r>
         <w:rPr>
           <w:rFonts w:ascii="Calibri" w:eastAsia="Calibri" w:hAnsi="Calibri" w:cs="Calibri"/>
-        </w:rPr>
-        <w:t>- Output delle possibili malattie dato il sintomo:</w:t>
+          <w:lang w:val="en-US"/>
+        </w:rPr>
+        <w:t>{'MALATTIA': 'chronic_cholestasis'}</w:t>
       </w:r>
     </w:p>
     <w:p>
@@ -12528,23 +9375,22 @@
           <w:rFonts w:ascii="Calibri" w:eastAsia="Calibri" w:hAnsi="Calibri" w:cs="Calibri"/>
           <w:lang w:val="en-US"/>
         </w:rPr>
-        <w:t>{'MALATTIA': '</w:t>
-      </w:r>
-      <w:proofErr w:type="spellStart"/>
-      <w:r>
+        <w:t>{'MALATTIA': 'chicken_pox'}</w:t>
+      </w:r>
+    </w:p>
+    <w:p>
+      <w:pPr>
         <w:rPr>
           <w:rFonts w:ascii="Calibri" w:eastAsia="Calibri" w:hAnsi="Calibri" w:cs="Calibri"/>
           <w:lang w:val="en-US"/>
         </w:rPr>
-        <w:t>drug_reaction</w:t>
-      </w:r>
-      <w:proofErr w:type="spellEnd"/>
+      </w:pPr>
       <w:r>
         <w:rPr>
           <w:rFonts w:ascii="Calibri" w:eastAsia="Calibri" w:hAnsi="Calibri" w:cs="Calibri"/>
           <w:lang w:val="en-US"/>
         </w:rPr>
-        <w:t>'}</w:t>
+        <w:t>{'MALATTIA': 'fungal_infection'}</w:t>
       </w:r>
     </w:p>
     <w:p>
@@ -12559,143 +9405,20 @@
           <w:rFonts w:ascii="Calibri" w:eastAsia="Calibri" w:hAnsi="Calibri" w:cs="Calibri"/>
           <w:lang w:val="en-US"/>
         </w:rPr>
-        <w:t>{'MALATTIA': '</w:t>
-      </w:r>
-      <w:proofErr w:type="spellStart"/>
-      <w:r>
+        <w:t>{'MALATTIA': 'hepatitis_b'}</w:t>
+      </w:r>
+    </w:p>
+    <w:p>
+      <w:pPr>
         <w:rPr>
           <w:rFonts w:ascii="Calibri" w:eastAsia="Calibri" w:hAnsi="Calibri" w:cs="Calibri"/>
-          <w:lang w:val="en-US"/>
-        </w:rPr>
-        <w:t>chronic_cholestasis</w:t>
-      </w:r>
-      <w:proofErr w:type="spellEnd"/>
+        </w:rPr>
+      </w:pPr>
       <w:r>
         <w:rPr>
           <w:rFonts w:ascii="Calibri" w:eastAsia="Calibri" w:hAnsi="Calibri" w:cs="Calibri"/>
-          <w:lang w:val="en-US"/>
-        </w:rPr>
-        <w:t>'}</w:t>
-      </w:r>
-    </w:p>
-    <w:p>
-      <w:pPr>
-        <w:rPr>
-          <w:rFonts w:ascii="Calibri" w:eastAsia="Calibri" w:hAnsi="Calibri" w:cs="Calibri"/>
-          <w:lang w:val="en-US"/>
-        </w:rPr>
-      </w:pPr>
-      <w:r>
-        <w:rPr>
-          <w:rFonts w:ascii="Calibri" w:eastAsia="Calibri" w:hAnsi="Calibri" w:cs="Calibri"/>
-          <w:lang w:val="en-US"/>
-        </w:rPr>
-        <w:t>{'MALATTIA': '</w:t>
-      </w:r>
-      <w:proofErr w:type="spellStart"/>
-      <w:r>
-        <w:rPr>
-          <w:rFonts w:ascii="Calibri" w:eastAsia="Calibri" w:hAnsi="Calibri" w:cs="Calibri"/>
-          <w:lang w:val="en-US"/>
-        </w:rPr>
-        <w:t>chicken_pox</w:t>
-      </w:r>
-      <w:proofErr w:type="spellEnd"/>
-      <w:r>
-        <w:rPr>
-          <w:rFonts w:ascii="Calibri" w:eastAsia="Calibri" w:hAnsi="Calibri" w:cs="Calibri"/>
-          <w:lang w:val="en-US"/>
-        </w:rPr>
-        <w:t>'}</w:t>
-      </w:r>
-    </w:p>
-    <w:p>
-      <w:pPr>
-        <w:rPr>
-          <w:rFonts w:ascii="Calibri" w:eastAsia="Calibri" w:hAnsi="Calibri" w:cs="Calibri"/>
-          <w:lang w:val="en-US"/>
-        </w:rPr>
-      </w:pPr>
-      <w:r>
-        <w:rPr>
-          <w:rFonts w:ascii="Calibri" w:eastAsia="Calibri" w:hAnsi="Calibri" w:cs="Calibri"/>
-          <w:lang w:val="en-US"/>
-        </w:rPr>
-        <w:t>{'MALATTIA': '</w:t>
-      </w:r>
-      <w:proofErr w:type="spellStart"/>
-      <w:r>
-        <w:rPr>
-          <w:rFonts w:ascii="Calibri" w:eastAsia="Calibri" w:hAnsi="Calibri" w:cs="Calibri"/>
-          <w:lang w:val="en-US"/>
-        </w:rPr>
-        <w:t>fungal_infection</w:t>
-      </w:r>
-      <w:proofErr w:type="spellEnd"/>
-      <w:r>
-        <w:rPr>
-          <w:rFonts w:ascii="Calibri" w:eastAsia="Calibri" w:hAnsi="Calibri" w:cs="Calibri"/>
-          <w:lang w:val="en-US"/>
-        </w:rPr>
-        <w:t>'}</w:t>
-      </w:r>
-    </w:p>
-    <w:p>
-      <w:pPr>
-        <w:rPr>
-          <w:rFonts w:ascii="Calibri" w:eastAsia="Calibri" w:hAnsi="Calibri" w:cs="Calibri"/>
-          <w:lang w:val="en-US"/>
-        </w:rPr>
-      </w:pPr>
-      <w:r>
-        <w:rPr>
-          <w:rFonts w:ascii="Calibri" w:eastAsia="Calibri" w:hAnsi="Calibri" w:cs="Calibri"/>
-          <w:lang w:val="en-US"/>
-        </w:rPr>
-        <w:t>{'MALATTIA': '</w:t>
-      </w:r>
-      <w:proofErr w:type="spellStart"/>
-      <w:r>
-        <w:rPr>
-          <w:rFonts w:ascii="Calibri" w:eastAsia="Calibri" w:hAnsi="Calibri" w:cs="Calibri"/>
-          <w:lang w:val="en-US"/>
-        </w:rPr>
-        <w:t>hepatitis_b</w:t>
-      </w:r>
-      <w:proofErr w:type="spellEnd"/>
-      <w:r>
-        <w:rPr>
-          <w:rFonts w:ascii="Calibri" w:eastAsia="Calibri" w:hAnsi="Calibri" w:cs="Calibri"/>
-          <w:lang w:val="en-US"/>
-        </w:rPr>
-        <w:t>'}</w:t>
-      </w:r>
-    </w:p>
-    <w:p>
-      <w:pPr>
-        <w:rPr>
-          <w:rFonts w:ascii="Calibri" w:eastAsia="Calibri" w:hAnsi="Calibri" w:cs="Calibri"/>
-        </w:rPr>
-      </w:pPr>
-      <w:r>
-        <w:rPr>
-          <w:rFonts w:ascii="Calibri" w:eastAsia="Calibri" w:hAnsi="Calibri" w:cs="Calibri"/>
-        </w:rPr>
-        <w:t>{'MALATTIA': '</w:t>
-      </w:r>
-      <w:proofErr w:type="spellStart"/>
-      <w:r>
-        <w:rPr>
-          <w:rFonts w:ascii="Calibri" w:eastAsia="Calibri" w:hAnsi="Calibri" w:cs="Calibri"/>
-        </w:rPr>
-        <w:t>jaundice</w:t>
-      </w:r>
-      <w:proofErr w:type="spellEnd"/>
-      <w:r>
-        <w:rPr>
-          <w:rFonts w:ascii="Calibri" w:eastAsia="Calibri" w:hAnsi="Calibri" w:cs="Calibri"/>
-        </w:rPr>
-        <w:t>'}</w:t>
+        </w:rPr>
+        <w:t>{'MALATTIA': 'jaundice'}</w:t>
       </w:r>
     </w:p>
     <w:p>
@@ -13049,15 +9772,7 @@
     </w:p>
     <w:p>
       <w:r>
-        <w:t xml:space="preserve">In questo modo, entrambi gli sviluppi futuri contribuirebbero </w:t>
-      </w:r>
-      <w:proofErr w:type="gramStart"/>
-      <w:r>
-        <w:t>a</w:t>
-      </w:r>
-      <w:proofErr w:type="gramEnd"/>
-      <w:r>
-        <w:t xml:space="preserve"> arricchire l'applicazione, migliorando la sua utilità e la sua praticità per gli utenti.</w:t>
+        <w:t>In questo modo, entrambi gli sviluppi futuri contribuirebbero a arricchire l'applicazione, migliorando la sua utilità e la sua praticità per gli utenti.</w:t>
       </w:r>
     </w:p>
     <w:p>
@@ -13101,67 +9816,48 @@
       <w:r>
         <w:t xml:space="preserve">1. </w:t>
       </w:r>
-      <w:proofErr w:type="spellStart"/>
       <w:r>
         <w:rPr>
           <w:b/>
           <w:bCs/>
         </w:rPr>
-        <w:t>accuracy_score</w:t>
-      </w:r>
-      <w:proofErr w:type="spellEnd"/>
+        <w:t>accuracy_score:</w:t>
+      </w:r>
+      <w:r>
+        <w:t xml:space="preserve"> Scikit-learn. [</w:t>
+      </w:r>
+      <w:hyperlink r:id="rId41" w:history="1">
+        <w:r>
+          <w:rPr>
+            <w:rStyle w:val="Collegamentoipertestuale"/>
+          </w:rPr>
+          <w:t>https://scikit-learn.org/stable/modules/generated/sklearn.metrics.accuracy_score.html</w:t>
+        </w:r>
+      </w:hyperlink>
+      <w:r>
+        <w:t>]</w:t>
+      </w:r>
+    </w:p>
+    <w:p>
+      <w:pPr>
+        <w:rPr>
+          <w:lang w:val="en-US"/>
+        </w:rPr>
+      </w:pPr>
+      <w:r>
+        <w:rPr>
+          <w:lang w:val="en-US"/>
+        </w:rPr>
+        <w:t xml:space="preserve">2. </w:t>
+      </w:r>
       <w:r>
         <w:rPr>
           <w:b/>
           <w:bCs/>
-        </w:rPr>
-        <w:t>:</w:t>
-      </w:r>
-      <w:r>
-        <w:t xml:space="preserve"> </w:t>
-      </w:r>
-      <w:proofErr w:type="spellStart"/>
-      <w:r>
-        <w:t>Scikit-learn</w:t>
-      </w:r>
-      <w:proofErr w:type="spellEnd"/>
-      <w:r>
-        <w:t>. [</w:t>
-      </w:r>
-      <w:hyperlink r:id="rId41" w:history="1">
-        <w:r>
-          <w:rPr>
-            <w:rStyle w:val="Collegamentoipertestuale"/>
-          </w:rPr>
-          <w:t>https://scikit-learn.org/stable/modules/generated/sklearn.metrics.accuracy_score.html</w:t>
-        </w:r>
-      </w:hyperlink>
-      <w:r>
-        <w:t>]</w:t>
-      </w:r>
-    </w:p>
-    <w:p>
-      <w:pPr>
-        <w:rPr>
-          <w:lang w:val="en-US"/>
-        </w:rPr>
-      </w:pPr>
-      <w:r>
-        <w:rPr>
-          <w:lang w:val="en-US"/>
-        </w:rPr>
-        <w:t xml:space="preserve">2. </w:t>
-      </w:r>
-      <w:proofErr w:type="spellStart"/>
-      <w:r>
-        <w:rPr>
-          <w:b/>
-          <w:bCs/>
           <w:lang w:val="en-US"/>
         </w:rPr>
         <w:t>DecisionTreeClassifier</w:t>
       </w:r>
-      <w:proofErr w:type="spellEnd"/>
       <w:r>
         <w:rPr>
           <w:lang w:val="en-US"/>
@@ -13306,18 +10002,8 @@
           <w:bCs/>
           <w:lang w:val="en-US"/>
         </w:rPr>
-        <w:t xml:space="preserve">. </w:t>
-      </w:r>
-      <w:proofErr w:type="spellStart"/>
-      <w:r>
-        <w:rPr>
-          <w:b/>
-          <w:bCs/>
-          <w:lang w:val="en-US"/>
-        </w:rPr>
-        <w:t>GaussianNB</w:t>
-      </w:r>
-      <w:proofErr w:type="spellEnd"/>
+        <w:t>. GaussianNB</w:t>
+      </w:r>
       <w:r>
         <w:rPr>
           <w:lang w:val="en-US"/>
@@ -13352,23 +10038,13 @@
         </w:rPr>
         <w:t xml:space="preserve">7. </w:t>
       </w:r>
-      <w:proofErr w:type="spellStart"/>
       <w:r>
         <w:rPr>
           <w:b/>
           <w:bCs/>
           <w:lang w:val="en-US"/>
         </w:rPr>
-        <w:t>GridSearchCV</w:t>
-      </w:r>
-      <w:proofErr w:type="spellEnd"/>
-      <w:r>
-        <w:rPr>
-          <w:b/>
-          <w:bCs/>
-          <w:lang w:val="en-US"/>
-        </w:rPr>
-        <w:t>:</w:t>
+        <w:t>GridSearchCV:</w:t>
       </w:r>
       <w:r>
         <w:rPr>
@@ -13404,23 +10080,13 @@
         </w:rPr>
         <w:t xml:space="preserve">8. </w:t>
       </w:r>
-      <w:proofErr w:type="spellStart"/>
       <w:r>
         <w:rPr>
           <w:b/>
           <w:bCs/>
           <w:lang w:val="en-US"/>
         </w:rPr>
-        <w:t>heapq</w:t>
-      </w:r>
-      <w:proofErr w:type="spellEnd"/>
-      <w:r>
-        <w:rPr>
-          <w:b/>
-          <w:bCs/>
-          <w:lang w:val="en-US"/>
-        </w:rPr>
-        <w:t xml:space="preserve"> — Heap queue algorithm:</w:t>
+        <w:t>heapq — Heap queue algorithm:</w:t>
       </w:r>
       <w:r>
         <w:rPr>
@@ -13456,7 +10122,6 @@
         </w:rPr>
         <w:t xml:space="preserve">9. </w:t>
       </w:r>
-      <w:proofErr w:type="spellStart"/>
       <w:r>
         <w:rPr>
           <w:b/>
@@ -13465,7 +10130,6 @@
         </w:rPr>
         <w:t>KNeighborsClassifier</w:t>
       </w:r>
-      <w:proofErr w:type="spellEnd"/>
       <w:r>
         <w:rPr>
           <w:lang w:val="en-US"/>
@@ -13500,7 +10164,6 @@
         </w:rPr>
         <w:t xml:space="preserve">10. </w:t>
       </w:r>
-      <w:proofErr w:type="spellStart"/>
       <w:r>
         <w:rPr>
           <w:b/>
@@ -13509,7 +10172,6 @@
         </w:rPr>
         <w:t>LogisticRegression</w:t>
       </w:r>
-      <w:proofErr w:type="spellEnd"/>
       <w:r>
         <w:rPr>
           <w:lang w:val="en-US"/>
@@ -13634,18 +10296,8 @@
           <w:bCs/>
           <w:lang w:val="en-US"/>
         </w:rPr>
-        <w:t xml:space="preserve">. </w:t>
-      </w:r>
-      <w:proofErr w:type="spellStart"/>
-      <w:r>
-        <w:rPr>
-          <w:b/>
-          <w:bCs/>
-          <w:lang w:val="en-US"/>
-        </w:rPr>
-        <w:t>precision_score</w:t>
-      </w:r>
-      <w:proofErr w:type="spellEnd"/>
+        <w:t>. precision_score</w:t>
+      </w:r>
       <w:r>
         <w:rPr>
           <w:lang w:val="en-US"/>
@@ -13686,37 +10338,13 @@
           <w:bCs/>
           <w:lang w:val="en-US"/>
         </w:rPr>
-        <w:t xml:space="preserve">. </w:t>
-      </w:r>
-      <w:proofErr w:type="spellStart"/>
-      <w:r>
-        <w:rPr>
-          <w:b/>
-          <w:bCs/>
-          <w:lang w:val="en-US"/>
-        </w:rPr>
-        <w:t>pytholog</w:t>
-      </w:r>
-      <w:proofErr w:type="spellEnd"/>
-      <w:r>
-        <w:rPr>
-          <w:lang w:val="en-US"/>
-        </w:rPr>
-        <w:t xml:space="preserve">: </w:t>
-      </w:r>
-      <w:proofErr w:type="spellStart"/>
-      <w:r>
-        <w:rPr>
-          <w:lang w:val="en-US"/>
-        </w:rPr>
-        <w:t>pytholog</w:t>
-      </w:r>
-      <w:proofErr w:type="spellEnd"/>
-      <w:r>
-        <w:rPr>
-          <w:lang w:val="en-US"/>
-        </w:rPr>
-        <w:t xml:space="preserve"> (Write Prolog in Python). [</w:t>
+        <w:t>. pytholog</w:t>
+      </w:r>
+      <w:r>
+        <w:rPr>
+          <w:lang w:val="en-US"/>
+        </w:rPr>
+        <w:t>: pytholog (Write Prolog in Python). [</w:t>
       </w:r>
       <w:hyperlink r:id="rId54" w:history="1">
         <w:r>
@@ -13752,23 +10380,13 @@
         </w:rPr>
         <w:t xml:space="preserve">15. </w:t>
       </w:r>
-      <w:proofErr w:type="spellStart"/>
       <w:r>
         <w:rPr>
           <w:b/>
           <w:bCs/>
           <w:lang w:val="en-US"/>
         </w:rPr>
-        <w:t>RandomForestClassifier</w:t>
-      </w:r>
-      <w:proofErr w:type="spellEnd"/>
-      <w:r>
-        <w:rPr>
-          <w:b/>
-          <w:bCs/>
-          <w:lang w:val="en-US"/>
-        </w:rPr>
-        <w:t>:</w:t>
+        <w:t>RandomForestClassifier:</w:t>
       </w:r>
       <w:r>
         <w:rPr>
@@ -13810,18 +10428,8 @@
           <w:bCs/>
           <w:lang w:val="en-US"/>
         </w:rPr>
-        <w:t xml:space="preserve">. </w:t>
-      </w:r>
-      <w:proofErr w:type="spellStart"/>
-      <w:r>
-        <w:rPr>
-          <w:b/>
-          <w:bCs/>
-          <w:lang w:val="en-US"/>
-        </w:rPr>
-        <w:t>StandardScaler</w:t>
-      </w:r>
-      <w:proofErr w:type="spellEnd"/>
+        <w:t>. StandardScaler</w:t>
+      </w:r>
       <w:r>
         <w:rPr>
           <w:lang w:val="en-US"/>

--- a/Documentazione Caso di Studio icon.docx
+++ b/Documentazione Caso di Studio icon.docx
@@ -294,15 +294,32 @@
         </w:rPr>
         <w:t xml:space="preserve"> </w:t>
       </w:r>
-      <w:hyperlink r:id="rId11" w:history="1">
-        <w:r>
-          <w:rPr>
-            <w:rStyle w:val="Collegamentoipertestuale"/>
-            <w:lang w:val="en-US"/>
-          </w:rPr>
-          <w:t>https://github.com/antonioruri/Disease-prediction-iconproject</w:t>
-        </w:r>
-      </w:hyperlink>
+      <w:r>
+        <w:fldChar w:fldCharType="begin"/>
+      </w:r>
+      <w:r>
+        <w:rPr>
+          <w:lang w:val="en-US"/>
+        </w:rPr>
+        <w:instrText>HYPERLINK "https://github.com/antonioruri/Disease-prediction-iconproject"</w:instrText>
+      </w:r>
+      <w:r>
+        <w:fldChar w:fldCharType="separate"/>
+      </w:r>
+      <w:r>
+        <w:rPr>
+          <w:rStyle w:val="Collegamentoipertestuale"/>
+          <w:lang w:val="en-US"/>
+        </w:rPr>
+        <w:t>https://github.com/antonioruri/Disease-prediction-iconproject</w:t>
+      </w:r>
+      <w:r>
+        <w:rPr>
+          <w:rStyle w:val="Collegamentoipertestuale"/>
+          <w:lang w:val="en-US"/>
+        </w:rPr>
+        <w:fldChar w:fldCharType="end"/>
+      </w:r>
     </w:p>
     <w:p>
       <w:pPr>
@@ -349,7 +366,25 @@
             <w:bCs/>
             <w:noProof/>
           </w:rPr>
-          <w:t>Introduzione</w:t>
+          <w:t>Introdu</w:t>
+        </w:r>
+        <w:r>
+          <w:rPr>
+            <w:rStyle w:val="Collegamentoipertestuale"/>
+            <w:b/>
+            <w:bCs/>
+            <w:noProof/>
+          </w:rPr>
+          <w:t>z</w:t>
+        </w:r>
+        <w:r>
+          <w:rPr>
+            <w:rStyle w:val="Collegamentoipertestuale"/>
+            <w:b/>
+            <w:bCs/>
+            <w:noProof/>
+          </w:rPr>
+          <w:t>ione</w:t>
         </w:r>
         <w:r>
           <w:rPr>
@@ -1005,7 +1040,15 @@
             <w:rFonts w:eastAsia="Calibri"/>
             <w:noProof/>
           </w:rPr>
-          <w:t>Confronto iperparametri trovati</w:t>
+          <w:t xml:space="preserve">Confronto iperparametri </w:t>
+        </w:r>
+        <w:r>
+          <w:rPr>
+            <w:rStyle w:val="Collegamentoipertestuale"/>
+            <w:rFonts w:eastAsia="Calibri" w:cs="Times New Roman (Titoli CS)"/>
+            <w:noProof/>
+          </w:rPr>
+          <w:t>trovati</w:t>
         </w:r>
         <w:r>
           <w:rPr>
@@ -1778,7 +1821,15 @@
         <w:t>Mappa Interattiva dei Servizi Medici</w:t>
       </w:r>
       <w:r>
-        <w:t>: L’applicativo consente agli utenti di interagire con le posizisioni di medici e ospedali nelle vicinanze, calcolando la distanza tra un punto e l’altro.</w:t>
+        <w:t xml:space="preserve">: L’applicativo consente agli utenti di interagire con le </w:t>
+      </w:r>
+      <w:proofErr w:type="spellStart"/>
+      <w:r>
+        <w:t>posizisioni</w:t>
+      </w:r>
+      <w:proofErr w:type="spellEnd"/>
+      <w:r>
+        <w:t xml:space="preserve"> di medici e ospedali nelle vicinanze, calcolando la distanza tra un punto e l’altro.</w:t>
       </w:r>
     </w:p>
     <w:p>
@@ -1819,20 +1870,38 @@
         <w:t>Informazioni sulle malattie</w:t>
       </w:r>
       <w:r>
-        <w:t>: E’ possibile ottenere informasizoni sulle malattie associate a un sintomo durante un intervallo di tempo.</w:t>
+        <w:t xml:space="preserve">: </w:t>
+      </w:r>
+      <w:proofErr w:type="gramStart"/>
+      <w:r>
+        <w:t>E’</w:t>
+      </w:r>
+      <w:proofErr w:type="gramEnd"/>
+      <w:r>
+        <w:t xml:space="preserve"> possibile ottenere </w:t>
+      </w:r>
+      <w:proofErr w:type="spellStart"/>
+      <w:r>
+        <w:t>informasizoni</w:t>
+      </w:r>
+      <w:proofErr w:type="spellEnd"/>
+      <w:r>
+        <w:t xml:space="preserve"> sulle malattie associate a un sintomo durante un intervallo di tempo.</w:t>
       </w:r>
     </w:p>
     <w:p>
       <w:r>
         <w:t xml:space="preserve">Il cuore dell’applicativo è rappresentato da un dataset proveniente da </w:t>
       </w:r>
-      <w:hyperlink r:id="rId12" w:history="1">
+      <w:hyperlink r:id="rId11" w:history="1">
+        <w:proofErr w:type="spellStart"/>
         <w:r>
           <w:rPr>
             <w:rStyle w:val="Collegamentoipertestuale"/>
           </w:rPr>
           <w:t>Kaggle</w:t>
         </w:r>
+        <w:proofErr w:type="spellEnd"/>
       </w:hyperlink>
       <w:r>
         <w:t>. Questo insieme di dati è stato fondamentale per addestrare e validare i modelli di machine learning, garantendo una predizione affidabile delle malattie.</w:t>
@@ -1863,12 +1932,53 @@
       <w:r>
         <w:t xml:space="preserve"> </w:t>
       </w:r>
-      <w:r>
-        <w:rPr>
-          <w:b/>
-          <w:bCs/>
-        </w:rPr>
-        <w:t xml:space="preserve">disease-symptom-description-dataset </w:t>
+      <w:proofErr w:type="spellStart"/>
+      <w:r>
+        <w:rPr>
+          <w:b/>
+          <w:bCs/>
+        </w:rPr>
+        <w:t>disease</w:t>
+      </w:r>
+      <w:proofErr w:type="spellEnd"/>
+      <w:r>
+        <w:rPr>
+          <w:b/>
+          <w:bCs/>
+        </w:rPr>
+        <w:t>-</w:t>
+      </w:r>
+      <w:proofErr w:type="spellStart"/>
+      <w:r>
+        <w:rPr>
+          <w:b/>
+          <w:bCs/>
+        </w:rPr>
+        <w:t>symptom</w:t>
+      </w:r>
+      <w:proofErr w:type="spellEnd"/>
+      <w:r>
+        <w:rPr>
+          <w:b/>
+          <w:bCs/>
+        </w:rPr>
+        <w:t>-</w:t>
+      </w:r>
+      <w:proofErr w:type="spellStart"/>
+      <w:r>
+        <w:rPr>
+          <w:b/>
+          <w:bCs/>
+        </w:rPr>
+        <w:t>description</w:t>
+      </w:r>
+      <w:proofErr w:type="spellEnd"/>
+      <w:r>
+        <w:rPr>
+          <w:b/>
+          <w:bCs/>
+        </w:rPr>
+        <w:t xml:space="preserve">-dataset </w:t>
       </w:r>
       <w:r>
         <w:t>"</w:t>
@@ -1876,7 +1986,7 @@
       <w:r>
         <w:t xml:space="preserve">, sono state eseguite diverse operazioni di preelaborazione per garantire l'affidabilità e la coerenza dei dati. Il set di dati, disponibile </w:t>
       </w:r>
-      <w:hyperlink r:id="rId13" w:history="1">
+      <w:hyperlink r:id="rId12" w:history="1">
         <w:r>
           <w:rPr>
             <w:rStyle w:val="Collegamentoipertestuale"/>
@@ -1912,7 +2022,15 @@
         <w:pStyle w:val="Paragrafoelenco"/>
       </w:pPr>
       <w:r>
-        <w:t>Il dataset è composto da 18 colonne, di cui 1 contiene la malattia e le restanti 17 i vari sintomi che una malattia può avere. Pertanto una malattia può avere un massimo di 17 sintomi.</w:t>
+        <w:t xml:space="preserve">Il dataset è composto da 18 colonne, di cui 1 contiene la malattia e le restanti 17 i vari sintomi che una malattia può avere. </w:t>
+      </w:r>
+      <w:proofErr w:type="gramStart"/>
+      <w:r>
+        <w:t>Pertanto</w:t>
+      </w:r>
+      <w:proofErr w:type="gramEnd"/>
+      <w:r>
+        <w:t xml:space="preserve"> una malattia può avere un massimo di 17 sintomi.</w:t>
       </w:r>
     </w:p>
     <w:p>
@@ -1924,12 +2042,21 @@
         <w:spacing w:after="160" w:line="259" w:lineRule="auto"/>
         <w:ind w:left="720" w:hanging="360"/>
       </w:pPr>
-      <w:r>
-        <w:rPr>
-          <w:b/>
-          <w:bCs/>
-        </w:rPr>
-        <w:t>Symptom-severity:</w:t>
+      <w:proofErr w:type="spellStart"/>
+      <w:r>
+        <w:rPr>
+          <w:b/>
+          <w:bCs/>
+        </w:rPr>
+        <w:t>Symptom-severity</w:t>
+      </w:r>
+      <w:proofErr w:type="spellEnd"/>
+      <w:r>
+        <w:rPr>
+          <w:b/>
+          <w:bCs/>
+        </w:rPr>
+        <w:t>:</w:t>
       </w:r>
       <w:r>
         <w:rPr>
@@ -1939,7 +2066,15 @@
         <w:t xml:space="preserve"> </w:t>
       </w:r>
       <w:r>
-        <w:t>file contenente una descrizione per ciascuna malattia. Nell'applicativo è stato rinominato in "disease_Description" così da rappresentare le descrizioni delle malattie.</w:t>
+        <w:t>file contenente una descrizione per ciascuna malattia. Nell'applicativo è stato rinominato in "</w:t>
+      </w:r>
+      <w:proofErr w:type="spellStart"/>
+      <w:r>
+        <w:t>disease_Description</w:t>
+      </w:r>
+      <w:proofErr w:type="spellEnd"/>
+      <w:r>
+        <w:t>" così da rappresentare le descrizioni delle malattie.</w:t>
       </w:r>
     </w:p>
     <w:p>
@@ -1950,6 +2085,7 @@
           <w:numId w:val="2"/>
         </w:numPr>
       </w:pPr>
+      <w:proofErr w:type="spellStart"/>
       <w:r>
         <w:rPr>
           <w:b/>
@@ -1964,6 +2100,7 @@
         </w:rPr>
         <w:t>ymptom-precaution</w:t>
       </w:r>
+      <w:proofErr w:type="spellEnd"/>
       <w:r>
         <w:rPr>
           <w:rFonts w:ascii="Calibri" w:eastAsia="Calibri" w:hAnsi="Calibri" w:cs="Calibri"/>
@@ -1973,7 +2110,23 @@
         <w:t xml:space="preserve">: </w:t>
       </w:r>
       <w:r>
-        <w:t>file contenente le precauzioni possibili per ciascuna malattia. Nell'applicativo è stato rinominato in "disease_precaution" così da rappresentare le precauzioni delle malattie. Per ogni malattia, sono possibili 4 precauzioni.</w:t>
+        <w:t>file contenente le precauzioni possibili per ciascuna malattia. Nell'applicativo è stato rinominato in "</w:t>
+      </w:r>
+      <w:proofErr w:type="spellStart"/>
+      <w:r>
+        <w:t>disease_precaution</w:t>
+      </w:r>
+      <w:proofErr w:type="spellEnd"/>
+      <w:r>
+        <w:t xml:space="preserve">" così da rappresentare le precauzioni delle malattie. Per ogni malattia, sono possibili </w:t>
+      </w:r>
+      <w:proofErr w:type="gramStart"/>
+      <w:r>
+        <w:t>4</w:t>
+      </w:r>
+      <w:proofErr w:type="gramEnd"/>
+      <w:r>
+        <w:t xml:space="preserve"> precauzioni.</w:t>
       </w:r>
     </w:p>
     <w:p>
@@ -1984,6 +2137,7 @@
           <w:numId w:val="2"/>
         </w:numPr>
       </w:pPr>
+      <w:proofErr w:type="spellStart"/>
       <w:r>
         <w:rPr>
           <w:b/>
@@ -1996,10 +2150,26 @@
           <w:b/>
           <w:bCs/>
         </w:rPr>
-        <w:t xml:space="preserve">ymptom-Description: </w:t>
-      </w:r>
-      <w:r>
-        <w:t>file contenente una descrizione per ciascuna malattia. Nell'applicativo è stato rinominato in "disease_Description" così da rappresentare le descrizioni delle malattie.</w:t>
+        <w:t>ymptom-Description</w:t>
+      </w:r>
+      <w:proofErr w:type="spellEnd"/>
+      <w:r>
+        <w:rPr>
+          <w:b/>
+          <w:bCs/>
+        </w:rPr>
+        <w:t xml:space="preserve">: </w:t>
+      </w:r>
+      <w:r>
+        <w:t>file contenente una descrizione per ciascuna malattia. Nell'applicativo è stato rinominato in "</w:t>
+      </w:r>
+      <w:proofErr w:type="spellStart"/>
+      <w:r>
+        <w:t>disease_Description</w:t>
+      </w:r>
+      <w:proofErr w:type="spellEnd"/>
+      <w:r>
+        <w:t>" così da rappresentare le descrizioni delle malattie.</w:t>
       </w:r>
     </w:p>
     <w:p>
@@ -2011,6 +2181,7 @@
         <w:spacing w:after="160" w:line="259" w:lineRule="auto"/>
         <w:ind w:left="720" w:hanging="360"/>
       </w:pPr>
+      <w:proofErr w:type="spellStart"/>
       <w:r>
         <w:rPr>
           <w:b/>
@@ -2023,14 +2194,35 @@
           <w:b/>
           <w:bCs/>
         </w:rPr>
-        <w:t xml:space="preserve">ymptom-precaution: </w:t>
-      </w:r>
-      <w:r>
-        <w:t>file contenente le precauzioni possibili per ciascuna malattia. Nell'applicativo è stato rinominato in "disease_precaution " così da rappresentare le precauzioni delle malattie. Per ogni malattia, sono possibili 4 precauzioni.</w:t>
+        <w:t>ymptom-precaution</w:t>
+      </w:r>
+      <w:proofErr w:type="spellEnd"/>
+      <w:r>
+        <w:rPr>
+          <w:b/>
+          <w:bCs/>
+        </w:rPr>
+        <w:t xml:space="preserve">: </w:t>
+      </w:r>
+      <w:r>
+        <w:t>file contenente le precauzioni possibili per ciascuna malattia. Nell'applicativo è stato rinominato in "</w:t>
+      </w:r>
+      <w:proofErr w:type="spellStart"/>
+      <w:r>
+        <w:t>disease_precaution</w:t>
+      </w:r>
+      <w:proofErr w:type="spellEnd"/>
+      <w:r>
+        <w:t xml:space="preserve"> " così da rappresentare le precauzioni delle malattie. Per ogni malattia, sono possibili 4 </w:t>
+      </w:r>
+      <w:proofErr w:type="spellStart"/>
+      <w:r>
+        <w:t>precauzioni.</w:t>
       </w:r>
       <w:r>
         <w:t>cs</w:t>
       </w:r>
+      <w:proofErr w:type="spellEnd"/>
     </w:p>
     <w:p/>
     <w:p/>
@@ -2060,6 +2252,7 @@
           <w:numId w:val="4"/>
         </w:numPr>
       </w:pPr>
+      <w:proofErr w:type="spellStart"/>
       <w:r>
         <w:rPr>
           <w:b/>
@@ -2067,6 +2260,7 @@
         </w:rPr>
         <w:t>Shuffling</w:t>
       </w:r>
+      <w:proofErr w:type="spellEnd"/>
       <w:r>
         <w:rPr>
           <w:b/>
@@ -2081,7 +2275,15 @@
         <w:t xml:space="preserve"> </w:t>
       </w:r>
       <w:r>
-        <w:t>Una serie di permutazioni casuali sono state applicate all'array di dati utilizzando un random_state pari a 35, garantendo la casualità nelle analisi successive.</w:t>
+        <w:t xml:space="preserve">Una serie di permutazioni casuali sono state applicate all'array di dati utilizzando un </w:t>
+      </w:r>
+      <w:proofErr w:type="spellStart"/>
+      <w:r>
+        <w:t>random_state</w:t>
+      </w:r>
+      <w:proofErr w:type="spellEnd"/>
+      <w:r>
+        <w:t xml:space="preserve"> pari a 35, garantendo la casualità nelle analisi successive.</w:t>
       </w:r>
     </w:p>
     <w:p>
@@ -2106,16 +2308,37 @@
         <w:t xml:space="preserve"> </w:t>
       </w:r>
       <w:r>
-        <w:t>Tutti i valori "Nan" sono stati convertiti in 0. Gli spazi sono stati sostituiti con caratteri di sottolineatura ('_'). Il set di dati è stato quindi convertito in un</w:t>
+        <w:t>Tutti i valori "</w:t>
+      </w:r>
+      <w:proofErr w:type="spellStart"/>
+      <w:r>
+        <w:t>Nan</w:t>
+      </w:r>
+      <w:proofErr w:type="spellEnd"/>
+      <w:r>
+        <w:t>" sono stati convertiti in 0. Gli spazi sono stati sostituiti con caratteri di sottolineatura ('_'). Il set di dati è stato quindi convertito in un</w:t>
       </w:r>
       <w:r>
         <w:t xml:space="preserve"> </w:t>
       </w:r>
-      <w:r>
-        <w:t>DataFrame per una gestione più efficiente</w:t>
-      </w:r>
-      <w:r>
-        <w:t xml:space="preserve"> con la libreria ‘pandas’ di Python</w:t>
+      <w:proofErr w:type="spellStart"/>
+      <w:r>
+        <w:t>DataFrame</w:t>
+      </w:r>
+      <w:proofErr w:type="spellEnd"/>
+      <w:r>
+        <w:t xml:space="preserve"> per una gestione più efficiente</w:t>
+      </w:r>
+      <w:r>
+        <w:t xml:space="preserve"> con la libreria ‘</w:t>
+      </w:r>
+      <w:proofErr w:type="spellStart"/>
+      <w:r>
+        <w:t>pandas</w:t>
+      </w:r>
+      <w:proofErr w:type="spellEnd"/>
+      <w:r>
+        <w:t>’ di Python</w:t>
       </w:r>
       <w:r>
         <w:t>.</w:t>
@@ -2162,7 +2385,15 @@
         <w:t xml:space="preserve">: </w:t>
       </w:r>
       <w:r>
-        <w:t>I sintomi non classificati, rappresentati come "Nan", sono stati sostituiti con 0, indicando nessuna gravità in quel contesto per la malattia.</w:t>
+        <w:t>I sintomi non classificati, rappresentati come "</w:t>
+      </w:r>
+      <w:proofErr w:type="spellStart"/>
+      <w:r>
+        <w:t>Nan</w:t>
+      </w:r>
+      <w:proofErr w:type="spellEnd"/>
+      <w:r>
+        <w:t>", sono stati sostituiti con 0, indicando nessuna gravità in quel contesto per la malattia.</w:t>
       </w:r>
     </w:p>
     <w:p>
@@ -2226,7 +2457,7 @@
                     <pic:cNvPicPr/>
                   </pic:nvPicPr>
                   <pic:blipFill>
-                    <a:blip r:embed="rId14" cstate="print">
+                    <a:blip r:embed="rId13" cstate="print">
                       <a:extLst>
                         <a:ext uri="{28A0092B-C50C-407E-A947-70E740481C1C}">
                           <a14:useLocalDpi xmlns:a14="http://schemas.microsoft.com/office/drawing/2010/main" val="0"/>
@@ -2266,6 +2497,7 @@
       <w:r>
         <w:t>Nel modulo "</w:t>
       </w:r>
+      <w:proofErr w:type="spellStart"/>
       <w:r>
         <w:rPr>
           <w:b/>
@@ -2273,6 +2505,7 @@
         </w:rPr>
         <w:t>classifiers</w:t>
       </w:r>
+      <w:proofErr w:type="spellEnd"/>
       <w:r>
         <w:t>", sono implementate le funzioni per l'addestramento dei vari classificatori utilizzati.</w:t>
       </w:r>
@@ -2280,6 +2513,7 @@
         <w:br/>
         <w:t>Il modulo "</w:t>
       </w:r>
+      <w:proofErr w:type="spellStart"/>
       <w:r>
         <w:rPr>
           <w:b/>
@@ -2287,6 +2521,7 @@
         </w:rPr>
         <w:t>main</w:t>
       </w:r>
+      <w:proofErr w:type="spellEnd"/>
       <w:r>
         <w:t>" gestisce la creazione delle variabili che contengono i riferimenti ai classificatori addestrati, consentendo il loro utilizzo. Include anche il metodo per effettuare la predizione di una malattia dati i sintomi.</w:t>
       </w:r>
@@ -2294,6 +2529,7 @@
         <w:br/>
         <w:t>Il modulo "</w:t>
       </w:r>
+      <w:proofErr w:type="spellStart"/>
       <w:r>
         <w:rPr>
           <w:b/>
@@ -2301,13 +2537,23 @@
         </w:rPr>
         <w:t>hyperParameterCalc</w:t>
       </w:r>
-      <w:r>
-        <w:t>" contiene i metodi per la ricerca degli iperparametri dei classificatori.</w:t>
+      <w:proofErr w:type="spellEnd"/>
+      <w:r>
+        <w:t xml:space="preserve">" contiene i metodi per la ricerca degli </w:t>
+      </w:r>
+      <w:proofErr w:type="spellStart"/>
+      <w:r>
+        <w:t>iperparametri</w:t>
+      </w:r>
+      <w:proofErr w:type="spellEnd"/>
+      <w:r>
+        <w:t xml:space="preserve"> dei classificatori.</w:t>
       </w:r>
       <w:r>
         <w:br/>
         <w:t>Nel modulo "</w:t>
       </w:r>
+      <w:proofErr w:type="spellStart"/>
       <w:r>
         <w:rPr>
           <w:b/>
@@ -2315,6 +2561,7 @@
         </w:rPr>
         <w:t>metrics</w:t>
       </w:r>
+      <w:proofErr w:type="spellEnd"/>
       <w:r>
         <w:t>" sono presenti due funzioni per rappresentare le prestazioni della predizione di un classificatore. Un metodo è utilizzato per confrontare i vari classificatori, generando un grafico comparativo.</w:t>
       </w:r>
@@ -2336,6 +2583,7 @@
         <w:br/>
         <w:t>Nel package "Dataset" sono inclusi i file CSV del dataset e il modulo "</w:t>
       </w:r>
+      <w:proofErr w:type="spellStart"/>
       <w:r>
         <w:rPr>
           <w:b/>
@@ -2343,6 +2591,7 @@
         </w:rPr>
         <w:t>data_Handling</w:t>
       </w:r>
+      <w:proofErr w:type="spellEnd"/>
       <w:r>
         <w:t>", che contiene le funzioni di interazione e rielaborazione del dataset.</w:t>
       </w:r>
@@ -2360,6 +2609,7 @@
       <w:r>
         <w:t>" comprende il file CSV che rappresenta le diverse locazioni nella città di Altamura. Inoltre, sono presenti moduli come "</w:t>
       </w:r>
+      <w:proofErr w:type="spellStart"/>
       <w:r>
         <w:rPr>
           <w:b/>
@@ -2367,9 +2617,11 @@
         </w:rPr>
         <w:t>GeoLocation</w:t>
       </w:r>
+      <w:proofErr w:type="spellEnd"/>
       <w:r>
         <w:t>"," che rappresenta l'oggetto Position, e "</w:t>
       </w:r>
+      <w:proofErr w:type="spellStart"/>
       <w:r>
         <w:rPr>
           <w:b/>
@@ -2384,9 +2636,11 @@
         </w:rPr>
         <w:t>rt</w:t>
       </w:r>
+      <w:proofErr w:type="spellEnd"/>
       <w:r>
         <w:t>", classi utili per la creazione del grafo orientato (Nodo, Arco e Percorso). Il modulo "</w:t>
       </w:r>
+      <w:proofErr w:type="spellStart"/>
       <w:r>
         <w:rPr>
           <w:b/>
@@ -2394,9 +2648,11 @@
         </w:rPr>
         <w:t>SearchProblem</w:t>
       </w:r>
+      <w:proofErr w:type="spellEnd"/>
       <w:r>
         <w:t>" rappresenta un problema di ricerca, mentre "</w:t>
       </w:r>
+      <w:proofErr w:type="spellStart"/>
       <w:r>
         <w:rPr>
           <w:b/>
@@ -2404,6 +2660,7 @@
         </w:rPr>
         <w:t>Path_Operations</w:t>
       </w:r>
+      <w:proofErr w:type="spellEnd"/>
       <w:r>
         <w:t xml:space="preserve">" contiene metodi per la creazione della mappa, la </w:t>
       </w:r>
@@ -2425,6 +2682,7 @@
       <w:r>
         <w:t>", che è la finestra principale dell'applicazione, "</w:t>
       </w:r>
+      <w:proofErr w:type="spellStart"/>
       <w:r>
         <w:rPr>
           <w:b/>
@@ -2439,6 +2697,7 @@
         </w:rPr>
         <w:t>ow</w:t>
       </w:r>
+      <w:proofErr w:type="spellEnd"/>
       <w:r>
         <w:t>", dedicato al recupero del percorso verso medici e ospedali, e infine "</w:t>
       </w:r>
@@ -2475,7 +2734,23 @@
     </w:p>
     <w:p>
       <w:r>
-        <w:t>Al fine di realizzare un'applicativo in grado di predire una malattia sulla base di determinati sintomi, sono stati impiegati modelli di apprendimento supervisionato. Per ottimizzare le prestazioni di ciascun classificatore, è stata condotta una ricerca degli iperparametri migliori.</w:t>
+        <w:t xml:space="preserve">Al fine di realizzare </w:t>
+      </w:r>
+      <w:proofErr w:type="spellStart"/>
+      <w:r>
+        <w:t>un'applicativo</w:t>
+      </w:r>
+      <w:proofErr w:type="spellEnd"/>
+      <w:r>
+        <w:t xml:space="preserve"> in grado di predire una malattia sulla base di determinati sintomi, sono stati impiegati modelli di apprendimento supervisionato. Per ottimizzare le prestazioni di ciascun classificatore, è stata condotta una ricerca degli </w:t>
+      </w:r>
+      <w:proofErr w:type="spellStart"/>
+      <w:r>
+        <w:t>iperparametri</w:t>
+      </w:r>
+      <w:proofErr w:type="spellEnd"/>
+      <w:r>
+        <w:t xml:space="preserve"> migliori.</w:t>
       </w:r>
       <w:r>
         <w:br/>
@@ -2486,19 +2761,44 @@
       </w:r>
       <w:r>
         <w:br/>
-        <w:t>Tutti gli algoritmi e i relativi metodi interattivi sono stati estratti dalla libreria SkLearn. Sono stati importati i vari moduli riguardanti i diversi classificatori. In particolare, sono stati adottati i seguenti:</w:t>
-      </w:r>
-    </w:p>
-    <w:p>
-      <w:r>
-        <w:rPr>
-          <w:b/>
-          <w:bCs/>
-        </w:rPr>
-        <w:t>Classificatore K-Neighbors</w:t>
-      </w:r>
-      <w:r>
-        <w:t xml:space="preserve"> ("KNeighborsClassifier")</w:t>
+        <w:t xml:space="preserve">Tutti gli algoritmi e i relativi metodi interattivi sono stati estratti dalla libreria </w:t>
+      </w:r>
+      <w:proofErr w:type="spellStart"/>
+      <w:r>
+        <w:t>SkLearn</w:t>
+      </w:r>
+      <w:proofErr w:type="spellEnd"/>
+      <w:r>
+        <w:t>. Sono stati importati i vari moduli riguardanti i diversi classificatori. In particolare, sono stati adottati i seguenti:</w:t>
+      </w:r>
+    </w:p>
+    <w:p>
+      <w:r>
+        <w:rPr>
+          <w:b/>
+          <w:bCs/>
+        </w:rPr>
+        <w:t>Classificatore K-</w:t>
+      </w:r>
+      <w:proofErr w:type="spellStart"/>
+      <w:r>
+        <w:rPr>
+          <w:b/>
+          <w:bCs/>
+        </w:rPr>
+        <w:t>Neighbors</w:t>
+      </w:r>
+      <w:proofErr w:type="spellEnd"/>
+      <w:r>
+        <w:t xml:space="preserve"> ("</w:t>
+      </w:r>
+      <w:proofErr w:type="spellStart"/>
+      <w:r>
+        <w:t>KNeighborsClassifier</w:t>
+      </w:r>
+      <w:proofErr w:type="spellEnd"/>
+      <w:r>
+        <w:t>")</w:t>
       </w:r>
       <w:r>
         <w:br/>
@@ -2508,10 +2808,43 @@
           <w:b/>
           <w:bCs/>
         </w:rPr>
-        <w:t>Classificatore Naive Bayesiano</w:t>
-      </w:r>
-      <w:r>
-        <w:t xml:space="preserve"> ("GaussianNB")</w:t>
+        <w:t xml:space="preserve">Classificatore </w:t>
+      </w:r>
+      <w:proofErr w:type="spellStart"/>
+      <w:r>
+        <w:rPr>
+          <w:b/>
+          <w:bCs/>
+        </w:rPr>
+        <w:t>Naive</w:t>
+      </w:r>
+      <w:proofErr w:type="spellEnd"/>
+      <w:r>
+        <w:rPr>
+          <w:b/>
+          <w:bCs/>
+        </w:rPr>
+        <w:t xml:space="preserve"> </w:t>
+      </w:r>
+      <w:proofErr w:type="spellStart"/>
+      <w:r>
+        <w:rPr>
+          <w:b/>
+          <w:bCs/>
+        </w:rPr>
+        <w:t>Bayesiano</w:t>
+      </w:r>
+      <w:proofErr w:type="spellEnd"/>
+      <w:r>
+        <w:t xml:space="preserve"> ("</w:t>
+      </w:r>
+      <w:proofErr w:type="spellStart"/>
+      <w:r>
+        <w:t>GaussianNB</w:t>
+      </w:r>
+      <w:proofErr w:type="spellEnd"/>
+      <w:r>
+        <w:t>")</w:t>
       </w:r>
       <w:r>
         <w:br/>
@@ -2521,10 +2854,50 @@
           <w:b/>
           <w:bCs/>
         </w:rPr>
-        <w:t xml:space="preserve">Classificatore Decision Tree </w:t>
-      </w:r>
-      <w:r>
-        <w:t>("DecisionTreeClassifier")</w:t>
+        <w:t xml:space="preserve">Classificatore </w:t>
+      </w:r>
+      <w:proofErr w:type="spellStart"/>
+      <w:r>
+        <w:rPr>
+          <w:b/>
+          <w:bCs/>
+        </w:rPr>
+        <w:t>Decision</w:t>
+      </w:r>
+      <w:proofErr w:type="spellEnd"/>
+      <w:r>
+        <w:rPr>
+          <w:b/>
+          <w:bCs/>
+        </w:rPr>
+        <w:t xml:space="preserve"> </w:t>
+      </w:r>
+      <w:proofErr w:type="spellStart"/>
+      <w:r>
+        <w:rPr>
+          <w:b/>
+          <w:bCs/>
+        </w:rPr>
+        <w:t>Tree</w:t>
+      </w:r>
+      <w:proofErr w:type="spellEnd"/>
+      <w:r>
+        <w:rPr>
+          <w:b/>
+          <w:bCs/>
+        </w:rPr>
+        <w:t xml:space="preserve"> </w:t>
+      </w:r>
+      <w:r>
+        <w:t>("</w:t>
+      </w:r>
+      <w:proofErr w:type="spellStart"/>
+      <w:r>
+        <w:t>DecisionTreeClassifier</w:t>
+      </w:r>
+      <w:proofErr w:type="spellEnd"/>
+      <w:r>
+        <w:t>")</w:t>
       </w:r>
       <w:r>
         <w:br/>
@@ -2534,10 +2907,27 @@
           <w:b/>
           <w:bCs/>
         </w:rPr>
-        <w:t>Classificatore Random Forest</w:t>
-      </w:r>
-      <w:r>
-        <w:t xml:space="preserve"> ("RandomForestClassifier")</w:t>
+        <w:t xml:space="preserve">Classificatore Random </w:t>
+      </w:r>
+      <w:proofErr w:type="spellStart"/>
+      <w:r>
+        <w:rPr>
+          <w:b/>
+          <w:bCs/>
+        </w:rPr>
+        <w:t>Forest</w:t>
+      </w:r>
+      <w:proofErr w:type="spellEnd"/>
+      <w:r>
+        <w:t xml:space="preserve"> ("</w:t>
+      </w:r>
+      <w:proofErr w:type="spellStart"/>
+      <w:r>
+        <w:t>RandomForestClassifier</w:t>
+      </w:r>
+      <w:proofErr w:type="spellEnd"/>
+      <w:r>
+        <w:t>")</w:t>
       </w:r>
       <w:r>
         <w:br/>
@@ -2563,17 +2953,73 @@
         <w:t>Classificatore di Regressione Logistica</w:t>
       </w:r>
       <w:r>
-        <w:t>, quindi Logistic Regression ("LogisticRegression")</w:t>
-      </w:r>
-    </w:p>
-    <w:p>
-      <w:r>
-        <w:t>Per la ricerca degli iperparametri ottimali di ciascun classificatore, è stata impiegata la tecnica della GridSearchCV, che consiste in una ricerca esaustiva su insiemi di parametri di uno stimatore.</w:t>
-      </w:r>
-    </w:p>
-    <w:p>
-      <w:r>
-        <w:t>Per standardizzare le features del dataset, è stato utilizzato lo "StandardScaler.</w:t>
+        <w:t xml:space="preserve">, quindi </w:t>
+      </w:r>
+      <w:proofErr w:type="spellStart"/>
+      <w:r>
+        <w:t>Logistic</w:t>
+      </w:r>
+      <w:proofErr w:type="spellEnd"/>
+      <w:r>
+        <w:t xml:space="preserve"> </w:t>
+      </w:r>
+      <w:proofErr w:type="spellStart"/>
+      <w:r>
+        <w:t>Regression</w:t>
+      </w:r>
+      <w:proofErr w:type="spellEnd"/>
+      <w:r>
+        <w:t xml:space="preserve"> ("</w:t>
+      </w:r>
+      <w:proofErr w:type="spellStart"/>
+      <w:r>
+        <w:t>LogisticRegression</w:t>
+      </w:r>
+      <w:proofErr w:type="spellEnd"/>
+      <w:r>
+        <w:t>")</w:t>
+      </w:r>
+    </w:p>
+    <w:p>
+      <w:r>
+        <w:t xml:space="preserve">Per la ricerca degli </w:t>
+      </w:r>
+      <w:proofErr w:type="spellStart"/>
+      <w:r>
+        <w:t>iperparametri</w:t>
+      </w:r>
+      <w:proofErr w:type="spellEnd"/>
+      <w:r>
+        <w:t xml:space="preserve"> ottimali di ciascun classificatore, è stata impiegata la tecnica della </w:t>
+      </w:r>
+      <w:proofErr w:type="spellStart"/>
+      <w:r>
+        <w:t>GridSearchCV</w:t>
+      </w:r>
+      <w:proofErr w:type="spellEnd"/>
+      <w:r>
+        <w:t>, che consiste in una ricerca esaustiva su insiemi di parametri di uno stimatore.</w:t>
+      </w:r>
+    </w:p>
+    <w:p>
+      <w:r>
+        <w:t xml:space="preserve">Per standardizzare </w:t>
+      </w:r>
+      <w:proofErr w:type="gramStart"/>
+      <w:r>
+        <w:t>le features</w:t>
+      </w:r>
+      <w:proofErr w:type="gramEnd"/>
+      <w:r>
+        <w:t xml:space="preserve"> del dataset, è stato utilizzato lo "</w:t>
+      </w:r>
+      <w:proofErr w:type="spellStart"/>
+      <w:r>
+        <w:t>StandardScaler</w:t>
+      </w:r>
+      <w:proofErr w:type="spellEnd"/>
+      <w:r>
+        <w:t>.</w:t>
       </w:r>
     </w:p>
     <w:p>
@@ -2739,7 +3185,7 @@
                     <pic:cNvPicPr/>
                   </pic:nvPicPr>
                   <pic:blipFill>
-                    <a:blip r:embed="rId15" cstate="print">
+                    <a:blip r:embed="rId14" cstate="print">
                       <a:extLst>
                         <a:ext uri="{28A0092B-C50C-407E-A947-70E740481C1C}">
                           <a14:useLocalDpi xmlns:a14="http://schemas.microsoft.com/office/drawing/2010/main" val="0"/>
@@ -2771,9 +3217,14 @@
       <w:pPr>
         <w:spacing w:after="160" w:line="259" w:lineRule="auto"/>
       </w:pPr>
+      <w:proofErr w:type="gramStart"/>
       <w:r>
         <w:lastRenderedPageBreak/>
-        <w:t xml:space="preserve">Inoltre è stata anche effettuata la standardizzazione del dataset, andando dunque a portare gli array di </w:t>
+        <w:t>Inoltre</w:t>
+      </w:r>
+      <w:proofErr w:type="gramEnd"/>
+      <w:r>
+        <w:t xml:space="preserve"> è stata anche effettuata la standardizzazione del dataset, andando dunque a portare gli array di </w:t>
       </w:r>
       <w:r>
         <w:rPr>
@@ -2833,7 +3284,7 @@
                     <pic:cNvPicPr/>
                   </pic:nvPicPr>
                   <pic:blipFill>
-                    <a:blip r:embed="rId16" cstate="print">
+                    <a:blip r:embed="rId15" cstate="print">
                       <a:extLst>
                         <a:ext uri="{28A0092B-C50C-407E-A947-70E740481C1C}">
                           <a14:useLocalDpi xmlns:a14="http://schemas.microsoft.com/office/drawing/2010/main" val="0"/>
@@ -2890,7 +3341,15 @@
     </w:p>
     <w:p>
       <w:r>
-        <w:t>Come si vede nello screen sopra riportato, essi sono i vari classificatori addestrati senza l’uso di iperparametri ottimizzati ma usando quelli di default della libreria.</w:t>
+        <w:t xml:space="preserve">Come si vede nello screen sopra riportato, essi sono i vari classificatori addestrati senza l’uso di </w:t>
+      </w:r>
+      <w:proofErr w:type="spellStart"/>
+      <w:r>
+        <w:t>iperparametri</w:t>
+      </w:r>
+      <w:proofErr w:type="spellEnd"/>
+      <w:r>
+        <w:t xml:space="preserve"> ottimizzati ma usando quelli di default della libreria.</w:t>
       </w:r>
     </w:p>
     <w:p>
@@ -2899,9 +3358,14 @@
       </w:pPr>
       <w:bookmarkStart w:id="6" w:name="_Toc156406115"/>
       <w:r>
-        <w:t>Generazione degli iperparametri</w:t>
+        <w:t xml:space="preserve">Generazione degli </w:t>
+      </w:r>
+      <w:proofErr w:type="spellStart"/>
+      <w:r>
+        <w:t>iperparametri</w:t>
       </w:r>
       <w:bookmarkEnd w:id="6"/>
+      <w:proofErr w:type="spellEnd"/>
     </w:p>
     <w:p>
       <w:pPr>
@@ -2943,7 +3407,7 @@
                     <pic:cNvPicPr/>
                   </pic:nvPicPr>
                   <pic:blipFill>
-                    <a:blip r:embed="rId17">
+                    <a:blip r:embed="rId16">
                       <a:extLst>
                         <a:ext uri="{28A0092B-C50C-407E-A947-70E740481C1C}">
                           <a14:useLocalDpi xmlns:a14="http://schemas.microsoft.com/office/drawing/2010/main" val="0"/>
@@ -2976,11 +3440,35 @@
         </w:drawing>
       </w:r>
       <w:r>
-        <w:t>Per poter effettuare la loro ricerca, è stata adottata la GridSearchCV per ciascun classificatore.</w:t>
+        <w:t xml:space="preserve">Per poter effettuare la loro ricerca, è stata adottata la </w:t>
+      </w:r>
+      <w:proofErr w:type="spellStart"/>
+      <w:r>
+        <w:t>GridSearchCV</w:t>
+      </w:r>
+      <w:proofErr w:type="spellEnd"/>
+      <w:r>
+        <w:t xml:space="preserve"> per ciascun classificatore.</w:t>
       </w:r>
       <w:r>
         <w:br/>
-        <w:t>Per ciascun classificatore sono stati impiegati gli stessi parametri di funzionamentoo del metodo GridSearchCV, ovvero:</w:t>
+        <w:t xml:space="preserve">Per ciascun classificatore sono stati impiegati gli stessi parametri di </w:t>
+      </w:r>
+      <w:proofErr w:type="spellStart"/>
+      <w:r>
+        <w:t>funzionamentoo</w:t>
+      </w:r>
+      <w:proofErr w:type="spellEnd"/>
+      <w:r>
+        <w:t xml:space="preserve"> del metodo </w:t>
+      </w:r>
+      <w:proofErr w:type="spellStart"/>
+      <w:r>
+        <w:t>GridSearchCV</w:t>
+      </w:r>
+      <w:proofErr w:type="spellEnd"/>
+      <w:r>
+        <w:t>, ovvero:</w:t>
       </w:r>
     </w:p>
     <w:p>
@@ -2996,7 +3484,47 @@
       </w:r>
       <w:r>
         <w:br/>
-        <w:t xml:space="preserve">Con classifier che indica il classificatore per cui si vogliono cercare i parametri, parameters che indica l’insieme dei parametri da valutare, verbose che indica il livello di dettaglio da riportare nel console per ciascun parametro analizzato, n_jobs=-1 che permette di avere il multithreading così da velocizzare le varie fasi di analisi e infine cv=10, ovvero la strategia di cross validation impiegata nella ricerca di iperparametri. </w:t>
+        <w:t xml:space="preserve">Con </w:t>
+      </w:r>
+      <w:proofErr w:type="spellStart"/>
+      <w:r>
+        <w:t>classifier</w:t>
+      </w:r>
+      <w:proofErr w:type="spellEnd"/>
+      <w:r>
+        <w:t xml:space="preserve"> che indica il classificatore per cui si vogliono cercare i parametri, </w:t>
+      </w:r>
+      <w:proofErr w:type="spellStart"/>
+      <w:r>
+        <w:t>parameters</w:t>
+      </w:r>
+      <w:proofErr w:type="spellEnd"/>
+      <w:r>
+        <w:t xml:space="preserve"> che indica l’insieme dei parametri da valutare, verbose che indica il livello di dettaglio da riportare nel console per ciascun parametro analizzato, </w:t>
+      </w:r>
+      <w:proofErr w:type="spellStart"/>
+      <w:r>
+        <w:t>n_jobs</w:t>
+      </w:r>
+      <w:proofErr w:type="spellEnd"/>
+      <w:r>
+        <w:t xml:space="preserve">=-1 che permette di avere il multithreading così da velocizzare le varie fasi di analisi e infine cv=10, ovvero la strategia di cross </w:t>
+      </w:r>
+      <w:proofErr w:type="spellStart"/>
+      <w:r>
+        <w:t>validation</w:t>
+      </w:r>
+      <w:proofErr w:type="spellEnd"/>
+      <w:r>
+        <w:t xml:space="preserve"> impiegata nella ricerca di </w:t>
+      </w:r>
+      <w:proofErr w:type="spellStart"/>
+      <w:r>
+        <w:t>iperparametri</w:t>
+      </w:r>
+      <w:proofErr w:type="spellEnd"/>
+      <w:r>
+        <w:t xml:space="preserve">. </w:t>
       </w:r>
     </w:p>
     <w:p>
@@ -3047,7 +3575,7 @@
                     <pic:cNvPicPr/>
                   </pic:nvPicPr>
                   <pic:blipFill>
-                    <a:blip r:embed="rId18">
+                    <a:blip r:embed="rId17">
                       <a:extLst>
                         <a:ext uri="{28A0092B-C50C-407E-A947-70E740481C1C}">
                           <a14:useLocalDpi xmlns:a14="http://schemas.microsoft.com/office/drawing/2010/main" val="0"/>
@@ -3109,7 +3637,7 @@
                     <pic:cNvPicPr/>
                   </pic:nvPicPr>
                   <pic:blipFill>
-                    <a:blip r:embed="rId19">
+                    <a:blip r:embed="rId18">
                       <a:extLst>
                         <a:ext uri="{28A0092B-C50C-407E-A947-70E740481C1C}">
                           <a14:useLocalDpi xmlns:a14="http://schemas.microsoft.com/office/drawing/2010/main" val="0"/>
@@ -3232,7 +3760,7 @@
                     <pic:cNvPicPr/>
                   </pic:nvPicPr>
                   <pic:blipFill>
-                    <a:blip r:embed="rId20">
+                    <a:blip r:embed="rId19">
                       <a:extLst>
                         <a:ext uri="{28A0092B-C50C-407E-A947-70E740481C1C}">
                           <a14:useLocalDpi xmlns:a14="http://schemas.microsoft.com/office/drawing/2010/main" val="0"/>
@@ -3293,7 +3821,7 @@
                     <pic:cNvPicPr/>
                   </pic:nvPicPr>
                   <pic:blipFill>
-                    <a:blip r:embed="rId21">
+                    <a:blip r:embed="rId20">
                       <a:extLst>
                         <a:ext uri="{28A0092B-C50C-407E-A947-70E740481C1C}">
                           <a14:useLocalDpi xmlns:a14="http://schemas.microsoft.com/office/drawing/2010/main" val="0"/>
@@ -3395,7 +3923,7 @@
                     <pic:cNvPicPr/>
                   </pic:nvPicPr>
                   <pic:blipFill>
-                    <a:blip r:embed="rId22">
+                    <a:blip r:embed="rId21">
                       <a:extLst>
                         <a:ext uri="{28A0092B-C50C-407E-A947-70E740481C1C}">
                           <a14:useLocalDpi xmlns:a14="http://schemas.microsoft.com/office/drawing/2010/main" val="0"/>
@@ -3457,7 +3985,7 @@
                     <pic:cNvPicPr/>
                   </pic:nvPicPr>
                   <pic:blipFill>
-                    <a:blip r:embed="rId23">
+                    <a:blip r:embed="rId22">
                       <a:extLst>
                         <a:ext uri="{28A0092B-C50C-407E-A947-70E740481C1C}">
                           <a14:useLocalDpi xmlns:a14="http://schemas.microsoft.com/office/drawing/2010/main" val="0"/>
@@ -3566,7 +4094,7 @@
                     <pic:cNvPicPr/>
                   </pic:nvPicPr>
                   <pic:blipFill>
-                    <a:blip r:embed="rId24">
+                    <a:blip r:embed="rId23">
                       <a:extLst>
                         <a:ext uri="{28A0092B-C50C-407E-A947-70E740481C1C}">
                           <a14:useLocalDpi xmlns:a14="http://schemas.microsoft.com/office/drawing/2010/main" val="0"/>
@@ -3716,7 +4244,7 @@
                     <pic:cNvPicPr/>
                   </pic:nvPicPr>
                   <pic:blipFill>
-                    <a:blip r:embed="rId25">
+                    <a:blip r:embed="rId24">
                       <a:extLst>
                         <a:ext uri="{28A0092B-C50C-407E-A947-70E740481C1C}">
                           <a14:useLocalDpi xmlns:a14="http://schemas.microsoft.com/office/drawing/2010/main" val="0"/>
@@ -3764,6 +4292,9 @@
       <w:pPr>
         <w:spacing w:after="160" w:line="259" w:lineRule="auto"/>
         <w:jc w:val="center"/>
+        <w:rPr>
+          <w:lang w:val="en-US"/>
+        </w:rPr>
       </w:pPr>
       <w:r>
         <w:rPr>
@@ -3796,7 +4327,7 @@
                     <pic:cNvPicPr/>
                   </pic:nvPicPr>
                   <pic:blipFill>
-                    <a:blip r:embed="rId26">
+                    <a:blip r:embed="rId25">
                       <a:extLst>
                         <a:ext uri="{28A0092B-C50C-407E-A947-70E740481C1C}">
                           <a14:useLocalDpi xmlns:a14="http://schemas.microsoft.com/office/drawing/2010/main" val="0"/>
@@ -3832,6 +4363,7 @@
         <w:rPr>
           <w:b/>
           <w:bCs/>
+          <w:lang w:val="en-US"/>
         </w:rPr>
         <w:t>Random Forest</w:t>
       </w:r>
@@ -3839,6 +4371,7 @@
         <w:rPr>
           <w:b/>
           <w:bCs/>
+          <w:lang w:val="en-US"/>
         </w:rPr>
         <w:br/>
       </w:r>
@@ -3846,6 +4379,7 @@
         <w:rPr>
           <w:b/>
           <w:bCs/>
+          <w:lang w:val="en-US"/>
         </w:rPr>
         <w:br/>
       </w:r>
@@ -3853,17 +4387,24 @@
         <w:rPr>
           <w:b/>
           <w:bCs/>
+          <w:lang w:val="en-US"/>
         </w:rPr>
         <w:br/>
         <w:t>Naive Bayes</w:t>
       </w:r>
       <w:r>
+        <w:rPr>
+          <w:lang w:val="en-US"/>
+        </w:rPr>
         <w:br/>
       </w:r>
     </w:p>
     <w:p>
       <w:pPr>
         <w:spacing w:after="160" w:line="259" w:lineRule="auto"/>
+        <w:rPr>
+          <w:lang w:val="en-US"/>
+        </w:rPr>
       </w:pPr>
       <w:r>
         <w:rPr>
@@ -3893,7 +4434,7 @@
                     <pic:cNvPicPr/>
                   </pic:nvPicPr>
                   <pic:blipFill>
-                    <a:blip r:embed="rId27">
+                    <a:blip r:embed="rId26">
                       <a:extLst>
                         <a:ext uri="{28A0092B-C50C-407E-A947-70E740481C1C}">
                           <a14:useLocalDpi xmlns:a14="http://schemas.microsoft.com/office/drawing/2010/main" val="0"/>
@@ -3929,20 +4470,41 @@
     <w:p>
       <w:pPr>
         <w:spacing w:after="160" w:line="259" w:lineRule="auto"/>
+        <w:rPr>
+          <w:lang w:val="en-US"/>
+        </w:rPr>
       </w:pPr>
     </w:p>
     <w:p>
       <w:pPr>
         <w:spacing w:after="160" w:line="259" w:lineRule="auto"/>
+        <w:rPr>
+          <w:lang w:val="en-US"/>
+        </w:rPr>
       </w:pPr>
     </w:p>
     <w:p>
       <w:pPr>
         <w:spacing w:after="160" w:line="259" w:lineRule="auto"/>
-      </w:pPr>
-    </w:p>
-    <w:p/>
-    <w:p/>
+        <w:rPr>
+          <w:lang w:val="en-US"/>
+        </w:rPr>
+      </w:pPr>
+    </w:p>
+    <w:p>
+      <w:pPr>
+        <w:rPr>
+          <w:lang w:val="en-US"/>
+        </w:rPr>
+      </w:pPr>
+    </w:p>
+    <w:p>
+      <w:pPr>
+        <w:rPr>
+          <w:lang w:val="en-US"/>
+        </w:rPr>
+      </w:pPr>
+    </w:p>
     <w:p>
       <w:pPr>
         <w:pStyle w:val="Sottotitolo"/>
@@ -3986,7 +4548,7 @@
                     <pic:cNvPicPr/>
                   </pic:nvPicPr>
                   <pic:blipFill>
-                    <a:blip r:embed="rId28">
+                    <a:blip r:embed="rId27">
                       <a:extLst>
                         <a:ext uri="{28A0092B-C50C-407E-A947-70E740481C1C}">
                           <a14:useLocalDpi xmlns:a14="http://schemas.microsoft.com/office/drawing/2010/main" val="0"/>
@@ -4019,18 +4581,52 @@
         </w:drawing>
       </w:r>
       <w:r>
-        <w:t xml:space="preserve">Per la valutazione dei classificatori utilizzati in fase di addestramento, per verificare gli iperparametri trovati e infine per i confronti tra classificatori sono state impiegate le metriche di </w:t>
-      </w:r>
-      <w:r>
-        <w:rPr>
-          <w:b/>
-          <w:bCs/>
-        </w:rPr>
-        <w:t>accuracy, f1-score e precision score</w:t>
+        <w:t xml:space="preserve">Per la valutazione dei classificatori utilizzati in fase di addestramento, per verificare gli </w:t>
+      </w:r>
+      <w:proofErr w:type="spellStart"/>
+      <w:r>
+        <w:t>iperparametri</w:t>
+      </w:r>
+      <w:proofErr w:type="spellEnd"/>
+      <w:r>
+        <w:t xml:space="preserve"> trovati e infine per i confronti tra classificatori sono state impiegate le metriche di </w:t>
+      </w:r>
+      <w:proofErr w:type="spellStart"/>
+      <w:r>
+        <w:rPr>
+          <w:b/>
+          <w:bCs/>
+        </w:rPr>
+        <w:t>accuracy</w:t>
+      </w:r>
+      <w:proofErr w:type="spellEnd"/>
+      <w:r>
+        <w:rPr>
+          <w:b/>
+          <w:bCs/>
+        </w:rPr>
+        <w:t xml:space="preserve">, f1-score e </w:t>
+      </w:r>
+      <w:proofErr w:type="spellStart"/>
+      <w:r>
+        <w:rPr>
+          <w:b/>
+          <w:bCs/>
+        </w:rPr>
+        <w:t>precision</w:t>
+      </w:r>
+      <w:proofErr w:type="spellEnd"/>
+      <w:r>
+        <w:rPr>
+          <w:b/>
+          <w:bCs/>
+        </w:rPr>
+        <w:t xml:space="preserve"> score</w:t>
       </w:r>
       <w:r>
         <w:t xml:space="preserve">, tutte facenti parte della libreria </w:t>
       </w:r>
+      <w:proofErr w:type="spellStart"/>
       <w:r>
         <w:rPr>
           <w:b/>
@@ -4038,6 +4634,7 @@
         </w:rPr>
         <w:t>sklearn</w:t>
       </w:r>
+      <w:proofErr w:type="spellEnd"/>
       <w:r>
         <w:t>.</w:t>
       </w:r>
@@ -4049,7 +4646,6 @@
           <w:rFonts w:eastAsia="Calibri"/>
           <w:b/>
           <w:bCs/>
-          <w:lang w:val="en-US"/>
         </w:rPr>
       </w:pPr>
       <w:r>
@@ -4057,7 +4653,15 @@
       </w:r>
       <w:r>
         <w:br/>
-        <w:t>I test sono stati effettuati sia con classificatori senza l’ottimizzazione degli iperparametri sia andando ad utilizzarli una volta trovati.</w:t>
+        <w:t xml:space="preserve">I test sono stati effettuati sia con classificatori senza l’ottimizzazione degli </w:t>
+      </w:r>
+      <w:proofErr w:type="spellStart"/>
+      <w:r>
+        <w:t>iperparametri</w:t>
+      </w:r>
+      <w:proofErr w:type="spellEnd"/>
+      <w:r>
+        <w:t xml:space="preserve"> sia andando ad utilizzarli una volta trovati.</w:t>
       </w:r>
       <w:r>
         <w:br/>
@@ -4070,7 +4674,6 @@
           <w:rFonts w:eastAsia="Calibri"/>
           <w:b/>
           <w:bCs/>
-          <w:lang w:val="en-US"/>
         </w:rPr>
       </w:pPr>
       <w:r>
@@ -4078,7 +4681,6 @@
           <w:rFonts w:eastAsia="Calibri"/>
           <w:b/>
           <w:bCs/>
-          <w:lang w:val="en-US"/>
         </w:rPr>
         <w:t>Splitting al 70% per il training set</w:t>
       </w:r>
@@ -4096,7 +4698,15 @@
       </w:r>
       <w:r>
         <w:br/>
-        <w:t>Senza uso di iperparametri ottimizzati:</w:t>
+        <w:t xml:space="preserve">Senza uso di </w:t>
+      </w:r>
+      <w:proofErr w:type="spellStart"/>
+      <w:r>
+        <w:t>iperparametri</w:t>
+      </w:r>
+      <w:proofErr w:type="spellEnd"/>
+      <w:r>
+        <w:t xml:space="preserve"> ottimizzati:</w:t>
       </w:r>
     </w:p>
     <w:p>
@@ -4134,8 +4744,13 @@
         </w:numPr>
         <w:jc w:val="center"/>
       </w:pPr>
-      <w:r>
-        <w:t>Accuracy score (Training): 99.59%</w:t>
+      <w:proofErr w:type="spellStart"/>
+      <w:r>
+        <w:t>Accuracy</w:t>
+      </w:r>
+      <w:proofErr w:type="spellEnd"/>
+      <w:r>
+        <w:t xml:space="preserve"> score (Training): 99.59%</w:t>
       </w:r>
     </w:p>
     <w:p>
@@ -4147,16 +4762,29 @@
         </w:numPr>
         <w:jc w:val="center"/>
       </w:pPr>
-      <w:r>
-        <w:t>Accuracy score (Testing): 99.32%</w:t>
-      </w:r>
-    </w:p>
-    <w:p>
-      <w:pPr>
-        <w:jc w:val="center"/>
-      </w:pPr>
-      <w:r>
-        <w:t>Con l’uso di iperparametri ottimizzati (stessi risultati):</w:t>
+      <w:proofErr w:type="spellStart"/>
+      <w:r>
+        <w:t>Accuracy</w:t>
+      </w:r>
+      <w:proofErr w:type="spellEnd"/>
+      <w:r>
+        <w:t xml:space="preserve"> score (Testing): 99.32%</w:t>
+      </w:r>
+    </w:p>
+    <w:p>
+      <w:pPr>
+        <w:jc w:val="center"/>
+      </w:pPr>
+      <w:r>
+        <w:t xml:space="preserve">Con l’uso di </w:t>
+      </w:r>
+      <w:proofErr w:type="spellStart"/>
+      <w:r>
+        <w:t>iperparametri</w:t>
+      </w:r>
+      <w:proofErr w:type="spellEnd"/>
+      <w:r>
+        <w:t xml:space="preserve"> ottimizzati (stessi risultati):</w:t>
       </w:r>
     </w:p>
     <w:p>
@@ -4194,8 +4822,13 @@
         </w:numPr>
         <w:jc w:val="center"/>
       </w:pPr>
-      <w:r>
-        <w:t>Accuracy score (Training): 99.59%</w:t>
+      <w:proofErr w:type="spellStart"/>
+      <w:r>
+        <w:t>Accuracy</w:t>
+      </w:r>
+      <w:proofErr w:type="spellEnd"/>
+      <w:r>
+        <w:t xml:space="preserve"> score (Training): 99.59%</w:t>
       </w:r>
     </w:p>
     <w:p>
@@ -4207,32 +4840,61 @@
         </w:numPr>
         <w:jc w:val="center"/>
       </w:pPr>
-      <w:r>
-        <w:t>Accuracy score (Testing): 99.32%</w:t>
-      </w:r>
-    </w:p>
-    <w:p>
-      <w:pPr>
-        <w:jc w:val="center"/>
-        <w:rPr>
-          <w:b/>
-          <w:bCs/>
-        </w:rPr>
-      </w:pPr>
-      <w:r>
-        <w:rPr>
-          <w:b/>
-          <w:bCs/>
-        </w:rPr>
-        <w:t>Classificatore Bayes:</w:t>
-      </w:r>
-    </w:p>
-    <w:p>
-      <w:pPr>
-        <w:jc w:val="center"/>
-      </w:pPr>
-      <w:r>
-        <w:t>Senza uso di iperparametri ottimizzati:</w:t>
+      <w:proofErr w:type="spellStart"/>
+      <w:r>
+        <w:t>Accuracy</w:t>
+      </w:r>
+      <w:proofErr w:type="spellEnd"/>
+      <w:r>
+        <w:t xml:space="preserve"> score (Testing): 99.32%</w:t>
+      </w:r>
+    </w:p>
+    <w:p>
+      <w:pPr>
+        <w:jc w:val="center"/>
+        <w:rPr>
+          <w:b/>
+          <w:bCs/>
+        </w:rPr>
+      </w:pPr>
+      <w:r>
+        <w:rPr>
+          <w:b/>
+          <w:bCs/>
+        </w:rPr>
+        <w:t xml:space="preserve">Classificatore </w:t>
+      </w:r>
+      <w:proofErr w:type="spellStart"/>
+      <w:r>
+        <w:rPr>
+          <w:b/>
+          <w:bCs/>
+        </w:rPr>
+        <w:t>Bayes</w:t>
+      </w:r>
+      <w:proofErr w:type="spellEnd"/>
+      <w:r>
+        <w:rPr>
+          <w:b/>
+          <w:bCs/>
+        </w:rPr>
+        <w:t>:</w:t>
+      </w:r>
+    </w:p>
+    <w:p>
+      <w:pPr>
+        <w:jc w:val="center"/>
+      </w:pPr>
+      <w:r>
+        <w:t xml:space="preserve">Senza uso di </w:t>
+      </w:r>
+      <w:proofErr w:type="spellStart"/>
+      <w:r>
+        <w:t>iperparametri</w:t>
+      </w:r>
+      <w:proofErr w:type="spellEnd"/>
+      <w:r>
+        <w:t xml:space="preserve"> ottimizzati:</w:t>
       </w:r>
     </w:p>
     <w:p>
@@ -4270,8 +4932,13 @@
         </w:numPr>
         <w:jc w:val="center"/>
       </w:pPr>
-      <w:r>
-        <w:t>Accuracy score (Training): 87.69%</w:t>
+      <w:proofErr w:type="spellStart"/>
+      <w:r>
+        <w:t>Accuracy</w:t>
+      </w:r>
+      <w:proofErr w:type="spellEnd"/>
+      <w:r>
+        <w:t xml:space="preserve"> score (Training): 87.69%</w:t>
       </w:r>
     </w:p>
     <w:p>
@@ -4283,8 +4950,13 @@
         </w:numPr>
         <w:jc w:val="center"/>
       </w:pPr>
-      <w:r>
-        <w:t>Accuracy score (Testing): 86.86%</w:t>
+      <w:proofErr w:type="spellStart"/>
+      <w:r>
+        <w:t>Accuracy</w:t>
+      </w:r>
+      <w:proofErr w:type="spellEnd"/>
+      <w:r>
+        <w:t xml:space="preserve"> score (Testing): 86.86%</w:t>
       </w:r>
     </w:p>
     <w:p>
@@ -4298,7 +4970,15 @@
       </w:pPr>
       <w:r>
         <w:lastRenderedPageBreak/>
-        <w:t>Con l’uso di iperparametri ottimizzati:</w:t>
+        <w:t xml:space="preserve">Con l’uso di </w:t>
+      </w:r>
+      <w:proofErr w:type="spellStart"/>
+      <w:r>
+        <w:t>iperparametri</w:t>
+      </w:r>
+      <w:proofErr w:type="spellEnd"/>
+      <w:r>
+        <w:t xml:space="preserve"> ottimizzati:</w:t>
       </w:r>
     </w:p>
     <w:p>
@@ -4336,8 +5016,13 @@
         </w:numPr>
         <w:jc w:val="center"/>
       </w:pPr>
-      <w:r>
-        <w:t>Accuracy score (Training): 93.23%</w:t>
+      <w:proofErr w:type="spellStart"/>
+      <w:r>
+        <w:t>Accuracy</w:t>
+      </w:r>
+      <w:proofErr w:type="spellEnd"/>
+      <w:r>
+        <w:t xml:space="preserve"> score (Training): 93.23%</w:t>
       </w:r>
     </w:p>
     <w:p>
@@ -4349,32 +5034,61 @@
         </w:numPr>
         <w:jc w:val="center"/>
       </w:pPr>
-      <w:r>
-        <w:t>Accuracy score (Testing): 91.80%</w:t>
-      </w:r>
-    </w:p>
-    <w:p>
-      <w:pPr>
-        <w:jc w:val="center"/>
-        <w:rPr>
-          <w:b/>
-          <w:bCs/>
-        </w:rPr>
-      </w:pPr>
-      <w:r>
-        <w:rPr>
-          <w:b/>
-          <w:bCs/>
-        </w:rPr>
-        <w:t>Classificatore Random-Forest:</w:t>
-      </w:r>
-    </w:p>
-    <w:p>
-      <w:pPr>
-        <w:jc w:val="center"/>
-      </w:pPr>
-      <w:r>
-        <w:t>Senza uso di iperparametri ottimizzati (stessi risultati):</w:t>
+      <w:proofErr w:type="spellStart"/>
+      <w:r>
+        <w:t>Accuracy</w:t>
+      </w:r>
+      <w:proofErr w:type="spellEnd"/>
+      <w:r>
+        <w:t xml:space="preserve"> score (Testing): 91.80%</w:t>
+      </w:r>
+    </w:p>
+    <w:p>
+      <w:pPr>
+        <w:jc w:val="center"/>
+        <w:rPr>
+          <w:b/>
+          <w:bCs/>
+        </w:rPr>
+      </w:pPr>
+      <w:r>
+        <w:rPr>
+          <w:b/>
+          <w:bCs/>
+        </w:rPr>
+        <w:t>Classificatore Random-</w:t>
+      </w:r>
+      <w:proofErr w:type="spellStart"/>
+      <w:r>
+        <w:rPr>
+          <w:b/>
+          <w:bCs/>
+        </w:rPr>
+        <w:t>Forest</w:t>
+      </w:r>
+      <w:proofErr w:type="spellEnd"/>
+      <w:r>
+        <w:rPr>
+          <w:b/>
+          <w:bCs/>
+        </w:rPr>
+        <w:t>:</w:t>
+      </w:r>
+    </w:p>
+    <w:p>
+      <w:pPr>
+        <w:jc w:val="center"/>
+      </w:pPr>
+      <w:r>
+        <w:t xml:space="preserve">Senza uso di </w:t>
+      </w:r>
+      <w:proofErr w:type="spellStart"/>
+      <w:r>
+        <w:t>iperparametri</w:t>
+      </w:r>
+      <w:proofErr w:type="spellEnd"/>
+      <w:r>
+        <w:t xml:space="preserve"> ottimizzati (stessi risultati):</w:t>
       </w:r>
     </w:p>
     <w:p>
@@ -4412,8 +5126,13 @@
         </w:numPr>
         <w:jc w:val="center"/>
       </w:pPr>
-      <w:r>
-        <w:t>Accuracy score (Training): 99.59%</w:t>
+      <w:proofErr w:type="spellStart"/>
+      <w:r>
+        <w:t>Accuracy</w:t>
+      </w:r>
+      <w:proofErr w:type="spellEnd"/>
+      <w:r>
+        <w:t xml:space="preserve"> score (Training): 99.59%</w:t>
       </w:r>
     </w:p>
     <w:p>
@@ -4425,16 +5144,29 @@
         </w:numPr>
         <w:jc w:val="center"/>
       </w:pPr>
-      <w:r>
-        <w:t>Accuracy score (Testing): 99.32%</w:t>
-      </w:r>
-    </w:p>
-    <w:p>
-      <w:pPr>
-        <w:jc w:val="center"/>
-      </w:pPr>
-      <w:r>
-        <w:t>Con l’uso di iperparametri ottimizzati (stessi risultati):</w:t>
+      <w:proofErr w:type="spellStart"/>
+      <w:r>
+        <w:t>Accuracy</w:t>
+      </w:r>
+      <w:proofErr w:type="spellEnd"/>
+      <w:r>
+        <w:t xml:space="preserve"> score (Testing): 99.32%</w:t>
+      </w:r>
+    </w:p>
+    <w:p>
+      <w:pPr>
+        <w:jc w:val="center"/>
+      </w:pPr>
+      <w:r>
+        <w:t xml:space="preserve">Con l’uso di </w:t>
+      </w:r>
+      <w:proofErr w:type="spellStart"/>
+      <w:r>
+        <w:t>iperparametri</w:t>
+      </w:r>
+      <w:proofErr w:type="spellEnd"/>
+      <w:r>
+        <w:t xml:space="preserve"> ottimizzati (stessi risultati):</w:t>
       </w:r>
     </w:p>
     <w:p>
@@ -4472,8 +5204,13 @@
         </w:numPr>
         <w:jc w:val="center"/>
       </w:pPr>
-      <w:r>
-        <w:t>Accuracy score (Training): 99.59%</w:t>
+      <w:proofErr w:type="spellStart"/>
+      <w:r>
+        <w:t>Accuracy</w:t>
+      </w:r>
+      <w:proofErr w:type="spellEnd"/>
+      <w:r>
+        <w:t xml:space="preserve"> score (Training): 99.59%</w:t>
       </w:r>
     </w:p>
     <w:p>
@@ -4485,32 +5222,77 @@
         </w:numPr>
         <w:jc w:val="center"/>
       </w:pPr>
-      <w:r>
-        <w:t>Accuracy score (Testing): 99.32%</w:t>
-      </w:r>
-    </w:p>
-    <w:p>
-      <w:pPr>
-        <w:jc w:val="center"/>
-        <w:rPr>
-          <w:b/>
-          <w:bCs/>
-        </w:rPr>
-      </w:pPr>
-      <w:r>
-        <w:rPr>
-          <w:b/>
-          <w:bCs/>
-        </w:rPr>
-        <w:t>Classificatore Decision Tree:</w:t>
-      </w:r>
-    </w:p>
-    <w:p>
-      <w:pPr>
-        <w:jc w:val="center"/>
-      </w:pPr>
-      <w:r>
-        <w:t>Senza uso di iperparametri ottimizzati:</w:t>
+      <w:proofErr w:type="spellStart"/>
+      <w:r>
+        <w:t>Accuracy</w:t>
+      </w:r>
+      <w:proofErr w:type="spellEnd"/>
+      <w:r>
+        <w:t xml:space="preserve"> score (Testing): 99.32%</w:t>
+      </w:r>
+    </w:p>
+    <w:p>
+      <w:pPr>
+        <w:jc w:val="center"/>
+        <w:rPr>
+          <w:b/>
+          <w:bCs/>
+        </w:rPr>
+      </w:pPr>
+      <w:r>
+        <w:rPr>
+          <w:b/>
+          <w:bCs/>
+        </w:rPr>
+        <w:t xml:space="preserve">Classificatore </w:t>
+      </w:r>
+      <w:proofErr w:type="spellStart"/>
+      <w:r>
+        <w:rPr>
+          <w:b/>
+          <w:bCs/>
+        </w:rPr>
+        <w:t>Decision</w:t>
+      </w:r>
+      <w:proofErr w:type="spellEnd"/>
+      <w:r>
+        <w:rPr>
+          <w:b/>
+          <w:bCs/>
+        </w:rPr>
+        <w:t xml:space="preserve"> </w:t>
+      </w:r>
+      <w:proofErr w:type="spellStart"/>
+      <w:r>
+        <w:rPr>
+          <w:b/>
+          <w:bCs/>
+        </w:rPr>
+        <w:t>Tree</w:t>
+      </w:r>
+      <w:proofErr w:type="spellEnd"/>
+      <w:r>
+        <w:rPr>
+          <w:b/>
+          <w:bCs/>
+        </w:rPr>
+        <w:t>:</w:t>
+      </w:r>
+    </w:p>
+    <w:p>
+      <w:pPr>
+        <w:jc w:val="center"/>
+      </w:pPr>
+      <w:r>
+        <w:t xml:space="preserve">Senza uso di </w:t>
+      </w:r>
+      <w:proofErr w:type="spellStart"/>
+      <w:r>
+        <w:t>iperparametri</w:t>
+      </w:r>
+      <w:proofErr w:type="spellEnd"/>
+      <w:r>
+        <w:t xml:space="preserve"> ottimizzati:</w:t>
       </w:r>
     </w:p>
     <w:p>
@@ -4548,8 +5330,13 @@
         </w:numPr>
         <w:jc w:val="center"/>
       </w:pPr>
-      <w:r>
-        <w:t>Accuracy score (Training): 99.59%</w:t>
+      <w:proofErr w:type="spellStart"/>
+      <w:r>
+        <w:t>Accuracy</w:t>
+      </w:r>
+      <w:proofErr w:type="spellEnd"/>
+      <w:r>
+        <w:t xml:space="preserve"> score (Training): 99.59%</w:t>
       </w:r>
     </w:p>
     <w:p>
@@ -4561,16 +5348,29 @@
         </w:numPr>
         <w:jc w:val="center"/>
       </w:pPr>
-      <w:r>
-        <w:t>Accuracy score (Testing): 99.32%</w:t>
-      </w:r>
-    </w:p>
-    <w:p>
-      <w:pPr>
-        <w:jc w:val="center"/>
-      </w:pPr>
-      <w:r>
-        <w:t>Con l’uso di iperparametri ottimizzati:</w:t>
+      <w:proofErr w:type="spellStart"/>
+      <w:r>
+        <w:t>Accuracy</w:t>
+      </w:r>
+      <w:proofErr w:type="spellEnd"/>
+      <w:r>
+        <w:t xml:space="preserve"> score (Testing): 99.32%</w:t>
+      </w:r>
+    </w:p>
+    <w:p>
+      <w:pPr>
+        <w:jc w:val="center"/>
+      </w:pPr>
+      <w:r>
+        <w:t xml:space="preserve">Con l’uso di </w:t>
+      </w:r>
+      <w:proofErr w:type="spellStart"/>
+      <w:r>
+        <w:t>iperparametri</w:t>
+      </w:r>
+      <w:proofErr w:type="spellEnd"/>
+      <w:r>
+        <w:t xml:space="preserve"> ottimizzati:</w:t>
       </w:r>
     </w:p>
     <w:p>
@@ -4608,8 +5408,13 @@
         </w:numPr>
         <w:jc w:val="center"/>
       </w:pPr>
-      <w:r>
-        <w:t>Accuracy score (Training): 99.48%</w:t>
+      <w:proofErr w:type="spellStart"/>
+      <w:r>
+        <w:t>Accuracy</w:t>
+      </w:r>
+      <w:proofErr w:type="spellEnd"/>
+      <w:r>
+        <w:t xml:space="preserve"> score (Training): 99.48%</w:t>
       </w:r>
     </w:p>
     <w:p>
@@ -4621,8 +5426,13 @@
         </w:numPr>
         <w:jc w:val="center"/>
       </w:pPr>
-      <w:r>
-        <w:t>Accuracy score (Testing): 99.19%</w:t>
+      <w:proofErr w:type="spellStart"/>
+      <w:r>
+        <w:t>Accuracy</w:t>
+      </w:r>
+      <w:proofErr w:type="spellEnd"/>
+      <w:r>
+        <w:t xml:space="preserve"> score (Testing): 99.19%</w:t>
       </w:r>
     </w:p>
     <w:p>
@@ -4646,7 +5456,15 @@
         <w:jc w:val="center"/>
       </w:pPr>
       <w:r>
-        <w:t>Senza uso di iperparametri ottimizzati:</w:t>
+        <w:t xml:space="preserve">Senza uso di </w:t>
+      </w:r>
+      <w:proofErr w:type="spellStart"/>
+      <w:r>
+        <w:t>iperparametri</w:t>
+      </w:r>
+      <w:proofErr w:type="spellEnd"/>
+      <w:r>
+        <w:t xml:space="preserve"> ottimizzati:</w:t>
       </w:r>
     </w:p>
     <w:p>
@@ -4684,8 +5502,13 @@
         </w:numPr>
         <w:jc w:val="center"/>
       </w:pPr>
-      <w:r>
-        <w:t>Accuracy score (Training): 93.93%</w:t>
+      <w:proofErr w:type="spellStart"/>
+      <w:r>
+        <w:t>Accuracy</w:t>
+      </w:r>
+      <w:proofErr w:type="spellEnd"/>
+      <w:r>
+        <w:t xml:space="preserve"> score (Training): 93.93%</w:t>
       </w:r>
     </w:p>
     <w:p>
@@ -4697,8 +5520,13 @@
         </w:numPr>
         <w:jc w:val="center"/>
       </w:pPr>
-      <w:r>
-        <w:t>Accuracy score (Testing): 92.62%</w:t>
+      <w:proofErr w:type="spellStart"/>
+      <w:r>
+        <w:t>Accuracy</w:t>
+      </w:r>
+      <w:proofErr w:type="spellEnd"/>
+      <w:r>
+        <w:t xml:space="preserve"> score (Testing): 92.62%</w:t>
       </w:r>
     </w:p>
     <w:p/>
@@ -4709,7 +5537,15 @@
       </w:pPr>
       <w:r>
         <w:lastRenderedPageBreak/>
-        <w:t>Con l’uso di iperparametri ottimizzati (stessi risultati):</w:t>
+        <w:t xml:space="preserve">Con l’uso di </w:t>
+      </w:r>
+      <w:proofErr w:type="spellStart"/>
+      <w:r>
+        <w:t>iperparametri</w:t>
+      </w:r>
+      <w:proofErr w:type="spellEnd"/>
+      <w:r>
+        <w:t xml:space="preserve"> ottimizzati (stessi risultati):</w:t>
       </w:r>
     </w:p>
     <w:p>
@@ -4747,8 +5583,13 @@
         </w:numPr>
         <w:jc w:val="center"/>
       </w:pPr>
-      <w:r>
-        <w:t>Accuracy score (Training): 99.59%</w:t>
+      <w:proofErr w:type="spellStart"/>
+      <w:r>
+        <w:t>Accuracy</w:t>
+      </w:r>
+      <w:proofErr w:type="spellEnd"/>
+      <w:r>
+        <w:t xml:space="preserve"> score (Training): 99.59%</w:t>
       </w:r>
     </w:p>
     <w:p>
@@ -4760,21 +5601,51 @@
         </w:numPr>
         <w:jc w:val="center"/>
       </w:pPr>
-      <w:r>
-        <w:t>Accuracy score (Testing): 99.32%</w:t>
-      </w:r>
-    </w:p>
-    <w:p>
-      <w:pPr>
-        <w:jc w:val="center"/>
-      </w:pPr>
-      <w:r>
-        <w:rPr>
-          <w:b/>
-          <w:bCs/>
-        </w:rPr>
-        <w:t>Classificatore Logistic Regression</w:t>
-      </w:r>
+      <w:proofErr w:type="spellStart"/>
+      <w:r>
+        <w:t>Accuracy</w:t>
+      </w:r>
+      <w:proofErr w:type="spellEnd"/>
+      <w:r>
+        <w:t xml:space="preserve"> score (Testing): 99.32%</w:t>
+      </w:r>
+    </w:p>
+    <w:p>
+      <w:pPr>
+        <w:jc w:val="center"/>
+      </w:pPr>
+      <w:r>
+        <w:rPr>
+          <w:b/>
+          <w:bCs/>
+        </w:rPr>
+        <w:t xml:space="preserve">Classificatore </w:t>
+      </w:r>
+      <w:proofErr w:type="spellStart"/>
+      <w:r>
+        <w:rPr>
+          <w:b/>
+          <w:bCs/>
+        </w:rPr>
+        <w:t>Logistic</w:t>
+      </w:r>
+      <w:proofErr w:type="spellEnd"/>
+      <w:r>
+        <w:rPr>
+          <w:b/>
+          <w:bCs/>
+        </w:rPr>
+        <w:t xml:space="preserve"> </w:t>
+      </w:r>
+      <w:proofErr w:type="spellStart"/>
+      <w:r>
+        <w:rPr>
+          <w:b/>
+          <w:bCs/>
+        </w:rPr>
+        <w:t>Regression</w:t>
+      </w:r>
+      <w:proofErr w:type="spellEnd"/>
       <w:r>
         <w:t>:</w:t>
       </w:r>
@@ -4784,7 +5655,15 @@
         <w:jc w:val="center"/>
       </w:pPr>
       <w:r>
-        <w:t>Senza uso di iperparametri ottimizzati:</w:t>
+        <w:t xml:space="preserve">Senza uso di </w:t>
+      </w:r>
+      <w:proofErr w:type="spellStart"/>
+      <w:r>
+        <w:t>iperparametri</w:t>
+      </w:r>
+      <w:proofErr w:type="spellEnd"/>
+      <w:r>
+        <w:t xml:space="preserve"> ottimizzati:</w:t>
       </w:r>
     </w:p>
     <w:p>
@@ -4822,8 +5701,13 @@
         </w:numPr>
         <w:jc w:val="center"/>
       </w:pPr>
-      <w:r>
-        <w:t>Accuracy score (Training): 91.23%</w:t>
+      <w:proofErr w:type="spellStart"/>
+      <w:r>
+        <w:t>Accuracy</w:t>
+      </w:r>
+      <w:proofErr w:type="spellEnd"/>
+      <w:r>
+        <w:t xml:space="preserve"> score (Training): 91.23%</w:t>
       </w:r>
     </w:p>
     <w:p>
@@ -4835,16 +5719,29 @@
         </w:numPr>
         <w:jc w:val="center"/>
       </w:pPr>
-      <w:r>
-        <w:t>Accuracy score (Testing): 89.97%</w:t>
-      </w:r>
-    </w:p>
-    <w:p>
-      <w:pPr>
-        <w:jc w:val="center"/>
-      </w:pPr>
-      <w:r>
-        <w:t>Con l’uso di iperparametri ottimizzati:</w:t>
+      <w:proofErr w:type="spellStart"/>
+      <w:r>
+        <w:t>Accuracy</w:t>
+      </w:r>
+      <w:proofErr w:type="spellEnd"/>
+      <w:r>
+        <w:t xml:space="preserve"> score (Testing): 89.97%</w:t>
+      </w:r>
+    </w:p>
+    <w:p>
+      <w:pPr>
+        <w:jc w:val="center"/>
+      </w:pPr>
+      <w:r>
+        <w:t xml:space="preserve">Con l’uso di </w:t>
+      </w:r>
+      <w:proofErr w:type="spellStart"/>
+      <w:r>
+        <w:t>iperparametri</w:t>
+      </w:r>
+      <w:proofErr w:type="spellEnd"/>
+      <w:r>
+        <w:t xml:space="preserve"> ottimizzati:</w:t>
       </w:r>
     </w:p>
     <w:p>
@@ -4882,8 +5779,13 @@
         </w:numPr>
         <w:jc w:val="center"/>
       </w:pPr>
-      <w:r>
-        <w:t>Accuracy score (Training): 95.96%</w:t>
+      <w:proofErr w:type="spellStart"/>
+      <w:r>
+        <w:t>Accuracy</w:t>
+      </w:r>
+      <w:proofErr w:type="spellEnd"/>
+      <w:r>
+        <w:t xml:space="preserve"> score (Training): 95.96%</w:t>
       </w:r>
     </w:p>
     <w:p>
@@ -4923,7 +5825,7 @@
                     <pic:cNvPicPr/>
                   </pic:nvPicPr>
                   <pic:blipFill>
-                    <a:blip r:embed="rId29" cstate="print">
+                    <a:blip r:embed="rId28" cstate="print">
                       <a:extLst>
                         <a:ext uri="{28A0092B-C50C-407E-A947-70E740481C1C}">
                           <a14:useLocalDpi xmlns:a14="http://schemas.microsoft.com/office/drawing/2010/main" val="0"/>
@@ -4983,7 +5885,7 @@
                     <pic:cNvPicPr/>
                   </pic:nvPicPr>
                   <pic:blipFill>
-                    <a:blip r:embed="rId30" cstate="print">
+                    <a:blip r:embed="rId29" cstate="print">
                       <a:extLst>
                         <a:ext uri="{28A0092B-C50C-407E-A947-70E740481C1C}">
                           <a14:useLocalDpi xmlns:a14="http://schemas.microsoft.com/office/drawing/2010/main" val="0"/>
@@ -5015,8 +5917,13 @@
           </wp:anchor>
         </w:drawing>
       </w:r>
-      <w:r>
-        <w:t>Accuracy score (Testing): 96.00%</w:t>
+      <w:proofErr w:type="spellStart"/>
+      <w:r>
+        <w:t>Accuracy</w:t>
+      </w:r>
+      <w:proofErr w:type="spellEnd"/>
+      <w:r>
+        <w:t xml:space="preserve"> score (Testing): 96.00%</w:t>
       </w:r>
     </w:p>
     <w:p>
@@ -5042,10 +5949,58 @@
           <w:b/>
           <w:bCs/>
         </w:rPr>
-        <w:t xml:space="preserve">classificatore Bayesiano </w:t>
-      </w:r>
-      <w:r>
-        <w:t>ha prestazioni inferiori rispetto agli altri modelli considerati. Senza l'uso di iperparametri ottimizzati, questo classificatore mostra il più basso accuracy score rispetto agli altri. Anche con l'implementazione degli iperparametri ottimizzati, seppur migliorando, l'accuracy score rimane comunque inferiore rispetto agli altri classificatori.</w:t>
+        <w:t xml:space="preserve">classificatore </w:t>
+      </w:r>
+      <w:proofErr w:type="spellStart"/>
+      <w:r>
+        <w:rPr>
+          <w:b/>
+          <w:bCs/>
+        </w:rPr>
+        <w:t>Bayesiano</w:t>
+      </w:r>
+      <w:proofErr w:type="spellEnd"/>
+      <w:r>
+        <w:rPr>
+          <w:b/>
+          <w:bCs/>
+        </w:rPr>
+        <w:t xml:space="preserve"> </w:t>
+      </w:r>
+      <w:r>
+        <w:t xml:space="preserve">ha prestazioni inferiori rispetto agli altri modelli considerati. Senza l'uso di </w:t>
+      </w:r>
+      <w:proofErr w:type="spellStart"/>
+      <w:r>
+        <w:t>iperparametri</w:t>
+      </w:r>
+      <w:proofErr w:type="spellEnd"/>
+      <w:r>
+        <w:t xml:space="preserve"> ottimizzati, questo classificatore mostra il più basso </w:t>
+      </w:r>
+      <w:proofErr w:type="spellStart"/>
+      <w:r>
+        <w:t>accuracy</w:t>
+      </w:r>
+      <w:proofErr w:type="spellEnd"/>
+      <w:r>
+        <w:t xml:space="preserve"> score rispetto agli altri. Anche con l'implementazione degli </w:t>
+      </w:r>
+      <w:proofErr w:type="spellStart"/>
+      <w:r>
+        <w:t>iperparametri</w:t>
+      </w:r>
+      <w:proofErr w:type="spellEnd"/>
+      <w:r>
+        <w:t xml:space="preserve"> ottimizzati, seppur migliorando, l'</w:t>
+      </w:r>
+      <w:proofErr w:type="spellStart"/>
+      <w:r>
+        <w:t>accuracy</w:t>
+      </w:r>
+      <w:proofErr w:type="spellEnd"/>
+      <w:r>
+        <w:t xml:space="preserve"> score rimane comunque inferiore rispetto agli altri classificatori.</w:t>
       </w:r>
       <w:r>
         <w:br/>
@@ -5057,13 +6012,29 @@
         <w:t xml:space="preserve">i </w:t>
       </w:r>
       <w:r>
-        <w:t>classificatori, è interessante notare come l'accuracy score tenda a mantenersi</w:t>
+        <w:t>classificatori, è interessante notare come l'</w:t>
+      </w:r>
+      <w:proofErr w:type="spellStart"/>
+      <w:r>
+        <w:t>accuracy</w:t>
+      </w:r>
+      <w:proofErr w:type="spellEnd"/>
+      <w:r>
+        <w:t xml:space="preserve"> score tenda a mantenersi</w:t>
       </w:r>
       <w:r>
         <w:t xml:space="preserve"> </w:t>
       </w:r>
       <w:r>
-        <w:t>relativamente stabile sia senza l'uso di iperparametri che utilizzandoli.</w:t>
+        <w:t xml:space="preserve">relativamente stabile sia senza l'uso di </w:t>
+      </w:r>
+      <w:proofErr w:type="spellStart"/>
+      <w:r>
+        <w:t>iperparametri</w:t>
+      </w:r>
+      <w:proofErr w:type="spellEnd"/>
+      <w:r>
+        <w:t xml:space="preserve"> che utilizzandoli.</w:t>
       </w:r>
       <w:r>
         <w:t xml:space="preserve"> </w:t>
@@ -5077,23 +6048,59 @@
       <w:r>
         <w:t xml:space="preserve">classificatori analizzati: il </w:t>
       </w:r>
-      <w:r>
-        <w:rPr>
-          <w:b/>
-          <w:bCs/>
-        </w:rPr>
-        <w:t>Naive Bayes</w:t>
-      </w:r>
+      <w:proofErr w:type="spellStart"/>
+      <w:r>
+        <w:rPr>
+          <w:b/>
+          <w:bCs/>
+        </w:rPr>
+        <w:t>Naive</w:t>
+      </w:r>
+      <w:proofErr w:type="spellEnd"/>
+      <w:r>
+        <w:rPr>
+          <w:b/>
+          <w:bCs/>
+        </w:rPr>
+        <w:t xml:space="preserve"> </w:t>
+      </w:r>
+      <w:proofErr w:type="spellStart"/>
+      <w:r>
+        <w:rPr>
+          <w:b/>
+          <w:bCs/>
+        </w:rPr>
+        <w:t>Bayes</w:t>
+      </w:r>
+      <w:proofErr w:type="spellEnd"/>
       <w:r>
         <w:t xml:space="preserve">, il </w:t>
       </w:r>
-      <w:r>
-        <w:rPr>
-          <w:b/>
-          <w:bCs/>
-        </w:rPr>
-        <w:t>Logistic Regression</w:t>
-      </w:r>
+      <w:proofErr w:type="spellStart"/>
+      <w:r>
+        <w:rPr>
+          <w:b/>
+          <w:bCs/>
+        </w:rPr>
+        <w:t>Logistic</w:t>
+      </w:r>
+      <w:proofErr w:type="spellEnd"/>
+      <w:r>
+        <w:rPr>
+          <w:b/>
+          <w:bCs/>
+        </w:rPr>
+        <w:t xml:space="preserve"> </w:t>
+      </w:r>
+      <w:proofErr w:type="spellStart"/>
+      <w:r>
+        <w:rPr>
+          <w:b/>
+          <w:bCs/>
+        </w:rPr>
+        <w:t>Regression</w:t>
+      </w:r>
+      <w:proofErr w:type="spellEnd"/>
       <w:r>
         <w:t xml:space="preserve"> e il </w:t>
       </w:r>
@@ -5102,7 +6109,39 @@
           <w:b/>
           <w:bCs/>
         </w:rPr>
-        <w:t>Support Vector Classifier (SVC).</w:t>
+        <w:t xml:space="preserve">Support </w:t>
+      </w:r>
+      <w:proofErr w:type="spellStart"/>
+      <w:r>
+        <w:rPr>
+          <w:b/>
+          <w:bCs/>
+        </w:rPr>
+        <w:t>Vector</w:t>
+      </w:r>
+      <w:proofErr w:type="spellEnd"/>
+      <w:r>
+        <w:rPr>
+          <w:b/>
+          <w:bCs/>
+        </w:rPr>
+        <w:t xml:space="preserve"> </w:t>
+      </w:r>
+      <w:proofErr w:type="spellStart"/>
+      <w:r>
+        <w:rPr>
+          <w:b/>
+          <w:bCs/>
+        </w:rPr>
+        <w:t>Classifier</w:t>
+      </w:r>
+      <w:proofErr w:type="spellEnd"/>
+      <w:r>
+        <w:rPr>
+          <w:b/>
+          <w:bCs/>
+        </w:rPr>
+        <w:t xml:space="preserve"> (SVC).</w:t>
       </w:r>
       <w:r>
         <w:t xml:space="preserve"> Questi modelli hanno beneficiato dell'ottimizzazione</w:t>
@@ -5111,7 +6150,23 @@
         <w:t xml:space="preserve"> </w:t>
       </w:r>
       <w:r>
-        <w:t>degli iperparametri, mostrando un notevole aumento dell'accuracy score compreso</w:t>
+        <w:t xml:space="preserve">degli </w:t>
+      </w:r>
+      <w:proofErr w:type="spellStart"/>
+      <w:r>
+        <w:t>iperparametri</w:t>
+      </w:r>
+      <w:proofErr w:type="spellEnd"/>
+      <w:r>
+        <w:t>, mostrando un notevole aumento dell'</w:t>
+      </w:r>
+      <w:proofErr w:type="spellStart"/>
+      <w:r>
+        <w:t>accuracy</w:t>
+      </w:r>
+      <w:proofErr w:type="spellEnd"/>
+      <w:r>
+        <w:t xml:space="preserve"> score compreso</w:t>
       </w:r>
       <w:r>
         <w:t xml:space="preserve"> </w:t>
@@ -5129,7 +6184,15 @@
         <w:t xml:space="preserve"> </w:t>
       </w:r>
       <w:r>
-        <w:t>degli iperparametri giocano un ruolo fondamentale nel determinare le</w:t>
+        <w:t xml:space="preserve">degli </w:t>
+      </w:r>
+      <w:proofErr w:type="spellStart"/>
+      <w:r>
+        <w:t>iperparametri</w:t>
+      </w:r>
+      <w:proofErr w:type="spellEnd"/>
+      <w:r>
+        <w:t xml:space="preserve"> giocano un ruolo fondamentale nel determinare le</w:t>
       </w:r>
       <w:r>
         <w:t xml:space="preserve"> </w:t>
@@ -5145,7 +6208,15 @@
       </w:r>
       <w:r>
         <w:lastRenderedPageBreak/>
-        <w:t>mantengono una buona stabilità nell'accuracy score, è evidente</w:t>
+        <w:t>mantengono una buona stabilità nell'</w:t>
+      </w:r>
+      <w:proofErr w:type="spellStart"/>
+      <w:r>
+        <w:t>accuracy</w:t>
+      </w:r>
+      <w:proofErr w:type="spellEnd"/>
+      <w:r>
+        <w:t xml:space="preserve"> score, è evidente</w:t>
       </w:r>
       <w:r>
         <w:t xml:space="preserve"> </w:t>
@@ -5173,12 +6244,14 @@
         <w:rPr>
           <w:b/>
           <w:bCs/>
-        </w:rPr>
-      </w:pPr>
-      <w:r>
-        <w:rPr>
-          <w:b/>
-          <w:bCs/>
+          <w:lang w:val="en-US"/>
+        </w:rPr>
+      </w:pPr>
+      <w:r>
+        <w:rPr>
+          <w:b/>
+          <w:bCs/>
+          <w:lang w:val="en-US"/>
         </w:rPr>
         <w:t>Splitting al 65% per il training set</w:t>
       </w:r>
@@ -5193,12 +6266,14 @@
         <w:rPr>
           <w:b/>
           <w:bCs/>
-        </w:rPr>
-      </w:pPr>
-      <w:r>
-        <w:rPr>
-          <w:b/>
-          <w:bCs/>
+          <w:lang w:val="en-US"/>
+        </w:rPr>
+      </w:pPr>
+      <w:r>
+        <w:rPr>
+          <w:b/>
+          <w:bCs/>
+          <w:lang w:val="en-US"/>
         </w:rPr>
         <w:t>Classificatore K-Neighbors:</w:t>
       </w:r>
@@ -5212,7 +6287,15 @@
         <w:jc w:val="center"/>
       </w:pPr>
       <w:r>
-        <w:t>Senza uso di iperparametri ottimizzati:</w:t>
+        <w:t xml:space="preserve">Senza uso di </w:t>
+      </w:r>
+      <w:proofErr w:type="spellStart"/>
+      <w:r>
+        <w:t>iperparametri</w:t>
+      </w:r>
+      <w:proofErr w:type="spellEnd"/>
+      <w:r>
+        <w:t xml:space="preserve"> ottimizzati:</w:t>
       </w:r>
     </w:p>
     <w:p>
@@ -5336,7 +6419,15 @@
         <w:jc w:val="center"/>
       </w:pPr>
       <w:r>
-        <w:t>Con l’uso di iperparametri ottimizzati (stessi risultati):</w:t>
+        <w:t xml:space="preserve">Con l’uso di </w:t>
+      </w:r>
+      <w:proofErr w:type="spellStart"/>
+      <w:r>
+        <w:t>iperparametri</w:t>
+      </w:r>
+      <w:proofErr w:type="spellEnd"/>
+      <w:r>
+        <w:t xml:space="preserve"> ottimizzati (stessi risultati):</w:t>
       </w:r>
     </w:p>
     <w:p>
@@ -5390,8 +6481,13 @@
         </w:numPr>
         <w:jc w:val="center"/>
       </w:pPr>
-      <w:r>
-        <w:t>Accuracy score (Training): 99.59%</w:t>
+      <w:proofErr w:type="spellStart"/>
+      <w:r>
+        <w:t>Accuracy</w:t>
+      </w:r>
+      <w:proofErr w:type="spellEnd"/>
+      <w:r>
+        <w:t xml:space="preserve"> score (Training): 99.59%</w:t>
       </w:r>
     </w:p>
     <w:p>
@@ -5403,32 +6499,61 @@
         </w:numPr>
         <w:jc w:val="center"/>
       </w:pPr>
-      <w:r>
-        <w:t>Accuracy score (Testing): 99.36%</w:t>
-      </w:r>
-    </w:p>
-    <w:p>
-      <w:pPr>
-        <w:jc w:val="center"/>
-        <w:rPr>
-          <w:b/>
-          <w:bCs/>
-        </w:rPr>
-      </w:pPr>
-      <w:r>
-        <w:rPr>
-          <w:b/>
-          <w:bCs/>
-        </w:rPr>
-        <w:t>Classificatore Bayes:</w:t>
-      </w:r>
-    </w:p>
-    <w:p>
-      <w:pPr>
-        <w:jc w:val="center"/>
-      </w:pPr>
-      <w:r>
-        <w:t>Senza uso di iperparametri ottimizzati:</w:t>
+      <w:proofErr w:type="spellStart"/>
+      <w:r>
+        <w:t>Accuracy</w:t>
+      </w:r>
+      <w:proofErr w:type="spellEnd"/>
+      <w:r>
+        <w:t xml:space="preserve"> score (Testing): 99.36%</w:t>
+      </w:r>
+    </w:p>
+    <w:p>
+      <w:pPr>
+        <w:jc w:val="center"/>
+        <w:rPr>
+          <w:b/>
+          <w:bCs/>
+        </w:rPr>
+      </w:pPr>
+      <w:r>
+        <w:rPr>
+          <w:b/>
+          <w:bCs/>
+        </w:rPr>
+        <w:t xml:space="preserve">Classificatore </w:t>
+      </w:r>
+      <w:proofErr w:type="spellStart"/>
+      <w:r>
+        <w:rPr>
+          <w:b/>
+          <w:bCs/>
+        </w:rPr>
+        <w:t>Bayes</w:t>
+      </w:r>
+      <w:proofErr w:type="spellEnd"/>
+      <w:r>
+        <w:rPr>
+          <w:b/>
+          <w:bCs/>
+        </w:rPr>
+        <w:t>:</w:t>
+      </w:r>
+    </w:p>
+    <w:p>
+      <w:pPr>
+        <w:jc w:val="center"/>
+      </w:pPr>
+      <w:r>
+        <w:t xml:space="preserve">Senza uso di </w:t>
+      </w:r>
+      <w:proofErr w:type="spellStart"/>
+      <w:r>
+        <w:t>iperparametri</w:t>
+      </w:r>
+      <w:proofErr w:type="spellEnd"/>
+      <w:r>
+        <w:t xml:space="preserve"> ottimizzati:</w:t>
       </w:r>
     </w:p>
     <w:p>
@@ -5466,8 +6591,13 @@
         </w:numPr>
         <w:jc w:val="center"/>
       </w:pPr>
-      <w:r>
-        <w:t>Accuracy score (Training): 87.87%</w:t>
+      <w:proofErr w:type="spellStart"/>
+      <w:r>
+        <w:t>Accuracy</w:t>
+      </w:r>
+      <w:proofErr w:type="spellEnd"/>
+      <w:r>
+        <w:t xml:space="preserve"> score (Training): 87.87%</w:t>
       </w:r>
     </w:p>
     <w:p>
@@ -5479,16 +6609,29 @@
         </w:numPr>
         <w:jc w:val="center"/>
       </w:pPr>
-      <w:r>
-        <w:t>Accuracy score (Testing): 87.34%</w:t>
-      </w:r>
-    </w:p>
-    <w:p>
-      <w:pPr>
-        <w:jc w:val="center"/>
-      </w:pPr>
-      <w:r>
-        <w:t>Con l’uso di iperparametri ottimizzati:</w:t>
+      <w:proofErr w:type="spellStart"/>
+      <w:r>
+        <w:t>Accuracy</w:t>
+      </w:r>
+      <w:proofErr w:type="spellEnd"/>
+      <w:r>
+        <w:t xml:space="preserve"> score (Testing): 87.34%</w:t>
+      </w:r>
+    </w:p>
+    <w:p>
+      <w:pPr>
+        <w:jc w:val="center"/>
+      </w:pPr>
+      <w:r>
+        <w:t xml:space="preserve">Con l’uso di </w:t>
+      </w:r>
+      <w:proofErr w:type="spellStart"/>
+      <w:r>
+        <w:t>iperparametri</w:t>
+      </w:r>
+      <w:proofErr w:type="spellEnd"/>
+      <w:r>
+        <w:t xml:space="preserve"> ottimizzati:</w:t>
       </w:r>
     </w:p>
     <w:p>
@@ -5526,8 +6669,13 @@
         </w:numPr>
         <w:jc w:val="center"/>
       </w:pPr>
-      <w:r>
-        <w:t>Accuracy score (Training): 93.12%</w:t>
+      <w:proofErr w:type="spellStart"/>
+      <w:r>
+        <w:t>Accuracy</w:t>
+      </w:r>
+      <w:proofErr w:type="spellEnd"/>
+      <w:r>
+        <w:t xml:space="preserve"> score (Training): 93.12%</w:t>
       </w:r>
     </w:p>
     <w:p>
@@ -5539,32 +6687,61 @@
         </w:numPr>
         <w:jc w:val="center"/>
       </w:pPr>
-      <w:r>
-        <w:t>Accuracy score (Testing): 92.22%</w:t>
-      </w:r>
-    </w:p>
-    <w:p>
-      <w:pPr>
-        <w:jc w:val="center"/>
-        <w:rPr>
-          <w:b/>
-          <w:bCs/>
-        </w:rPr>
-      </w:pPr>
-      <w:r>
-        <w:rPr>
-          <w:b/>
-          <w:bCs/>
-        </w:rPr>
-        <w:t>Classificatore Random-Forest:</w:t>
-      </w:r>
-    </w:p>
-    <w:p>
-      <w:pPr>
-        <w:jc w:val="center"/>
-      </w:pPr>
-      <w:r>
-        <w:t>Senza uso di iperparametri ottimizzati:</w:t>
+      <w:proofErr w:type="spellStart"/>
+      <w:r>
+        <w:t>Accuracy</w:t>
+      </w:r>
+      <w:proofErr w:type="spellEnd"/>
+      <w:r>
+        <w:t xml:space="preserve"> score (Testing): 92.22%</w:t>
+      </w:r>
+    </w:p>
+    <w:p>
+      <w:pPr>
+        <w:jc w:val="center"/>
+        <w:rPr>
+          <w:b/>
+          <w:bCs/>
+        </w:rPr>
+      </w:pPr>
+      <w:r>
+        <w:rPr>
+          <w:b/>
+          <w:bCs/>
+        </w:rPr>
+        <w:t>Classificatore Random-</w:t>
+      </w:r>
+      <w:proofErr w:type="spellStart"/>
+      <w:r>
+        <w:rPr>
+          <w:b/>
+          <w:bCs/>
+        </w:rPr>
+        <w:t>Forest</w:t>
+      </w:r>
+      <w:proofErr w:type="spellEnd"/>
+      <w:r>
+        <w:rPr>
+          <w:b/>
+          <w:bCs/>
+        </w:rPr>
+        <w:t>:</w:t>
+      </w:r>
+    </w:p>
+    <w:p>
+      <w:pPr>
+        <w:jc w:val="center"/>
+      </w:pPr>
+      <w:r>
+        <w:t xml:space="preserve">Senza uso di </w:t>
+      </w:r>
+      <w:proofErr w:type="spellStart"/>
+      <w:r>
+        <w:t>iperparametri</w:t>
+      </w:r>
+      <w:proofErr w:type="spellEnd"/>
+      <w:r>
+        <w:t xml:space="preserve"> ottimizzati:</w:t>
       </w:r>
     </w:p>
     <w:p>
@@ -5602,8 +6779,13 @@
         </w:numPr>
         <w:jc w:val="center"/>
       </w:pPr>
-      <w:r>
-        <w:t>Accuracy score (Training): 99.59%</w:t>
+      <w:proofErr w:type="spellStart"/>
+      <w:r>
+        <w:t>Accuracy</w:t>
+      </w:r>
+      <w:proofErr w:type="spellEnd"/>
+      <w:r>
+        <w:t xml:space="preserve"> score (Training): 99.59%</w:t>
       </w:r>
     </w:p>
     <w:p>
@@ -5615,16 +6797,29 @@
         </w:numPr>
         <w:jc w:val="center"/>
       </w:pPr>
-      <w:r>
-        <w:t>Accuracy score (Testing): 99.36%</w:t>
-      </w:r>
-    </w:p>
-    <w:p>
-      <w:pPr>
-        <w:jc w:val="center"/>
-      </w:pPr>
-      <w:r>
-        <w:t>Con l’uso di iperparametri ottimizzati (stessi risultati):</w:t>
+      <w:proofErr w:type="spellStart"/>
+      <w:r>
+        <w:t>Accuracy</w:t>
+      </w:r>
+      <w:proofErr w:type="spellEnd"/>
+      <w:r>
+        <w:t xml:space="preserve"> score (Testing): 99.36%</w:t>
+      </w:r>
+    </w:p>
+    <w:p>
+      <w:pPr>
+        <w:jc w:val="center"/>
+      </w:pPr>
+      <w:r>
+        <w:t xml:space="preserve">Con l’uso di </w:t>
+      </w:r>
+      <w:proofErr w:type="spellStart"/>
+      <w:r>
+        <w:t>iperparametri</w:t>
+      </w:r>
+      <w:proofErr w:type="spellEnd"/>
+      <w:r>
+        <w:t xml:space="preserve"> ottimizzati (stessi risultati):</w:t>
       </w:r>
     </w:p>
     <w:p>
@@ -5662,8 +6857,13 @@
         </w:numPr>
         <w:jc w:val="center"/>
       </w:pPr>
-      <w:r>
-        <w:t>Accuracy score (Training): 99.59%</w:t>
+      <w:proofErr w:type="spellStart"/>
+      <w:r>
+        <w:t>Accuracy</w:t>
+      </w:r>
+      <w:proofErr w:type="spellEnd"/>
+      <w:r>
+        <w:t xml:space="preserve"> score (Training): 99.59%</w:t>
       </w:r>
     </w:p>
     <w:p>
@@ -5675,33 +6875,78 @@
         </w:numPr>
         <w:jc w:val="center"/>
       </w:pPr>
+      <w:proofErr w:type="spellStart"/>
       <w:r>
         <w:lastRenderedPageBreak/>
-        <w:t>Accuracy score (Testing): 99.36%</w:t>
-      </w:r>
-    </w:p>
-    <w:p>
-      <w:pPr>
-        <w:jc w:val="center"/>
-        <w:rPr>
-          <w:b/>
-          <w:bCs/>
-        </w:rPr>
-      </w:pPr>
-      <w:r>
-        <w:rPr>
-          <w:b/>
-          <w:bCs/>
-        </w:rPr>
-        <w:t>Classificatore Decision Tree:</w:t>
-      </w:r>
-    </w:p>
-    <w:p>
-      <w:pPr>
-        <w:jc w:val="center"/>
-      </w:pPr>
-      <w:r>
-        <w:t>Senza uso di iperparametri ottimizzati:</w:t>
+        <w:t>Accuracy</w:t>
+      </w:r>
+      <w:proofErr w:type="spellEnd"/>
+      <w:r>
+        <w:t xml:space="preserve"> score (Testing): 99.36%</w:t>
+      </w:r>
+    </w:p>
+    <w:p>
+      <w:pPr>
+        <w:jc w:val="center"/>
+        <w:rPr>
+          <w:b/>
+          <w:bCs/>
+        </w:rPr>
+      </w:pPr>
+      <w:r>
+        <w:rPr>
+          <w:b/>
+          <w:bCs/>
+        </w:rPr>
+        <w:t xml:space="preserve">Classificatore </w:t>
+      </w:r>
+      <w:proofErr w:type="spellStart"/>
+      <w:r>
+        <w:rPr>
+          <w:b/>
+          <w:bCs/>
+        </w:rPr>
+        <w:t>Decision</w:t>
+      </w:r>
+      <w:proofErr w:type="spellEnd"/>
+      <w:r>
+        <w:rPr>
+          <w:b/>
+          <w:bCs/>
+        </w:rPr>
+        <w:t xml:space="preserve"> </w:t>
+      </w:r>
+      <w:proofErr w:type="spellStart"/>
+      <w:r>
+        <w:rPr>
+          <w:b/>
+          <w:bCs/>
+        </w:rPr>
+        <w:t>Tree</w:t>
+      </w:r>
+      <w:proofErr w:type="spellEnd"/>
+      <w:r>
+        <w:rPr>
+          <w:b/>
+          <w:bCs/>
+        </w:rPr>
+        <w:t>:</w:t>
+      </w:r>
+    </w:p>
+    <w:p>
+      <w:pPr>
+        <w:jc w:val="center"/>
+      </w:pPr>
+      <w:r>
+        <w:t xml:space="preserve">Senza uso di </w:t>
+      </w:r>
+      <w:proofErr w:type="spellStart"/>
+      <w:r>
+        <w:t>iperparametri</w:t>
+      </w:r>
+      <w:proofErr w:type="spellEnd"/>
+      <w:r>
+        <w:t xml:space="preserve"> ottimizzati:</w:t>
       </w:r>
     </w:p>
     <w:p>
@@ -5739,8 +6984,13 @@
         </w:numPr>
         <w:jc w:val="center"/>
       </w:pPr>
-      <w:r>
-        <w:t>Accuracy score (Training): 99.59%</w:t>
+      <w:proofErr w:type="spellStart"/>
+      <w:r>
+        <w:t>Accuracy</w:t>
+      </w:r>
+      <w:proofErr w:type="spellEnd"/>
+      <w:r>
+        <w:t xml:space="preserve"> score (Training): 99.59%</w:t>
       </w:r>
     </w:p>
     <w:p>
@@ -5752,16 +7002,29 @@
         </w:numPr>
         <w:jc w:val="center"/>
       </w:pPr>
-      <w:r>
-        <w:t>Accuracy score (Testing): 99.36%</w:t>
-      </w:r>
-    </w:p>
-    <w:p>
-      <w:pPr>
-        <w:jc w:val="center"/>
-      </w:pPr>
-      <w:r>
-        <w:t>Con l’uso di iperparametri ottimizzati (stessi risultati):</w:t>
+      <w:proofErr w:type="spellStart"/>
+      <w:r>
+        <w:t>Accuracy</w:t>
+      </w:r>
+      <w:proofErr w:type="spellEnd"/>
+      <w:r>
+        <w:t xml:space="preserve"> score (Testing): 99.36%</w:t>
+      </w:r>
+    </w:p>
+    <w:p>
+      <w:pPr>
+        <w:jc w:val="center"/>
+      </w:pPr>
+      <w:r>
+        <w:t xml:space="preserve">Con l’uso di </w:t>
+      </w:r>
+      <w:proofErr w:type="spellStart"/>
+      <w:r>
+        <w:t>iperparametri</w:t>
+      </w:r>
+      <w:proofErr w:type="spellEnd"/>
+      <w:r>
+        <w:t xml:space="preserve"> ottimizzati (stessi risultati):</w:t>
       </w:r>
     </w:p>
     <w:p>
@@ -5799,8 +7062,13 @@
         </w:numPr>
         <w:jc w:val="center"/>
       </w:pPr>
-      <w:r>
-        <w:t>Accuracy score (Training): 99.59%</w:t>
+      <w:proofErr w:type="spellStart"/>
+      <w:r>
+        <w:t>Accuracy</w:t>
+      </w:r>
+      <w:proofErr w:type="spellEnd"/>
+      <w:r>
+        <w:t xml:space="preserve"> score (Training): 99.59%</w:t>
       </w:r>
     </w:p>
     <w:p>
@@ -5812,8 +7080,13 @@
         </w:numPr>
         <w:jc w:val="center"/>
       </w:pPr>
-      <w:r>
-        <w:t>Accuracy score (Testing): 99.36%</w:t>
+      <w:proofErr w:type="spellStart"/>
+      <w:r>
+        <w:t>Accuracy</w:t>
+      </w:r>
+      <w:proofErr w:type="spellEnd"/>
+      <w:r>
+        <w:t xml:space="preserve"> score (Testing): 99.36%</w:t>
       </w:r>
     </w:p>
     <w:p>
@@ -5837,7 +7110,15 @@
         <w:jc w:val="center"/>
       </w:pPr>
       <w:r>
-        <w:t>Senza uso di iperparametri ottimizzati:</w:t>
+        <w:t xml:space="preserve">Senza uso di </w:t>
+      </w:r>
+      <w:proofErr w:type="spellStart"/>
+      <w:r>
+        <w:t>iperparametri</w:t>
+      </w:r>
+      <w:proofErr w:type="spellEnd"/>
+      <w:r>
+        <w:t xml:space="preserve"> ottimizzati:</w:t>
       </w:r>
     </w:p>
     <w:p>
@@ -5875,8 +7156,13 @@
         </w:numPr>
         <w:jc w:val="center"/>
       </w:pPr>
-      <w:r>
-        <w:t>Accuracy score (Training): 94.28%</w:t>
+      <w:proofErr w:type="spellStart"/>
+      <w:r>
+        <w:t>Accuracy</w:t>
+      </w:r>
+      <w:proofErr w:type="spellEnd"/>
+      <w:r>
+        <w:t xml:space="preserve"> score (Training): 94.28%</w:t>
       </w:r>
     </w:p>
     <w:p>
@@ -5888,16 +7174,29 @@
         </w:numPr>
         <w:jc w:val="center"/>
       </w:pPr>
-      <w:r>
-        <w:t>Accuracy score (Testing): 93.55%</w:t>
-      </w:r>
-    </w:p>
-    <w:p>
-      <w:pPr>
-        <w:jc w:val="center"/>
-      </w:pPr>
-      <w:r>
-        <w:t>Con l’uso di iperparametri ottimizzati (stessi risultati):</w:t>
+      <w:proofErr w:type="spellStart"/>
+      <w:r>
+        <w:t>Accuracy</w:t>
+      </w:r>
+      <w:proofErr w:type="spellEnd"/>
+      <w:r>
+        <w:t xml:space="preserve"> score (Testing): 93.55%</w:t>
+      </w:r>
+    </w:p>
+    <w:p>
+      <w:pPr>
+        <w:jc w:val="center"/>
+      </w:pPr>
+      <w:r>
+        <w:t xml:space="preserve">Con l’uso di </w:t>
+      </w:r>
+      <w:proofErr w:type="spellStart"/>
+      <w:r>
+        <w:t>iperparametri</w:t>
+      </w:r>
+      <w:proofErr w:type="spellEnd"/>
+      <w:r>
+        <w:t xml:space="preserve"> ottimizzati (stessi risultati):</w:t>
       </w:r>
     </w:p>
     <w:p>
@@ -5935,8 +7234,13 @@
         </w:numPr>
         <w:jc w:val="center"/>
       </w:pPr>
-      <w:r>
-        <w:t>Accuracy score (Training): 99.59%</w:t>
+      <w:proofErr w:type="spellStart"/>
+      <w:r>
+        <w:t>Accuracy</w:t>
+      </w:r>
+      <w:proofErr w:type="spellEnd"/>
+      <w:r>
+        <w:t xml:space="preserve"> score (Training): 99.59%</w:t>
       </w:r>
     </w:p>
     <w:p>
@@ -5948,32 +7252,77 @@
         </w:numPr>
         <w:jc w:val="center"/>
       </w:pPr>
-      <w:r>
-        <w:t>Accuracy score (Testing): 99.32%</w:t>
-      </w:r>
-    </w:p>
-    <w:p>
-      <w:pPr>
-        <w:jc w:val="center"/>
-        <w:rPr>
-          <w:b/>
-          <w:bCs/>
-        </w:rPr>
-      </w:pPr>
-      <w:r>
-        <w:rPr>
-          <w:b/>
-          <w:bCs/>
-        </w:rPr>
-        <w:t>Classificatore Logistic Regression:</w:t>
-      </w:r>
-    </w:p>
-    <w:p>
-      <w:pPr>
-        <w:jc w:val="center"/>
-      </w:pPr>
-      <w:r>
-        <w:t>Senza uso di iperparametri ottimizzati:</w:t>
+      <w:proofErr w:type="spellStart"/>
+      <w:r>
+        <w:t>Accuracy</w:t>
+      </w:r>
+      <w:proofErr w:type="spellEnd"/>
+      <w:r>
+        <w:t xml:space="preserve"> score (Testing): 99.32%</w:t>
+      </w:r>
+    </w:p>
+    <w:p>
+      <w:pPr>
+        <w:jc w:val="center"/>
+        <w:rPr>
+          <w:b/>
+          <w:bCs/>
+        </w:rPr>
+      </w:pPr>
+      <w:r>
+        <w:rPr>
+          <w:b/>
+          <w:bCs/>
+        </w:rPr>
+        <w:t xml:space="preserve">Classificatore </w:t>
+      </w:r>
+      <w:proofErr w:type="spellStart"/>
+      <w:r>
+        <w:rPr>
+          <w:b/>
+          <w:bCs/>
+        </w:rPr>
+        <w:t>Logistic</w:t>
+      </w:r>
+      <w:proofErr w:type="spellEnd"/>
+      <w:r>
+        <w:rPr>
+          <w:b/>
+          <w:bCs/>
+        </w:rPr>
+        <w:t xml:space="preserve"> </w:t>
+      </w:r>
+      <w:proofErr w:type="spellStart"/>
+      <w:r>
+        <w:rPr>
+          <w:b/>
+          <w:bCs/>
+        </w:rPr>
+        <w:t>Regression</w:t>
+      </w:r>
+      <w:proofErr w:type="spellEnd"/>
+      <w:r>
+        <w:rPr>
+          <w:b/>
+          <w:bCs/>
+        </w:rPr>
+        <w:t>:</w:t>
+      </w:r>
+    </w:p>
+    <w:p>
+      <w:pPr>
+        <w:jc w:val="center"/>
+      </w:pPr>
+      <w:r>
+        <w:t xml:space="preserve">Senza uso di </w:t>
+      </w:r>
+      <w:proofErr w:type="spellStart"/>
+      <w:r>
+        <w:t>iperparametri</w:t>
+      </w:r>
+      <w:proofErr w:type="spellEnd"/>
+      <w:r>
+        <w:t xml:space="preserve"> ottimizzati:</w:t>
       </w:r>
     </w:p>
     <w:p>
@@ -6011,8 +7360,13 @@
         </w:numPr>
         <w:jc w:val="center"/>
       </w:pPr>
-      <w:r>
-        <w:t>Accuracy score (Training): 91.23%</w:t>
+      <w:proofErr w:type="spellStart"/>
+      <w:r>
+        <w:t>Accuracy</w:t>
+      </w:r>
+      <w:proofErr w:type="spellEnd"/>
+      <w:r>
+        <w:t xml:space="preserve"> score (Training): 91.23%</w:t>
       </w:r>
     </w:p>
     <w:p>
@@ -6024,16 +7378,29 @@
         </w:numPr>
         <w:jc w:val="center"/>
       </w:pPr>
-      <w:r>
-        <w:t>Accuracy score (Testing): 89.97%</w:t>
-      </w:r>
-    </w:p>
-    <w:p>
-      <w:pPr>
-        <w:jc w:val="center"/>
-      </w:pPr>
-      <w:r>
-        <w:t>Con l’uso di iperparametri ottimizzati:</w:t>
+      <w:proofErr w:type="spellStart"/>
+      <w:r>
+        <w:t>Accuracy</w:t>
+      </w:r>
+      <w:proofErr w:type="spellEnd"/>
+      <w:r>
+        <w:t xml:space="preserve"> score (Testing): 89.97%</w:t>
+      </w:r>
+    </w:p>
+    <w:p>
+      <w:pPr>
+        <w:jc w:val="center"/>
+      </w:pPr>
+      <w:r>
+        <w:t xml:space="preserve">Con l’uso di </w:t>
+      </w:r>
+      <w:proofErr w:type="spellStart"/>
+      <w:r>
+        <w:t>iperparametri</w:t>
+      </w:r>
+      <w:proofErr w:type="spellEnd"/>
+      <w:r>
+        <w:t xml:space="preserve"> ottimizzati:</w:t>
       </w:r>
     </w:p>
     <w:p>
@@ -6071,8 +7438,13 @@
         </w:numPr>
         <w:jc w:val="center"/>
       </w:pPr>
-      <w:r>
-        <w:t>Accuracy score (Training): 95.96%</w:t>
+      <w:proofErr w:type="spellStart"/>
+      <w:r>
+        <w:t>Accuracy</w:t>
+      </w:r>
+      <w:proofErr w:type="spellEnd"/>
+      <w:r>
+        <w:t xml:space="preserve"> score (Training): 95.96%</w:t>
       </w:r>
     </w:p>
     <w:p>
@@ -6084,8 +7456,13 @@
         </w:numPr>
         <w:jc w:val="center"/>
       </w:pPr>
-      <w:r>
-        <w:t>Accuracy score (Testing): 96.00%</w:t>
+      <w:proofErr w:type="spellStart"/>
+      <w:r>
+        <w:t>Accuracy</w:t>
+      </w:r>
+      <w:proofErr w:type="spellEnd"/>
+      <w:r>
+        <w:t xml:space="preserve"> score (Testing): 96.00%</w:t>
       </w:r>
     </w:p>
     <w:p>
@@ -6129,7 +7506,7 @@
                     <pic:cNvPicPr/>
                   </pic:nvPicPr>
                   <pic:blipFill>
-                    <a:blip r:embed="rId31" cstate="print">
+                    <a:blip r:embed="rId30" cstate="print">
                       <a:extLst>
                         <a:ext uri="{28A0092B-C50C-407E-A947-70E740481C1C}">
                           <a14:useLocalDpi xmlns:a14="http://schemas.microsoft.com/office/drawing/2010/main" val="0"/>
@@ -6189,7 +7566,7 @@
                     <pic:cNvPicPr/>
                   </pic:nvPicPr>
                   <pic:blipFill>
-                    <a:blip r:embed="rId32" cstate="print">
+                    <a:blip r:embed="rId31" cstate="print">
                       <a:extLst>
                         <a:ext uri="{28A0092B-C50C-407E-A947-70E740481C1C}">
                           <a14:useLocalDpi xmlns:a14="http://schemas.microsoft.com/office/drawing/2010/main" val="0"/>
@@ -6222,7 +7599,47 @@
         </w:drawing>
       </w:r>
       <w:r>
-        <w:t>Dai risultati ottenuti attraverso la valutazione dei vari classificatori con uno split del dataset al 65%, emerge chiaramente che il classificatore Bayesiano continua a mostrare prestazioni inferiori rispetto agli altri modelli considerati. Senza l'uso di iperparametri ottimizzati, questo classificatore presenta l'accuracy score più basso tra tutti. Anche con l'implementazione degli iperparametri ottimizzati, seppur migliorando, l'accuracy score rimane comunque inferiore rispetto agli altri classificatori.</w:t>
+        <w:t xml:space="preserve">Dai risultati ottenuti attraverso la valutazione dei vari classificatori con uno split del dataset al 65%, emerge chiaramente che il classificatore </w:t>
+      </w:r>
+      <w:proofErr w:type="spellStart"/>
+      <w:r>
+        <w:t>Bayesiano</w:t>
+      </w:r>
+      <w:proofErr w:type="spellEnd"/>
+      <w:r>
+        <w:t xml:space="preserve"> continua a mostrare prestazioni inferiori rispetto agli altri modelli considerati. Senza l'uso di </w:t>
+      </w:r>
+      <w:proofErr w:type="spellStart"/>
+      <w:r>
+        <w:t>iperparametri</w:t>
+      </w:r>
+      <w:proofErr w:type="spellEnd"/>
+      <w:r>
+        <w:t xml:space="preserve"> ottimizzati, questo classificatore presenta l'</w:t>
+      </w:r>
+      <w:proofErr w:type="spellStart"/>
+      <w:r>
+        <w:t>accuracy</w:t>
+      </w:r>
+      <w:proofErr w:type="spellEnd"/>
+      <w:r>
+        <w:t xml:space="preserve"> score più basso tra tutti. Anche con l'implementazione degli </w:t>
+      </w:r>
+      <w:proofErr w:type="spellStart"/>
+      <w:r>
+        <w:t>iperparametri</w:t>
+      </w:r>
+      <w:proofErr w:type="spellEnd"/>
+      <w:r>
+        <w:t xml:space="preserve"> ottimizzati, seppur migliorando, l'</w:t>
+      </w:r>
+      <w:proofErr w:type="spellStart"/>
+      <w:r>
+        <w:t>accuracy</w:t>
+      </w:r>
+      <w:proofErr w:type="spellEnd"/>
+      <w:r>
+        <w:t xml:space="preserve"> score rimane comunque inferiore rispetto agli altri classificatori.</w:t>
       </w:r>
     </w:p>
     <w:p>
@@ -6233,12 +7650,148 @@
         <w:spacing w:after="0" w:line="240" w:lineRule="auto"/>
       </w:pPr>
       <w:r>
-        <w:t>Per quanto riguarda gli altri classificatori, è interessante notare come l'accuracy score tenda a mantenersi relativamente stabile sia senza l'uso di iperparametri che utilizzandoli. Tuttavia, è possibile osservare un miglioramento significativo per tre dei sei classificatori analizzati: il Naive Bayes, il regressore logistico e il Support Vector Classifier (SVC). Questi modelli hanno beneficiato dell'ottimizzazione degli iperparametri, mostrando un notevole aumento dell'accuracy score compreso tra il 4% e il 6% tra la fase di training e quella di testing.</w:t>
-      </w:r>
-    </w:p>
-    <w:p>
-      <w:r>
-        <w:t>In conclusione, il classificatore Bayesiano continua a rappresentare il punto debole, mentre gli altri modelli mantengono una stabilità nell'accuracy score. L'ottimizzazione degli iperparametri continua a dimostrare un impatto positivo sulla performance predittiva, come evidenziato dai miglioramenti registrati nei casi del Naive Bayes, del regressore logistico e del Support Vector Classifier.</w:t>
+        <w:t>Per quanto riguarda gli altri classificatori, è interessante notare come l'</w:t>
+      </w:r>
+      <w:proofErr w:type="spellStart"/>
+      <w:r>
+        <w:t>accuracy</w:t>
+      </w:r>
+      <w:proofErr w:type="spellEnd"/>
+      <w:r>
+        <w:t xml:space="preserve"> score tenda a mantenersi relativamente stabile sia senza l'uso di </w:t>
+      </w:r>
+      <w:proofErr w:type="spellStart"/>
+      <w:r>
+        <w:t>iperparametri</w:t>
+      </w:r>
+      <w:proofErr w:type="spellEnd"/>
+      <w:r>
+        <w:t xml:space="preserve"> che utilizzandoli. Tuttavia, è possibile osservare un miglioramento significativo per tre dei sei classificatori analizzati: il </w:t>
+      </w:r>
+      <w:proofErr w:type="spellStart"/>
+      <w:r>
+        <w:t>Naive</w:t>
+      </w:r>
+      <w:proofErr w:type="spellEnd"/>
+      <w:r>
+        <w:t xml:space="preserve"> </w:t>
+      </w:r>
+      <w:proofErr w:type="spellStart"/>
+      <w:r>
+        <w:t>Bayes</w:t>
+      </w:r>
+      <w:proofErr w:type="spellEnd"/>
+      <w:r>
+        <w:t xml:space="preserve">, il </w:t>
+      </w:r>
+      <w:proofErr w:type="spellStart"/>
+      <w:r>
+        <w:t>regressore</w:t>
+      </w:r>
+      <w:proofErr w:type="spellEnd"/>
+      <w:r>
+        <w:t xml:space="preserve"> logistico e il Support </w:t>
+      </w:r>
+      <w:proofErr w:type="spellStart"/>
+      <w:r>
+        <w:t>Vector</w:t>
+      </w:r>
+      <w:proofErr w:type="spellEnd"/>
+      <w:r>
+        <w:t xml:space="preserve"> </w:t>
+      </w:r>
+      <w:proofErr w:type="spellStart"/>
+      <w:r>
+        <w:t>Classifier</w:t>
+      </w:r>
+      <w:proofErr w:type="spellEnd"/>
+      <w:r>
+        <w:t xml:space="preserve"> (SVC). Questi modelli hanno beneficiato dell'ottimizzazione degli </w:t>
+      </w:r>
+      <w:proofErr w:type="spellStart"/>
+      <w:r>
+        <w:t>iperparametri</w:t>
+      </w:r>
+      <w:proofErr w:type="spellEnd"/>
+      <w:r>
+        <w:t>, mostrando un notevole aumento dell'</w:t>
+      </w:r>
+      <w:proofErr w:type="spellStart"/>
+      <w:r>
+        <w:t>accuracy</w:t>
+      </w:r>
+      <w:proofErr w:type="spellEnd"/>
+      <w:r>
+        <w:t xml:space="preserve"> score compreso tra il 4% e il 6% tra la fase di training e quella di testing.</w:t>
+      </w:r>
+    </w:p>
+    <w:p>
+      <w:r>
+        <w:t xml:space="preserve">In conclusione, il classificatore </w:t>
+      </w:r>
+      <w:proofErr w:type="spellStart"/>
+      <w:r>
+        <w:t>Bayesiano</w:t>
+      </w:r>
+      <w:proofErr w:type="spellEnd"/>
+      <w:r>
+        <w:t xml:space="preserve"> continua a rappresentare il punto debole, mentre gli altri modelli mantengono una stabilità nell'</w:t>
+      </w:r>
+      <w:proofErr w:type="spellStart"/>
+      <w:r>
+        <w:t>accuracy</w:t>
+      </w:r>
+      <w:proofErr w:type="spellEnd"/>
+      <w:r>
+        <w:t xml:space="preserve"> score. L'ottimizzazione degli </w:t>
+      </w:r>
+      <w:proofErr w:type="spellStart"/>
+      <w:r>
+        <w:t>iperparametri</w:t>
+      </w:r>
+      <w:proofErr w:type="spellEnd"/>
+      <w:r>
+        <w:t xml:space="preserve"> continua a dimostrare un impatto positivo sulla performance predittiva, come evidenziato dai miglioramenti registrati nei casi del </w:t>
+      </w:r>
+      <w:proofErr w:type="spellStart"/>
+      <w:r>
+        <w:t>Naive</w:t>
+      </w:r>
+      <w:proofErr w:type="spellEnd"/>
+      <w:r>
+        <w:t xml:space="preserve"> </w:t>
+      </w:r>
+      <w:proofErr w:type="spellStart"/>
+      <w:r>
+        <w:t>Bayes</w:t>
+      </w:r>
+      <w:proofErr w:type="spellEnd"/>
+      <w:r>
+        <w:t xml:space="preserve">, del </w:t>
+      </w:r>
+      <w:proofErr w:type="spellStart"/>
+      <w:r>
+        <w:t>regressore</w:t>
+      </w:r>
+      <w:proofErr w:type="spellEnd"/>
+      <w:r>
+        <w:t xml:space="preserve"> logistico e del Support </w:t>
+      </w:r>
+      <w:proofErr w:type="spellStart"/>
+      <w:r>
+        <w:t>Vector</w:t>
+      </w:r>
+      <w:proofErr w:type="spellEnd"/>
+      <w:r>
+        <w:t xml:space="preserve"> </w:t>
+      </w:r>
+      <w:proofErr w:type="spellStart"/>
+      <w:r>
+        <w:t>Classifier</w:t>
+      </w:r>
+      <w:proofErr w:type="spellEnd"/>
+      <w:r>
+        <w:t>.</w:t>
       </w:r>
       <w:r>
         <w:br/>
@@ -6362,7 +7915,77 @@
         <w:rPr>
           <w:rFonts w:eastAsia="Calibri"/>
         </w:rPr>
-        <w:t>In particolare, c’è stato un peggioramento sostanzioso per quel che riguarda il classificatore bayesiano. Infatti come si può vedere subito sotto, c’è stato un drastico calo delle metriche nel caso non si usino gli iperparametri. Questo calo poi però non si presenta quando vengono impiegati gli iperparametri ottimizzati. Infatti in questo caso si presenta quasi l’1% di miglioramento delle metriche.</w:t>
+        <w:t xml:space="preserve">In particolare, c’è stato un peggioramento sostanzioso per quel che riguarda il classificatore </w:t>
+      </w:r>
+      <w:proofErr w:type="spellStart"/>
+      <w:r>
+        <w:rPr>
+          <w:rFonts w:eastAsia="Calibri"/>
+        </w:rPr>
+        <w:t>bayesiano</w:t>
+      </w:r>
+      <w:proofErr w:type="spellEnd"/>
+      <w:r>
+        <w:rPr>
+          <w:rFonts w:eastAsia="Calibri"/>
+        </w:rPr>
+        <w:t xml:space="preserve">. </w:t>
+      </w:r>
+      <w:proofErr w:type="gramStart"/>
+      <w:r>
+        <w:rPr>
+          <w:rFonts w:eastAsia="Calibri"/>
+        </w:rPr>
+        <w:t>Infatti</w:t>
+      </w:r>
+      <w:proofErr w:type="gramEnd"/>
+      <w:r>
+        <w:rPr>
+          <w:rFonts w:eastAsia="Calibri"/>
+        </w:rPr>
+        <w:t xml:space="preserve"> come si può vedere subito sotto, c’è stato un drastico calo delle metriche nel caso non si usino gli </w:t>
+      </w:r>
+      <w:proofErr w:type="spellStart"/>
+      <w:r>
+        <w:rPr>
+          <w:rFonts w:eastAsia="Calibri"/>
+        </w:rPr>
+        <w:t>iperparametri</w:t>
+      </w:r>
+      <w:proofErr w:type="spellEnd"/>
+      <w:r>
+        <w:rPr>
+          <w:rFonts w:eastAsia="Calibri"/>
+        </w:rPr>
+        <w:t xml:space="preserve">. Questo calo poi però non si presenta quando vengono impiegati gli </w:t>
+      </w:r>
+      <w:proofErr w:type="spellStart"/>
+      <w:r>
+        <w:rPr>
+          <w:rFonts w:eastAsia="Calibri"/>
+        </w:rPr>
+        <w:t>iperparametri</w:t>
+      </w:r>
+      <w:proofErr w:type="spellEnd"/>
+      <w:r>
+        <w:rPr>
+          <w:rFonts w:eastAsia="Calibri"/>
+        </w:rPr>
+        <w:t xml:space="preserve"> ottimizzati. </w:t>
+      </w:r>
+      <w:proofErr w:type="gramStart"/>
+      <w:r>
+        <w:rPr>
+          <w:rFonts w:eastAsia="Calibri"/>
+        </w:rPr>
+        <w:t>Infatti</w:t>
+      </w:r>
+      <w:proofErr w:type="gramEnd"/>
+      <w:r>
+        <w:rPr>
+          <w:rFonts w:eastAsia="Calibri"/>
+        </w:rPr>
+        <w:t xml:space="preserve"> in questo caso si presenta quasi l’1% di miglioramento delle metriche.</w:t>
       </w:r>
     </w:p>
     <w:p>
@@ -6387,15 +8010,39 @@
           <w:b/>
           <w:bCs/>
         </w:rPr>
-        <w:t>Classificatore Bayes:</w:t>
-      </w:r>
-    </w:p>
-    <w:p>
-      <w:pPr>
-        <w:jc w:val="center"/>
-      </w:pPr>
-      <w:r>
-        <w:t>Senza uso di iperparametri ottimizzati:</w:t>
+        <w:t xml:space="preserve">Classificatore </w:t>
+      </w:r>
+      <w:proofErr w:type="spellStart"/>
+      <w:r>
+        <w:rPr>
+          <w:b/>
+          <w:bCs/>
+        </w:rPr>
+        <w:t>Bayes</w:t>
+      </w:r>
+      <w:proofErr w:type="spellEnd"/>
+      <w:r>
+        <w:rPr>
+          <w:b/>
+          <w:bCs/>
+        </w:rPr>
+        <w:t>:</w:t>
+      </w:r>
+    </w:p>
+    <w:p>
+      <w:pPr>
+        <w:jc w:val="center"/>
+      </w:pPr>
+      <w:r>
+        <w:t xml:space="preserve">Senza uso di </w:t>
+      </w:r>
+      <w:proofErr w:type="spellStart"/>
+      <w:r>
+        <w:t>iperparametri</w:t>
+      </w:r>
+      <w:proofErr w:type="spellEnd"/>
+      <w:r>
+        <w:t xml:space="preserve"> ottimizzati:</w:t>
       </w:r>
     </w:p>
     <w:p>
@@ -6464,16 +8111,29 @@
         </w:numPr>
         <w:jc w:val="center"/>
       </w:pPr>
-      <w:r>
-        <w:t>Accuracy score (Testing): 28.79%</w:t>
-      </w:r>
-    </w:p>
-    <w:p>
-      <w:pPr>
-        <w:jc w:val="center"/>
-      </w:pPr>
-      <w:r>
-        <w:t>Con l’uso di iperparametri ottimizzati:</w:t>
+      <w:proofErr w:type="spellStart"/>
+      <w:r>
+        <w:t>Accuracy</w:t>
+      </w:r>
+      <w:proofErr w:type="spellEnd"/>
+      <w:r>
+        <w:t xml:space="preserve"> score (Testing): 28.79%</w:t>
+      </w:r>
+    </w:p>
+    <w:p>
+      <w:pPr>
+        <w:jc w:val="center"/>
+      </w:pPr>
+      <w:r>
+        <w:t xml:space="preserve">Con l’uso di </w:t>
+      </w:r>
+      <w:proofErr w:type="spellStart"/>
+      <w:r>
+        <w:t>iperparametri</w:t>
+      </w:r>
+      <w:proofErr w:type="spellEnd"/>
+      <w:r>
+        <w:t xml:space="preserve"> ottimizzati:</w:t>
       </w:r>
     </w:p>
     <w:p>
@@ -6550,7 +8210,147 @@
         <w:rPr>
           <w:rFonts w:eastAsia="Calibri"/>
         </w:rPr>
-        <w:t>Due classificatori dove però c’è stato un miglioramento dall’uso della standardizzazione sono il Support Vector classifier e il Logistic Regressor, dove c’è stato un boost del 2% nelle varie metriche. In particolare questo boost si vede sempre nell’accuracy-score dei due classificatori ma che non si riflette nelle metriche di F1 e precision score nel caso in cui vengano utilizzati gli iperparametri ottimizzati.</w:t>
+        <w:t xml:space="preserve">Due classificatori dove però c’è stato un miglioramento dall’uso della standardizzazione sono il Support </w:t>
+      </w:r>
+      <w:proofErr w:type="spellStart"/>
+      <w:r>
+        <w:rPr>
+          <w:rFonts w:eastAsia="Calibri"/>
+        </w:rPr>
+        <w:t>Vector</w:t>
+      </w:r>
+      <w:proofErr w:type="spellEnd"/>
+      <w:r>
+        <w:rPr>
+          <w:rFonts w:eastAsia="Calibri"/>
+        </w:rPr>
+        <w:t xml:space="preserve"> </w:t>
+      </w:r>
+      <w:proofErr w:type="spellStart"/>
+      <w:r>
+        <w:rPr>
+          <w:rFonts w:eastAsia="Calibri"/>
+        </w:rPr>
+        <w:t>classifier</w:t>
+      </w:r>
+      <w:proofErr w:type="spellEnd"/>
+      <w:r>
+        <w:rPr>
+          <w:rFonts w:eastAsia="Calibri"/>
+        </w:rPr>
+        <w:t xml:space="preserve"> e il </w:t>
+      </w:r>
+      <w:proofErr w:type="spellStart"/>
+      <w:r>
+        <w:rPr>
+          <w:rFonts w:eastAsia="Calibri"/>
+        </w:rPr>
+        <w:t>Logistic</w:t>
+      </w:r>
+      <w:proofErr w:type="spellEnd"/>
+      <w:r>
+        <w:rPr>
+          <w:rFonts w:eastAsia="Calibri"/>
+        </w:rPr>
+        <w:t xml:space="preserve"> </w:t>
+      </w:r>
+      <w:proofErr w:type="spellStart"/>
+      <w:r>
+        <w:rPr>
+          <w:rFonts w:eastAsia="Calibri"/>
+        </w:rPr>
+        <w:t>Regressor</w:t>
+      </w:r>
+      <w:proofErr w:type="spellEnd"/>
+      <w:r>
+        <w:rPr>
+          <w:rFonts w:eastAsia="Calibri"/>
+        </w:rPr>
+        <w:t xml:space="preserve">, dove c’è stato un </w:t>
+      </w:r>
+      <w:proofErr w:type="spellStart"/>
+      <w:r>
+        <w:rPr>
+          <w:rFonts w:eastAsia="Calibri"/>
+        </w:rPr>
+        <w:t>boost</w:t>
+      </w:r>
+      <w:proofErr w:type="spellEnd"/>
+      <w:r>
+        <w:rPr>
+          <w:rFonts w:eastAsia="Calibri"/>
+        </w:rPr>
+        <w:t xml:space="preserve"> del 2% nelle varie metriche. </w:t>
+      </w:r>
+      <w:proofErr w:type="gramStart"/>
+      <w:r>
+        <w:rPr>
+          <w:rFonts w:eastAsia="Calibri"/>
+        </w:rPr>
+        <w:t>In particolare</w:t>
+      </w:r>
+      <w:proofErr w:type="gramEnd"/>
+      <w:r>
+        <w:rPr>
+          <w:rFonts w:eastAsia="Calibri"/>
+        </w:rPr>
+        <w:t xml:space="preserve"> questo </w:t>
+      </w:r>
+      <w:proofErr w:type="spellStart"/>
+      <w:r>
+        <w:rPr>
+          <w:rFonts w:eastAsia="Calibri"/>
+        </w:rPr>
+        <w:t>boost</w:t>
+      </w:r>
+      <w:proofErr w:type="spellEnd"/>
+      <w:r>
+        <w:rPr>
+          <w:rFonts w:eastAsia="Calibri"/>
+        </w:rPr>
+        <w:t xml:space="preserve"> si vede sempre nell’</w:t>
+      </w:r>
+      <w:proofErr w:type="spellStart"/>
+      <w:r>
+        <w:rPr>
+          <w:rFonts w:eastAsia="Calibri"/>
+        </w:rPr>
+        <w:t>accuracy</w:t>
+      </w:r>
+      <w:proofErr w:type="spellEnd"/>
+      <w:r>
+        <w:rPr>
+          <w:rFonts w:eastAsia="Calibri"/>
+        </w:rPr>
+        <w:t xml:space="preserve">-score dei due classificatori ma che non si riflette nelle metriche di F1 e </w:t>
+      </w:r>
+      <w:proofErr w:type="spellStart"/>
+      <w:r>
+        <w:rPr>
+          <w:rFonts w:eastAsia="Calibri"/>
+        </w:rPr>
+        <w:t>precision</w:t>
+      </w:r>
+      <w:proofErr w:type="spellEnd"/>
+      <w:r>
+        <w:rPr>
+          <w:rFonts w:eastAsia="Calibri"/>
+        </w:rPr>
+        <w:t xml:space="preserve"> score nel caso in cui vengano utilizzati gli </w:t>
+      </w:r>
+      <w:proofErr w:type="spellStart"/>
+      <w:r>
+        <w:rPr>
+          <w:rFonts w:eastAsia="Calibri"/>
+        </w:rPr>
+        <w:t>iperparametri</w:t>
+      </w:r>
+      <w:proofErr w:type="spellEnd"/>
+      <w:r>
+        <w:rPr>
+          <w:rFonts w:eastAsia="Calibri"/>
+        </w:rPr>
+        <w:t xml:space="preserve"> ottimizzati.</w:t>
       </w:r>
     </w:p>
     <w:p>
@@ -6574,7 +8374,15 @@
         <w:jc w:val="center"/>
       </w:pPr>
       <w:r>
-        <w:t>Senza uso di iperparametri ottimizzati:</w:t>
+        <w:t xml:space="preserve">Senza uso di </w:t>
+      </w:r>
+      <w:proofErr w:type="spellStart"/>
+      <w:r>
+        <w:t>iperparametri</w:t>
+      </w:r>
+      <w:proofErr w:type="spellEnd"/>
+      <w:r>
+        <w:t xml:space="preserve"> ottimizzati:</w:t>
       </w:r>
     </w:p>
     <w:p>
@@ -6643,16 +8451,29 @@
         </w:numPr>
         <w:jc w:val="center"/>
       </w:pPr>
-      <w:r>
-        <w:t>Accuracy score (Testing): 94.58%</w:t>
-      </w:r>
-    </w:p>
-    <w:p>
-      <w:pPr>
-        <w:jc w:val="center"/>
-      </w:pPr>
-      <w:r>
-        <w:t>Con l’uso di iperparametri ottimizzati:</w:t>
+      <w:proofErr w:type="spellStart"/>
+      <w:r>
+        <w:t>Accuracy</w:t>
+      </w:r>
+      <w:proofErr w:type="spellEnd"/>
+      <w:r>
+        <w:t xml:space="preserve"> score (Testing): 94.58%</w:t>
+      </w:r>
+    </w:p>
+    <w:p>
+      <w:pPr>
+        <w:jc w:val="center"/>
+      </w:pPr>
+      <w:r>
+        <w:t xml:space="preserve">Con l’uso di </w:t>
+      </w:r>
+      <w:proofErr w:type="spellStart"/>
+      <w:r>
+        <w:t>iperparametri</w:t>
+      </w:r>
+      <w:proofErr w:type="spellEnd"/>
+      <w:r>
+        <w:t xml:space="preserve"> ottimizzati:</w:t>
       </w:r>
     </w:p>
     <w:p>
@@ -6721,8 +8542,13 @@
         </w:numPr>
         <w:jc w:val="center"/>
       </w:pPr>
-      <w:r>
-        <w:t>Accuracy score (Testing): 97.15%</w:t>
+      <w:proofErr w:type="spellStart"/>
+      <w:r>
+        <w:t>Accuracy</w:t>
+      </w:r>
+      <w:proofErr w:type="spellEnd"/>
+      <w:r>
+        <w:t xml:space="preserve"> score (Testing): 97.15%</w:t>
       </w:r>
     </w:p>
     <w:p>
@@ -6744,15 +8570,55 @@
           <w:bCs/>
         </w:rPr>
         <w:lastRenderedPageBreak/>
-        <w:t>Classificatore Logistic Regression:</w:t>
-      </w:r>
-    </w:p>
-    <w:p>
-      <w:pPr>
-        <w:jc w:val="center"/>
-      </w:pPr>
-      <w:r>
-        <w:t>Senza uso di iperparametri ottimizzati:</w:t>
+        <w:t xml:space="preserve">Classificatore </w:t>
+      </w:r>
+      <w:proofErr w:type="spellStart"/>
+      <w:r>
+        <w:rPr>
+          <w:b/>
+          <w:bCs/>
+        </w:rPr>
+        <w:t>Logistic</w:t>
+      </w:r>
+      <w:proofErr w:type="spellEnd"/>
+      <w:r>
+        <w:rPr>
+          <w:b/>
+          <w:bCs/>
+        </w:rPr>
+        <w:t xml:space="preserve"> </w:t>
+      </w:r>
+      <w:proofErr w:type="spellStart"/>
+      <w:r>
+        <w:rPr>
+          <w:b/>
+          <w:bCs/>
+        </w:rPr>
+        <w:t>Regression</w:t>
+      </w:r>
+      <w:proofErr w:type="spellEnd"/>
+      <w:r>
+        <w:rPr>
+          <w:b/>
+          <w:bCs/>
+        </w:rPr>
+        <w:t>:</w:t>
+      </w:r>
+    </w:p>
+    <w:p>
+      <w:pPr>
+        <w:jc w:val="center"/>
+      </w:pPr>
+      <w:r>
+        <w:t xml:space="preserve">Senza uso di </w:t>
+      </w:r>
+      <w:proofErr w:type="spellStart"/>
+      <w:r>
+        <w:t>iperparametri</w:t>
+      </w:r>
+      <w:proofErr w:type="spellEnd"/>
+      <w:r>
+        <w:t xml:space="preserve"> ottimizzati:</w:t>
       </w:r>
     </w:p>
     <w:p>
@@ -6821,16 +8687,29 @@
         </w:numPr>
         <w:jc w:val="center"/>
       </w:pPr>
-      <w:r>
-        <w:t>Accuracy score (Testing): 91.33%</w:t>
-      </w:r>
-    </w:p>
-    <w:p>
-      <w:pPr>
-        <w:jc w:val="center"/>
-      </w:pPr>
-      <w:r>
-        <w:t>Con l’uso di iperparametri ottimizzati:</w:t>
+      <w:proofErr w:type="spellStart"/>
+      <w:r>
+        <w:t>Accuracy</w:t>
+      </w:r>
+      <w:proofErr w:type="spellEnd"/>
+      <w:r>
+        <w:t xml:space="preserve"> score (Testing): 91.33%</w:t>
+      </w:r>
+    </w:p>
+    <w:p>
+      <w:pPr>
+        <w:jc w:val="center"/>
+      </w:pPr>
+      <w:r>
+        <w:t xml:space="preserve">Con l’uso di </w:t>
+      </w:r>
+      <w:proofErr w:type="spellStart"/>
+      <w:r>
+        <w:t>iperparametri</w:t>
+      </w:r>
+      <w:proofErr w:type="spellEnd"/>
+      <w:r>
+        <w:t xml:space="preserve"> ottimizzati:</w:t>
       </w:r>
     </w:p>
     <w:p>
@@ -6903,8 +8782,13 @@
           <w:color w:val="000000"/>
         </w:rPr>
       </w:pPr>
-      <w:r>
-        <w:t>Accuracy score (Testing): 92.48%</w:t>
+      <w:proofErr w:type="spellStart"/>
+      <w:r>
+        <w:t>Accuracy</w:t>
+      </w:r>
+      <w:proofErr w:type="spellEnd"/>
+      <w:r>
+        <w:t xml:space="preserve"> score (Testing): 92.48%</w:t>
       </w:r>
     </w:p>
     <w:p>
@@ -6925,11 +8809,26 @@
         <w:spacing w:before="40" w:line="259" w:lineRule="auto"/>
       </w:pPr>
       <w:r>
-        <w:t xml:space="preserve">Per concludere il discorso riguardo la standardizzazione dei dati, andando a confrontare i risultati avuti dalla sua adozione e quelli avuti dall’uso degli iperparametri visti nelle pagine precedenti con lo split al 65%, si evince che non c’è stato un miglioramento effettivo nei vari score. </w:t>
+        <w:t xml:space="preserve">Per concludere il discorso riguardo la standardizzazione dei dati, andando a confrontare i risultati avuti dalla sua adozione e quelli avuti dall’uso degli </w:t>
+      </w:r>
+      <w:proofErr w:type="spellStart"/>
+      <w:r>
+        <w:t>iperparametri</w:t>
+      </w:r>
+      <w:proofErr w:type="spellEnd"/>
+      <w:r>
+        <w:t xml:space="preserve"> visti nelle pagine precedenti con lo split al 65%, si evince che non c’è stato un miglioramento effettivo nei vari score. </w:t>
       </w:r>
       <w:r>
         <w:br/>
-        <w:t xml:space="preserve">Dunque non è stata adottata la Standardizzazione. </w:t>
+      </w:r>
+      <w:proofErr w:type="gramStart"/>
+      <w:r>
+        <w:t>Dunque</w:t>
+      </w:r>
+      <w:proofErr w:type="gramEnd"/>
+      <w:r>
+        <w:t xml:space="preserve"> non è stata adottata la Standardizzazione. </w:t>
       </w:r>
     </w:p>
     <w:p>
@@ -6956,7 +8855,21 @@
         <w:rPr>
           <w:rFonts w:eastAsia="Calibri"/>
         </w:rPr>
-        <w:t>Confronto iperparametri trovati</w:t>
+        <w:t xml:space="preserve">Confronto </w:t>
+      </w:r>
+      <w:proofErr w:type="spellStart"/>
+      <w:r>
+        <w:rPr>
+          <w:rFonts w:eastAsia="Calibri"/>
+        </w:rPr>
+        <w:t>iperparametri</w:t>
+      </w:r>
+      <w:proofErr w:type="spellEnd"/>
+      <w:r>
+        <w:rPr>
+          <w:rFonts w:eastAsia="Calibri"/>
+        </w:rPr>
+        <w:t xml:space="preserve"> trovati</w:t>
       </w:r>
       <w:bookmarkEnd w:id="9"/>
     </w:p>
@@ -6965,7 +8878,31 @@
         <w:spacing w:after="160" w:line="259" w:lineRule="auto"/>
       </w:pPr>
       <w:r>
-        <w:t>Come detto nella sezione precedente, è stata effettuata l’ottimizzazione degli iperparametri per i vari classificatori. Inoltre è stato anche fatto un test, per ciascun classificatore, con degli iperparametri che non sono ottimizzati ma comunque peggiori rispetto a quelli standard utilizzati nella libreria dei classificatori.</w:t>
+        <w:t xml:space="preserve">Come detto nella sezione precedente, è stata effettuata l’ottimizzazione degli </w:t>
+      </w:r>
+      <w:proofErr w:type="spellStart"/>
+      <w:r>
+        <w:t>iperparametri</w:t>
+      </w:r>
+      <w:proofErr w:type="spellEnd"/>
+      <w:r>
+        <w:t xml:space="preserve"> per i vari classificatori. </w:t>
+      </w:r>
+      <w:proofErr w:type="gramStart"/>
+      <w:r>
+        <w:t>Inoltre</w:t>
+      </w:r>
+      <w:proofErr w:type="gramEnd"/>
+      <w:r>
+        <w:t xml:space="preserve"> è stato anche fatto un test, per ciascun classificatore, con degli </w:t>
+      </w:r>
+      <w:proofErr w:type="spellStart"/>
+      <w:r>
+        <w:t>iperparametri</w:t>
+      </w:r>
+      <w:proofErr w:type="spellEnd"/>
+      <w:r>
+        <w:t xml:space="preserve"> che non sono ottimizzati ma comunque peggiori rispetto a quelli standard utilizzati nella libreria dei classificatori.</w:t>
       </w:r>
     </w:p>
     <w:p>
@@ -7016,50 +8953,81 @@
           <w:sz w:val="21"/>
           <w:szCs w:val="21"/>
         </w:rPr>
-        <w:t>### Best hyperparameter</w:t>
-      </w:r>
-    </w:p>
-    <w:p>
-      <w:pPr>
-        <w:shd w:val="clear" w:color="auto" w:fill="191324"/>
-        <w:spacing w:after="160" w:line="325" w:lineRule="auto"/>
-        <w:jc w:val="center"/>
+        <w:t xml:space="preserve">### Best </w:t>
+      </w:r>
+      <w:proofErr w:type="spellStart"/>
+      <w:r>
         <w:rPr>
           <w:rFonts w:ascii="Courier New" w:eastAsia="Courier New" w:hAnsi="Courier New" w:cs="Courier New"/>
           <w:color w:val="A8FE39"/>
           <w:sz w:val="21"/>
           <w:szCs w:val="21"/>
         </w:rPr>
-      </w:pPr>
-      <w:r>
+        <w:t>hyperparameter</w:t>
+      </w:r>
+      <w:proofErr w:type="spellEnd"/>
+    </w:p>
+    <w:p>
+      <w:pPr>
+        <w:shd w:val="clear" w:color="auto" w:fill="191324"/>
+        <w:spacing w:after="160" w:line="325" w:lineRule="auto"/>
+        <w:jc w:val="center"/>
         <w:rPr>
           <w:rFonts w:ascii="Courier New" w:eastAsia="Courier New" w:hAnsi="Courier New" w:cs="Courier New"/>
           <w:color w:val="A8FE39"/>
           <w:sz w:val="21"/>
           <w:szCs w:val="21"/>
         </w:rPr>
-        <w:t>{'C': 0.1, 'gamma': 0.25, 'kernel': 'poly'}</w:t>
-      </w:r>
-    </w:p>
-    <w:p>
-      <w:pPr>
-        <w:shd w:val="clear" w:color="auto" w:fill="191324"/>
-        <w:spacing w:after="160" w:line="325" w:lineRule="auto"/>
-        <w:jc w:val="center"/>
+      </w:pPr>
+      <w:r>
         <w:rPr>
           <w:rFonts w:ascii="Courier New" w:eastAsia="Courier New" w:hAnsi="Courier New" w:cs="Courier New"/>
           <w:color w:val="A8FE39"/>
           <w:sz w:val="21"/>
           <w:szCs w:val="21"/>
-          <w:lang w:val="en-US"/>
-        </w:rPr>
-      </w:pPr>
+        </w:rPr>
+        <w:t>{'C': 0.1, 'gamma': 0.25, 'kernel': '</w:t>
+      </w:r>
+      <w:proofErr w:type="spellStart"/>
       <w:r>
         <w:rPr>
           <w:rFonts w:ascii="Courier New" w:eastAsia="Courier New" w:hAnsi="Courier New" w:cs="Courier New"/>
           <w:color w:val="A8FE39"/>
           <w:sz w:val="21"/>
           <w:szCs w:val="21"/>
+        </w:rPr>
+        <w:t>poly</w:t>
+      </w:r>
+      <w:proofErr w:type="spellEnd"/>
+      <w:r>
+        <w:rPr>
+          <w:rFonts w:ascii="Courier New" w:eastAsia="Courier New" w:hAnsi="Courier New" w:cs="Courier New"/>
+          <w:color w:val="A8FE39"/>
+          <w:sz w:val="21"/>
+          <w:szCs w:val="21"/>
+        </w:rPr>
+        <w:t>'}</w:t>
+      </w:r>
+    </w:p>
+    <w:p>
+      <w:pPr>
+        <w:shd w:val="clear" w:color="auto" w:fill="191324"/>
+        <w:spacing w:after="160" w:line="325" w:lineRule="auto"/>
+        <w:jc w:val="center"/>
+        <w:rPr>
+          <w:rFonts w:ascii="Courier New" w:eastAsia="Courier New" w:hAnsi="Courier New" w:cs="Courier New"/>
+          <w:color w:val="A8FE39"/>
+          <w:sz w:val="21"/>
+          <w:szCs w:val="21"/>
+          <w:lang w:val="en-US"/>
+        </w:rPr>
+      </w:pPr>
+      <w:r>
+        <w:rPr>
+          <w:rFonts w:ascii="Courier New" w:eastAsia="Courier New" w:hAnsi="Courier New" w:cs="Courier New"/>
+          <w:color w:val="A8FE39"/>
+          <w:sz w:val="21"/>
+          <w:szCs w:val="21"/>
           <w:lang w:val="en-US"/>
         </w:rPr>
         <w:t>Accuracy: 0.9936120789779327 %</w:t>
@@ -7235,14 +9203,10 @@
           <w:lang w:val="en-US"/>
         </w:rPr>
         <w:lastRenderedPageBreak/>
-        <w:t>{'leaf_size': 1, 'metric': 'minkowski', 'n_neighbors': 5, 'weights': 'distance'}</w:t>
-      </w:r>
-    </w:p>
-    <w:p>
-      <w:pPr>
-        <w:shd w:val="clear" w:color="auto" w:fill="191324"/>
-        <w:spacing w:after="160" w:line="325" w:lineRule="auto"/>
-        <w:jc w:val="center"/>
+        <w:t>{'</w:t>
+      </w:r>
+      <w:proofErr w:type="spellStart"/>
+      <w:r>
         <w:rPr>
           <w:rFonts w:ascii="Courier New" w:eastAsia="Courier New" w:hAnsi="Courier New" w:cs="Courier New"/>
           <w:b/>
@@ -7251,7 +9215,9 @@
           <w:szCs w:val="21"/>
           <w:lang w:val="en-US"/>
         </w:rPr>
-      </w:pPr>
+        <w:t>leaf_size</w:t>
+      </w:r>
+      <w:proofErr w:type="spellEnd"/>
       <w:r>
         <w:rPr>
           <w:rFonts w:ascii="Courier New" w:eastAsia="Courier New" w:hAnsi="Courier New" w:cs="Courier New"/>
@@ -7261,8 +9227,9 @@
           <w:szCs w:val="21"/>
           <w:lang w:val="en-US"/>
         </w:rPr>
-        <w:t xml:space="preserve">Accuracy: 0.9936120789779327 % </w:t>
-      </w:r>
+        <w:t>': 1, 'metric': '</w:t>
+      </w:r>
+      <w:proofErr w:type="spellStart"/>
       <w:r>
         <w:rPr>
           <w:rFonts w:ascii="Courier New" w:eastAsia="Courier New" w:hAnsi="Courier New" w:cs="Courier New"/>
@@ -7272,15 +9239,10 @@
           <w:szCs w:val="21"/>
           <w:lang w:val="en-US"/>
         </w:rPr>
-        <w:tab/>
-        <w:t>Best score: 0.9953115203761754</w:t>
-      </w:r>
-    </w:p>
-    <w:p>
-      <w:pPr>
-        <w:shd w:val="clear" w:color="auto" w:fill="191324"/>
-        <w:spacing w:after="160" w:line="325" w:lineRule="auto"/>
-        <w:jc w:val="center"/>
+        <w:t>minkowski</w:t>
+      </w:r>
+      <w:proofErr w:type="spellEnd"/>
+      <w:r>
         <w:rPr>
           <w:rFonts w:ascii="Courier New" w:eastAsia="Courier New" w:hAnsi="Courier New" w:cs="Courier New"/>
           <w:b/>
@@ -7289,7 +9251,9 @@
           <w:szCs w:val="21"/>
           <w:lang w:val="en-US"/>
         </w:rPr>
-      </w:pPr>
+        <w:t>', '</w:t>
+      </w:r>
+      <w:proofErr w:type="spellStart"/>
       <w:r>
         <w:rPr>
           <w:rFonts w:ascii="Courier New" w:eastAsia="Courier New" w:hAnsi="Courier New" w:cs="Courier New"/>
@@ -7299,15 +9263,10 @@
           <w:szCs w:val="21"/>
           <w:lang w:val="en-US"/>
         </w:rPr>
-        <w:br/>
-        <w:t>### Not the best hyperparameter</w:t>
-      </w:r>
-    </w:p>
-    <w:p>
-      <w:pPr>
-        <w:shd w:val="clear" w:color="auto" w:fill="191324"/>
-        <w:spacing w:after="160" w:line="325" w:lineRule="auto"/>
-        <w:jc w:val="center"/>
+        <w:t>n_neighbors</w:t>
+      </w:r>
+      <w:proofErr w:type="spellEnd"/>
+      <w:r>
         <w:rPr>
           <w:rFonts w:ascii="Courier New" w:eastAsia="Courier New" w:hAnsi="Courier New" w:cs="Courier New"/>
           <w:b/>
@@ -7316,8 +9275,14 @@
           <w:szCs w:val="21"/>
           <w:lang w:val="en-US"/>
         </w:rPr>
-      </w:pPr>
-      <w:r>
+        <w:t>': 5, 'weights': 'distance'}</w:t>
+      </w:r>
+    </w:p>
+    <w:p>
+      <w:pPr>
+        <w:shd w:val="clear" w:color="auto" w:fill="191324"/>
+        <w:spacing w:after="160" w:line="325" w:lineRule="auto"/>
+        <w:jc w:val="center"/>
         <w:rPr>
           <w:rFonts w:ascii="Courier New" w:eastAsia="Courier New" w:hAnsi="Courier New" w:cs="Courier New"/>
           <w:b/>
@@ -7326,14 +9291,8 @@
           <w:szCs w:val="21"/>
           <w:lang w:val="en-US"/>
         </w:rPr>
-        <w:t>{'leaf_size': 1, 'metric': 'euclidean', 'n_neighbors': 21, 'weights': 'uniform'}</w:t>
-      </w:r>
-    </w:p>
-    <w:p>
-      <w:pPr>
-        <w:shd w:val="clear" w:color="auto" w:fill="191324"/>
-        <w:spacing w:after="160" w:line="325" w:lineRule="auto"/>
-        <w:jc w:val="center"/>
+      </w:pPr>
+      <w:r>
         <w:rPr>
           <w:rFonts w:ascii="Courier New" w:eastAsia="Courier New" w:hAnsi="Courier New" w:cs="Courier New"/>
           <w:b/>
@@ -7342,7 +9301,8 @@
           <w:szCs w:val="21"/>
           <w:lang w:val="en-US"/>
         </w:rPr>
-      </w:pPr>
+        <w:t xml:space="preserve">Accuracy: 0.9936120789779327 % </w:t>
+      </w:r>
       <w:r>
         <w:rPr>
           <w:rFonts w:ascii="Courier New" w:eastAsia="Courier New" w:hAnsi="Courier New" w:cs="Courier New"/>
@@ -7352,25 +9312,14 @@
           <w:szCs w:val="21"/>
           <w:lang w:val="en-US"/>
         </w:rPr>
-        <w:t>Accuracy: 0.9422764227642276</w:t>
-      </w:r>
-    </w:p>
-    <w:p>
-      <w:pPr>
-        <w:spacing w:after="160" w:line="259" w:lineRule="auto"/>
-        <w:jc w:val="center"/>
-        <w:rPr>
-          <w:rFonts w:ascii="Calibri" w:eastAsia="Calibri" w:hAnsi="Calibri" w:cs="Calibri"/>
-          <w:b/>
-          <w:sz w:val="24"/>
-          <w:szCs w:val="24"/>
-          <w:lang w:val="en-US"/>
-        </w:rPr>
-      </w:pPr>
-    </w:p>
-    <w:p>
-      <w:pPr>
-        <w:spacing w:after="160" w:line="259" w:lineRule="auto"/>
+        <w:tab/>
+        <w:t>Best score: 0.9953115203761754</w:t>
+      </w:r>
+    </w:p>
+    <w:p>
+      <w:pPr>
+        <w:shd w:val="clear" w:color="auto" w:fill="191324"/>
+        <w:spacing w:after="160" w:line="325" w:lineRule="auto"/>
         <w:jc w:val="center"/>
         <w:rPr>
           <w:rFonts w:ascii="Courier New" w:eastAsia="Courier New" w:hAnsi="Courier New" w:cs="Courier New"/>
@@ -7383,21 +9332,6 @@
       </w:pPr>
       <w:r>
         <w:rPr>
-          <w:rFonts w:ascii="Calibri" w:eastAsia="Calibri" w:hAnsi="Calibri" w:cs="Calibri"/>
-          <w:b/>
-          <w:sz w:val="24"/>
-          <w:szCs w:val="24"/>
-          <w:lang w:val="en-US"/>
-        </w:rPr>
-        <w:t>Logistic Regression</w:t>
-      </w:r>
-    </w:p>
-    <w:p>
-      <w:pPr>
-        <w:shd w:val="clear" w:color="auto" w:fill="191324"/>
-        <w:spacing w:after="160" w:line="325" w:lineRule="auto"/>
-        <w:jc w:val="center"/>
-        <w:rPr>
           <w:rFonts w:ascii="Courier New" w:eastAsia="Courier New" w:hAnsi="Courier New" w:cs="Courier New"/>
           <w:b/>
           <w:color w:val="A8FE39"/>
@@ -7405,8 +9339,15 @@
           <w:szCs w:val="21"/>
           <w:lang w:val="en-US"/>
         </w:rPr>
-      </w:pPr>
-      <w:r>
+        <w:br/>
+        <w:t>### Not the best hyperparameter</w:t>
+      </w:r>
+    </w:p>
+    <w:p>
+      <w:pPr>
+        <w:shd w:val="clear" w:color="auto" w:fill="191324"/>
+        <w:spacing w:after="160" w:line="325" w:lineRule="auto"/>
+        <w:jc w:val="center"/>
         <w:rPr>
           <w:rFonts w:ascii="Courier New" w:eastAsia="Courier New" w:hAnsi="Courier New" w:cs="Courier New"/>
           <w:b/>
@@ -7415,14 +9356,8 @@
           <w:szCs w:val="21"/>
           <w:lang w:val="en-US"/>
         </w:rPr>
-        <w:t>### Best hyperparameter</w:t>
-      </w:r>
-    </w:p>
-    <w:p>
-      <w:pPr>
-        <w:shd w:val="clear" w:color="auto" w:fill="191324"/>
-        <w:spacing w:after="160" w:line="325" w:lineRule="auto"/>
-        <w:jc w:val="center"/>
+      </w:pPr>
+      <w:r>
         <w:rPr>
           <w:rFonts w:ascii="Courier New" w:eastAsia="Courier New" w:hAnsi="Courier New" w:cs="Courier New"/>
           <w:b/>
@@ -7431,7 +9366,9 @@
           <w:szCs w:val="21"/>
           <w:lang w:val="en-US"/>
         </w:rPr>
-      </w:pPr>
+        <w:t>{'</w:t>
+      </w:r>
+      <w:proofErr w:type="spellStart"/>
       <w:r>
         <w:rPr>
           <w:rFonts w:ascii="Courier New" w:eastAsia="Courier New" w:hAnsi="Courier New" w:cs="Courier New"/>
@@ -7441,14 +9378,10 @@
           <w:szCs w:val="21"/>
           <w:lang w:val="en-US"/>
         </w:rPr>
-        <w:t>{'C': 1000.0, 'penalty': 'l2', 'solver': 'newton-cg'}</w:t>
-      </w:r>
-    </w:p>
-    <w:p>
-      <w:pPr>
-        <w:shd w:val="clear" w:color="auto" w:fill="191324"/>
-        <w:spacing w:after="160" w:line="325" w:lineRule="auto"/>
-        <w:jc w:val="center"/>
+        <w:t>leaf_size</w:t>
+      </w:r>
+      <w:proofErr w:type="spellEnd"/>
+      <w:r>
         <w:rPr>
           <w:rFonts w:ascii="Courier New" w:eastAsia="Courier New" w:hAnsi="Courier New" w:cs="Courier New"/>
           <w:b/>
@@ -7457,7 +9390,9 @@
           <w:szCs w:val="21"/>
           <w:lang w:val="en-US"/>
         </w:rPr>
-      </w:pPr>
+        <w:t>': 1, 'metric': '</w:t>
+      </w:r>
+      <w:proofErr w:type="spellStart"/>
       <w:r>
         <w:rPr>
           <w:rFonts w:ascii="Courier New" w:eastAsia="Courier New" w:hAnsi="Courier New" w:cs="Courier New"/>
@@ -7467,14 +9402,10 @@
           <w:szCs w:val="21"/>
           <w:lang w:val="en-US"/>
         </w:rPr>
-        <w:t>Accuracy: 0.9243902439024391 %</w:t>
-      </w:r>
-    </w:p>
-    <w:p>
-      <w:pPr>
-        <w:shd w:val="clear" w:color="auto" w:fill="191324"/>
-        <w:spacing w:after="160" w:line="325" w:lineRule="auto"/>
-        <w:jc w:val="center"/>
+        <w:t>euclidean</w:t>
+      </w:r>
+      <w:proofErr w:type="spellEnd"/>
+      <w:r>
         <w:rPr>
           <w:rFonts w:ascii="Courier New" w:eastAsia="Courier New" w:hAnsi="Courier New" w:cs="Courier New"/>
           <w:b/>
@@ -7483,13 +9414,10 @@
           <w:szCs w:val="21"/>
           <w:lang w:val="en-US"/>
         </w:rPr>
-      </w:pPr>
-    </w:p>
-    <w:p>
-      <w:pPr>
-        <w:shd w:val="clear" w:color="auto" w:fill="191324"/>
-        <w:spacing w:after="160" w:line="325" w:lineRule="auto"/>
-        <w:jc w:val="center"/>
+        <w:t>', '</w:t>
+      </w:r>
+      <w:proofErr w:type="spellStart"/>
+      <w:r>
         <w:rPr>
           <w:rFonts w:ascii="Courier New" w:eastAsia="Courier New" w:hAnsi="Courier New" w:cs="Courier New"/>
           <w:b/>
@@ -7498,7 +9426,9 @@
           <w:szCs w:val="21"/>
           <w:lang w:val="en-US"/>
         </w:rPr>
-      </w:pPr>
+        <w:t>n_neighbors</w:t>
+      </w:r>
+      <w:proofErr w:type="spellEnd"/>
       <w:r>
         <w:rPr>
           <w:rFonts w:ascii="Courier New" w:eastAsia="Courier New" w:hAnsi="Courier New" w:cs="Courier New"/>
@@ -7508,7 +9438,7 @@
           <w:szCs w:val="21"/>
           <w:lang w:val="en-US"/>
         </w:rPr>
-        <w:t>### Not good hyperparameter</w:t>
+        <w:t>': 21, 'weights': 'uniform'}</w:t>
       </w:r>
     </w:p>
     <w:p>
@@ -7534,7 +9464,213 @@
           <w:szCs w:val="21"/>
           <w:lang w:val="en-US"/>
         </w:rPr>
-        <w:t>{'C': 0.1, 'penalty': 'l2', 'solver': 'liblinear'}</w:t>
+        <w:t>Accuracy: 0.9422764227642276</w:t>
+      </w:r>
+    </w:p>
+    <w:p>
+      <w:pPr>
+        <w:spacing w:after="160" w:line="259" w:lineRule="auto"/>
+        <w:jc w:val="center"/>
+        <w:rPr>
+          <w:rFonts w:ascii="Calibri" w:eastAsia="Calibri" w:hAnsi="Calibri" w:cs="Calibri"/>
+          <w:b/>
+          <w:sz w:val="24"/>
+          <w:szCs w:val="24"/>
+          <w:lang w:val="en-US"/>
+        </w:rPr>
+      </w:pPr>
+    </w:p>
+    <w:p>
+      <w:pPr>
+        <w:spacing w:after="160" w:line="259" w:lineRule="auto"/>
+        <w:jc w:val="center"/>
+        <w:rPr>
+          <w:rFonts w:ascii="Courier New" w:eastAsia="Courier New" w:hAnsi="Courier New" w:cs="Courier New"/>
+          <w:b/>
+          <w:color w:val="A8FE39"/>
+          <w:sz w:val="21"/>
+          <w:szCs w:val="21"/>
+          <w:lang w:val="en-US"/>
+        </w:rPr>
+      </w:pPr>
+      <w:r>
+        <w:rPr>
+          <w:rFonts w:ascii="Calibri" w:eastAsia="Calibri" w:hAnsi="Calibri" w:cs="Calibri"/>
+          <w:b/>
+          <w:sz w:val="24"/>
+          <w:szCs w:val="24"/>
+          <w:lang w:val="en-US"/>
+        </w:rPr>
+        <w:t>Logistic Regression</w:t>
+      </w:r>
+    </w:p>
+    <w:p>
+      <w:pPr>
+        <w:shd w:val="clear" w:color="auto" w:fill="191324"/>
+        <w:spacing w:after="160" w:line="325" w:lineRule="auto"/>
+        <w:jc w:val="center"/>
+        <w:rPr>
+          <w:rFonts w:ascii="Courier New" w:eastAsia="Courier New" w:hAnsi="Courier New" w:cs="Courier New"/>
+          <w:b/>
+          <w:color w:val="A8FE39"/>
+          <w:sz w:val="21"/>
+          <w:szCs w:val="21"/>
+          <w:lang w:val="en-US"/>
+        </w:rPr>
+      </w:pPr>
+      <w:r>
+        <w:rPr>
+          <w:rFonts w:ascii="Courier New" w:eastAsia="Courier New" w:hAnsi="Courier New" w:cs="Courier New"/>
+          <w:b/>
+          <w:color w:val="A8FE39"/>
+          <w:sz w:val="21"/>
+          <w:szCs w:val="21"/>
+          <w:lang w:val="en-US"/>
+        </w:rPr>
+        <w:t>### Best hyperparameter</w:t>
+      </w:r>
+    </w:p>
+    <w:p>
+      <w:pPr>
+        <w:shd w:val="clear" w:color="auto" w:fill="191324"/>
+        <w:spacing w:after="160" w:line="325" w:lineRule="auto"/>
+        <w:jc w:val="center"/>
+        <w:rPr>
+          <w:rFonts w:ascii="Courier New" w:eastAsia="Courier New" w:hAnsi="Courier New" w:cs="Courier New"/>
+          <w:b/>
+          <w:color w:val="A8FE39"/>
+          <w:sz w:val="21"/>
+          <w:szCs w:val="21"/>
+          <w:lang w:val="en-US"/>
+        </w:rPr>
+      </w:pPr>
+      <w:r>
+        <w:rPr>
+          <w:rFonts w:ascii="Courier New" w:eastAsia="Courier New" w:hAnsi="Courier New" w:cs="Courier New"/>
+          <w:b/>
+          <w:color w:val="A8FE39"/>
+          <w:sz w:val="21"/>
+          <w:szCs w:val="21"/>
+          <w:lang w:val="en-US"/>
+        </w:rPr>
+        <w:t>{'C': 1000.0, 'penalty': 'l2', 'solver': 'newton-cg'}</w:t>
+      </w:r>
+    </w:p>
+    <w:p>
+      <w:pPr>
+        <w:shd w:val="clear" w:color="auto" w:fill="191324"/>
+        <w:spacing w:after="160" w:line="325" w:lineRule="auto"/>
+        <w:jc w:val="center"/>
+        <w:rPr>
+          <w:rFonts w:ascii="Courier New" w:eastAsia="Courier New" w:hAnsi="Courier New" w:cs="Courier New"/>
+          <w:b/>
+          <w:color w:val="A8FE39"/>
+          <w:sz w:val="21"/>
+          <w:szCs w:val="21"/>
+          <w:lang w:val="en-US"/>
+        </w:rPr>
+      </w:pPr>
+      <w:r>
+        <w:rPr>
+          <w:rFonts w:ascii="Courier New" w:eastAsia="Courier New" w:hAnsi="Courier New" w:cs="Courier New"/>
+          <w:b/>
+          <w:color w:val="A8FE39"/>
+          <w:sz w:val="21"/>
+          <w:szCs w:val="21"/>
+          <w:lang w:val="en-US"/>
+        </w:rPr>
+        <w:t>Accuracy: 0.9243902439024391 %</w:t>
+      </w:r>
+    </w:p>
+    <w:p>
+      <w:pPr>
+        <w:shd w:val="clear" w:color="auto" w:fill="191324"/>
+        <w:spacing w:after="160" w:line="325" w:lineRule="auto"/>
+        <w:jc w:val="center"/>
+        <w:rPr>
+          <w:rFonts w:ascii="Courier New" w:eastAsia="Courier New" w:hAnsi="Courier New" w:cs="Courier New"/>
+          <w:b/>
+          <w:color w:val="A8FE39"/>
+          <w:sz w:val="21"/>
+          <w:szCs w:val="21"/>
+          <w:lang w:val="en-US"/>
+        </w:rPr>
+      </w:pPr>
+    </w:p>
+    <w:p>
+      <w:pPr>
+        <w:shd w:val="clear" w:color="auto" w:fill="191324"/>
+        <w:spacing w:after="160" w:line="325" w:lineRule="auto"/>
+        <w:jc w:val="center"/>
+        <w:rPr>
+          <w:rFonts w:ascii="Courier New" w:eastAsia="Courier New" w:hAnsi="Courier New" w:cs="Courier New"/>
+          <w:b/>
+          <w:color w:val="A8FE39"/>
+          <w:sz w:val="21"/>
+          <w:szCs w:val="21"/>
+          <w:lang w:val="en-US"/>
+        </w:rPr>
+      </w:pPr>
+      <w:r>
+        <w:rPr>
+          <w:rFonts w:ascii="Courier New" w:eastAsia="Courier New" w:hAnsi="Courier New" w:cs="Courier New"/>
+          <w:b/>
+          <w:color w:val="A8FE39"/>
+          <w:sz w:val="21"/>
+          <w:szCs w:val="21"/>
+          <w:lang w:val="en-US"/>
+        </w:rPr>
+        <w:t>### Not good hyperparameter</w:t>
+      </w:r>
+    </w:p>
+    <w:p>
+      <w:pPr>
+        <w:shd w:val="clear" w:color="auto" w:fill="191324"/>
+        <w:spacing w:after="160" w:line="325" w:lineRule="auto"/>
+        <w:jc w:val="center"/>
+        <w:rPr>
+          <w:rFonts w:ascii="Courier New" w:eastAsia="Courier New" w:hAnsi="Courier New" w:cs="Courier New"/>
+          <w:b/>
+          <w:color w:val="A8FE39"/>
+          <w:sz w:val="21"/>
+          <w:szCs w:val="21"/>
+          <w:lang w:val="en-US"/>
+        </w:rPr>
+      </w:pPr>
+      <w:r>
+        <w:rPr>
+          <w:rFonts w:ascii="Courier New" w:eastAsia="Courier New" w:hAnsi="Courier New" w:cs="Courier New"/>
+          <w:b/>
+          <w:color w:val="A8FE39"/>
+          <w:sz w:val="21"/>
+          <w:szCs w:val="21"/>
+          <w:lang w:val="en-US"/>
+        </w:rPr>
+        <w:t>{'C': 0.1, 'penalty': 'l2', 'solver': '</w:t>
+      </w:r>
+      <w:proofErr w:type="spellStart"/>
+      <w:r>
+        <w:rPr>
+          <w:rFonts w:ascii="Courier New" w:eastAsia="Courier New" w:hAnsi="Courier New" w:cs="Courier New"/>
+          <w:b/>
+          <w:color w:val="A8FE39"/>
+          <w:sz w:val="21"/>
+          <w:szCs w:val="21"/>
+          <w:lang w:val="en-US"/>
+        </w:rPr>
+        <w:t>liblinear</w:t>
+      </w:r>
+      <w:proofErr w:type="spellEnd"/>
+      <w:r>
+        <w:rPr>
+          <w:rFonts w:ascii="Courier New" w:eastAsia="Courier New" w:hAnsi="Courier New" w:cs="Courier New"/>
+          <w:b/>
+          <w:color w:val="A8FE39"/>
+          <w:sz w:val="21"/>
+          <w:szCs w:val="21"/>
+          <w:lang w:val="en-US"/>
+        </w:rPr>
+        <w:t>'}</w:t>
       </w:r>
     </w:p>
     <w:p>
@@ -7555,7 +9691,87 @@
           <w:sz w:val="18"/>
           <w:szCs w:val="18"/>
         </w:rPr>
-        <w:t>Nel caso del regressore logistico, immettendo il “not good hyperparameter” riportato sopra, non è stato possibile concludere i test per valutare l’accuracy score.</w:t>
+        <w:t xml:space="preserve">Nel caso del </w:t>
+      </w:r>
+      <w:proofErr w:type="spellStart"/>
+      <w:r>
+        <w:rPr>
+          <w:rFonts w:ascii="Calibri" w:eastAsia="Calibri" w:hAnsi="Calibri" w:cs="Calibri"/>
+          <w:i/>
+          <w:sz w:val="18"/>
+          <w:szCs w:val="18"/>
+        </w:rPr>
+        <w:t>regressore</w:t>
+      </w:r>
+      <w:proofErr w:type="spellEnd"/>
+      <w:r>
+        <w:rPr>
+          <w:rFonts w:ascii="Calibri" w:eastAsia="Calibri" w:hAnsi="Calibri" w:cs="Calibri"/>
+          <w:i/>
+          <w:sz w:val="18"/>
+          <w:szCs w:val="18"/>
+        </w:rPr>
+        <w:t xml:space="preserve"> logistico, immettendo il “</w:t>
+      </w:r>
+      <w:proofErr w:type="spellStart"/>
+      <w:r>
+        <w:rPr>
+          <w:rFonts w:ascii="Calibri" w:eastAsia="Calibri" w:hAnsi="Calibri" w:cs="Calibri"/>
+          <w:i/>
+          <w:sz w:val="18"/>
+          <w:szCs w:val="18"/>
+        </w:rPr>
+        <w:t>not</w:t>
+      </w:r>
+      <w:proofErr w:type="spellEnd"/>
+      <w:r>
+        <w:rPr>
+          <w:rFonts w:ascii="Calibri" w:eastAsia="Calibri" w:hAnsi="Calibri" w:cs="Calibri"/>
+          <w:i/>
+          <w:sz w:val="18"/>
+          <w:szCs w:val="18"/>
+        </w:rPr>
+        <w:t xml:space="preserve"> good </w:t>
+      </w:r>
+      <w:proofErr w:type="spellStart"/>
+      <w:r>
+        <w:rPr>
+          <w:rFonts w:ascii="Calibri" w:eastAsia="Calibri" w:hAnsi="Calibri" w:cs="Calibri"/>
+          <w:i/>
+          <w:sz w:val="18"/>
+          <w:szCs w:val="18"/>
+        </w:rPr>
+        <w:t>hyperparameter</w:t>
+      </w:r>
+      <w:proofErr w:type="spellEnd"/>
+      <w:r>
+        <w:rPr>
+          <w:rFonts w:ascii="Calibri" w:eastAsia="Calibri" w:hAnsi="Calibri" w:cs="Calibri"/>
+          <w:i/>
+          <w:sz w:val="18"/>
+          <w:szCs w:val="18"/>
+        </w:rPr>
+        <w:t>” riportato sopra, non è stato possibile concludere i test per valutare l’</w:t>
+      </w:r>
+      <w:proofErr w:type="spellStart"/>
+      <w:r>
+        <w:rPr>
+          <w:rFonts w:ascii="Calibri" w:eastAsia="Calibri" w:hAnsi="Calibri" w:cs="Calibri"/>
+          <w:i/>
+          <w:sz w:val="18"/>
+          <w:szCs w:val="18"/>
+        </w:rPr>
+        <w:t>accuracy</w:t>
+      </w:r>
+      <w:proofErr w:type="spellEnd"/>
+      <w:r>
+        <w:rPr>
+          <w:rFonts w:ascii="Calibri" w:eastAsia="Calibri" w:hAnsi="Calibri" w:cs="Calibri"/>
+          <w:i/>
+          <w:sz w:val="18"/>
+          <w:szCs w:val="18"/>
+        </w:rPr>
+        <w:t xml:space="preserve"> score.</w:t>
       </w:r>
       <w:r>
         <w:rPr>
@@ -7640,14 +9856,10 @@
           <w:szCs w:val="21"/>
           <w:lang w:val="en-US"/>
         </w:rPr>
-        <w:t>{'criterion': 'gini', 'max_depth': 17, 'min_samples_leaf': 1, 'min_samples_split': 2, 'splitter': 'best'}</w:t>
-      </w:r>
-    </w:p>
-    <w:p>
-      <w:pPr>
-        <w:shd w:val="clear" w:color="auto" w:fill="191324"/>
-        <w:spacing w:after="160" w:line="325" w:lineRule="auto"/>
-        <w:jc w:val="center"/>
+        <w:t>{'criterion': '</w:t>
+      </w:r>
+      <w:proofErr w:type="spellStart"/>
+      <w:r>
         <w:rPr>
           <w:rFonts w:ascii="Courier New" w:eastAsia="Courier New" w:hAnsi="Courier New" w:cs="Courier New"/>
           <w:b/>
@@ -7656,7 +9868,9 @@
           <w:szCs w:val="21"/>
           <w:lang w:val="en-US"/>
         </w:rPr>
-      </w:pPr>
+        <w:t>gini</w:t>
+      </w:r>
+      <w:proofErr w:type="spellEnd"/>
       <w:r>
         <w:rPr>
           <w:rFonts w:ascii="Courier New" w:eastAsia="Courier New" w:hAnsi="Courier New" w:cs="Courier New"/>
@@ -7666,14 +9880,10 @@
           <w:szCs w:val="21"/>
           <w:lang w:val="en-US"/>
         </w:rPr>
-        <w:t>Accuracy: 0.9936120789779327 %</w:t>
-      </w:r>
-    </w:p>
-    <w:p>
-      <w:pPr>
-        <w:shd w:val="clear" w:color="auto" w:fill="191324"/>
-        <w:spacing w:after="160" w:line="325" w:lineRule="auto"/>
-        <w:jc w:val="center"/>
+        <w:t>', '</w:t>
+      </w:r>
+      <w:proofErr w:type="spellStart"/>
+      <w:r>
         <w:rPr>
           <w:rFonts w:ascii="Courier New" w:eastAsia="Courier New" w:hAnsi="Courier New" w:cs="Courier New"/>
           <w:b/>
@@ -7682,13 +9892,10 @@
           <w:szCs w:val="21"/>
           <w:lang w:val="en-US"/>
         </w:rPr>
-      </w:pPr>
-    </w:p>
-    <w:p>
-      <w:pPr>
-        <w:shd w:val="clear" w:color="auto" w:fill="191324"/>
-        <w:spacing w:after="160" w:line="325" w:lineRule="auto"/>
-        <w:jc w:val="center"/>
+        <w:t>max_depth</w:t>
+      </w:r>
+      <w:proofErr w:type="spellEnd"/>
+      <w:r>
         <w:rPr>
           <w:rFonts w:ascii="Courier New" w:eastAsia="Courier New" w:hAnsi="Courier New" w:cs="Courier New"/>
           <w:b/>
@@ -7697,7 +9904,9 @@
           <w:szCs w:val="21"/>
           <w:lang w:val="en-US"/>
         </w:rPr>
-      </w:pPr>
+        <w:t>': 17, '</w:t>
+      </w:r>
+      <w:proofErr w:type="spellStart"/>
       <w:r>
         <w:rPr>
           <w:rFonts w:ascii="Courier New" w:eastAsia="Courier New" w:hAnsi="Courier New" w:cs="Courier New"/>
@@ -7707,14 +9916,10 @@
           <w:szCs w:val="21"/>
           <w:lang w:val="en-US"/>
         </w:rPr>
-        <w:t>### Not good at all hyperparameter</w:t>
-      </w:r>
-    </w:p>
-    <w:p>
-      <w:pPr>
-        <w:shd w:val="clear" w:color="auto" w:fill="191324"/>
-        <w:spacing w:after="160" w:line="325" w:lineRule="auto"/>
-        <w:jc w:val="center"/>
+        <w:t>min_samples_leaf</w:t>
+      </w:r>
+      <w:proofErr w:type="spellEnd"/>
+      <w:r>
         <w:rPr>
           <w:rFonts w:ascii="Courier New" w:eastAsia="Courier New" w:hAnsi="Courier New" w:cs="Courier New"/>
           <w:b/>
@@ -7723,7 +9928,9 @@
           <w:szCs w:val="21"/>
           <w:lang w:val="en-US"/>
         </w:rPr>
-      </w:pPr>
+        <w:t>': 1, '</w:t>
+      </w:r>
+      <w:proofErr w:type="spellStart"/>
       <w:r>
         <w:rPr>
           <w:rFonts w:ascii="Courier New" w:eastAsia="Courier New" w:hAnsi="Courier New" w:cs="Courier New"/>
@@ -7733,14 +9940,10 @@
           <w:szCs w:val="21"/>
           <w:lang w:val="en-US"/>
         </w:rPr>
-        <w:t>{'criterion': 'entropy', 'max_depth': 2, 'min_samples_leaf': 3, 'min_samples_split': 5, 'splitter': 'random'}</w:t>
-      </w:r>
-    </w:p>
-    <w:p>
-      <w:pPr>
-        <w:shd w:val="clear" w:color="auto" w:fill="191324"/>
-        <w:spacing w:after="160" w:line="325" w:lineRule="auto"/>
-        <w:jc w:val="center"/>
+        <w:t>min_samples_split</w:t>
+      </w:r>
+      <w:proofErr w:type="spellEnd"/>
+      <w:r>
         <w:rPr>
           <w:rFonts w:ascii="Courier New" w:eastAsia="Courier New" w:hAnsi="Courier New" w:cs="Courier New"/>
           <w:b/>
@@ -7749,8 +9952,14 @@
           <w:szCs w:val="21"/>
           <w:lang w:val="en-US"/>
         </w:rPr>
-      </w:pPr>
-      <w:r>
+        <w:t>': 2, 'splitter': 'best'}</w:t>
+      </w:r>
+    </w:p>
+    <w:p>
+      <w:pPr>
+        <w:shd w:val="clear" w:color="auto" w:fill="191324"/>
+        <w:spacing w:after="160" w:line="325" w:lineRule="auto"/>
+        <w:jc w:val="center"/>
         <w:rPr>
           <w:rFonts w:ascii="Courier New" w:eastAsia="Courier New" w:hAnsi="Courier New" w:cs="Courier New"/>
           <w:b/>
@@ -7759,59 +9968,8 @@
           <w:szCs w:val="21"/>
           <w:lang w:val="en-US"/>
         </w:rPr>
-        <w:t>Accuracy: 0.06260162601626017 %</w:t>
-      </w:r>
-    </w:p>
-    <w:p>
-      <w:pPr>
-        <w:spacing w:after="160" w:line="259" w:lineRule="auto"/>
-        <w:jc w:val="center"/>
-        <w:rPr>
-          <w:rFonts w:ascii="Calibri" w:eastAsia="Calibri" w:hAnsi="Calibri" w:cs="Calibri"/>
-          <w:b/>
-          <w:sz w:val="24"/>
-          <w:szCs w:val="24"/>
-          <w:lang w:val="en-US"/>
-        </w:rPr>
-      </w:pPr>
-      <w:r>
-        <w:rPr>
-          <w:rFonts w:ascii="Calibri" w:eastAsia="Calibri" w:hAnsi="Calibri" w:cs="Calibri"/>
-          <w:b/>
-          <w:sz w:val="24"/>
-          <w:szCs w:val="24"/>
-          <w:lang w:val="en-US"/>
-        </w:rPr>
-        <w:br/>
-      </w:r>
-      <w:r>
-        <w:rPr>
-          <w:rFonts w:ascii="Calibri" w:eastAsia="Calibri" w:hAnsi="Calibri" w:cs="Calibri"/>
-          <w:b/>
-          <w:sz w:val="24"/>
-          <w:szCs w:val="24"/>
-          <w:lang w:val="en-US"/>
-        </w:rPr>
-        <w:br/>
-      </w:r>
-    </w:p>
-    <w:p>
-      <w:pPr>
-        <w:spacing w:after="160" w:line="259" w:lineRule="auto"/>
-        <w:jc w:val="center"/>
-        <w:rPr>
-          <w:rFonts w:ascii="Calibri" w:eastAsia="Calibri" w:hAnsi="Calibri" w:cs="Calibri"/>
-          <w:b/>
-          <w:sz w:val="24"/>
-          <w:szCs w:val="24"/>
-          <w:lang w:val="en-US"/>
-        </w:rPr>
-      </w:pPr>
-    </w:p>
-    <w:p>
-      <w:pPr>
-        <w:spacing w:after="160" w:line="259" w:lineRule="auto"/>
-        <w:jc w:val="center"/>
+      </w:pPr>
+      <w:r>
         <w:rPr>
           <w:rFonts w:ascii="Courier New" w:eastAsia="Courier New" w:hAnsi="Courier New" w:cs="Courier New"/>
           <w:b/>
@@ -7820,17 +9978,7 @@
           <w:szCs w:val="21"/>
           <w:lang w:val="en-US"/>
         </w:rPr>
-      </w:pPr>
-      <w:r>
-        <w:rPr>
-          <w:rFonts w:ascii="Calibri" w:eastAsia="Calibri" w:hAnsi="Calibri" w:cs="Calibri"/>
-          <w:b/>
-          <w:sz w:val="24"/>
-          <w:szCs w:val="24"/>
-          <w:lang w:val="en-US"/>
-        </w:rPr>
-        <w:lastRenderedPageBreak/>
-        <w:t>Random Forest</w:t>
+        <w:t>Accuracy: 0.9936120789779327 %</w:t>
       </w:r>
     </w:p>
     <w:p>
@@ -7871,6 +10019,242 @@
           <w:szCs w:val="21"/>
           <w:lang w:val="en-US"/>
         </w:rPr>
+        <w:t>### Not good at all hyperparameter</w:t>
+      </w:r>
+    </w:p>
+    <w:p>
+      <w:pPr>
+        <w:shd w:val="clear" w:color="auto" w:fill="191324"/>
+        <w:spacing w:after="160" w:line="325" w:lineRule="auto"/>
+        <w:jc w:val="center"/>
+        <w:rPr>
+          <w:rFonts w:ascii="Courier New" w:eastAsia="Courier New" w:hAnsi="Courier New" w:cs="Courier New"/>
+          <w:b/>
+          <w:color w:val="A8FE39"/>
+          <w:sz w:val="21"/>
+          <w:szCs w:val="21"/>
+          <w:lang w:val="en-US"/>
+        </w:rPr>
+      </w:pPr>
+      <w:r>
+        <w:rPr>
+          <w:rFonts w:ascii="Courier New" w:eastAsia="Courier New" w:hAnsi="Courier New" w:cs="Courier New"/>
+          <w:b/>
+          <w:color w:val="A8FE39"/>
+          <w:sz w:val="21"/>
+          <w:szCs w:val="21"/>
+          <w:lang w:val="en-US"/>
+        </w:rPr>
+        <w:t>{'criterion': 'entropy', '</w:t>
+      </w:r>
+      <w:proofErr w:type="spellStart"/>
+      <w:r>
+        <w:rPr>
+          <w:rFonts w:ascii="Courier New" w:eastAsia="Courier New" w:hAnsi="Courier New" w:cs="Courier New"/>
+          <w:b/>
+          <w:color w:val="A8FE39"/>
+          <w:sz w:val="21"/>
+          <w:szCs w:val="21"/>
+          <w:lang w:val="en-US"/>
+        </w:rPr>
+        <w:t>max_depth</w:t>
+      </w:r>
+      <w:proofErr w:type="spellEnd"/>
+      <w:r>
+        <w:rPr>
+          <w:rFonts w:ascii="Courier New" w:eastAsia="Courier New" w:hAnsi="Courier New" w:cs="Courier New"/>
+          <w:b/>
+          <w:color w:val="A8FE39"/>
+          <w:sz w:val="21"/>
+          <w:szCs w:val="21"/>
+          <w:lang w:val="en-US"/>
+        </w:rPr>
+        <w:t>': 2, '</w:t>
+      </w:r>
+      <w:proofErr w:type="spellStart"/>
+      <w:r>
+        <w:rPr>
+          <w:rFonts w:ascii="Courier New" w:eastAsia="Courier New" w:hAnsi="Courier New" w:cs="Courier New"/>
+          <w:b/>
+          <w:color w:val="A8FE39"/>
+          <w:sz w:val="21"/>
+          <w:szCs w:val="21"/>
+          <w:lang w:val="en-US"/>
+        </w:rPr>
+        <w:t>min_samples_leaf</w:t>
+      </w:r>
+      <w:proofErr w:type="spellEnd"/>
+      <w:r>
+        <w:rPr>
+          <w:rFonts w:ascii="Courier New" w:eastAsia="Courier New" w:hAnsi="Courier New" w:cs="Courier New"/>
+          <w:b/>
+          <w:color w:val="A8FE39"/>
+          <w:sz w:val="21"/>
+          <w:szCs w:val="21"/>
+          <w:lang w:val="en-US"/>
+        </w:rPr>
+        <w:t>': 3, '</w:t>
+      </w:r>
+      <w:proofErr w:type="spellStart"/>
+      <w:r>
+        <w:rPr>
+          <w:rFonts w:ascii="Courier New" w:eastAsia="Courier New" w:hAnsi="Courier New" w:cs="Courier New"/>
+          <w:b/>
+          <w:color w:val="A8FE39"/>
+          <w:sz w:val="21"/>
+          <w:szCs w:val="21"/>
+          <w:lang w:val="en-US"/>
+        </w:rPr>
+        <w:t>min_samples_split</w:t>
+      </w:r>
+      <w:proofErr w:type="spellEnd"/>
+      <w:r>
+        <w:rPr>
+          <w:rFonts w:ascii="Courier New" w:eastAsia="Courier New" w:hAnsi="Courier New" w:cs="Courier New"/>
+          <w:b/>
+          <w:color w:val="A8FE39"/>
+          <w:sz w:val="21"/>
+          <w:szCs w:val="21"/>
+          <w:lang w:val="en-US"/>
+        </w:rPr>
+        <w:t>': 5, 'splitter': 'random'}</w:t>
+      </w:r>
+    </w:p>
+    <w:p>
+      <w:pPr>
+        <w:shd w:val="clear" w:color="auto" w:fill="191324"/>
+        <w:spacing w:after="160" w:line="325" w:lineRule="auto"/>
+        <w:jc w:val="center"/>
+        <w:rPr>
+          <w:rFonts w:ascii="Courier New" w:eastAsia="Courier New" w:hAnsi="Courier New" w:cs="Courier New"/>
+          <w:b/>
+          <w:color w:val="A8FE39"/>
+          <w:sz w:val="21"/>
+          <w:szCs w:val="21"/>
+          <w:lang w:val="en-US"/>
+        </w:rPr>
+      </w:pPr>
+      <w:r>
+        <w:rPr>
+          <w:rFonts w:ascii="Courier New" w:eastAsia="Courier New" w:hAnsi="Courier New" w:cs="Courier New"/>
+          <w:b/>
+          <w:color w:val="A8FE39"/>
+          <w:sz w:val="21"/>
+          <w:szCs w:val="21"/>
+          <w:lang w:val="en-US"/>
+        </w:rPr>
+        <w:t>Accuracy: 0.06260162601626017 %</w:t>
+      </w:r>
+    </w:p>
+    <w:p>
+      <w:pPr>
+        <w:spacing w:after="160" w:line="259" w:lineRule="auto"/>
+        <w:jc w:val="center"/>
+        <w:rPr>
+          <w:rFonts w:ascii="Calibri" w:eastAsia="Calibri" w:hAnsi="Calibri" w:cs="Calibri"/>
+          <w:b/>
+          <w:sz w:val="24"/>
+          <w:szCs w:val="24"/>
+          <w:lang w:val="en-US"/>
+        </w:rPr>
+      </w:pPr>
+      <w:r>
+        <w:rPr>
+          <w:rFonts w:ascii="Calibri" w:eastAsia="Calibri" w:hAnsi="Calibri" w:cs="Calibri"/>
+          <w:b/>
+          <w:sz w:val="24"/>
+          <w:szCs w:val="24"/>
+          <w:lang w:val="en-US"/>
+        </w:rPr>
+        <w:br/>
+      </w:r>
+      <w:r>
+        <w:rPr>
+          <w:rFonts w:ascii="Calibri" w:eastAsia="Calibri" w:hAnsi="Calibri" w:cs="Calibri"/>
+          <w:b/>
+          <w:sz w:val="24"/>
+          <w:szCs w:val="24"/>
+          <w:lang w:val="en-US"/>
+        </w:rPr>
+        <w:br/>
+      </w:r>
+    </w:p>
+    <w:p>
+      <w:pPr>
+        <w:spacing w:after="160" w:line="259" w:lineRule="auto"/>
+        <w:jc w:val="center"/>
+        <w:rPr>
+          <w:rFonts w:ascii="Calibri" w:eastAsia="Calibri" w:hAnsi="Calibri" w:cs="Calibri"/>
+          <w:b/>
+          <w:sz w:val="24"/>
+          <w:szCs w:val="24"/>
+          <w:lang w:val="en-US"/>
+        </w:rPr>
+      </w:pPr>
+    </w:p>
+    <w:p>
+      <w:pPr>
+        <w:spacing w:after="160" w:line="259" w:lineRule="auto"/>
+        <w:jc w:val="center"/>
+        <w:rPr>
+          <w:rFonts w:ascii="Courier New" w:eastAsia="Courier New" w:hAnsi="Courier New" w:cs="Courier New"/>
+          <w:b/>
+          <w:color w:val="A8FE39"/>
+          <w:sz w:val="21"/>
+          <w:szCs w:val="21"/>
+          <w:lang w:val="en-US"/>
+        </w:rPr>
+      </w:pPr>
+      <w:r>
+        <w:rPr>
+          <w:rFonts w:ascii="Calibri" w:eastAsia="Calibri" w:hAnsi="Calibri" w:cs="Calibri"/>
+          <w:b/>
+          <w:sz w:val="24"/>
+          <w:szCs w:val="24"/>
+          <w:lang w:val="en-US"/>
+        </w:rPr>
+        <w:lastRenderedPageBreak/>
+        <w:t>Random Forest</w:t>
+      </w:r>
+    </w:p>
+    <w:p>
+      <w:pPr>
+        <w:shd w:val="clear" w:color="auto" w:fill="191324"/>
+        <w:spacing w:after="160" w:line="325" w:lineRule="auto"/>
+        <w:jc w:val="center"/>
+        <w:rPr>
+          <w:rFonts w:ascii="Courier New" w:eastAsia="Courier New" w:hAnsi="Courier New" w:cs="Courier New"/>
+          <w:b/>
+          <w:color w:val="A8FE39"/>
+          <w:sz w:val="21"/>
+          <w:szCs w:val="21"/>
+          <w:lang w:val="en-US"/>
+        </w:rPr>
+      </w:pPr>
+    </w:p>
+    <w:p>
+      <w:pPr>
+        <w:shd w:val="clear" w:color="auto" w:fill="191324"/>
+        <w:spacing w:after="160" w:line="325" w:lineRule="auto"/>
+        <w:jc w:val="center"/>
+        <w:rPr>
+          <w:rFonts w:ascii="Courier New" w:eastAsia="Courier New" w:hAnsi="Courier New" w:cs="Courier New"/>
+          <w:b/>
+          <w:color w:val="A8FE39"/>
+          <w:sz w:val="21"/>
+          <w:szCs w:val="21"/>
+          <w:lang w:val="en-US"/>
+        </w:rPr>
+      </w:pPr>
+      <w:r>
+        <w:rPr>
+          <w:rFonts w:ascii="Courier New" w:eastAsia="Courier New" w:hAnsi="Courier New" w:cs="Courier New"/>
+          <w:b/>
+          <w:color w:val="A8FE39"/>
+          <w:sz w:val="21"/>
+          <w:szCs w:val="21"/>
+          <w:lang w:val="en-US"/>
+        </w:rPr>
         <w:t>### Best hyperparameter</w:t>
       </w:r>
     </w:p>
@@ -7897,14 +10281,10 @@
           <w:szCs w:val="21"/>
           <w:lang w:val="en-US"/>
         </w:rPr>
-        <w:t>{'max_depth': 15, 'min_samples_leaf': 1, 'min_samples_split': 2, 'n_estimators': 900}</w:t>
-      </w:r>
-    </w:p>
-    <w:p>
-      <w:pPr>
-        <w:shd w:val="clear" w:color="auto" w:fill="191324"/>
-        <w:spacing w:after="160" w:line="325" w:lineRule="auto"/>
-        <w:jc w:val="center"/>
+        <w:t>{'</w:t>
+      </w:r>
+      <w:proofErr w:type="spellStart"/>
+      <w:r>
         <w:rPr>
           <w:rFonts w:ascii="Courier New" w:eastAsia="Courier New" w:hAnsi="Courier New" w:cs="Courier New"/>
           <w:b/>
@@ -7913,7 +10293,9 @@
           <w:szCs w:val="21"/>
           <w:lang w:val="en-US"/>
         </w:rPr>
-      </w:pPr>
+        <w:t>max_depth</w:t>
+      </w:r>
+      <w:proofErr w:type="spellEnd"/>
       <w:r>
         <w:rPr>
           <w:rFonts w:ascii="Courier New" w:eastAsia="Courier New" w:hAnsi="Courier New" w:cs="Courier New"/>
@@ -7923,13 +10305,10 @@
           <w:szCs w:val="21"/>
           <w:lang w:val="en-US"/>
         </w:rPr>
-        <w:t>Accuracy: 0.9936120789779327 %</w:t>
-      </w:r>
-    </w:p>
-    <w:p>
-      <w:pPr>
-        <w:shd w:val="clear" w:color="auto" w:fill="191324"/>
-        <w:spacing w:after="160" w:line="325" w:lineRule="auto"/>
+        <w:t>': 15, '</w:t>
+      </w:r>
+      <w:proofErr w:type="spellStart"/>
+      <w:r>
         <w:rPr>
           <w:rFonts w:ascii="Courier New" w:eastAsia="Courier New" w:hAnsi="Courier New" w:cs="Courier New"/>
           <w:b/>
@@ -7938,13 +10317,10 @@
           <w:szCs w:val="21"/>
           <w:lang w:val="en-US"/>
         </w:rPr>
-      </w:pPr>
-    </w:p>
-    <w:p>
-      <w:pPr>
-        <w:shd w:val="clear" w:color="auto" w:fill="191324"/>
-        <w:spacing w:after="160" w:line="325" w:lineRule="auto"/>
-        <w:jc w:val="center"/>
+        <w:t>min_samples_leaf</w:t>
+      </w:r>
+      <w:proofErr w:type="spellEnd"/>
+      <w:r>
         <w:rPr>
           <w:rFonts w:ascii="Courier New" w:eastAsia="Courier New" w:hAnsi="Courier New" w:cs="Courier New"/>
           <w:b/>
@@ -7953,13 +10329,10 @@
           <w:szCs w:val="21"/>
           <w:lang w:val="en-US"/>
         </w:rPr>
-      </w:pPr>
-    </w:p>
-    <w:p>
-      <w:pPr>
-        <w:shd w:val="clear" w:color="auto" w:fill="191324"/>
-        <w:spacing w:after="160" w:line="325" w:lineRule="auto"/>
-        <w:jc w:val="center"/>
+        <w:t>': 1, '</w:t>
+      </w:r>
+      <w:proofErr w:type="spellStart"/>
+      <w:r>
         <w:rPr>
           <w:rFonts w:ascii="Courier New" w:eastAsia="Courier New" w:hAnsi="Courier New" w:cs="Courier New"/>
           <w:b/>
@@ -7968,7 +10341,9 @@
           <w:szCs w:val="21"/>
           <w:lang w:val="en-US"/>
         </w:rPr>
-      </w:pPr>
+        <w:t>min_samples_split</w:t>
+      </w:r>
+      <w:proofErr w:type="spellEnd"/>
       <w:r>
         <w:rPr>
           <w:rFonts w:ascii="Courier New" w:eastAsia="Courier New" w:hAnsi="Courier New" w:cs="Courier New"/>
@@ -7978,14 +10353,10 @@
           <w:szCs w:val="21"/>
           <w:lang w:val="en-US"/>
         </w:rPr>
-        <w:t>### Not good hyperparameter</w:t>
-      </w:r>
-    </w:p>
-    <w:p>
-      <w:pPr>
-        <w:shd w:val="clear" w:color="auto" w:fill="191324"/>
-        <w:spacing w:after="160" w:line="325" w:lineRule="auto"/>
-        <w:jc w:val="center"/>
+        <w:t>': 2, '</w:t>
+      </w:r>
+      <w:proofErr w:type="spellStart"/>
+      <w:r>
         <w:rPr>
           <w:rFonts w:ascii="Courier New" w:eastAsia="Courier New" w:hAnsi="Courier New" w:cs="Courier New"/>
           <w:b/>
@@ -7994,7 +10365,9 @@
           <w:szCs w:val="21"/>
           <w:lang w:val="en-US"/>
         </w:rPr>
-      </w:pPr>
+        <w:t>n_estimators</w:t>
+      </w:r>
+      <w:proofErr w:type="spellEnd"/>
       <w:r>
         <w:rPr>
           <w:rFonts w:ascii="Courier New" w:eastAsia="Courier New" w:hAnsi="Courier New" w:cs="Courier New"/>
@@ -8004,7 +10377,7 @@
           <w:szCs w:val="21"/>
           <w:lang w:val="en-US"/>
         </w:rPr>
-        <w:t>{'max_depth': 2, 'min_samples_leaf': 4, 'min_samples_split': 10, 'n_estimators': 1500}</w:t>
+        <w:t>': 900}</w:t>
       </w:r>
     </w:p>
     <w:p>
@@ -8030,48 +10403,13 @@
           <w:szCs w:val="21"/>
           <w:lang w:val="en-US"/>
         </w:rPr>
-        <w:t>Accuracy: 0.6439024390243903 %</w:t>
-      </w:r>
-    </w:p>
-    <w:p>
-      <w:pPr>
-        <w:spacing w:after="160" w:line="259" w:lineRule="auto"/>
-        <w:jc w:val="center"/>
-        <w:rPr>
-          <w:rFonts w:ascii="Calibri" w:eastAsia="Calibri" w:hAnsi="Calibri" w:cs="Calibri"/>
-          <w:b/>
-          <w:sz w:val="24"/>
-          <w:szCs w:val="24"/>
-          <w:lang w:val="en-US"/>
-        </w:rPr>
-      </w:pPr>
-      <w:r>
-        <w:rPr>
-          <w:rFonts w:ascii="Calibri" w:eastAsia="Calibri" w:hAnsi="Calibri" w:cs="Calibri"/>
-          <w:b/>
-          <w:sz w:val="24"/>
-          <w:szCs w:val="24"/>
-          <w:lang w:val="en-US"/>
-        </w:rPr>
-        <w:br/>
-      </w:r>
-      <w:r>
-        <w:rPr>
-          <w:rFonts w:ascii="Calibri" w:eastAsia="Calibri" w:hAnsi="Calibri" w:cs="Calibri"/>
-          <w:b/>
-          <w:sz w:val="24"/>
-          <w:szCs w:val="24"/>
-          <w:lang w:val="en-US"/>
-        </w:rPr>
-        <w:br/>
-        <w:t>Naive Bayes</w:t>
+        <w:t>Accuracy: 0.9936120789779327 %</w:t>
       </w:r>
     </w:p>
     <w:p>
       <w:pPr>
         <w:shd w:val="clear" w:color="auto" w:fill="191324"/>
         <w:spacing w:after="160" w:line="325" w:lineRule="auto"/>
-        <w:jc w:val="center"/>
         <w:rPr>
           <w:rFonts w:ascii="Courier New" w:eastAsia="Courier New" w:hAnsi="Courier New" w:cs="Courier New"/>
           <w:b/>
@@ -8081,7 +10419,12 @@
           <w:lang w:val="en-US"/>
         </w:rPr>
       </w:pPr>
-      <w:r>
+    </w:p>
+    <w:p>
+      <w:pPr>
+        <w:shd w:val="clear" w:color="auto" w:fill="191324"/>
+        <w:spacing w:after="160" w:line="325" w:lineRule="auto"/>
+        <w:jc w:val="center"/>
         <w:rPr>
           <w:rFonts w:ascii="Courier New" w:eastAsia="Courier New" w:hAnsi="Courier New" w:cs="Courier New"/>
           <w:b/>
@@ -8090,6 +10433,239 @@
           <w:szCs w:val="21"/>
           <w:lang w:val="en-US"/>
         </w:rPr>
+      </w:pPr>
+    </w:p>
+    <w:p>
+      <w:pPr>
+        <w:shd w:val="clear" w:color="auto" w:fill="191324"/>
+        <w:spacing w:after="160" w:line="325" w:lineRule="auto"/>
+        <w:jc w:val="center"/>
+        <w:rPr>
+          <w:rFonts w:ascii="Courier New" w:eastAsia="Courier New" w:hAnsi="Courier New" w:cs="Courier New"/>
+          <w:b/>
+          <w:color w:val="A8FE39"/>
+          <w:sz w:val="21"/>
+          <w:szCs w:val="21"/>
+          <w:lang w:val="en-US"/>
+        </w:rPr>
+      </w:pPr>
+      <w:r>
+        <w:rPr>
+          <w:rFonts w:ascii="Courier New" w:eastAsia="Courier New" w:hAnsi="Courier New" w:cs="Courier New"/>
+          <w:b/>
+          <w:color w:val="A8FE39"/>
+          <w:sz w:val="21"/>
+          <w:szCs w:val="21"/>
+          <w:lang w:val="en-US"/>
+        </w:rPr>
+        <w:t>### Not good hyperparameter</w:t>
+      </w:r>
+    </w:p>
+    <w:p>
+      <w:pPr>
+        <w:shd w:val="clear" w:color="auto" w:fill="191324"/>
+        <w:spacing w:after="160" w:line="325" w:lineRule="auto"/>
+        <w:jc w:val="center"/>
+        <w:rPr>
+          <w:rFonts w:ascii="Courier New" w:eastAsia="Courier New" w:hAnsi="Courier New" w:cs="Courier New"/>
+          <w:b/>
+          <w:color w:val="A8FE39"/>
+          <w:sz w:val="21"/>
+          <w:szCs w:val="21"/>
+          <w:lang w:val="en-US"/>
+        </w:rPr>
+      </w:pPr>
+      <w:r>
+        <w:rPr>
+          <w:rFonts w:ascii="Courier New" w:eastAsia="Courier New" w:hAnsi="Courier New" w:cs="Courier New"/>
+          <w:b/>
+          <w:color w:val="A8FE39"/>
+          <w:sz w:val="21"/>
+          <w:szCs w:val="21"/>
+          <w:lang w:val="en-US"/>
+        </w:rPr>
+        <w:t>{'</w:t>
+      </w:r>
+      <w:proofErr w:type="spellStart"/>
+      <w:r>
+        <w:rPr>
+          <w:rFonts w:ascii="Courier New" w:eastAsia="Courier New" w:hAnsi="Courier New" w:cs="Courier New"/>
+          <w:b/>
+          <w:color w:val="A8FE39"/>
+          <w:sz w:val="21"/>
+          <w:szCs w:val="21"/>
+          <w:lang w:val="en-US"/>
+        </w:rPr>
+        <w:t>max_depth</w:t>
+      </w:r>
+      <w:proofErr w:type="spellEnd"/>
+      <w:r>
+        <w:rPr>
+          <w:rFonts w:ascii="Courier New" w:eastAsia="Courier New" w:hAnsi="Courier New" w:cs="Courier New"/>
+          <w:b/>
+          <w:color w:val="A8FE39"/>
+          <w:sz w:val="21"/>
+          <w:szCs w:val="21"/>
+          <w:lang w:val="en-US"/>
+        </w:rPr>
+        <w:t>': 2, '</w:t>
+      </w:r>
+      <w:proofErr w:type="spellStart"/>
+      <w:r>
+        <w:rPr>
+          <w:rFonts w:ascii="Courier New" w:eastAsia="Courier New" w:hAnsi="Courier New" w:cs="Courier New"/>
+          <w:b/>
+          <w:color w:val="A8FE39"/>
+          <w:sz w:val="21"/>
+          <w:szCs w:val="21"/>
+          <w:lang w:val="en-US"/>
+        </w:rPr>
+        <w:t>min_samples_leaf</w:t>
+      </w:r>
+      <w:proofErr w:type="spellEnd"/>
+      <w:r>
+        <w:rPr>
+          <w:rFonts w:ascii="Courier New" w:eastAsia="Courier New" w:hAnsi="Courier New" w:cs="Courier New"/>
+          <w:b/>
+          <w:color w:val="A8FE39"/>
+          <w:sz w:val="21"/>
+          <w:szCs w:val="21"/>
+          <w:lang w:val="en-US"/>
+        </w:rPr>
+        <w:t>': 4, '</w:t>
+      </w:r>
+      <w:proofErr w:type="spellStart"/>
+      <w:r>
+        <w:rPr>
+          <w:rFonts w:ascii="Courier New" w:eastAsia="Courier New" w:hAnsi="Courier New" w:cs="Courier New"/>
+          <w:b/>
+          <w:color w:val="A8FE39"/>
+          <w:sz w:val="21"/>
+          <w:szCs w:val="21"/>
+          <w:lang w:val="en-US"/>
+        </w:rPr>
+        <w:t>min_samples_split</w:t>
+      </w:r>
+      <w:proofErr w:type="spellEnd"/>
+      <w:r>
+        <w:rPr>
+          <w:rFonts w:ascii="Courier New" w:eastAsia="Courier New" w:hAnsi="Courier New" w:cs="Courier New"/>
+          <w:b/>
+          <w:color w:val="A8FE39"/>
+          <w:sz w:val="21"/>
+          <w:szCs w:val="21"/>
+          <w:lang w:val="en-US"/>
+        </w:rPr>
+        <w:t>': 10, '</w:t>
+      </w:r>
+      <w:proofErr w:type="spellStart"/>
+      <w:r>
+        <w:rPr>
+          <w:rFonts w:ascii="Courier New" w:eastAsia="Courier New" w:hAnsi="Courier New" w:cs="Courier New"/>
+          <w:b/>
+          <w:color w:val="A8FE39"/>
+          <w:sz w:val="21"/>
+          <w:szCs w:val="21"/>
+          <w:lang w:val="en-US"/>
+        </w:rPr>
+        <w:t>n_estimators</w:t>
+      </w:r>
+      <w:proofErr w:type="spellEnd"/>
+      <w:r>
+        <w:rPr>
+          <w:rFonts w:ascii="Courier New" w:eastAsia="Courier New" w:hAnsi="Courier New" w:cs="Courier New"/>
+          <w:b/>
+          <w:color w:val="A8FE39"/>
+          <w:sz w:val="21"/>
+          <w:szCs w:val="21"/>
+          <w:lang w:val="en-US"/>
+        </w:rPr>
+        <w:t>': 1500}</w:t>
+      </w:r>
+    </w:p>
+    <w:p>
+      <w:pPr>
+        <w:shd w:val="clear" w:color="auto" w:fill="191324"/>
+        <w:spacing w:after="160" w:line="325" w:lineRule="auto"/>
+        <w:jc w:val="center"/>
+        <w:rPr>
+          <w:rFonts w:ascii="Courier New" w:eastAsia="Courier New" w:hAnsi="Courier New" w:cs="Courier New"/>
+          <w:b/>
+          <w:color w:val="A8FE39"/>
+          <w:sz w:val="21"/>
+          <w:szCs w:val="21"/>
+          <w:lang w:val="en-US"/>
+        </w:rPr>
+      </w:pPr>
+      <w:r>
+        <w:rPr>
+          <w:rFonts w:ascii="Courier New" w:eastAsia="Courier New" w:hAnsi="Courier New" w:cs="Courier New"/>
+          <w:b/>
+          <w:color w:val="A8FE39"/>
+          <w:sz w:val="21"/>
+          <w:szCs w:val="21"/>
+          <w:lang w:val="en-US"/>
+        </w:rPr>
+        <w:t>Accuracy: 0.6439024390243903 %</w:t>
+      </w:r>
+    </w:p>
+    <w:p>
+      <w:pPr>
+        <w:spacing w:after="160" w:line="259" w:lineRule="auto"/>
+        <w:jc w:val="center"/>
+        <w:rPr>
+          <w:rFonts w:ascii="Calibri" w:eastAsia="Calibri" w:hAnsi="Calibri" w:cs="Calibri"/>
+          <w:b/>
+          <w:sz w:val="24"/>
+          <w:szCs w:val="24"/>
+          <w:lang w:val="en-US"/>
+        </w:rPr>
+      </w:pPr>
+      <w:r>
+        <w:rPr>
+          <w:rFonts w:ascii="Calibri" w:eastAsia="Calibri" w:hAnsi="Calibri" w:cs="Calibri"/>
+          <w:b/>
+          <w:sz w:val="24"/>
+          <w:szCs w:val="24"/>
+          <w:lang w:val="en-US"/>
+        </w:rPr>
+        <w:br/>
+      </w:r>
+      <w:r>
+        <w:rPr>
+          <w:rFonts w:ascii="Calibri" w:eastAsia="Calibri" w:hAnsi="Calibri" w:cs="Calibri"/>
+          <w:b/>
+          <w:sz w:val="24"/>
+          <w:szCs w:val="24"/>
+          <w:lang w:val="en-US"/>
+        </w:rPr>
+        <w:br/>
+        <w:t>Naive Bayes</w:t>
+      </w:r>
+    </w:p>
+    <w:p>
+      <w:pPr>
+        <w:shd w:val="clear" w:color="auto" w:fill="191324"/>
+        <w:spacing w:after="160" w:line="325" w:lineRule="auto"/>
+        <w:jc w:val="center"/>
+        <w:rPr>
+          <w:rFonts w:ascii="Courier New" w:eastAsia="Courier New" w:hAnsi="Courier New" w:cs="Courier New"/>
+          <w:b/>
+          <w:color w:val="A8FE39"/>
+          <w:sz w:val="21"/>
+          <w:szCs w:val="21"/>
+          <w:lang w:val="en-US"/>
+        </w:rPr>
+      </w:pPr>
+      <w:r>
+        <w:rPr>
+          <w:rFonts w:ascii="Courier New" w:eastAsia="Courier New" w:hAnsi="Courier New" w:cs="Courier New"/>
+          <w:b/>
+          <w:color w:val="A8FE39"/>
+          <w:sz w:val="21"/>
+          <w:szCs w:val="21"/>
+          <w:lang w:val="en-US"/>
+        </w:rPr>
         <w:t>### Best hyperparameter</w:t>
       </w:r>
     </w:p>
@@ -8116,14 +10692,10 @@
           <w:szCs w:val="21"/>
           <w:lang w:val="en-US"/>
         </w:rPr>
-        <w:t>{'var_smoothing': 0.005336699231206307}</w:t>
-      </w:r>
-    </w:p>
-    <w:p>
-      <w:pPr>
-        <w:shd w:val="clear" w:color="auto" w:fill="191324"/>
-        <w:spacing w:after="160" w:line="325" w:lineRule="auto"/>
-        <w:jc w:val="center"/>
+        <w:t>{'</w:t>
+      </w:r>
+      <w:proofErr w:type="spellStart"/>
+      <w:r>
         <w:rPr>
           <w:rFonts w:ascii="Courier New" w:eastAsia="Courier New" w:hAnsi="Courier New" w:cs="Courier New"/>
           <w:b/>
@@ -8132,7 +10704,9 @@
           <w:szCs w:val="21"/>
           <w:lang w:val="en-US"/>
         </w:rPr>
-      </w:pPr>
+        <w:t>var_smoothing</w:t>
+      </w:r>
+      <w:proofErr w:type="spellEnd"/>
       <w:r>
         <w:rPr>
           <w:rFonts w:ascii="Courier New" w:eastAsia="Courier New" w:hAnsi="Courier New" w:cs="Courier New"/>
@@ -8142,7 +10716,7 @@
           <w:szCs w:val="21"/>
           <w:lang w:val="en-US"/>
         </w:rPr>
-        <w:t>Accuracy: 0.9308943089430894 %</w:t>
+        <w:t>': 0.005336699231206307}</w:t>
       </w:r>
     </w:p>
     <w:p>
@@ -8159,12 +10733,7 @@
           <w:lang w:val="en-US"/>
         </w:rPr>
       </w:pPr>
-    </w:p>
-    <w:p>
-      <w:pPr>
-        <w:shd w:val="clear" w:color="auto" w:fill="191324"/>
-        <w:spacing w:after="160" w:line="325" w:lineRule="auto"/>
-        <w:jc w:val="center"/>
+      <w:r>
         <w:rPr>
           <w:rFonts w:ascii="Courier New" w:eastAsia="Courier New" w:hAnsi="Courier New" w:cs="Courier New"/>
           <w:b/>
@@ -8173,8 +10742,14 @@
           <w:szCs w:val="21"/>
           <w:lang w:val="en-US"/>
         </w:rPr>
-      </w:pPr>
-      <w:r>
+        <w:t>Accuracy: 0.9308943089430894 %</w:t>
+      </w:r>
+    </w:p>
+    <w:p>
+      <w:pPr>
+        <w:shd w:val="clear" w:color="auto" w:fill="191324"/>
+        <w:spacing w:after="160" w:line="325" w:lineRule="auto"/>
+        <w:jc w:val="center"/>
         <w:rPr>
           <w:rFonts w:ascii="Courier New" w:eastAsia="Courier New" w:hAnsi="Courier New" w:cs="Courier New"/>
           <w:b/>
@@ -8183,8 +10758,7 @@
           <w:szCs w:val="21"/>
           <w:lang w:val="en-US"/>
         </w:rPr>
-        <w:t>### Not good hyperparameter</w:t>
-      </w:r>
+      </w:pPr>
     </w:p>
     <w:p>
       <w:pPr>
@@ -8209,7 +10783,7 @@
           <w:szCs w:val="21"/>
           <w:lang w:val="en-US"/>
         </w:rPr>
-        <w:t>{'var_smoothing': 12.74}</w:t>
+        <w:t>### Not good hyperparameter</w:t>
       </w:r>
     </w:p>
     <w:p>
@@ -8223,6 +10797,7 @@
           <w:color w:val="A8FE39"/>
           <w:sz w:val="21"/>
           <w:szCs w:val="21"/>
+          <w:lang w:val="en-US"/>
         </w:rPr>
       </w:pPr>
       <w:r>
@@ -8232,8 +10807,69 @@
           <w:color w:val="A8FE39"/>
           <w:sz w:val="21"/>
           <w:szCs w:val="21"/>
-        </w:rPr>
-        <w:t>Accuracy: 0.6552845528455284 %</w:t>
+          <w:lang w:val="en-US"/>
+        </w:rPr>
+        <w:t>{'</w:t>
+      </w:r>
+      <w:proofErr w:type="spellStart"/>
+      <w:r>
+        <w:rPr>
+          <w:rFonts w:ascii="Courier New" w:eastAsia="Courier New" w:hAnsi="Courier New" w:cs="Courier New"/>
+          <w:b/>
+          <w:color w:val="A8FE39"/>
+          <w:sz w:val="21"/>
+          <w:szCs w:val="21"/>
+          <w:lang w:val="en-US"/>
+        </w:rPr>
+        <w:t>var_smoothing</w:t>
+      </w:r>
+      <w:proofErr w:type="spellEnd"/>
+      <w:r>
+        <w:rPr>
+          <w:rFonts w:ascii="Courier New" w:eastAsia="Courier New" w:hAnsi="Courier New" w:cs="Courier New"/>
+          <w:b/>
+          <w:color w:val="A8FE39"/>
+          <w:sz w:val="21"/>
+          <w:szCs w:val="21"/>
+          <w:lang w:val="en-US"/>
+        </w:rPr>
+        <w:t>': 12.74}</w:t>
+      </w:r>
+    </w:p>
+    <w:p>
+      <w:pPr>
+        <w:shd w:val="clear" w:color="auto" w:fill="191324"/>
+        <w:spacing w:after="160" w:line="325" w:lineRule="auto"/>
+        <w:jc w:val="center"/>
+        <w:rPr>
+          <w:rFonts w:ascii="Courier New" w:eastAsia="Courier New" w:hAnsi="Courier New" w:cs="Courier New"/>
+          <w:b/>
+          <w:color w:val="A8FE39"/>
+          <w:sz w:val="21"/>
+          <w:szCs w:val="21"/>
+        </w:rPr>
+      </w:pPr>
+      <w:proofErr w:type="spellStart"/>
+      <w:r>
+        <w:rPr>
+          <w:rFonts w:ascii="Courier New" w:eastAsia="Courier New" w:hAnsi="Courier New" w:cs="Courier New"/>
+          <w:b/>
+          <w:color w:val="A8FE39"/>
+          <w:sz w:val="21"/>
+          <w:szCs w:val="21"/>
+        </w:rPr>
+        <w:t>Accuracy</w:t>
+      </w:r>
+      <w:proofErr w:type="spellEnd"/>
+      <w:r>
+        <w:rPr>
+          <w:rFonts w:ascii="Courier New" w:eastAsia="Courier New" w:hAnsi="Courier New" w:cs="Courier New"/>
+          <w:b/>
+          <w:color w:val="A8FE39"/>
+          <w:sz w:val="21"/>
+          <w:szCs w:val="21"/>
+        </w:rPr>
+        <w:t>: 0.6552845528455284 %</w:t>
       </w:r>
     </w:p>
     <w:p/>
@@ -8331,14 +10967,42 @@
           <w:rFonts w:eastAsia="Calibri"/>
         </w:rPr>
         <w:br/>
-        <w:t xml:space="preserve">Le località sono espresse come una strada, quindi da punto A con coordinate(longitudine e latitudine) a punto B con coordinate(longitudine e latitudine). </w:t>
-      </w:r>
+        <w:t xml:space="preserve">Le località sono espresse come una strada, quindi da punto A con </w:t>
+      </w:r>
+      <w:proofErr w:type="gramStart"/>
       <w:r>
         <w:rPr>
           <w:rFonts w:eastAsia="Calibri"/>
         </w:rPr>
+        <w:t>coordinate(</w:t>
+      </w:r>
+      <w:proofErr w:type="gramEnd"/>
+      <w:r>
+        <w:rPr>
+          <w:rFonts w:eastAsia="Calibri"/>
+        </w:rPr>
+        <w:t xml:space="preserve">longitudine e latitudine) a punto B con coordinate(longitudine e latitudine). </w:t>
+      </w:r>
+      <w:r>
+        <w:rPr>
+          <w:rFonts w:eastAsia="Calibri"/>
+        </w:rPr>
         <w:br/>
-        <w:t xml:space="preserve">Il file dunque si struttura in righe e colonne, avendo come righe le varie località. </w:t>
+        <w:t xml:space="preserve">Il </w:t>
+      </w:r>
+      <w:proofErr w:type="gramStart"/>
+      <w:r>
+        <w:rPr>
+          <w:rFonts w:eastAsia="Calibri"/>
+        </w:rPr>
+        <w:t>file dunque</w:t>
+      </w:r>
+      <w:proofErr w:type="gramEnd"/>
+      <w:r>
+        <w:rPr>
+          <w:rFonts w:eastAsia="Calibri"/>
+        </w:rPr>
+        <w:t xml:space="preserve"> si struttura in righe e colonne, avendo come righe le varie località. </w:t>
       </w:r>
       <w:r>
         <w:rPr>
@@ -8362,7 +11026,35 @@
         <w:rPr>
           <w:rFonts w:eastAsia="Calibri"/>
         </w:rPr>
-        <w:t>Long1,Lat1,Long2,Lat2: due coordinate del tipo (longitudine,latitudine) che rappresentano i punti da dove parte e dove finisce una strada</w:t>
+        <w:t>Long</w:t>
+      </w:r>
+      <w:proofErr w:type="gramStart"/>
+      <w:r>
+        <w:rPr>
+          <w:rFonts w:eastAsia="Calibri"/>
+        </w:rPr>
+        <w:t>1,Lat</w:t>
+      </w:r>
+      <w:proofErr w:type="gramEnd"/>
+      <w:r>
+        <w:rPr>
+          <w:rFonts w:eastAsia="Calibri"/>
+        </w:rPr>
+        <w:t>1,Long2,Lat2: due coordinate del tipo (</w:t>
+      </w:r>
+      <w:proofErr w:type="spellStart"/>
+      <w:r>
+        <w:rPr>
+          <w:rFonts w:eastAsia="Calibri"/>
+        </w:rPr>
+        <w:t>longitudine,latitudine</w:t>
+      </w:r>
+      <w:proofErr w:type="spellEnd"/>
+      <w:r>
+        <w:rPr>
+          <w:rFonts w:eastAsia="Calibri"/>
+        </w:rPr>
+        <w:t>) che rappresentano i punti da dove parte e dove finisce una strada</w:t>
       </w:r>
     </w:p>
     <w:p>
@@ -8376,11 +11068,19 @@
           <w:rFonts w:eastAsia="Calibri"/>
         </w:rPr>
       </w:pPr>
+      <w:proofErr w:type="spellStart"/>
       <w:r>
         <w:rPr>
           <w:rFonts w:eastAsia="Calibri"/>
         </w:rPr>
-        <w:t>PlaceName: nome della località</w:t>
+        <w:t>PlaceName</w:t>
+      </w:r>
+      <w:proofErr w:type="spellEnd"/>
+      <w:r>
+        <w:rPr>
+          <w:rFonts w:eastAsia="Calibri"/>
+        </w:rPr>
+        <w:t>: nome della località</w:t>
       </w:r>
     </w:p>
     <w:p>
@@ -8394,38 +11094,55 @@
           <w:rFonts w:eastAsia="Calibri"/>
         </w:rPr>
       </w:pPr>
+      <w:proofErr w:type="spellStart"/>
       <w:r>
         <w:rPr>
           <w:rFonts w:eastAsia="Calibri"/>
         </w:rPr>
-        <w:t>Length: lunghezza della strada</w:t>
-      </w:r>
-    </w:p>
-    <w:p>
-      <w:pPr>
+        <w:t>Length</w:t>
+      </w:r>
+      <w:proofErr w:type="spellEnd"/>
+      <w:r>
         <w:rPr>
           <w:rFonts w:eastAsia="Calibri"/>
         </w:rPr>
-      </w:pPr>
-      <w:r>
+        <w:t>: lunghezza della strada</w:t>
+      </w:r>
+    </w:p>
+    <w:p>
+      <w:pPr>
         <w:rPr>
           <w:rFonts w:eastAsia="Calibri"/>
         </w:rPr>
-        <w:t>L’individuazione della località relativa ad un medico o dell’ospedale, è fatta attraverso il nome della località. Quindi se si tratta di un medico, nel nome verrà posta la parola chiave “Medico”, e la parola chiave “Ospedale” nel caso dell’ospedale.</w:t>
-      </w:r>
-    </w:p>
-    <w:p>
-      <w:pPr>
+      </w:pPr>
+      <w:proofErr w:type="gramStart"/>
+      <w:r>
         <w:rPr>
           <w:rFonts w:eastAsia="Calibri"/>
         </w:rPr>
-      </w:pPr>
+        <w:t>L’individuazione della località relativa ad un medico o dell’ospedale,</w:t>
+      </w:r>
+      <w:proofErr w:type="gramEnd"/>
       <w:r>
         <w:rPr>
           <w:rFonts w:eastAsia="Calibri"/>
         </w:rPr>
+        <w:t xml:space="preserve"> è fatta attraverso il nome della località. Quindi se si tratta di un medico, nel nome verrà posta la parola chiave “Medico”, e la parola chiave “Ospedale” nel caso dell’ospedale.</w:t>
+      </w:r>
+    </w:p>
+    <w:p>
+      <w:pPr>
+        <w:rPr>
+          <w:rFonts w:eastAsia="Calibri"/>
+        </w:rPr>
+      </w:pPr>
+      <w:r>
+        <w:rPr>
+          <w:rFonts w:eastAsia="Calibri"/>
+        </w:rPr>
         <w:t xml:space="preserve">Una volta avviata l’applicazione, il metodo </w:t>
       </w:r>
+      <w:proofErr w:type="spellStart"/>
       <w:r>
         <w:rPr>
           <w:rFonts w:ascii="Courier New" w:eastAsia="Courier New" w:hAnsi="Courier New" w:cs="Courier New"/>
@@ -8433,7 +11150,17 @@
           <w:sz w:val="21"/>
           <w:szCs w:val="21"/>
         </w:rPr>
-        <w:t xml:space="preserve">loadPositions </w:t>
+        <w:t>loadPositions</w:t>
+      </w:r>
+      <w:proofErr w:type="spellEnd"/>
+      <w:r>
+        <w:rPr>
+          <w:rFonts w:ascii="Courier New" w:eastAsia="Courier New" w:hAnsi="Courier New" w:cs="Courier New"/>
+          <w:color w:val="82D8D8"/>
+          <w:sz w:val="21"/>
+          <w:szCs w:val="21"/>
+        </w:rPr>
+        <w:t xml:space="preserve"> </w:t>
       </w:r>
       <w:r>
         <w:rPr>
@@ -8441,17 +11168,27 @@
         </w:rPr>
         <w:t xml:space="preserve">del modulo </w:t>
       </w:r>
+      <w:proofErr w:type="spellStart"/>
       <w:r>
         <w:rPr>
           <w:rFonts w:eastAsia="Calibri"/>
           <w:b/>
           <w:color w:val="FF9900"/>
         </w:rPr>
-        <w:t xml:space="preserve">GeoLocation </w:t>
-      </w:r>
+        <w:t>GeoLocation</w:t>
+      </w:r>
+      <w:proofErr w:type="spellEnd"/>
       <w:r>
         <w:rPr>
           <w:rFonts w:eastAsia="Calibri"/>
+          <w:b/>
+          <w:color w:val="FF9900"/>
+        </w:rPr>
+        <w:t xml:space="preserve"> </w:t>
+      </w:r>
+      <w:r>
+        <w:rPr>
+          <w:rFonts w:eastAsia="Calibri"/>
         </w:rPr>
         <w:t>va a caricare tutte le località rappresentandole come nodi, espressi dall’oggetto Position creato appositamente, collegati da archi. Così facendo si va a formare il grafo orientato che andrà a rappresentare la mappa all’interno dell’applicazione.</w:t>
       </w:r>
@@ -8468,46 +11205,83 @@
         </w:rPr>
         <w:t xml:space="preserve">Il grafo in questione è stato implementato nel modulo </w:t>
       </w:r>
+      <w:proofErr w:type="spellStart"/>
       <w:r>
         <w:rPr>
           <w:rFonts w:eastAsia="Calibri"/>
           <w:b/>
           <w:color w:val="FF9900"/>
         </w:rPr>
-        <w:t xml:space="preserve">Graph_Support </w:t>
-      </w:r>
+        <w:t>Graph_Support</w:t>
+      </w:r>
+      <w:proofErr w:type="spellEnd"/>
       <w:r>
         <w:rPr>
           <w:rFonts w:eastAsia="Calibri"/>
+          <w:b/>
+          <w:color w:val="FF9900"/>
+        </w:rPr>
+        <w:t xml:space="preserve"> </w:t>
+      </w:r>
+      <w:r>
+        <w:rPr>
+          <w:rFonts w:eastAsia="Calibri"/>
         </w:rPr>
         <w:t xml:space="preserve">nella quale viene implementata la classe </w:t>
       </w:r>
+      <w:proofErr w:type="spellStart"/>
       <w:r>
         <w:rPr>
           <w:rFonts w:eastAsia="Calibri"/>
           <w:b/>
         </w:rPr>
-        <w:t xml:space="preserve">Node, </w:t>
-      </w:r>
+        <w:t>Node</w:t>
+      </w:r>
+      <w:proofErr w:type="spellEnd"/>
       <w:r>
         <w:rPr>
           <w:rFonts w:eastAsia="Calibri"/>
-        </w:rPr>
-        <w:t xml:space="preserve">la classe  </w:t>
+          <w:b/>
+        </w:rPr>
+        <w:t xml:space="preserve">, </w:t>
       </w:r>
       <w:r>
         <w:rPr>
           <w:rFonts w:eastAsia="Calibri"/>
-          <w:b/>
-        </w:rPr>
-        <w:t xml:space="preserve">Arc </w:t>
-      </w:r>
+        </w:rPr>
+        <w:t xml:space="preserve">la </w:t>
+      </w:r>
+      <w:proofErr w:type="gramStart"/>
       <w:r>
         <w:rPr>
           <w:rFonts w:eastAsia="Calibri"/>
         </w:rPr>
+        <w:t xml:space="preserve">classe  </w:t>
+      </w:r>
+      <w:proofErr w:type="spellStart"/>
+      <w:r>
+        <w:rPr>
+          <w:rFonts w:eastAsia="Calibri"/>
+          <w:b/>
+        </w:rPr>
+        <w:t>Arc</w:t>
+      </w:r>
+      <w:proofErr w:type="spellEnd"/>
+      <w:proofErr w:type="gramEnd"/>
+      <w:r>
+        <w:rPr>
+          <w:rFonts w:eastAsia="Calibri"/>
+          <w:b/>
+        </w:rPr>
+        <w:t xml:space="preserve"> </w:t>
+      </w:r>
+      <w:r>
+        <w:rPr>
+          <w:rFonts w:eastAsia="Calibri"/>
+        </w:rPr>
         <w:t xml:space="preserve">e la classe </w:t>
       </w:r>
+      <w:proofErr w:type="spellStart"/>
       <w:r>
         <w:rPr>
           <w:rFonts w:eastAsia="Calibri"/>
@@ -8515,6 +11289,7 @@
         </w:rPr>
         <w:t>Path</w:t>
       </w:r>
+      <w:proofErr w:type="spellEnd"/>
       <w:r>
         <w:rPr>
           <w:rFonts w:eastAsia="Calibri"/>
@@ -8534,6 +11309,7 @@
         </w:rPr>
         <w:t xml:space="preserve">È stato poi implementato il problema di ricerca nel modulo </w:t>
       </w:r>
+      <w:proofErr w:type="spellStart"/>
       <w:r>
         <w:rPr>
           <w:rFonts w:eastAsia="Calibri"/>
@@ -8541,6 +11317,7 @@
         </w:rPr>
         <w:t>SearchProblem</w:t>
       </w:r>
+      <w:proofErr w:type="spellEnd"/>
       <w:r>
         <w:rPr>
           <w:rFonts w:eastAsia="Calibri"/>
@@ -8552,12 +11329,26 @@
           <w:rFonts w:eastAsia="Calibri"/>
         </w:rPr>
         <w:br/>
-        <w:t>Si è creata dunque la classe SearchProblem che rappresenta l’oggetto del problema di ricerca, con al suo interno il nodo di partenza e quello obiettivo. Inoltre sono presenti i metodi per recuperare tutti i nodi e gli archi presenti nella struttura.</w:t>
-      </w:r>
+        <w:t xml:space="preserve">Si è creata dunque la classe </w:t>
+      </w:r>
+      <w:proofErr w:type="spellStart"/>
       <w:r>
         <w:rPr>
           <w:rFonts w:eastAsia="Calibri"/>
         </w:rPr>
+        <w:t>SearchProblem</w:t>
+      </w:r>
+      <w:proofErr w:type="spellEnd"/>
+      <w:r>
+        <w:rPr>
+          <w:rFonts w:eastAsia="Calibri"/>
+        </w:rPr>
+        <w:t xml:space="preserve"> che rappresenta l’oggetto del problema di ricerca, con al suo interno il nodo di partenza e quello obiettivo. Inoltre sono presenti i metodi per recuperare tutti i nodi e gli archi presenti nella struttura.</w:t>
+      </w:r>
+      <w:r>
+        <w:rPr>
+          <w:rFonts w:eastAsia="Calibri"/>
+        </w:rPr>
         <w:br/>
       </w:r>
       <w:r>
@@ -8565,11 +11356,25 @@
           <w:rFonts w:eastAsia="Calibri"/>
         </w:rPr>
         <w:br/>
-        <w:t xml:space="preserve">Per la  ricerca sul grafo è stato implementato l’algoritmo di ricerca </w:t>
-      </w:r>
+        <w:t xml:space="preserve">Per </w:t>
+      </w:r>
+      <w:proofErr w:type="gramStart"/>
       <w:r>
         <w:rPr>
           <w:rFonts w:eastAsia="Calibri"/>
+        </w:rPr>
+        <w:t>la  ricerca</w:t>
+      </w:r>
+      <w:proofErr w:type="gramEnd"/>
+      <w:r>
+        <w:rPr>
+          <w:rFonts w:eastAsia="Calibri"/>
+        </w:rPr>
+        <w:t xml:space="preserve"> sul grafo è stato implementato l’algoritmo di ricerca </w:t>
+      </w:r>
+      <w:r>
+        <w:rPr>
+          <w:rFonts w:eastAsia="Calibri"/>
           <w:b/>
         </w:rPr>
         <w:t xml:space="preserve">A*. </w:t>
@@ -8591,7 +11396,49 @@
         <w:rPr>
           <w:rFonts w:eastAsia="Calibri"/>
         </w:rPr>
-        <w:t>, rappresentata internamente con una coda con priorità che andrà a recuperare sempre il percorso con più priorità in quel momento, ovvero quello migliore in termini di lunghezza del percorso. (“heapq — Heap queue algorithm”)</w:t>
+        <w:t>, rappresentata internamente con una coda con priorità che andrà a recuperare sempre il percorso con più priorità in quel momento, ovvero quello migliore in termini di lunghezza del percorso. (“</w:t>
+      </w:r>
+      <w:proofErr w:type="spellStart"/>
+      <w:r>
+        <w:rPr>
+          <w:rFonts w:eastAsia="Calibri"/>
+        </w:rPr>
+        <w:t>heapq</w:t>
+      </w:r>
+      <w:proofErr w:type="spellEnd"/>
+      <w:r>
+        <w:rPr>
+          <w:rFonts w:eastAsia="Calibri"/>
+        </w:rPr>
+        <w:t xml:space="preserve"> — Heap </w:t>
+      </w:r>
+      <w:proofErr w:type="spellStart"/>
+      <w:r>
+        <w:rPr>
+          <w:rFonts w:eastAsia="Calibri"/>
+        </w:rPr>
+        <w:t>queue</w:t>
+      </w:r>
+      <w:proofErr w:type="spellEnd"/>
+      <w:r>
+        <w:rPr>
+          <w:rFonts w:eastAsia="Calibri"/>
+        </w:rPr>
+        <w:t xml:space="preserve"> </w:t>
+      </w:r>
+      <w:proofErr w:type="spellStart"/>
+      <w:r>
+        <w:rPr>
+          <w:rFonts w:eastAsia="Calibri"/>
+        </w:rPr>
+        <w:t>algorithm</w:t>
+      </w:r>
+      <w:proofErr w:type="spellEnd"/>
+      <w:r>
+        <w:rPr>
+          <w:rFonts w:eastAsia="Calibri"/>
+        </w:rPr>
+        <w:t>”)</w:t>
       </w:r>
     </w:p>
     <w:p>
@@ -8624,13 +11471,69 @@
         <w:rPr>
           <w:rFonts w:eastAsia="Calibri"/>
         </w:rPr>
-        <w:t xml:space="preserve">Una volta trovato il percorso migliore, esso viene visualizzato all’interno del browser sotto forma di mappa. La mappa viene generata tramite la libreria Folium e i dati delle mappe vengono presi da OpenStreetMap. </w:t>
-      </w:r>
+        <w:t xml:space="preserve">Una volta trovato il percorso migliore, esso viene visualizzato all’interno del browser sotto forma di mappa. La mappa viene generata tramite la libreria </w:t>
+      </w:r>
+      <w:proofErr w:type="spellStart"/>
       <w:r>
         <w:rPr>
           <w:rFonts w:eastAsia="Calibri"/>
         </w:rPr>
-        <w:t>(“Folium”), (“OpenStreetMap”)</w:t>
+        <w:t>Folium</w:t>
+      </w:r>
+      <w:proofErr w:type="spellEnd"/>
+      <w:r>
+        <w:rPr>
+          <w:rFonts w:eastAsia="Calibri"/>
+        </w:rPr>
+        <w:t xml:space="preserve"> e i dati delle mappe vengono presi da </w:t>
+      </w:r>
+      <w:proofErr w:type="spellStart"/>
+      <w:r>
+        <w:rPr>
+          <w:rFonts w:eastAsia="Calibri"/>
+        </w:rPr>
+        <w:t>OpenStreetMap</w:t>
+      </w:r>
+      <w:proofErr w:type="spellEnd"/>
+      <w:r>
+        <w:rPr>
+          <w:rFonts w:eastAsia="Calibri"/>
+        </w:rPr>
+        <w:t xml:space="preserve">. </w:t>
+      </w:r>
+      <w:r>
+        <w:rPr>
+          <w:rFonts w:eastAsia="Calibri"/>
+        </w:rPr>
+        <w:t>(“</w:t>
+      </w:r>
+      <w:proofErr w:type="spellStart"/>
+      <w:r>
+        <w:rPr>
+          <w:rFonts w:eastAsia="Calibri"/>
+        </w:rPr>
+        <w:t>Folium</w:t>
+      </w:r>
+      <w:proofErr w:type="spellEnd"/>
+      <w:r>
+        <w:rPr>
+          <w:rFonts w:eastAsia="Calibri"/>
+        </w:rPr>
+        <w:t>”), (“</w:t>
+      </w:r>
+      <w:proofErr w:type="spellStart"/>
+      <w:r>
+        <w:rPr>
+          <w:rFonts w:eastAsia="Calibri"/>
+        </w:rPr>
+        <w:t>OpenStreetMap</w:t>
+      </w:r>
+      <w:proofErr w:type="spellEnd"/>
+      <w:r>
+        <w:rPr>
+          <w:rFonts w:eastAsia="Calibri"/>
+        </w:rPr>
+        <w:t>”)</w:t>
       </w:r>
     </w:p>
     <w:p>
@@ -8659,7 +11562,7 @@
                     <pic:cNvPicPr preferRelativeResize="0"/>
                   </pic:nvPicPr>
                   <pic:blipFill>
-                    <a:blip r:embed="rId33"/>
+                    <a:blip r:embed="rId32"/>
                     <a:srcRect/>
                     <a:stretch>
                       <a:fillRect/>
@@ -8708,7 +11611,7 @@
                     <pic:cNvPicPr preferRelativeResize="0"/>
                   </pic:nvPicPr>
                   <pic:blipFill>
-                    <a:blip r:embed="rId34"/>
+                    <a:blip r:embed="rId33"/>
                     <a:srcRect/>
                     <a:stretch>
                       <a:fillRect/>
@@ -8814,7 +11717,7 @@
                     <pic:cNvPicPr/>
                   </pic:nvPicPr>
                   <pic:blipFill>
-                    <a:blip r:embed="rId35">
+                    <a:blip r:embed="rId34">
                       <a:extLst>
                         <a:ext uri="{28A0092B-C50C-407E-A947-70E740481C1C}">
                           <a14:useLocalDpi xmlns:a14="http://schemas.microsoft.com/office/drawing/2010/main" val="0"/>
@@ -8880,7 +11783,21 @@
         <w:rPr>
           <w:rFonts w:eastAsia="Calibri"/>
         </w:rPr>
-        <w:t>L’ultima funzionalità dell’applicativo è quella di permettere l’interrogazione della base di conoscenza al fine di ottenere varie informazioni, tra cui: orario di apertura e/o chiusura di uno studio medico e anche le malattie possibili, dato un singolo sintomo espresso. Dunque dato un sintomo, vengono recuperate tutte le malattie che contengono quel sintomo.</w:t>
+        <w:t xml:space="preserve">L’ultima funzionalità dell’applicativo è quella di permettere l’interrogazione della base di conoscenza al fine di ottenere varie informazioni, tra cui: orario di apertura e/o chiusura di uno studio medico e anche le malattie possibili, dato un singolo sintomo espresso. </w:t>
+      </w:r>
+      <w:proofErr w:type="gramStart"/>
+      <w:r>
+        <w:rPr>
+          <w:rFonts w:eastAsia="Calibri"/>
+        </w:rPr>
+        <w:t>Dunque</w:t>
+      </w:r>
+      <w:proofErr w:type="gramEnd"/>
+      <w:r>
+        <w:rPr>
+          <w:rFonts w:eastAsia="Calibri"/>
+        </w:rPr>
+        <w:t xml:space="preserve"> dato un sintomo, vengono recuperate tutte le malattie che contengono quel sintomo.</w:t>
       </w:r>
     </w:p>
     <w:p>
@@ -8922,8 +11839,23 @@
         <w:rPr>
           <w:rFonts w:eastAsia="Calibri"/>
         </w:rPr>
-        <w:t xml:space="preserve">La base di conoscenza è stata implementata direttamente all’interno di python grazie alla libreria </w:t>
-      </w:r>
+        <w:t xml:space="preserve">La base di conoscenza è stata implementata direttamente all’interno di </w:t>
+      </w:r>
+      <w:proofErr w:type="spellStart"/>
+      <w:r>
+        <w:rPr>
+          <w:rFonts w:eastAsia="Calibri"/>
+        </w:rPr>
+        <w:t>python</w:t>
+      </w:r>
+      <w:proofErr w:type="spellEnd"/>
+      <w:r>
+        <w:rPr>
+          <w:rFonts w:eastAsia="Calibri"/>
+        </w:rPr>
+        <w:t xml:space="preserve"> grazie alla libreria </w:t>
+      </w:r>
+      <w:proofErr w:type="spellStart"/>
       <w:r>
         <w:rPr>
           <w:rFonts w:eastAsia="Calibri"/>
@@ -8931,13 +11863,51 @@
           <w:i/>
           <w:color w:val="FF9900"/>
         </w:rPr>
-        <w:t xml:space="preserve">pytholog </w:t>
-      </w:r>
+        <w:t>pytholog</w:t>
+      </w:r>
+      <w:proofErr w:type="spellEnd"/>
       <w:r>
         <w:rPr>
           <w:rFonts w:eastAsia="Calibri"/>
-        </w:rPr>
-        <w:t>che fornisce i metodi per poter popolare la base di conoscenza con i fatti (facts) e il metodo per poter effettuare query sulla base di conoscenza. (“pytholog”)</w:t>
+          <w:b/>
+          <w:i/>
+          <w:color w:val="FF9900"/>
+        </w:rPr>
+        <w:t xml:space="preserve"> </w:t>
+      </w:r>
+      <w:r>
+        <w:rPr>
+          <w:rFonts w:eastAsia="Calibri"/>
+        </w:rPr>
+        <w:t>che fornisce i metodi per poter popolare la base di conoscenza con i fatti (</w:t>
+      </w:r>
+      <w:proofErr w:type="spellStart"/>
+      <w:r>
+        <w:rPr>
+          <w:rFonts w:eastAsia="Calibri"/>
+        </w:rPr>
+        <w:t>facts</w:t>
+      </w:r>
+      <w:proofErr w:type="spellEnd"/>
+      <w:r>
+        <w:rPr>
+          <w:rFonts w:eastAsia="Calibri"/>
+        </w:rPr>
+        <w:t>) e il metodo per poter effettuare query sulla base di conoscenza. (“</w:t>
+      </w:r>
+      <w:proofErr w:type="spellStart"/>
+      <w:r>
+        <w:rPr>
+          <w:rFonts w:eastAsia="Calibri"/>
+        </w:rPr>
+        <w:t>pytholog</w:t>
+      </w:r>
+      <w:proofErr w:type="spellEnd"/>
+      <w:r>
+        <w:rPr>
+          <w:rFonts w:eastAsia="Calibri"/>
+        </w:rPr>
+        <w:t>”)</w:t>
       </w:r>
     </w:p>
     <w:p>
@@ -9016,14 +11986,10 @@
           <w:szCs w:val="21"/>
           <w:lang w:val="en-US"/>
         </w:rPr>
-        <w:t>diseasehassymp(symptom,disease)</w:t>
-      </w:r>
-    </w:p>
-    <w:p>
-      <w:pPr>
-        <w:shd w:val="clear" w:color="auto" w:fill="191324"/>
-        <w:spacing w:after="160" w:line="325" w:lineRule="auto"/>
-        <w:ind w:firstLine="720"/>
+        <w:t>diseasehassymp(</w:t>
+      </w:r>
+      <w:proofErr w:type="gramStart"/>
+      <w:r>
         <w:rPr>
           <w:rFonts w:ascii="Courier New" w:eastAsia="Courier New" w:hAnsi="Courier New" w:cs="Courier New"/>
           <w:i/>
@@ -9032,6 +11998,34 @@
           <w:szCs w:val="21"/>
           <w:lang w:val="en-US"/>
         </w:rPr>
+        <w:t>symptom,disease</w:t>
+      </w:r>
+      <w:proofErr w:type="gramEnd"/>
+      <w:r>
+        <w:rPr>
+          <w:rFonts w:ascii="Courier New" w:eastAsia="Courier New" w:hAnsi="Courier New" w:cs="Courier New"/>
+          <w:i/>
+          <w:color w:val="82D8D8"/>
+          <w:sz w:val="21"/>
+          <w:szCs w:val="21"/>
+          <w:lang w:val="en-US"/>
+        </w:rPr>
+        <w:t>)</w:t>
+      </w:r>
+    </w:p>
+    <w:p>
+      <w:pPr>
+        <w:shd w:val="clear" w:color="auto" w:fill="191324"/>
+        <w:spacing w:after="160" w:line="325" w:lineRule="auto"/>
+        <w:ind w:firstLine="720"/>
+        <w:rPr>
+          <w:rFonts w:ascii="Courier New" w:eastAsia="Courier New" w:hAnsi="Courier New" w:cs="Courier New"/>
+          <w:i/>
+          <w:color w:val="82D8D8"/>
+          <w:sz w:val="21"/>
+          <w:szCs w:val="21"/>
+          <w:lang w:val="en-US"/>
+        </w:rPr>
       </w:pPr>
       <w:r>
         <w:rPr>
@@ -9053,14 +12047,10 @@
           <w:szCs w:val="21"/>
           <w:lang w:val="en-US"/>
         </w:rPr>
-        <w:t>doctorstarthour(doctor,start_hour,day)</w:t>
-      </w:r>
-    </w:p>
-    <w:p>
-      <w:pPr>
-        <w:shd w:val="clear" w:color="auto" w:fill="191324"/>
-        <w:spacing w:after="160" w:line="325" w:lineRule="auto"/>
-        <w:ind w:firstLine="720"/>
+        <w:t>doctorstarthour(</w:t>
+      </w:r>
+      <w:proofErr w:type="gramStart"/>
+      <w:r>
         <w:rPr>
           <w:rFonts w:ascii="Courier New" w:eastAsia="Courier New" w:hAnsi="Courier New" w:cs="Courier New"/>
           <w:i/>
@@ -9069,6 +12059,34 @@
           <w:szCs w:val="21"/>
           <w:lang w:val="en-US"/>
         </w:rPr>
+        <w:t>doctor,start</w:t>
+      </w:r>
+      <w:proofErr w:type="gramEnd"/>
+      <w:r>
+        <w:rPr>
+          <w:rFonts w:ascii="Courier New" w:eastAsia="Courier New" w:hAnsi="Courier New" w:cs="Courier New"/>
+          <w:i/>
+          <w:color w:val="82D8D8"/>
+          <w:sz w:val="21"/>
+          <w:szCs w:val="21"/>
+          <w:lang w:val="en-US"/>
+        </w:rPr>
+        <w:t>_hour,day)</w:t>
+      </w:r>
+    </w:p>
+    <w:p>
+      <w:pPr>
+        <w:shd w:val="clear" w:color="auto" w:fill="191324"/>
+        <w:spacing w:after="160" w:line="325" w:lineRule="auto"/>
+        <w:ind w:firstLine="720"/>
+        <w:rPr>
+          <w:rFonts w:ascii="Courier New" w:eastAsia="Courier New" w:hAnsi="Courier New" w:cs="Courier New"/>
+          <w:i/>
+          <w:color w:val="82D8D8"/>
+          <w:sz w:val="21"/>
+          <w:szCs w:val="21"/>
+          <w:lang w:val="en-US"/>
+        </w:rPr>
       </w:pPr>
       <w:r>
         <w:rPr>
@@ -9090,7 +12108,31 @@
           <w:szCs w:val="21"/>
           <w:lang w:val="en-US"/>
         </w:rPr>
-        <w:t>doctorendhour(doctor,end_hour,day)</w:t>
+        <w:t>doctorendhour(</w:t>
+      </w:r>
+      <w:proofErr w:type="gramStart"/>
+      <w:r>
+        <w:rPr>
+          <w:rFonts w:ascii="Courier New" w:eastAsia="Courier New" w:hAnsi="Courier New" w:cs="Courier New"/>
+          <w:i/>
+          <w:color w:val="82D8D8"/>
+          <w:sz w:val="21"/>
+          <w:szCs w:val="21"/>
+          <w:lang w:val="en-US"/>
+        </w:rPr>
+        <w:t>doctor,end</w:t>
+      </w:r>
+      <w:proofErr w:type="gramEnd"/>
+      <w:r>
+        <w:rPr>
+          <w:rFonts w:ascii="Courier New" w:eastAsia="Courier New" w:hAnsi="Courier New" w:cs="Courier New"/>
+          <w:i/>
+          <w:color w:val="82D8D8"/>
+          <w:sz w:val="21"/>
+          <w:szCs w:val="21"/>
+          <w:lang w:val="en-US"/>
+        </w:rPr>
+        <w:t>_hour,day)</w:t>
       </w:r>
     </w:p>
     <w:p>
@@ -9142,7 +12184,7 @@
                     <pic:cNvPicPr preferRelativeResize="0"/>
                   </pic:nvPicPr>
                   <pic:blipFill>
-                    <a:blip r:embed="rId36"/>
+                    <a:blip r:embed="rId35"/>
                     <a:srcRect/>
                     <a:stretch>
                       <a:fillRect/>
@@ -9171,11 +12213,33 @@
           <w:rFonts w:eastAsia="Calibri"/>
         </w:rPr>
       </w:pPr>
+      <w:proofErr w:type="gramStart"/>
       <w:r>
         <w:rPr>
           <w:rFonts w:eastAsia="Calibri"/>
         </w:rPr>
-        <w:t>In particolare le query permettono di verificare se una clausola è conseguenza logica dello stato della base di conoscenza, dunque si andrà ad avere una risposta del tipo “Yes” oppure “No” direttamente nella console python. Nell’interfaccia grafica invece verrà visualizzata una risposta testuale adeguata al contesto, quindi del tipo: “</w:t>
+        <w:t>In particolare</w:t>
+      </w:r>
+      <w:proofErr w:type="gramEnd"/>
+      <w:r>
+        <w:rPr>
+          <w:rFonts w:eastAsia="Calibri"/>
+        </w:rPr>
+        <w:t xml:space="preserve"> le query permettono di verificare se una clausola è conseguenza logica dello stato della base di conoscenza, dunque si andrà ad avere una risposta del tipo “Yes” oppure “No” direttamente nella console </w:t>
+      </w:r>
+      <w:proofErr w:type="spellStart"/>
+      <w:r>
+        <w:rPr>
+          <w:rFonts w:eastAsia="Calibri"/>
+        </w:rPr>
+        <w:t>python</w:t>
+      </w:r>
+      <w:proofErr w:type="spellEnd"/>
+      <w:r>
+        <w:rPr>
+          <w:rFonts w:eastAsia="Calibri"/>
+        </w:rPr>
+        <w:t>. Nell’interfaccia grafica invece verrà visualizzata una risposta testuale adeguata al contesto, quindi del tipo: “</w:t>
       </w:r>
       <w:r>
         <w:rPr>
@@ -9227,7 +12291,7 @@
                     <pic:cNvPicPr preferRelativeResize="0"/>
                   </pic:nvPicPr>
                   <pic:blipFill>
-                    <a:blip r:embed="rId37"/>
+                    <a:blip r:embed="rId36"/>
                     <a:srcRect/>
                     <a:stretch>
                       <a:fillRect/>
@@ -9260,21 +12324,37 @@
         <w:rPr>
           <w:rFonts w:eastAsia="Calibri"/>
         </w:rPr>
-        <w:t xml:space="preserve">Per quel che riguarda le query riguardo i sintomi all’interno di una malattia, il sintomo viene scelto da una comboBox e poi il sistema va ad effettuarle sfruttando anche variabili così che la risposta della base di conoscenza abbia tutti i valori che questa variabile può assumere. </w:t>
-      </w:r>
-    </w:p>
-    <w:p>
-      <w:pPr>
+        <w:t xml:space="preserve">Per quel che riguarda le query riguardo i sintomi all’interno di una malattia, il sintomo viene scelto da una </w:t>
+      </w:r>
+      <w:proofErr w:type="spellStart"/>
+      <w:r>
         <w:rPr>
           <w:rFonts w:eastAsia="Calibri"/>
         </w:rPr>
-      </w:pPr>
+        <w:t>comboBox</w:t>
+      </w:r>
+      <w:proofErr w:type="spellEnd"/>
       <w:r>
         <w:rPr>
           <w:rFonts w:eastAsia="Calibri"/>
         </w:rPr>
+        <w:t xml:space="preserve"> e poi il sistema va ad effettuarle sfruttando anche variabili così che la risposta della base di conoscenza abbia tutti i valori che questa variabile può assumere. </w:t>
+      </w:r>
+    </w:p>
+    <w:p>
+      <w:pPr>
+        <w:rPr>
+          <w:rFonts w:eastAsia="Calibri"/>
+        </w:rPr>
+      </w:pPr>
+      <w:r>
+        <w:rPr>
+          <w:rFonts w:eastAsia="Calibri"/>
+        </w:rPr>
         <w:t>Dunque la query sarà del tipo: “</w:t>
       </w:r>
+      <w:proofErr w:type="spellStart"/>
+      <w:proofErr w:type="gramStart"/>
       <w:r>
         <w:rPr>
           <w:rFonts w:ascii="Courier New" w:eastAsia="Courier New" w:hAnsi="Courier New" w:cs="Courier New"/>
@@ -9282,7 +12362,47 @@
           <w:sz w:val="21"/>
           <w:szCs w:val="21"/>
         </w:rPr>
-        <w:t>diseasehassymp("nome sintomo,MALATTIA)</w:t>
+        <w:t>diseasehassymp</w:t>
+      </w:r>
+      <w:proofErr w:type="spellEnd"/>
+      <w:r>
+        <w:rPr>
+          <w:rFonts w:ascii="Courier New" w:eastAsia="Courier New" w:hAnsi="Courier New" w:cs="Courier New"/>
+          <w:color w:val="2F5496" w:themeColor="accent1" w:themeShade="BF"/>
+          <w:sz w:val="21"/>
+          <w:szCs w:val="21"/>
+        </w:rPr>
+        <w:t>(</w:t>
+      </w:r>
+      <w:proofErr w:type="gramEnd"/>
+      <w:r>
+        <w:rPr>
+          <w:rFonts w:ascii="Courier New" w:eastAsia="Courier New" w:hAnsi="Courier New" w:cs="Courier New"/>
+          <w:color w:val="2F5496" w:themeColor="accent1" w:themeShade="BF"/>
+          <w:sz w:val="21"/>
+          <w:szCs w:val="21"/>
+        </w:rPr>
+        <w:t xml:space="preserve">"nome </w:t>
+      </w:r>
+      <w:proofErr w:type="spellStart"/>
+      <w:r>
+        <w:rPr>
+          <w:rFonts w:ascii="Courier New" w:eastAsia="Courier New" w:hAnsi="Courier New" w:cs="Courier New"/>
+          <w:color w:val="2F5496" w:themeColor="accent1" w:themeShade="BF"/>
+          <w:sz w:val="21"/>
+          <w:szCs w:val="21"/>
+        </w:rPr>
+        <w:t>sintomo,MALATTIA</w:t>
+      </w:r>
+      <w:proofErr w:type="spellEnd"/>
+      <w:r>
+        <w:rPr>
+          <w:rFonts w:ascii="Courier New" w:eastAsia="Courier New" w:hAnsi="Courier New" w:cs="Courier New"/>
+          <w:color w:val="2F5496" w:themeColor="accent1" w:themeShade="BF"/>
+          <w:sz w:val="21"/>
+          <w:szCs w:val="21"/>
+        </w:rPr>
+        <w:t>)</w:t>
       </w:r>
       <w:r>
         <w:rPr>
@@ -9302,7 +12422,49 @@
           <w:rFonts w:eastAsia="Calibri"/>
         </w:rPr>
         <w:lastRenderedPageBreak/>
-        <w:t>Le possibili risposte saranno del tipo: {'MALATTIA': 'fungal_infection'}, {'MALATTIA':'chronic_cholestasis'} all’interno della console python mentre nell’interfaccia grafica saranno del tipo:</w:t>
+        <w:t>Le possibili risposte saranno del tipo: {'MALATTIA': '</w:t>
+      </w:r>
+      <w:proofErr w:type="spellStart"/>
+      <w:r>
+        <w:rPr>
+          <w:rFonts w:eastAsia="Calibri"/>
+        </w:rPr>
+        <w:t>fungal_infection</w:t>
+      </w:r>
+      <w:proofErr w:type="spellEnd"/>
+      <w:r>
+        <w:rPr>
+          <w:rFonts w:eastAsia="Calibri"/>
+        </w:rPr>
+        <w:t>'}, {'MALATTIA':'</w:t>
+      </w:r>
+      <w:proofErr w:type="spellStart"/>
+      <w:r>
+        <w:rPr>
+          <w:rFonts w:eastAsia="Calibri"/>
+        </w:rPr>
+        <w:t>chronic_cholestasis</w:t>
+      </w:r>
+      <w:proofErr w:type="spellEnd"/>
+      <w:r>
+        <w:rPr>
+          <w:rFonts w:eastAsia="Calibri"/>
+        </w:rPr>
+        <w:t xml:space="preserve">'} all’interno della console </w:t>
+      </w:r>
+      <w:proofErr w:type="spellStart"/>
+      <w:r>
+        <w:rPr>
+          <w:rFonts w:eastAsia="Calibri"/>
+        </w:rPr>
+        <w:t>python</w:t>
+      </w:r>
+      <w:proofErr w:type="spellEnd"/>
+      <w:r>
+        <w:rPr>
+          <w:rFonts w:eastAsia="Calibri"/>
+        </w:rPr>
+        <w:t xml:space="preserve"> mentre nell’interfaccia grafica saranno del tipo:</w:t>
       </w:r>
     </w:p>
     <w:p>
@@ -9317,18 +12479,52 @@
           <w:rFonts w:ascii="Calibri" w:eastAsia="Calibri" w:hAnsi="Calibri" w:cs="Calibri"/>
           <w:lang w:val="en-US"/>
         </w:rPr>
-        <w:t>- Input query: diseasehassymp(itching,MALATTIA)</w:t>
-      </w:r>
-    </w:p>
-    <w:p>
-      <w:pPr>
+        <w:t xml:space="preserve">- Input query: </w:t>
+      </w:r>
+      <w:proofErr w:type="spellStart"/>
+      <w:r>
         <w:rPr>
           <w:rFonts w:ascii="Calibri" w:eastAsia="Calibri" w:hAnsi="Calibri" w:cs="Calibri"/>
-        </w:rPr>
-      </w:pPr>
+          <w:lang w:val="en-US"/>
+        </w:rPr>
+        <w:t>diseasehassymp</w:t>
+      </w:r>
+      <w:proofErr w:type="spellEnd"/>
       <w:r>
         <w:rPr>
           <w:rFonts w:ascii="Calibri" w:eastAsia="Calibri" w:hAnsi="Calibri" w:cs="Calibri"/>
+          <w:lang w:val="en-US"/>
+        </w:rPr>
+        <w:t>(</w:t>
+      </w:r>
+      <w:proofErr w:type="spellStart"/>
+      <w:proofErr w:type="gramStart"/>
+      <w:r>
+        <w:rPr>
+          <w:rFonts w:ascii="Calibri" w:eastAsia="Calibri" w:hAnsi="Calibri" w:cs="Calibri"/>
+          <w:lang w:val="en-US"/>
+        </w:rPr>
+        <w:t>itching,MALATTIA</w:t>
+      </w:r>
+      <w:proofErr w:type="spellEnd"/>
+      <w:proofErr w:type="gramEnd"/>
+      <w:r>
+        <w:rPr>
+          <w:rFonts w:ascii="Calibri" w:eastAsia="Calibri" w:hAnsi="Calibri" w:cs="Calibri"/>
+          <w:lang w:val="en-US"/>
+        </w:rPr>
+        <w:t>)</w:t>
+      </w:r>
+    </w:p>
+    <w:p>
+      <w:pPr>
+        <w:rPr>
+          <w:rFonts w:ascii="Calibri" w:eastAsia="Calibri" w:hAnsi="Calibri" w:cs="Calibri"/>
+        </w:rPr>
+      </w:pPr>
+      <w:r>
+        <w:rPr>
+          <w:rFonts w:ascii="Calibri" w:eastAsia="Calibri" w:hAnsi="Calibri" w:cs="Calibri"/>
         </w:rPr>
         <w:t>- Output delle possibili malattie dato il sintomo:</w:t>
       </w:r>
@@ -9345,22 +12541,23 @@
           <w:rFonts w:ascii="Calibri" w:eastAsia="Calibri" w:hAnsi="Calibri" w:cs="Calibri"/>
           <w:lang w:val="en-US"/>
         </w:rPr>
-        <w:t>{'MALATTIA': 'drug_reaction'}</w:t>
-      </w:r>
-    </w:p>
-    <w:p>
-      <w:pPr>
+        <w:t>{'MALATTIA': '</w:t>
+      </w:r>
+      <w:proofErr w:type="spellStart"/>
+      <w:r>
         <w:rPr>
           <w:rFonts w:ascii="Calibri" w:eastAsia="Calibri" w:hAnsi="Calibri" w:cs="Calibri"/>
           <w:lang w:val="en-US"/>
         </w:rPr>
-      </w:pPr>
+        <w:t>drug_reaction</w:t>
+      </w:r>
+      <w:proofErr w:type="spellEnd"/>
       <w:r>
         <w:rPr>
           <w:rFonts w:ascii="Calibri" w:eastAsia="Calibri" w:hAnsi="Calibri" w:cs="Calibri"/>
           <w:lang w:val="en-US"/>
         </w:rPr>
-        <w:t>{'MALATTIA': 'chronic_cholestasis'}</w:t>
+        <w:t>'}</w:t>
       </w:r>
     </w:p>
     <w:p>
@@ -9375,22 +12572,23 @@
           <w:rFonts w:ascii="Calibri" w:eastAsia="Calibri" w:hAnsi="Calibri" w:cs="Calibri"/>
           <w:lang w:val="en-US"/>
         </w:rPr>
-        <w:t>{'MALATTIA': 'chicken_pox'}</w:t>
-      </w:r>
-    </w:p>
-    <w:p>
-      <w:pPr>
+        <w:t>{'MALATTIA': '</w:t>
+      </w:r>
+      <w:proofErr w:type="spellStart"/>
+      <w:r>
         <w:rPr>
           <w:rFonts w:ascii="Calibri" w:eastAsia="Calibri" w:hAnsi="Calibri" w:cs="Calibri"/>
           <w:lang w:val="en-US"/>
         </w:rPr>
-      </w:pPr>
+        <w:t>chronic_cholestasis</w:t>
+      </w:r>
+      <w:proofErr w:type="spellEnd"/>
       <w:r>
         <w:rPr>
           <w:rFonts w:ascii="Calibri" w:eastAsia="Calibri" w:hAnsi="Calibri" w:cs="Calibri"/>
           <w:lang w:val="en-US"/>
         </w:rPr>
-        <w:t>{'MALATTIA': 'fungal_infection'}</w:t>
+        <w:t>'}</w:t>
       </w:r>
     </w:p>
     <w:p>
@@ -9405,20 +12603,112 @@
           <w:rFonts w:ascii="Calibri" w:eastAsia="Calibri" w:hAnsi="Calibri" w:cs="Calibri"/>
           <w:lang w:val="en-US"/>
         </w:rPr>
-        <w:t>{'MALATTIA': 'hepatitis_b'}</w:t>
-      </w:r>
-    </w:p>
-    <w:p>
-      <w:pPr>
+        <w:t>{'MALATTIA': '</w:t>
+      </w:r>
+      <w:proofErr w:type="spellStart"/>
+      <w:r>
         <w:rPr>
           <w:rFonts w:ascii="Calibri" w:eastAsia="Calibri" w:hAnsi="Calibri" w:cs="Calibri"/>
-        </w:rPr>
-      </w:pPr>
+          <w:lang w:val="en-US"/>
+        </w:rPr>
+        <w:t>chicken_pox</w:t>
+      </w:r>
+      <w:proofErr w:type="spellEnd"/>
       <w:r>
         <w:rPr>
           <w:rFonts w:ascii="Calibri" w:eastAsia="Calibri" w:hAnsi="Calibri" w:cs="Calibri"/>
-        </w:rPr>
-        <w:t>{'MALATTIA': 'jaundice'}</w:t>
+          <w:lang w:val="en-US"/>
+        </w:rPr>
+        <w:t>'}</w:t>
+      </w:r>
+    </w:p>
+    <w:p>
+      <w:pPr>
+        <w:rPr>
+          <w:rFonts w:ascii="Calibri" w:eastAsia="Calibri" w:hAnsi="Calibri" w:cs="Calibri"/>
+          <w:lang w:val="en-US"/>
+        </w:rPr>
+      </w:pPr>
+      <w:r>
+        <w:rPr>
+          <w:rFonts w:ascii="Calibri" w:eastAsia="Calibri" w:hAnsi="Calibri" w:cs="Calibri"/>
+          <w:lang w:val="en-US"/>
+        </w:rPr>
+        <w:t>{'MALATTIA': '</w:t>
+      </w:r>
+      <w:proofErr w:type="spellStart"/>
+      <w:r>
+        <w:rPr>
+          <w:rFonts w:ascii="Calibri" w:eastAsia="Calibri" w:hAnsi="Calibri" w:cs="Calibri"/>
+          <w:lang w:val="en-US"/>
+        </w:rPr>
+        <w:t>fungal_infection</w:t>
+      </w:r>
+      <w:proofErr w:type="spellEnd"/>
+      <w:r>
+        <w:rPr>
+          <w:rFonts w:ascii="Calibri" w:eastAsia="Calibri" w:hAnsi="Calibri" w:cs="Calibri"/>
+          <w:lang w:val="en-US"/>
+        </w:rPr>
+        <w:t>'}</w:t>
+      </w:r>
+    </w:p>
+    <w:p>
+      <w:pPr>
+        <w:rPr>
+          <w:rFonts w:ascii="Calibri" w:eastAsia="Calibri" w:hAnsi="Calibri" w:cs="Calibri"/>
+          <w:lang w:val="en-US"/>
+        </w:rPr>
+      </w:pPr>
+      <w:r>
+        <w:rPr>
+          <w:rFonts w:ascii="Calibri" w:eastAsia="Calibri" w:hAnsi="Calibri" w:cs="Calibri"/>
+          <w:lang w:val="en-US"/>
+        </w:rPr>
+        <w:t>{'MALATTIA': '</w:t>
+      </w:r>
+      <w:proofErr w:type="spellStart"/>
+      <w:r>
+        <w:rPr>
+          <w:rFonts w:ascii="Calibri" w:eastAsia="Calibri" w:hAnsi="Calibri" w:cs="Calibri"/>
+          <w:lang w:val="en-US"/>
+        </w:rPr>
+        <w:t>hepatitis_b</w:t>
+      </w:r>
+      <w:proofErr w:type="spellEnd"/>
+      <w:r>
+        <w:rPr>
+          <w:rFonts w:ascii="Calibri" w:eastAsia="Calibri" w:hAnsi="Calibri" w:cs="Calibri"/>
+          <w:lang w:val="en-US"/>
+        </w:rPr>
+        <w:t>'}</w:t>
+      </w:r>
+    </w:p>
+    <w:p>
+      <w:pPr>
+        <w:rPr>
+          <w:rFonts w:ascii="Calibri" w:eastAsia="Calibri" w:hAnsi="Calibri" w:cs="Calibri"/>
+        </w:rPr>
+      </w:pPr>
+      <w:r>
+        <w:rPr>
+          <w:rFonts w:ascii="Calibri" w:eastAsia="Calibri" w:hAnsi="Calibri" w:cs="Calibri"/>
+        </w:rPr>
+        <w:t>{'MALATTIA': '</w:t>
+      </w:r>
+      <w:proofErr w:type="spellStart"/>
+      <w:r>
+        <w:rPr>
+          <w:rFonts w:ascii="Calibri" w:eastAsia="Calibri" w:hAnsi="Calibri" w:cs="Calibri"/>
+        </w:rPr>
+        <w:t>jaundice</w:t>
+      </w:r>
+      <w:proofErr w:type="spellEnd"/>
+      <w:r>
+        <w:rPr>
+          <w:rFonts w:ascii="Calibri" w:eastAsia="Calibri" w:hAnsi="Calibri" w:cs="Calibri"/>
+        </w:rPr>
+        <w:t>'}</w:t>
       </w:r>
     </w:p>
     <w:p>
@@ -9534,7 +12824,7 @@
                     <pic:cNvPicPr preferRelativeResize="0"/>
                   </pic:nvPicPr>
                   <pic:blipFill>
-                    <a:blip r:embed="rId38" cstate="print">
+                    <a:blip r:embed="rId37" cstate="print">
                       <a:extLst>
                         <a:ext uri="{28A0092B-C50C-407E-A947-70E740481C1C}">
                           <a14:useLocalDpi xmlns:a14="http://schemas.microsoft.com/office/drawing/2010/main" val="0"/>
@@ -9595,7 +12885,7 @@
                     <pic:cNvPicPr preferRelativeResize="0"/>
                   </pic:nvPicPr>
                   <pic:blipFill>
-                    <a:blip r:embed="rId39" cstate="print">
+                    <a:blip r:embed="rId38" cstate="print">
                       <a:extLst>
                         <a:ext uri="{28A0092B-C50C-407E-A947-70E740481C1C}">
                           <a14:useLocalDpi xmlns:a14="http://schemas.microsoft.com/office/drawing/2010/main" val="0"/>
@@ -9670,7 +12960,7 @@
                     <pic:cNvPicPr preferRelativeResize="0"/>
                   </pic:nvPicPr>
                   <pic:blipFill>
-                    <a:blip r:embed="rId40"/>
+                    <a:blip r:embed="rId39"/>
                     <a:srcRect/>
                     <a:stretch>
                       <a:fillRect/>
@@ -9715,7 +13005,7 @@
                     <pic:cNvPicPr preferRelativeResize="0"/>
                   </pic:nvPicPr>
                   <pic:blipFill>
-                    <a:blip r:embed="rId36"/>
+                    <a:blip r:embed="rId35"/>
                     <a:srcRect/>
                     <a:stretch>
                       <a:fillRect/>
@@ -9772,7 +13062,15 @@
     </w:p>
     <w:p>
       <w:r>
-        <w:t>In questo modo, entrambi gli sviluppi futuri contribuirebbero a arricchire l'applicazione, migliorando la sua utilità e la sua praticità per gli utenti.</w:t>
+        <w:t xml:space="preserve">In questo modo, entrambi gli sviluppi futuri contribuirebbero </w:t>
+      </w:r>
+      <w:proofErr w:type="gramStart"/>
+      <w:r>
+        <w:t>a</w:t>
+      </w:r>
+      <w:proofErr w:type="gramEnd"/>
+      <w:r>
+        <w:t xml:space="preserve"> arricchire l'applicazione, migliorando la sua utilità e la sua praticità per gli utenti.</w:t>
       </w:r>
     </w:p>
     <w:p>
@@ -9816,17 +13114,34 @@
       <w:r>
         <w:t xml:space="preserve">1. </w:t>
       </w:r>
-      <w:r>
-        <w:rPr>
-          <w:b/>
-          <w:bCs/>
-        </w:rPr>
-        <w:t>accuracy_score:</w:t>
-      </w:r>
-      <w:r>
-        <w:t xml:space="preserve"> Scikit-learn. [</w:t>
-      </w:r>
-      <w:hyperlink r:id="rId41" w:history="1">
+      <w:proofErr w:type="spellStart"/>
+      <w:r>
+        <w:rPr>
+          <w:b/>
+          <w:bCs/>
+        </w:rPr>
+        <w:t>accuracy_score</w:t>
+      </w:r>
+      <w:proofErr w:type="spellEnd"/>
+      <w:r>
+        <w:rPr>
+          <w:b/>
+          <w:bCs/>
+        </w:rPr>
+        <w:t>:</w:t>
+      </w:r>
+      <w:r>
+        <w:t xml:space="preserve"> </w:t>
+      </w:r>
+      <w:proofErr w:type="spellStart"/>
+      <w:r>
+        <w:t>Scikit-learn</w:t>
+      </w:r>
+      <w:proofErr w:type="spellEnd"/>
+      <w:r>
+        <w:t>. [</w:t>
+      </w:r>
+      <w:hyperlink r:id="rId40" w:history="1">
         <w:r>
           <w:rPr>
             <w:rStyle w:val="Collegamentoipertestuale"/>
@@ -9850,6 +13165,7 @@
         </w:rPr>
         <w:t xml:space="preserve">2. </w:t>
       </w:r>
+      <w:proofErr w:type="spellStart"/>
       <w:r>
         <w:rPr>
           <w:b/>
@@ -9858,13 +13174,14 @@
         </w:rPr>
         <w:t>DecisionTreeClassifier</w:t>
       </w:r>
+      <w:proofErr w:type="spellEnd"/>
       <w:r>
         <w:rPr>
           <w:lang w:val="en-US"/>
         </w:rPr>
         <w:t>: Scikit-learn. [</w:t>
       </w:r>
-      <w:hyperlink r:id="rId42" w:history="1">
+      <w:hyperlink r:id="rId41" w:history="1">
         <w:r>
           <w:rPr>
             <w:rStyle w:val="Collegamentoipertestuale"/>
@@ -9894,7 +13211,7 @@
       <w:r>
         <w:t xml:space="preserve"> Wikipedia. [</w:t>
       </w:r>
-      <w:hyperlink r:id="rId43" w:history="1">
+      <w:hyperlink r:id="rId42" w:history="1">
         <w:r>
           <w:rPr>
             <w:rStyle w:val="Collegamentoipertestuale"/>
@@ -9932,7 +13249,7 @@
         </w:rPr>
         <w:t>: Scikit-learn. [</w:t>
       </w:r>
-      <w:hyperlink r:id="rId44" w:history="1">
+      <w:hyperlink r:id="rId43" w:history="1">
         <w:r>
           <w:rPr>
             <w:rStyle w:val="Collegamentoipertestuale"/>
@@ -9974,7 +13291,7 @@
         </w:rPr>
         <w:t>: GitHub Pages. [</w:t>
       </w:r>
-      <w:hyperlink r:id="rId45" w:history="1">
+      <w:hyperlink r:id="rId44" w:history="1">
         <w:r>
           <w:rPr>
             <w:rStyle w:val="Collegamentoipertestuale"/>
@@ -10002,15 +13319,25 @@
           <w:bCs/>
           <w:lang w:val="en-US"/>
         </w:rPr>
-        <w:t>. GaussianNB</w:t>
-      </w:r>
+        <w:t xml:space="preserve">. </w:t>
+      </w:r>
+      <w:proofErr w:type="spellStart"/>
+      <w:r>
+        <w:rPr>
+          <w:b/>
+          <w:bCs/>
+          <w:lang w:val="en-US"/>
+        </w:rPr>
+        <w:t>GaussianNB</w:t>
+      </w:r>
+      <w:proofErr w:type="spellEnd"/>
       <w:r>
         <w:rPr>
           <w:lang w:val="en-US"/>
         </w:rPr>
         <w:t>: Scikit-learn. [</w:t>
       </w:r>
-      <w:hyperlink r:id="rId46" w:history="1">
+      <w:hyperlink r:id="rId45" w:history="1">
         <w:r>
           <w:rPr>
             <w:rStyle w:val="Collegamentoipertestuale"/>
@@ -10038,13 +13365,23 @@
         </w:rPr>
         <w:t xml:space="preserve">7. </w:t>
       </w:r>
-      <w:r>
-        <w:rPr>
-          <w:b/>
-          <w:bCs/>
-          <w:lang w:val="en-US"/>
-        </w:rPr>
-        <w:t>GridSearchCV:</w:t>
+      <w:proofErr w:type="spellStart"/>
+      <w:r>
+        <w:rPr>
+          <w:b/>
+          <w:bCs/>
+          <w:lang w:val="en-US"/>
+        </w:rPr>
+        <w:t>GridSearchCV</w:t>
+      </w:r>
+      <w:proofErr w:type="spellEnd"/>
+      <w:r>
+        <w:rPr>
+          <w:b/>
+          <w:bCs/>
+          <w:lang w:val="en-US"/>
+        </w:rPr>
+        <w:t>:</w:t>
       </w:r>
       <w:r>
         <w:rPr>
@@ -10052,7 +13389,7 @@
         </w:rPr>
         <w:t xml:space="preserve"> Scikit-learn. [</w:t>
       </w:r>
-      <w:hyperlink r:id="rId47" w:history="1">
+      <w:hyperlink r:id="rId46" w:history="1">
         <w:r>
           <w:rPr>
             <w:rStyle w:val="Collegamentoipertestuale"/>
@@ -10080,13 +13417,23 @@
         </w:rPr>
         <w:t xml:space="preserve">8. </w:t>
       </w:r>
-      <w:r>
-        <w:rPr>
-          <w:b/>
-          <w:bCs/>
-          <w:lang w:val="en-US"/>
-        </w:rPr>
-        <w:t>heapq — Heap queue algorithm:</w:t>
+      <w:proofErr w:type="spellStart"/>
+      <w:r>
+        <w:rPr>
+          <w:b/>
+          <w:bCs/>
+          <w:lang w:val="en-US"/>
+        </w:rPr>
+        <w:t>heapq</w:t>
+      </w:r>
+      <w:proofErr w:type="spellEnd"/>
+      <w:r>
+        <w:rPr>
+          <w:b/>
+          <w:bCs/>
+          <w:lang w:val="en-US"/>
+        </w:rPr>
+        <w:t xml:space="preserve"> — Heap queue algorithm:</w:t>
       </w:r>
       <w:r>
         <w:rPr>
@@ -10094,7 +13441,7 @@
         </w:rPr>
         <w:t xml:space="preserve"> Python Docs. [</w:t>
       </w:r>
-      <w:hyperlink r:id="rId48" w:history="1">
+      <w:hyperlink r:id="rId47" w:history="1">
         <w:r>
           <w:rPr>
             <w:rStyle w:val="Collegamentoipertestuale"/>
@@ -10122,6 +13469,7 @@
         </w:rPr>
         <w:t xml:space="preserve">9. </w:t>
       </w:r>
+      <w:proofErr w:type="spellStart"/>
       <w:r>
         <w:rPr>
           <w:b/>
@@ -10130,13 +13478,14 @@
         </w:rPr>
         <w:t>KNeighborsClassifier</w:t>
       </w:r>
+      <w:proofErr w:type="spellEnd"/>
       <w:r>
         <w:rPr>
           <w:lang w:val="en-US"/>
         </w:rPr>
         <w:t>: Scikit-learn. [</w:t>
       </w:r>
-      <w:hyperlink r:id="rId49" w:history="1">
+      <w:hyperlink r:id="rId48" w:history="1">
         <w:r>
           <w:rPr>
             <w:rStyle w:val="Collegamentoipertestuale"/>
@@ -10164,6 +13513,7 @@
         </w:rPr>
         <w:t xml:space="preserve">10. </w:t>
       </w:r>
+      <w:proofErr w:type="spellStart"/>
       <w:r>
         <w:rPr>
           <w:b/>
@@ -10172,13 +13522,14 @@
         </w:rPr>
         <w:t>LogisticRegression</w:t>
       </w:r>
+      <w:proofErr w:type="spellEnd"/>
       <w:r>
         <w:rPr>
           <w:lang w:val="en-US"/>
         </w:rPr>
         <w:t>: Scikit-learn. [</w:t>
       </w:r>
-      <w:hyperlink r:id="rId50" w:history="1">
+      <w:hyperlink r:id="rId49" w:history="1">
         <w:r>
           <w:rPr>
             <w:rStyle w:val="Collegamentoipertestuale"/>
@@ -10220,7 +13571,7 @@
         </w:rPr>
         <w:t>: OpenStreetMap. [</w:t>
       </w:r>
-      <w:hyperlink r:id="rId51" w:history="1">
+      <w:hyperlink r:id="rId50" w:history="1">
         <w:r>
           <w:rPr>
             <w:rStyle w:val="Collegamentoipertestuale"/>
@@ -10262,7 +13613,7 @@
         </w:rPr>
         <w:t>: pandas. [</w:t>
       </w:r>
-      <w:hyperlink r:id="rId52" w:history="1">
+      <w:hyperlink r:id="rId51" w:history="1">
         <w:r>
           <w:rPr>
             <w:rStyle w:val="Collegamentoipertestuale"/>
@@ -10296,15 +13647,25 @@
           <w:bCs/>
           <w:lang w:val="en-US"/>
         </w:rPr>
-        <w:t>. precision_score</w:t>
-      </w:r>
+        <w:t xml:space="preserve">. </w:t>
+      </w:r>
+      <w:proofErr w:type="spellStart"/>
+      <w:r>
+        <w:rPr>
+          <w:b/>
+          <w:bCs/>
+          <w:lang w:val="en-US"/>
+        </w:rPr>
+        <w:t>precision_score</w:t>
+      </w:r>
+      <w:proofErr w:type="spellEnd"/>
       <w:r>
         <w:rPr>
           <w:lang w:val="en-US"/>
         </w:rPr>
         <w:t>: Scikit-learn. [</w:t>
       </w:r>
-      <w:hyperlink r:id="rId53" w:history="1">
+      <w:hyperlink r:id="rId52" w:history="1">
         <w:r>
           <w:rPr>
             <w:rStyle w:val="Collegamentoipertestuale"/>
@@ -10338,15 +13699,39 @@
           <w:bCs/>
           <w:lang w:val="en-US"/>
         </w:rPr>
-        <w:t>. pytholog</w:t>
-      </w:r>
-      <w:r>
-        <w:rPr>
-          <w:lang w:val="en-US"/>
-        </w:rPr>
-        <w:t>: pytholog (Write Prolog in Python). [</w:t>
-      </w:r>
-      <w:hyperlink r:id="rId54" w:history="1">
+        <w:t xml:space="preserve">. </w:t>
+      </w:r>
+      <w:proofErr w:type="spellStart"/>
+      <w:r>
+        <w:rPr>
+          <w:b/>
+          <w:bCs/>
+          <w:lang w:val="en-US"/>
+        </w:rPr>
+        <w:t>pytholog</w:t>
+      </w:r>
+      <w:proofErr w:type="spellEnd"/>
+      <w:r>
+        <w:rPr>
+          <w:lang w:val="en-US"/>
+        </w:rPr>
+        <w:t xml:space="preserve">: </w:t>
+      </w:r>
+      <w:proofErr w:type="spellStart"/>
+      <w:r>
+        <w:rPr>
+          <w:lang w:val="en-US"/>
+        </w:rPr>
+        <w:t>pytholog</w:t>
+      </w:r>
+      <w:proofErr w:type="spellEnd"/>
+      <w:r>
+        <w:rPr>
+          <w:lang w:val="en-US"/>
+        </w:rPr>
+        <w:t xml:space="preserve"> (Write Prolog in Python). [</w:t>
+      </w:r>
+      <w:hyperlink r:id="rId53" w:history="1">
         <w:r>
           <w:rPr>
             <w:rStyle w:val="Collegamentoipertestuale"/>
@@ -10380,13 +13765,23 @@
         </w:rPr>
         <w:t xml:space="preserve">15. </w:t>
       </w:r>
-      <w:r>
-        <w:rPr>
-          <w:b/>
-          <w:bCs/>
-          <w:lang w:val="en-US"/>
-        </w:rPr>
-        <w:t>RandomForestClassifier:</w:t>
+      <w:proofErr w:type="spellStart"/>
+      <w:r>
+        <w:rPr>
+          <w:b/>
+          <w:bCs/>
+          <w:lang w:val="en-US"/>
+        </w:rPr>
+        <w:t>RandomForestClassifier</w:t>
+      </w:r>
+      <w:proofErr w:type="spellEnd"/>
+      <w:r>
+        <w:rPr>
+          <w:b/>
+          <w:bCs/>
+          <w:lang w:val="en-US"/>
+        </w:rPr>
+        <w:t>:</w:t>
       </w:r>
       <w:r>
         <w:rPr>
@@ -10394,7 +13789,7 @@
         </w:rPr>
         <w:t xml:space="preserve"> Scikit-learn. [</w:t>
       </w:r>
-      <w:hyperlink r:id="rId55" w:history="1">
+      <w:hyperlink r:id="rId54" w:history="1">
         <w:r>
           <w:rPr>
             <w:rStyle w:val="Collegamentoipertestuale"/>
@@ -10428,15 +13823,25 @@
           <w:bCs/>
           <w:lang w:val="en-US"/>
         </w:rPr>
-        <w:t>. StandardScaler</w:t>
-      </w:r>
+        <w:t xml:space="preserve">. </w:t>
+      </w:r>
+      <w:proofErr w:type="spellStart"/>
+      <w:r>
+        <w:rPr>
+          <w:b/>
+          <w:bCs/>
+          <w:lang w:val="en-US"/>
+        </w:rPr>
+        <w:t>StandardScaler</w:t>
+      </w:r>
+      <w:proofErr w:type="spellEnd"/>
       <w:r>
         <w:rPr>
           <w:lang w:val="en-US"/>
         </w:rPr>
         <w:t>: Scikit-learn. [</w:t>
       </w:r>
-      <w:hyperlink r:id="rId56" w:history="1">
+      <w:hyperlink r:id="rId55" w:history="1">
         <w:r>
           <w:rPr>
             <w:rStyle w:val="Collegamentoipertestuale"/>
@@ -10478,7 +13883,7 @@
         </w:rPr>
         <w:t>: Scikit-learn. [</w:t>
       </w:r>
-      <w:hyperlink r:id="rId57" w:history="1">
+      <w:hyperlink r:id="rId56" w:history="1">
         <w:r>
           <w:rPr>
             <w:rStyle w:val="Collegamentoipertestuale"/>
@@ -15838,7 +19243,10 @@
     <w:basedOn w:val="Titolo"/>
     <w:next w:val="Normale"/>
     <w:qFormat/>
-    <w:rsid w:val="00232F71"/>
+    <w:rsid w:val="00532BE0"/>
+    <w:rPr>
+      <w:color w:val="2F5496" w:themeColor="accent1" w:themeShade="BF"/>
+    </w:rPr>
   </w:style>
   <w:style w:type="paragraph" w:styleId="Sommario2">
     <w:name w:val="toc 2"/>
